--- a/docs/Implementation/Attributes.docx
+++ b/docs/Implementation/Attributes.docx
@@ -21954,10 +21954,20 @@
               <w:spacing w:after="0" w:line="240" w:lineRule="auto"/>
               <w:rPr>
                 <w:rFonts w:ascii="Verdana" w:eastAsia="Times New Roman" w:hAnsi="Verdana" w:cs="Times New Roman"/>
-                <w:sz w:val="12"/>
-                <w:szCs w:val="12"/>
-              </w:rPr>
-            </w:pPr>
+                <w:b/>
+                <w:sz w:val="12"/>
+                <w:szCs w:val="12"/>
+              </w:rPr>
+            </w:pPr>
+            <w:r>
+              <w:rPr>
+                <w:rFonts w:ascii="Verdana" w:eastAsia="Times New Roman" w:hAnsi="Verdana" w:cs="Times New Roman"/>
+                <w:b/>
+                <w:sz w:val="12"/>
+                <w:szCs w:val="12"/>
+              </w:rPr>
+              <w:t>G</w:t>
+            </w:r>
           </w:p>
         </w:tc>
       </w:tr>
@@ -22196,6 +22206,14 @@
                 <w:szCs w:val="12"/>
               </w:rPr>
             </w:pPr>
+            <w:r>
+              <w:rPr>
+                <w:rFonts w:ascii="Verdana" w:eastAsia="Times New Roman" w:hAnsi="Verdana" w:cs="Times New Roman"/>
+                <w:sz w:val="12"/>
+                <w:szCs w:val="12"/>
+              </w:rPr>
+              <w:t>X (N/A)</w:t>
+            </w:r>
           </w:p>
         </w:tc>
       </w:tr>
@@ -22414,6 +22432,14 @@
                 <w:szCs w:val="12"/>
               </w:rPr>
             </w:pPr>
+            <w:r>
+              <w:rPr>
+                <w:rFonts w:ascii="Verdana" w:eastAsia="Times New Roman" w:hAnsi="Verdana" w:cs="Times New Roman"/>
+                <w:sz w:val="12"/>
+                <w:szCs w:val="12"/>
+              </w:rPr>
+              <w:t>X (N/A)</w:t>
+            </w:r>
           </w:p>
         </w:tc>
       </w:tr>
@@ -22654,6 +22680,14 @@
                 <w:szCs w:val="12"/>
               </w:rPr>
             </w:pPr>
+            <w:r>
+              <w:rPr>
+                <w:rFonts w:ascii="Verdana" w:eastAsia="Times New Roman" w:hAnsi="Verdana" w:cs="Times New Roman"/>
+                <w:sz w:val="12"/>
+                <w:szCs w:val="12"/>
+              </w:rPr>
+              <w:t>X (N/A)</w:t>
+            </w:r>
           </w:p>
         </w:tc>
       </w:tr>
@@ -22878,6 +22912,14 @@
                 <w:szCs w:val="12"/>
               </w:rPr>
             </w:pPr>
+            <w:r>
+              <w:rPr>
+                <w:rFonts w:ascii="Verdana" w:eastAsia="Times New Roman" w:hAnsi="Verdana" w:cs="Times New Roman"/>
+                <w:sz w:val="12"/>
+                <w:szCs w:val="12"/>
+              </w:rPr>
+              <w:t>X (N/A)</w:t>
+            </w:r>
           </w:p>
         </w:tc>
       </w:tr>
@@ -23104,10 +23146,20 @@
               <w:spacing w:after="0" w:line="240" w:lineRule="auto"/>
               <w:rPr>
                 <w:rFonts w:ascii="Verdana" w:eastAsia="Times New Roman" w:hAnsi="Verdana" w:cs="Times New Roman"/>
-                <w:sz w:val="12"/>
-                <w:szCs w:val="12"/>
-              </w:rPr>
-            </w:pPr>
+                <w:b/>
+                <w:sz w:val="12"/>
+                <w:szCs w:val="12"/>
+              </w:rPr>
+            </w:pPr>
+            <w:r>
+              <w:rPr>
+                <w:rFonts w:ascii="Verdana" w:eastAsia="Times New Roman" w:hAnsi="Verdana" w:cs="Times New Roman"/>
+                <w:b/>
+                <w:sz w:val="12"/>
+                <w:szCs w:val="12"/>
+              </w:rPr>
+              <w:t>G</w:t>
+            </w:r>
           </w:p>
         </w:tc>
       </w:tr>
@@ -23310,10 +23362,20 @@
               <w:spacing w:after="0" w:line="240" w:lineRule="auto"/>
               <w:rPr>
                 <w:rFonts w:ascii="Verdana" w:eastAsia="Times New Roman" w:hAnsi="Verdana" w:cs="Times New Roman"/>
-                <w:sz w:val="12"/>
-                <w:szCs w:val="12"/>
-              </w:rPr>
-            </w:pPr>
+                <w:b/>
+                <w:sz w:val="12"/>
+                <w:szCs w:val="12"/>
+              </w:rPr>
+            </w:pPr>
+            <w:r>
+              <w:rPr>
+                <w:rFonts w:ascii="Verdana" w:eastAsia="Times New Roman" w:hAnsi="Verdana" w:cs="Times New Roman"/>
+                <w:b/>
+                <w:sz w:val="12"/>
+                <w:szCs w:val="12"/>
+              </w:rPr>
+              <w:t>G</w:t>
+            </w:r>
           </w:p>
         </w:tc>
       </w:tr>
@@ -23526,10 +23588,20 @@
               <w:spacing w:after="0" w:line="240" w:lineRule="auto"/>
               <w:rPr>
                 <w:rFonts w:ascii="Verdana" w:eastAsia="Times New Roman" w:hAnsi="Verdana" w:cs="Times New Roman"/>
-                <w:sz w:val="12"/>
-                <w:szCs w:val="12"/>
-              </w:rPr>
-            </w:pPr>
+                <w:b/>
+                <w:sz w:val="12"/>
+                <w:szCs w:val="12"/>
+              </w:rPr>
+            </w:pPr>
+            <w:r>
+              <w:rPr>
+                <w:rFonts w:ascii="Verdana" w:eastAsia="Times New Roman" w:hAnsi="Verdana" w:cs="Times New Roman"/>
+                <w:b/>
+                <w:sz w:val="12"/>
+                <w:szCs w:val="12"/>
+              </w:rPr>
+              <w:t>G</w:t>
+            </w:r>
           </w:p>
         </w:tc>
       </w:tr>
@@ -23740,10 +23812,20 @@
               <w:spacing w:after="0" w:line="240" w:lineRule="auto"/>
               <w:rPr>
                 <w:rFonts w:ascii="Verdana" w:eastAsia="Times New Roman" w:hAnsi="Verdana" w:cs="Times New Roman"/>
-                <w:sz w:val="12"/>
-                <w:szCs w:val="12"/>
-              </w:rPr>
-            </w:pPr>
+                <w:b/>
+                <w:sz w:val="12"/>
+                <w:szCs w:val="12"/>
+              </w:rPr>
+            </w:pPr>
+            <w:r>
+              <w:rPr>
+                <w:rFonts w:ascii="Verdana" w:eastAsia="Times New Roman" w:hAnsi="Verdana" w:cs="Times New Roman"/>
+                <w:b/>
+                <w:sz w:val="12"/>
+                <w:szCs w:val="12"/>
+              </w:rPr>
+              <w:t>C</w:t>
+            </w:r>
           </w:p>
         </w:tc>
       </w:tr>
@@ -23950,10 +24032,20 @@
               <w:spacing w:after="0" w:line="240" w:lineRule="auto"/>
               <w:rPr>
                 <w:rFonts w:ascii="Verdana" w:eastAsia="Times New Roman" w:hAnsi="Verdana" w:cs="Times New Roman"/>
-                <w:sz w:val="12"/>
-                <w:szCs w:val="12"/>
-              </w:rPr>
-            </w:pPr>
+                <w:b/>
+                <w:sz w:val="12"/>
+                <w:szCs w:val="12"/>
+              </w:rPr>
+            </w:pPr>
+            <w:r>
+              <w:rPr>
+                <w:rFonts w:ascii="Verdana" w:eastAsia="Times New Roman" w:hAnsi="Verdana" w:cs="Times New Roman"/>
+                <w:b/>
+                <w:sz w:val="12"/>
+                <w:szCs w:val="12"/>
+              </w:rPr>
+              <w:t>CNE</w:t>
+            </w:r>
           </w:p>
         </w:tc>
       </w:tr>

--- a/docs/Implementation/Attributes.docx
+++ b/docs/Implementation/Attributes.docx
@@ -24261,10 +24261,20 @@
               <w:spacing w:after="0" w:line="240" w:lineRule="auto"/>
               <w:rPr>
                 <w:rFonts w:ascii="Verdana" w:eastAsia="Times New Roman" w:hAnsi="Verdana" w:cs="Times New Roman"/>
-                <w:sz w:val="12"/>
-                <w:szCs w:val="12"/>
-              </w:rPr>
-            </w:pPr>
+                <w:b/>
+                <w:sz w:val="12"/>
+                <w:szCs w:val="12"/>
+              </w:rPr>
+            </w:pPr>
+            <w:r>
+              <w:rPr>
+                <w:rFonts w:ascii="Verdana" w:eastAsia="Times New Roman" w:hAnsi="Verdana" w:cs="Times New Roman"/>
+                <w:b/>
+                <w:sz w:val="12"/>
+                <w:szCs w:val="12"/>
+              </w:rPr>
+              <w:t>NC</w:t>
+            </w:r>
           </w:p>
         </w:tc>
       </w:tr>
@@ -24515,6 +24525,14 @@
                 <w:szCs w:val="12"/>
               </w:rPr>
             </w:pPr>
+            <w:r>
+              <w:rPr>
+                <w:rFonts w:ascii="Verdana" w:eastAsia="Times New Roman" w:hAnsi="Verdana" w:cs="Times New Roman"/>
+                <w:sz w:val="12"/>
+                <w:szCs w:val="12"/>
+              </w:rPr>
+              <w:t>X (N/A)</w:t>
+            </w:r>
           </w:p>
         </w:tc>
       </w:tr>
@@ -25013,6 +25031,14 @@
                 <w:szCs w:val="12"/>
               </w:rPr>
             </w:pPr>
+            <w:r>
+              <w:rPr>
+                <w:rFonts w:ascii="Verdana" w:eastAsia="Times New Roman" w:hAnsi="Verdana" w:cs="Times New Roman"/>
+                <w:sz w:val="12"/>
+                <w:szCs w:val="12"/>
+              </w:rPr>
+              <w:t>X (N/A)</w:t>
+            </w:r>
           </w:p>
         </w:tc>
       </w:tr>
@@ -26112,10 +26138,20 @@
               <w:spacing w:after="0" w:line="240" w:lineRule="auto"/>
               <w:rPr>
                 <w:rFonts w:ascii="Verdana" w:eastAsia="Times New Roman" w:hAnsi="Verdana" w:cs="Times New Roman"/>
-                <w:sz w:val="12"/>
-                <w:szCs w:val="12"/>
-              </w:rPr>
-            </w:pPr>
+                <w:b/>
+                <w:sz w:val="12"/>
+                <w:szCs w:val="12"/>
+              </w:rPr>
+            </w:pPr>
+            <w:r>
+              <w:rPr>
+                <w:rFonts w:ascii="Verdana" w:eastAsia="Times New Roman" w:hAnsi="Verdana" w:cs="Times New Roman"/>
+                <w:b/>
+                <w:sz w:val="12"/>
+                <w:szCs w:val="12"/>
+              </w:rPr>
+              <w:t>G</w:t>
+            </w:r>
           </w:p>
         </w:tc>
       </w:tr>
@@ -29003,10 +29039,20 @@
               <w:spacing w:after="0" w:line="240" w:lineRule="auto"/>
               <w:rPr>
                 <w:rFonts w:ascii="Verdana" w:eastAsia="Times New Roman" w:hAnsi="Verdana" w:cs="Times New Roman"/>
-                <w:sz w:val="12"/>
-                <w:szCs w:val="12"/>
-              </w:rPr>
-            </w:pPr>
+                <w:b/>
+                <w:sz w:val="12"/>
+                <w:szCs w:val="12"/>
+              </w:rPr>
+            </w:pPr>
+            <w:r>
+              <w:rPr>
+                <w:rFonts w:ascii="Verdana" w:eastAsia="Times New Roman" w:hAnsi="Verdana" w:cs="Times New Roman"/>
+                <w:b/>
+                <w:sz w:val="12"/>
+                <w:szCs w:val="12"/>
+              </w:rPr>
+              <w:t>N</w:t>
+            </w:r>
           </w:p>
         </w:tc>
       </w:tr>

--- a/docs/Implementation/Attributes.docx
+++ b/docs/Implementation/Attributes.docx
@@ -11,6 +11,22 @@
           <w:szCs w:val="12"/>
         </w:rPr>
       </w:pPr>
+      <w:r>
+        <w:rPr>
+          <w:rFonts w:ascii="Verdana" w:eastAsia="Times New Roman" w:hAnsi="Verdana" w:cs="Times New Roman"/>
+          <w:sz w:val="12"/>
+          <w:szCs w:val="12"/>
+        </w:rPr>
+        <w:t>bute</w:t>
+      </w:r>
+      <w:r>
+        <w:rPr>
+          <w:rFonts w:ascii="Verdana" w:eastAsia="Times New Roman" w:hAnsi="Verdana" w:cs="Times New Roman"/>
+          <w:sz w:val="12"/>
+          <w:szCs w:val="12"/>
+        </w:rPr>
+        <w:t xml:space="preserve">Tion </w:t>
+      </w:r>
       <w:r>
         <w:rPr>
           <w:rFonts w:ascii="Verdana" w:eastAsia="Times New Roman" w:hAnsi="Verdana" w:cs="Times New Roman"/>
@@ -452,23 +468,13 @@
                 <w:szCs w:val="12"/>
               </w:rPr>
             </w:pPr>
-            <w:proofErr w:type="spellStart"/>
-            <w:r>
-              <w:rPr>
-                <w:rFonts w:ascii="Verdana" w:eastAsia="Times New Roman" w:hAnsi="Verdana" w:cs="Times New Roman"/>
-                <w:sz w:val="12"/>
-                <w:szCs w:val="12"/>
-              </w:rPr>
-              <w:t>neato</w:t>
-            </w:r>
-            <w:proofErr w:type="spellEnd"/>
-            <w:r>
-              <w:rPr>
-                <w:rFonts w:ascii="Verdana" w:eastAsia="Times New Roman" w:hAnsi="Verdana" w:cs="Times New Roman"/>
-                <w:sz w:val="12"/>
-                <w:szCs w:val="12"/>
-              </w:rPr>
-              <w:t xml:space="preserve"> only</w:t>
+            <w:r>
+              <w:rPr>
+                <w:rFonts w:ascii="Verdana" w:eastAsia="Times New Roman" w:hAnsi="Verdana" w:cs="Times New Roman"/>
+                <w:sz w:val="12"/>
+                <w:szCs w:val="12"/>
+              </w:rPr>
+              <w:t>neato only</w:t>
             </w:r>
           </w:p>
         </w:tc>
@@ -686,41 +692,13 @@
                 <w:szCs w:val="12"/>
               </w:rPr>
             </w:pPr>
-            <w:proofErr w:type="spellStart"/>
-            <w:r>
-              <w:rPr>
-                <w:rFonts w:ascii="Verdana" w:eastAsia="Times New Roman" w:hAnsi="Verdana" w:cs="Times New Roman"/>
-                <w:sz w:val="12"/>
-                <w:szCs w:val="12"/>
-              </w:rPr>
-              <w:t>sfdp</w:t>
-            </w:r>
-            <w:proofErr w:type="spellEnd"/>
-            <w:r>
-              <w:rPr>
-                <w:rFonts w:ascii="Verdana" w:eastAsia="Times New Roman" w:hAnsi="Verdana" w:cs="Times New Roman"/>
-                <w:sz w:val="12"/>
-                <w:szCs w:val="12"/>
-              </w:rPr>
-              <w:t xml:space="preserve">, </w:t>
-            </w:r>
-            <w:proofErr w:type="spellStart"/>
-            <w:r>
-              <w:rPr>
-                <w:rFonts w:ascii="Verdana" w:eastAsia="Times New Roman" w:hAnsi="Verdana" w:cs="Times New Roman"/>
-                <w:sz w:val="12"/>
-                <w:szCs w:val="12"/>
-              </w:rPr>
-              <w:t>fdp</w:t>
-            </w:r>
-            <w:proofErr w:type="spellEnd"/>
-            <w:r>
-              <w:rPr>
-                <w:rFonts w:ascii="Verdana" w:eastAsia="Times New Roman" w:hAnsi="Verdana" w:cs="Times New Roman"/>
-                <w:sz w:val="12"/>
-                <w:szCs w:val="12"/>
-              </w:rPr>
-              <w:t xml:space="preserve"> only</w:t>
+            <w:r>
+              <w:rPr>
+                <w:rFonts w:ascii="Verdana" w:eastAsia="Times New Roman" w:hAnsi="Verdana" w:cs="Times New Roman"/>
+                <w:sz w:val="12"/>
+                <w:szCs w:val="12"/>
+              </w:rPr>
+              <w:t>sfdp, fdp only</w:t>
             </w:r>
           </w:p>
         </w:tc>
@@ -863,7 +841,6 @@
               </w:rPr>
             </w:pPr>
             <w:hyperlink r:id="rId6" w:anchor="k:escString" w:history="1">
-              <w:proofErr w:type="spellStart"/>
               <w:r>
                 <w:rPr>
                   <w:rFonts w:ascii="Verdana" w:eastAsia="Times New Roman" w:hAnsi="Verdana" w:cs="Times New Roman"/>
@@ -874,7 +851,6 @@
                 </w:rPr>
                 <w:t>escString</w:t>
               </w:r>
-              <w:proofErr w:type="spellEnd"/>
             </w:hyperlink>
             <w:r>
               <w:rPr>
@@ -944,23 +920,13 @@
                 <w:szCs w:val="12"/>
               </w:rPr>
             </w:pPr>
-            <w:proofErr w:type="spellStart"/>
-            <w:r>
-              <w:rPr>
-                <w:rFonts w:ascii="Verdana" w:eastAsia="Times New Roman" w:hAnsi="Verdana" w:cs="Times New Roman"/>
-                <w:sz w:val="12"/>
-                <w:szCs w:val="12"/>
-              </w:rPr>
-              <w:t>svg</w:t>
-            </w:r>
-            <w:proofErr w:type="spellEnd"/>
-            <w:r>
-              <w:rPr>
-                <w:rFonts w:ascii="Verdana" w:eastAsia="Times New Roman" w:hAnsi="Verdana" w:cs="Times New Roman"/>
-                <w:sz w:val="12"/>
-                <w:szCs w:val="12"/>
-              </w:rPr>
-              <w:t>, postscript, map only</w:t>
+            <w:r>
+              <w:rPr>
+                <w:rFonts w:ascii="Verdana" w:eastAsia="Times New Roman" w:hAnsi="Verdana" w:cs="Times New Roman"/>
+                <w:sz w:val="12"/>
+                <w:szCs w:val="12"/>
+              </w:rPr>
+              <w:t>svg, postscript, map only</w:t>
             </w:r>
           </w:p>
         </w:tc>
@@ -1114,7 +1080,6 @@
               </w:rPr>
             </w:pPr>
             <w:hyperlink r:id="rId7" w:anchor="k:arrowType" w:history="1">
-              <w:proofErr w:type="spellStart"/>
               <w:r>
                 <w:rPr>
                   <w:rFonts w:ascii="Verdana" w:eastAsia="Times New Roman" w:hAnsi="Verdana" w:cs="Times New Roman"/>
@@ -1125,7 +1090,6 @@
                 </w:rPr>
                 <w:t>arrowType</w:t>
               </w:r>
-              <w:proofErr w:type="spellEnd"/>
             </w:hyperlink>
             <w:r>
               <w:rPr>
@@ -1268,7 +1232,6 @@
               </w:rPr>
               <w:fldChar w:fldCharType="separate"/>
             </w:r>
-            <w:proofErr w:type="spellStart"/>
             <w:r>
               <w:rPr>
                 <w:rFonts w:ascii="Verdana" w:eastAsia="Times New Roman" w:hAnsi="Verdana" w:cs="Times New Roman"/>
@@ -1279,7 +1242,6 @@
               </w:rPr>
               <w:t>arrowsize</w:t>
             </w:r>
-            <w:proofErr w:type="spellEnd"/>
             <w:r>
               <w:rPr>
                 <w:rFonts w:ascii="Verdana" w:eastAsia="Times New Roman" w:hAnsi="Verdana" w:cs="Times New Roman"/>
@@ -1488,7 +1450,6 @@
               </w:rPr>
               <w:fldChar w:fldCharType="separate"/>
             </w:r>
-            <w:proofErr w:type="spellStart"/>
             <w:r>
               <w:rPr>
                 <w:rFonts w:ascii="Verdana" w:eastAsia="Times New Roman" w:hAnsi="Verdana" w:cs="Times New Roman"/>
@@ -1499,7 +1460,6 @@
               </w:rPr>
               <w:t>arrowtail</w:t>
             </w:r>
-            <w:proofErr w:type="spellEnd"/>
             <w:r>
               <w:rPr>
                 <w:rFonts w:ascii="Verdana" w:eastAsia="Times New Roman" w:hAnsi="Verdana" w:cs="Times New Roman"/>
@@ -1560,7 +1520,6 @@
               </w:rPr>
             </w:pPr>
             <w:hyperlink r:id="rId8" w:anchor="k:arrowType" w:history="1">
-              <w:proofErr w:type="spellStart"/>
               <w:r>
                 <w:rPr>
                   <w:rFonts w:ascii="Verdana" w:eastAsia="Times New Roman" w:hAnsi="Verdana" w:cs="Times New Roman"/>
@@ -1571,7 +1530,6 @@
                 </w:rPr>
                 <w:t>arrowType</w:t>
               </w:r>
-              <w:proofErr w:type="spellEnd"/>
             </w:hyperlink>
             <w:r>
               <w:rPr>
@@ -1784,7 +1742,6 @@
               </w:rPr>
             </w:pPr>
             <w:hyperlink r:id="rId9" w:anchor="k:aspectType" w:history="1">
-              <w:proofErr w:type="spellStart"/>
               <w:r>
                 <w:rPr>
                   <w:rFonts w:ascii="Verdana" w:eastAsia="Times New Roman" w:hAnsi="Verdana" w:cs="Times New Roman"/>
@@ -1795,7 +1752,6 @@
                 </w:rPr>
                 <w:t>aspectType</w:t>
               </w:r>
-              <w:proofErr w:type="spellEnd"/>
             </w:hyperlink>
             <w:r>
               <w:rPr>
@@ -2006,7 +1962,6 @@
               </w:rPr>
             </w:pPr>
             <w:hyperlink r:id="rId10" w:anchor="k:rect" w:history="1">
-              <w:proofErr w:type="spellStart"/>
               <w:r>
                 <w:rPr>
                   <w:rFonts w:ascii="Verdana" w:eastAsia="Times New Roman" w:hAnsi="Verdana" w:cs="Times New Roman"/>
@@ -2017,7 +1972,6 @@
                 </w:rPr>
                 <w:t>rect</w:t>
               </w:r>
-              <w:proofErr w:type="spellEnd"/>
             </w:hyperlink>
             <w:r>
               <w:rPr>
@@ -2158,7 +2112,6 @@
               </w:rPr>
               <w:fldChar w:fldCharType="separate"/>
             </w:r>
-            <w:proofErr w:type="spellStart"/>
             <w:r>
               <w:rPr>
                 <w:rFonts w:ascii="Verdana" w:eastAsia="Times New Roman" w:hAnsi="Verdana" w:cs="Times New Roman"/>
@@ -2169,7 +2122,6 @@
               </w:rPr>
               <w:t>bgcolor</w:t>
             </w:r>
-            <w:proofErr w:type="spellEnd"/>
             <w:r>
               <w:rPr>
                 <w:rFonts w:ascii="Verdana" w:eastAsia="Times New Roman" w:hAnsi="Verdana" w:cs="Times New Roman"/>
@@ -2461,7 +2413,6 @@
               </w:rPr>
             </w:pPr>
             <w:hyperlink r:id="rId12" w:anchor="k:bool" w:history="1">
-              <w:proofErr w:type="spellStart"/>
               <w:r>
                 <w:rPr>
                   <w:rFonts w:ascii="Verdana" w:eastAsia="Times New Roman" w:hAnsi="Verdana" w:cs="Times New Roman"/>
@@ -2472,7 +2423,6 @@
                 </w:rPr>
                 <w:t>bool</w:t>
               </w:r>
-              <w:proofErr w:type="spellEnd"/>
             </w:hyperlink>
             <w:r>
               <w:rPr>
@@ -2615,7 +2565,6 @@
               </w:rPr>
               <w:fldChar w:fldCharType="separate"/>
             </w:r>
-            <w:proofErr w:type="spellStart"/>
             <w:r>
               <w:rPr>
                 <w:rFonts w:ascii="Verdana" w:eastAsia="Times New Roman" w:hAnsi="Verdana" w:cs="Times New Roman"/>
@@ -2626,7 +2575,6 @@
               </w:rPr>
               <w:t>charset</w:t>
             </w:r>
-            <w:proofErr w:type="spellEnd"/>
             <w:r>
               <w:rPr>
                 <w:rFonts w:ascii="Verdana" w:eastAsia="Times New Roman" w:hAnsi="Verdana" w:cs="Times New Roman"/>
@@ -2825,7 +2773,6 @@
               </w:rPr>
               <w:fldChar w:fldCharType="separate"/>
             </w:r>
-            <w:proofErr w:type="spellStart"/>
             <w:r>
               <w:rPr>
                 <w:rFonts w:ascii="Verdana" w:eastAsia="Times New Roman" w:hAnsi="Verdana" w:cs="Times New Roman"/>
@@ -2836,7 +2783,6 @@
               </w:rPr>
               <w:t>clusterrank</w:t>
             </w:r>
-            <w:proofErr w:type="spellEnd"/>
             <w:r>
               <w:rPr>
                 <w:rFonts w:ascii="Verdana" w:eastAsia="Times New Roman" w:hAnsi="Verdana" w:cs="Times New Roman"/>
@@ -2897,7 +2843,6 @@
               </w:rPr>
             </w:pPr>
             <w:hyperlink r:id="rId13" w:anchor="k:clusterMode" w:history="1">
-              <w:proofErr w:type="spellStart"/>
               <w:r>
                 <w:rPr>
                   <w:rFonts w:ascii="Verdana" w:eastAsia="Times New Roman" w:hAnsi="Verdana" w:cs="Times New Roman"/>
@@ -2908,7 +2853,6 @@
                 </w:rPr>
                 <w:t>clusterMode</w:t>
               </w:r>
-              <w:proofErr w:type="spellEnd"/>
             </w:hyperlink>
             <w:r>
               <w:rPr>
@@ -3147,7 +3091,6 @@
               <w:br/>
             </w:r>
             <w:hyperlink r:id="rId15" w:anchor="k:colorList" w:history="1">
-              <w:proofErr w:type="spellStart"/>
               <w:r>
                 <w:rPr>
                   <w:rFonts w:ascii="Verdana" w:eastAsia="Times New Roman" w:hAnsi="Verdana" w:cs="Times New Roman"/>
@@ -3158,7 +3101,6 @@
                 </w:rPr>
                 <w:t>colorList</w:t>
               </w:r>
-              <w:proofErr w:type="spellEnd"/>
             </w:hyperlink>
             <w:r>
               <w:rPr>
@@ -3288,18 +3230,8 @@
                 <w:sz w:val="12"/>
                 <w:szCs w:val="12"/>
               </w:rPr>
-              <w:t xml:space="preserve">TODO : </w:t>
-            </w:r>
-            <w:proofErr w:type="spellStart"/>
-            <w:r>
-              <w:rPr>
-                <w:rFonts w:ascii="Verdana" w:eastAsia="Times New Roman" w:hAnsi="Verdana" w:cs="Times New Roman"/>
-                <w:sz w:val="12"/>
-                <w:szCs w:val="12"/>
-              </w:rPr>
-              <w:t>colorList</w:t>
-            </w:r>
-            <w:proofErr w:type="spellEnd"/>
+              <w:t>TODO : colorList</w:t>
+            </w:r>
           </w:p>
         </w:tc>
       </w:tr>
@@ -3348,7 +3280,6 @@
               </w:rPr>
               <w:fldChar w:fldCharType="separate"/>
             </w:r>
-            <w:proofErr w:type="spellStart"/>
             <w:r>
               <w:rPr>
                 <w:rFonts w:ascii="Verdana" w:eastAsia="Times New Roman" w:hAnsi="Verdana" w:cs="Times New Roman"/>
@@ -3359,7 +3290,6 @@
               </w:rPr>
               <w:t>colorscheme</w:t>
             </w:r>
-            <w:proofErr w:type="spellEnd"/>
             <w:r>
               <w:rPr>
                 <w:rFonts w:ascii="Verdana" w:eastAsia="Times New Roman" w:hAnsi="Verdana" w:cs="Times New Roman"/>
@@ -3706,17 +3636,19 @@
               <w:spacing w:after="0" w:line="240" w:lineRule="auto"/>
               <w:rPr>
                 <w:rFonts w:ascii="Verdana" w:eastAsia="Times New Roman" w:hAnsi="Verdana" w:cs="Times New Roman"/>
-                <w:sz w:val="12"/>
-                <w:szCs w:val="12"/>
-              </w:rPr>
-            </w:pPr>
-            <w:r>
-              <w:rPr>
-                <w:rFonts w:ascii="Verdana" w:eastAsia="Times New Roman" w:hAnsi="Verdana" w:cs="Times New Roman"/>
-                <w:sz w:val="12"/>
-                <w:szCs w:val="12"/>
-              </w:rPr>
-              <w:t>-</w:t>
+                <w:b/>
+                <w:sz w:val="12"/>
+                <w:szCs w:val="12"/>
+              </w:rPr>
+            </w:pPr>
+            <w:r>
+              <w:rPr>
+                <w:rFonts w:ascii="Verdana" w:eastAsia="Times New Roman" w:hAnsi="Verdana" w:cs="Times New Roman"/>
+                <w:b/>
+                <w:sz w:val="12"/>
+                <w:szCs w:val="12"/>
+              </w:rPr>
+              <w:t>ENG</w:t>
             </w:r>
           </w:p>
         </w:tc>
@@ -3836,7 +3768,6 @@
               </w:rPr>
             </w:pPr>
             <w:hyperlink r:id="rId16" w:anchor="k:bool" w:history="1">
-              <w:proofErr w:type="spellStart"/>
               <w:r>
                 <w:rPr>
                   <w:rFonts w:ascii="Verdana" w:eastAsia="Times New Roman" w:hAnsi="Verdana" w:cs="Times New Roman"/>
@@ -3847,7 +3778,6 @@
                 </w:rPr>
                 <w:t>bool</w:t>
               </w:r>
-              <w:proofErr w:type="spellEnd"/>
             </w:hyperlink>
             <w:r>
               <w:rPr>
@@ -4066,7 +3996,6 @@
               </w:rPr>
             </w:pPr>
             <w:hyperlink r:id="rId17" w:anchor="k:bool" w:history="1">
-              <w:proofErr w:type="spellStart"/>
               <w:r>
                 <w:rPr>
                   <w:rFonts w:ascii="Verdana" w:eastAsia="Times New Roman" w:hAnsi="Verdana" w:cs="Times New Roman"/>
@@ -4077,7 +4006,6 @@
                 </w:rPr>
                 <w:t>bool</w:t>
               </w:r>
-              <w:proofErr w:type="spellEnd"/>
             </w:hyperlink>
             <w:r>
               <w:rPr>
@@ -4290,7 +4218,6 @@
               </w:rPr>
             </w:pPr>
             <w:hyperlink r:id="rId18" w:anchor="k:bool" w:history="1">
-              <w:proofErr w:type="spellStart"/>
               <w:r>
                 <w:rPr>
                   <w:rFonts w:ascii="Verdana" w:eastAsia="Times New Roman" w:hAnsi="Verdana" w:cs="Times New Roman"/>
@@ -4301,7 +4228,6 @@
                 </w:rPr>
                 <w:t>bool</w:t>
               </w:r>
-              <w:proofErr w:type="spellEnd"/>
             </w:hyperlink>
             <w:r>
               <w:rPr>
@@ -4522,7 +4448,6 @@
               </w:rPr>
             </w:pPr>
             <w:hyperlink r:id="rId19" w:anchor="k:bool" w:history="1">
-              <w:proofErr w:type="spellStart"/>
               <w:r>
                 <w:rPr>
                   <w:rFonts w:ascii="Verdana" w:eastAsia="Times New Roman" w:hAnsi="Verdana" w:cs="Times New Roman"/>
@@ -4533,7 +4458,6 @@
                 </w:rPr>
                 <w:t>bool</w:t>
               </w:r>
-              <w:proofErr w:type="spellEnd"/>
             </w:hyperlink>
             <w:r>
               <w:rPr>
@@ -4674,7 +4598,6 @@
               </w:rPr>
               <w:fldChar w:fldCharType="separate"/>
             </w:r>
-            <w:proofErr w:type="spellStart"/>
             <w:r>
               <w:rPr>
                 <w:rFonts w:ascii="Verdana" w:eastAsia="Times New Roman" w:hAnsi="Verdana" w:cs="Times New Roman"/>
@@ -4685,7 +4608,6 @@
               </w:rPr>
               <w:t>defaultdist</w:t>
             </w:r>
-            <w:proofErr w:type="spellEnd"/>
             <w:r>
               <w:rPr>
                 <w:rFonts w:ascii="Verdana" w:eastAsia="Times New Roman" w:hAnsi="Verdana" w:cs="Times New Roman"/>
@@ -4777,43 +4699,7 @@
                 <w:sz w:val="12"/>
                 <w:szCs w:val="12"/>
               </w:rPr>
-              <w:t xml:space="preserve">1+(avg. </w:t>
-            </w:r>
-            <w:proofErr w:type="spellStart"/>
-            <w:r>
-              <w:rPr>
-                <w:rFonts w:ascii="Verdana" w:eastAsia="Times New Roman" w:hAnsi="Verdana" w:cs="Times New Roman"/>
-                <w:sz w:val="12"/>
-                <w:szCs w:val="12"/>
-              </w:rPr>
-              <w:t>len</w:t>
-            </w:r>
-            <w:proofErr w:type="spellEnd"/>
-            <w:r>
-              <w:rPr>
-                <w:rFonts w:ascii="Verdana" w:eastAsia="Times New Roman" w:hAnsi="Verdana" w:cs="Times New Roman"/>
-                <w:sz w:val="12"/>
-                <w:szCs w:val="12"/>
-              </w:rPr>
-              <w:t>)*</w:t>
-            </w:r>
-            <w:proofErr w:type="spellStart"/>
-            <w:r>
-              <w:rPr>
-                <w:rFonts w:ascii="Verdana" w:eastAsia="Times New Roman" w:hAnsi="Verdana" w:cs="Times New Roman"/>
-                <w:sz w:val="12"/>
-                <w:szCs w:val="12"/>
-              </w:rPr>
-              <w:t>sqrt</w:t>
-            </w:r>
-            <w:proofErr w:type="spellEnd"/>
-            <w:r>
-              <w:rPr>
-                <w:rFonts w:ascii="Verdana" w:eastAsia="Times New Roman" w:hAnsi="Verdana" w:cs="Times New Roman"/>
-                <w:sz w:val="12"/>
-                <w:szCs w:val="12"/>
-              </w:rPr>
-              <w:t>(|V|)</w:t>
+              <w:t>1+(avg. len)*sqrt(|V|)</w:t>
             </w:r>
           </w:p>
         </w:tc>
@@ -4857,46 +4743,36 @@
                 <w:szCs w:val="12"/>
               </w:rPr>
             </w:pPr>
-            <w:proofErr w:type="spellStart"/>
-            <w:r>
-              <w:rPr>
-                <w:rFonts w:ascii="Verdana" w:eastAsia="Times New Roman" w:hAnsi="Verdana" w:cs="Times New Roman"/>
-                <w:sz w:val="12"/>
-                <w:szCs w:val="12"/>
-              </w:rPr>
-              <w:t>neato</w:t>
-            </w:r>
-            <w:proofErr w:type="spellEnd"/>
-            <w:r>
-              <w:rPr>
-                <w:rFonts w:ascii="Verdana" w:eastAsia="Times New Roman" w:hAnsi="Verdana" w:cs="Times New Roman"/>
-                <w:sz w:val="12"/>
-                <w:szCs w:val="12"/>
-              </w:rPr>
-              <w:t xml:space="preserve"> only</w:t>
-            </w:r>
-          </w:p>
-        </w:tc>
-        <w:tc>
-          <w:tcPr>
-            <w:tcW w:w="0" w:type="auto"/>
-          </w:tcPr>
-          <w:p>
-            <w:pPr>
-              <w:spacing w:after="0" w:line="240" w:lineRule="auto"/>
-              <w:rPr>
-                <w:rFonts w:ascii="Verdana" w:eastAsia="Times New Roman" w:hAnsi="Verdana" w:cs="Times New Roman"/>
-                <w:sz w:val="12"/>
-                <w:szCs w:val="12"/>
-              </w:rPr>
-            </w:pPr>
-            <w:r>
-              <w:rPr>
-                <w:rFonts w:ascii="Verdana" w:eastAsia="Times New Roman" w:hAnsi="Verdana" w:cs="Times New Roman"/>
-                <w:sz w:val="12"/>
-                <w:szCs w:val="12"/>
-              </w:rPr>
-              <w:t>-</w:t>
+            <w:r>
+              <w:rPr>
+                <w:rFonts w:ascii="Verdana" w:eastAsia="Times New Roman" w:hAnsi="Verdana" w:cs="Times New Roman"/>
+                <w:sz w:val="12"/>
+                <w:szCs w:val="12"/>
+              </w:rPr>
+              <w:t>neato only</w:t>
+            </w:r>
+          </w:p>
+        </w:tc>
+        <w:tc>
+          <w:tcPr>
+            <w:tcW w:w="0" w:type="auto"/>
+          </w:tcPr>
+          <w:p>
+            <w:pPr>
+              <w:spacing w:after="0" w:line="240" w:lineRule="auto"/>
+              <w:rPr>
+                <w:rFonts w:ascii="Verdana" w:eastAsia="Times New Roman" w:hAnsi="Verdana" w:cs="Times New Roman"/>
+                <w:sz w:val="12"/>
+                <w:szCs w:val="12"/>
+              </w:rPr>
+            </w:pPr>
+            <w:r>
+              <w:rPr>
+                <w:rFonts w:ascii="Verdana" w:eastAsia="Times New Roman" w:hAnsi="Verdana" w:cs="Times New Roman"/>
+                <w:sz w:val="12"/>
+                <w:szCs w:val="12"/>
+              </w:rPr>
+              <w:t>N/A</w:t>
             </w:r>
           </w:p>
         </w:tc>
@@ -5015,7 +4891,6 @@
                 <w:szCs w:val="12"/>
               </w:rPr>
             </w:pPr>
-            <w:proofErr w:type="spellStart"/>
             <w:r>
               <w:rPr>
                 <w:rFonts w:ascii="Verdana" w:eastAsia="Times New Roman" w:hAnsi="Verdana" w:cs="Times New Roman"/>
@@ -5024,7 +4899,6 @@
               </w:rPr>
               <w:t>int</w:t>
             </w:r>
-            <w:proofErr w:type="spellEnd"/>
           </w:p>
         </w:tc>
         <w:tc>
@@ -5093,82 +4967,37 @@
                 <w:szCs w:val="12"/>
               </w:rPr>
             </w:pPr>
-            <w:proofErr w:type="spellStart"/>
-            <w:r>
-              <w:rPr>
-                <w:rFonts w:ascii="Verdana" w:eastAsia="Times New Roman" w:hAnsi="Verdana" w:cs="Times New Roman"/>
-                <w:sz w:val="12"/>
-                <w:szCs w:val="12"/>
-              </w:rPr>
-              <w:t>sfdp</w:t>
-            </w:r>
-            <w:proofErr w:type="spellEnd"/>
-            <w:r>
-              <w:rPr>
-                <w:rFonts w:ascii="Verdana" w:eastAsia="Times New Roman" w:hAnsi="Verdana" w:cs="Times New Roman"/>
-                <w:sz w:val="12"/>
-                <w:szCs w:val="12"/>
-              </w:rPr>
-              <w:t xml:space="preserve">, </w:t>
-            </w:r>
-            <w:proofErr w:type="spellStart"/>
-            <w:r>
-              <w:rPr>
-                <w:rFonts w:ascii="Verdana" w:eastAsia="Times New Roman" w:hAnsi="Verdana" w:cs="Times New Roman"/>
-                <w:sz w:val="12"/>
-                <w:szCs w:val="12"/>
-              </w:rPr>
-              <w:t>fdp</w:t>
-            </w:r>
-            <w:proofErr w:type="spellEnd"/>
-            <w:r>
-              <w:rPr>
-                <w:rFonts w:ascii="Verdana" w:eastAsia="Times New Roman" w:hAnsi="Verdana" w:cs="Times New Roman"/>
-                <w:sz w:val="12"/>
-                <w:szCs w:val="12"/>
-              </w:rPr>
-              <w:t xml:space="preserve">, </w:t>
-            </w:r>
-            <w:proofErr w:type="spellStart"/>
-            <w:r>
-              <w:rPr>
-                <w:rFonts w:ascii="Verdana" w:eastAsia="Times New Roman" w:hAnsi="Verdana" w:cs="Times New Roman"/>
-                <w:sz w:val="12"/>
-                <w:szCs w:val="12"/>
-              </w:rPr>
-              <w:t>neato</w:t>
-            </w:r>
-            <w:proofErr w:type="spellEnd"/>
-            <w:r>
-              <w:rPr>
-                <w:rFonts w:ascii="Verdana" w:eastAsia="Times New Roman" w:hAnsi="Verdana" w:cs="Times New Roman"/>
-                <w:sz w:val="12"/>
-                <w:szCs w:val="12"/>
-              </w:rPr>
-              <w:t xml:space="preserve"> only</w:t>
-            </w:r>
-          </w:p>
-        </w:tc>
-        <w:tc>
-          <w:tcPr>
-            <w:tcW w:w="0" w:type="auto"/>
-          </w:tcPr>
-          <w:p>
-            <w:pPr>
-              <w:spacing w:after="0" w:line="240" w:lineRule="auto"/>
-              <w:rPr>
-                <w:rFonts w:ascii="Verdana" w:eastAsia="Times New Roman" w:hAnsi="Verdana" w:cs="Times New Roman"/>
-                <w:sz w:val="12"/>
-                <w:szCs w:val="12"/>
-              </w:rPr>
-            </w:pPr>
-            <w:r>
-              <w:rPr>
-                <w:rFonts w:ascii="Verdana" w:eastAsia="Times New Roman" w:hAnsi="Verdana" w:cs="Times New Roman"/>
-                <w:sz w:val="12"/>
-                <w:szCs w:val="12"/>
-              </w:rPr>
-              <w:t>-</w:t>
+            <w:r>
+              <w:rPr>
+                <w:rFonts w:ascii="Verdana" w:eastAsia="Times New Roman" w:hAnsi="Verdana" w:cs="Times New Roman"/>
+                <w:sz w:val="12"/>
+                <w:szCs w:val="12"/>
+              </w:rPr>
+              <w:t>sfdp, fdp, neato only</w:t>
+            </w:r>
+          </w:p>
+        </w:tc>
+        <w:tc>
+          <w:tcPr>
+            <w:tcW w:w="0" w:type="auto"/>
+          </w:tcPr>
+          <w:p>
+            <w:pPr>
+              <w:spacing w:after="0" w:line="240" w:lineRule="auto"/>
+              <w:rPr>
+                <w:rFonts w:ascii="Verdana" w:eastAsia="Times New Roman" w:hAnsi="Verdana" w:cs="Times New Roman"/>
+                <w:b/>
+                <w:sz w:val="12"/>
+                <w:szCs w:val="12"/>
+              </w:rPr>
+            </w:pPr>
+            <w:r>
+              <w:rPr>
+                <w:rFonts w:ascii="Verdana" w:eastAsia="Times New Roman" w:hAnsi="Verdana" w:cs="Times New Roman"/>
+                <w:sz w:val="12"/>
+                <w:szCs w:val="12"/>
+              </w:rPr>
+              <w:t>N/A</w:t>
             </w:r>
           </w:p>
         </w:tc>
@@ -5218,7 +5047,6 @@
               </w:rPr>
               <w:fldChar w:fldCharType="separate"/>
             </w:r>
-            <w:proofErr w:type="spellStart"/>
             <w:r>
               <w:rPr>
                 <w:rFonts w:ascii="Verdana" w:eastAsia="Times New Roman" w:hAnsi="Verdana" w:cs="Times New Roman"/>
@@ -5229,7 +5057,6 @@
               </w:rPr>
               <w:t>dimen</w:t>
             </w:r>
-            <w:proofErr w:type="spellEnd"/>
             <w:r>
               <w:rPr>
                 <w:rFonts w:ascii="Verdana" w:eastAsia="Times New Roman" w:hAnsi="Verdana" w:cs="Times New Roman"/>
@@ -5289,7 +5116,6 @@
                 <w:szCs w:val="12"/>
               </w:rPr>
             </w:pPr>
-            <w:proofErr w:type="spellStart"/>
             <w:r>
               <w:rPr>
                 <w:rFonts w:ascii="Verdana" w:eastAsia="Times New Roman" w:hAnsi="Verdana" w:cs="Times New Roman"/>
@@ -5298,7 +5124,6 @@
               </w:rPr>
               <w:t>int</w:t>
             </w:r>
-            <w:proofErr w:type="spellEnd"/>
           </w:p>
         </w:tc>
         <w:tc>
@@ -5367,82 +5192,37 @@
                 <w:szCs w:val="12"/>
               </w:rPr>
             </w:pPr>
-            <w:proofErr w:type="spellStart"/>
-            <w:r>
-              <w:rPr>
-                <w:rFonts w:ascii="Verdana" w:eastAsia="Times New Roman" w:hAnsi="Verdana" w:cs="Times New Roman"/>
-                <w:sz w:val="12"/>
-                <w:szCs w:val="12"/>
-              </w:rPr>
-              <w:t>sfdp</w:t>
-            </w:r>
-            <w:proofErr w:type="spellEnd"/>
-            <w:r>
-              <w:rPr>
-                <w:rFonts w:ascii="Verdana" w:eastAsia="Times New Roman" w:hAnsi="Verdana" w:cs="Times New Roman"/>
-                <w:sz w:val="12"/>
-                <w:szCs w:val="12"/>
-              </w:rPr>
-              <w:t xml:space="preserve">, </w:t>
-            </w:r>
-            <w:proofErr w:type="spellStart"/>
-            <w:r>
-              <w:rPr>
-                <w:rFonts w:ascii="Verdana" w:eastAsia="Times New Roman" w:hAnsi="Verdana" w:cs="Times New Roman"/>
-                <w:sz w:val="12"/>
-                <w:szCs w:val="12"/>
-              </w:rPr>
-              <w:t>fdp</w:t>
-            </w:r>
-            <w:proofErr w:type="spellEnd"/>
-            <w:r>
-              <w:rPr>
-                <w:rFonts w:ascii="Verdana" w:eastAsia="Times New Roman" w:hAnsi="Verdana" w:cs="Times New Roman"/>
-                <w:sz w:val="12"/>
-                <w:szCs w:val="12"/>
-              </w:rPr>
-              <w:t xml:space="preserve">, </w:t>
-            </w:r>
-            <w:proofErr w:type="spellStart"/>
-            <w:r>
-              <w:rPr>
-                <w:rFonts w:ascii="Verdana" w:eastAsia="Times New Roman" w:hAnsi="Verdana" w:cs="Times New Roman"/>
-                <w:sz w:val="12"/>
-                <w:szCs w:val="12"/>
-              </w:rPr>
-              <w:t>neato</w:t>
-            </w:r>
-            <w:proofErr w:type="spellEnd"/>
-            <w:r>
-              <w:rPr>
-                <w:rFonts w:ascii="Verdana" w:eastAsia="Times New Roman" w:hAnsi="Verdana" w:cs="Times New Roman"/>
-                <w:sz w:val="12"/>
-                <w:szCs w:val="12"/>
-              </w:rPr>
-              <w:t xml:space="preserve"> only</w:t>
-            </w:r>
-          </w:p>
-        </w:tc>
-        <w:tc>
-          <w:tcPr>
-            <w:tcW w:w="0" w:type="auto"/>
-          </w:tcPr>
-          <w:p>
-            <w:pPr>
-              <w:spacing w:after="0" w:line="240" w:lineRule="auto"/>
-              <w:rPr>
-                <w:rFonts w:ascii="Verdana" w:eastAsia="Times New Roman" w:hAnsi="Verdana" w:cs="Times New Roman"/>
-                <w:sz w:val="12"/>
-                <w:szCs w:val="12"/>
-              </w:rPr>
-            </w:pPr>
-            <w:r>
-              <w:rPr>
-                <w:rFonts w:ascii="Verdana" w:eastAsia="Times New Roman" w:hAnsi="Verdana" w:cs="Times New Roman"/>
-                <w:sz w:val="12"/>
-                <w:szCs w:val="12"/>
-              </w:rPr>
-              <w:t>-</w:t>
+            <w:r>
+              <w:rPr>
+                <w:rFonts w:ascii="Verdana" w:eastAsia="Times New Roman" w:hAnsi="Verdana" w:cs="Times New Roman"/>
+                <w:sz w:val="12"/>
+                <w:szCs w:val="12"/>
+              </w:rPr>
+              <w:t>sfdp, fdp, neato only</w:t>
+            </w:r>
+          </w:p>
+        </w:tc>
+        <w:tc>
+          <w:tcPr>
+            <w:tcW w:w="0" w:type="auto"/>
+          </w:tcPr>
+          <w:p>
+            <w:pPr>
+              <w:spacing w:after="0" w:line="240" w:lineRule="auto"/>
+              <w:rPr>
+                <w:rFonts w:ascii="Verdana" w:eastAsia="Times New Roman" w:hAnsi="Verdana" w:cs="Times New Roman"/>
+                <w:b/>
+                <w:sz w:val="12"/>
+                <w:szCs w:val="12"/>
+              </w:rPr>
+            </w:pPr>
+            <w:r>
+              <w:rPr>
+                <w:rFonts w:ascii="Verdana" w:eastAsia="Times New Roman" w:hAnsi="Verdana" w:cs="Times New Roman"/>
+                <w:sz w:val="12"/>
+                <w:szCs w:val="12"/>
+              </w:rPr>
+              <w:t>N/A</w:t>
             </w:r>
           </w:p>
         </w:tc>
@@ -5562,7 +5342,6 @@
               </w:rPr>
             </w:pPr>
             <w:hyperlink r:id="rId20" w:anchor="k:dirType" w:history="1">
-              <w:proofErr w:type="spellStart"/>
               <w:r>
                 <w:rPr>
                   <w:rFonts w:ascii="Verdana" w:eastAsia="Times New Roman" w:hAnsi="Verdana" w:cs="Times New Roman"/>
@@ -5573,7 +5352,6 @@
                 </w:rPr>
                 <w:t>dirType</w:t>
               </w:r>
-              <w:proofErr w:type="spellEnd"/>
             </w:hyperlink>
             <w:r>
               <w:rPr>
@@ -5725,7 +5503,6 @@
               </w:rPr>
               <w:fldChar w:fldCharType="separate"/>
             </w:r>
-            <w:proofErr w:type="spellStart"/>
             <w:r>
               <w:rPr>
                 <w:rFonts w:ascii="Verdana" w:eastAsia="Times New Roman" w:hAnsi="Verdana" w:cs="Times New Roman"/>
@@ -5736,7 +5513,6 @@
               </w:rPr>
               <w:t>diredgeconstraints</w:t>
             </w:r>
-            <w:proofErr w:type="spellEnd"/>
             <w:r>
               <w:rPr>
                 <w:rFonts w:ascii="Verdana" w:eastAsia="Times New Roman" w:hAnsi="Verdana" w:cs="Times New Roman"/>
@@ -5813,7 +5589,6 @@
               <w:br/>
             </w:r>
             <w:hyperlink r:id="rId21" w:anchor="k:bool" w:history="1">
-              <w:proofErr w:type="spellStart"/>
               <w:r>
                 <w:rPr>
                   <w:rFonts w:ascii="Verdana" w:eastAsia="Times New Roman" w:hAnsi="Verdana" w:cs="Times New Roman"/>
@@ -5824,7 +5599,6 @@
                 </w:rPr>
                 <w:t>bool</w:t>
               </w:r>
-              <w:proofErr w:type="spellEnd"/>
             </w:hyperlink>
             <w:r>
               <w:rPr>
@@ -5858,82 +5632,80 @@
                 <w:sz w:val="12"/>
                 <w:szCs w:val="12"/>
               </w:rPr>
-              <w:t>false</w:t>
-            </w:r>
-          </w:p>
-        </w:tc>
-        <w:tc>
-          <w:tcPr>
-            <w:tcW w:w="0" w:type="auto"/>
-            <w:vAlign w:val="center"/>
-            <w:hideMark/>
-          </w:tcPr>
-          <w:p>
-            <w:pPr>
-              <w:spacing w:after="0" w:line="240" w:lineRule="auto"/>
-              <w:rPr>
-                <w:rFonts w:ascii="Verdana" w:eastAsia="Times New Roman" w:hAnsi="Verdana" w:cs="Times New Roman"/>
-                <w:sz w:val="12"/>
-                <w:szCs w:val="12"/>
-              </w:rPr>
-            </w:pPr>
-          </w:p>
-        </w:tc>
-        <w:tc>
-          <w:tcPr>
-            <w:tcW w:w="0" w:type="auto"/>
-            <w:vAlign w:val="center"/>
-            <w:hideMark/>
-          </w:tcPr>
-          <w:p>
-            <w:pPr>
-              <w:spacing w:after="0" w:line="240" w:lineRule="auto"/>
-              <w:rPr>
-                <w:rFonts w:ascii="Verdana" w:eastAsia="Times New Roman" w:hAnsi="Verdana" w:cs="Times New Roman"/>
-                <w:sz w:val="12"/>
-                <w:szCs w:val="12"/>
-              </w:rPr>
-            </w:pPr>
-            <w:proofErr w:type="spellStart"/>
-            <w:r>
-              <w:rPr>
-                <w:rFonts w:ascii="Verdana" w:eastAsia="Times New Roman" w:hAnsi="Verdana" w:cs="Times New Roman"/>
-                <w:sz w:val="12"/>
-                <w:szCs w:val="12"/>
-              </w:rPr>
-              <w:t>neato</w:t>
-            </w:r>
-            <w:proofErr w:type="spellEnd"/>
-            <w:r>
-              <w:rPr>
-                <w:rFonts w:ascii="Verdana" w:eastAsia="Times New Roman" w:hAnsi="Verdana" w:cs="Times New Roman"/>
-                <w:sz w:val="12"/>
-                <w:szCs w:val="12"/>
-              </w:rPr>
-              <w:t xml:space="preserve"> only</w:t>
-            </w:r>
-          </w:p>
-        </w:tc>
-        <w:tc>
-          <w:tcPr>
-            <w:tcW w:w="0" w:type="auto"/>
-          </w:tcPr>
-          <w:p>
-            <w:pPr>
-              <w:spacing w:after="0" w:line="240" w:lineRule="auto"/>
-              <w:rPr>
-                <w:rFonts w:ascii="Verdana" w:eastAsia="Times New Roman" w:hAnsi="Verdana" w:cs="Times New Roman"/>
-                <w:sz w:val="12"/>
-                <w:szCs w:val="12"/>
-              </w:rPr>
-            </w:pPr>
-            <w:r>
-              <w:rPr>
-                <w:rFonts w:ascii="Verdana" w:eastAsia="Times New Roman" w:hAnsi="Verdana" w:cs="Times New Roman"/>
-                <w:sz w:val="12"/>
-                <w:szCs w:val="12"/>
-              </w:rPr>
-              <w:t>-</w:t>
+              <w:t>F</w:t>
+            </w:r>
+            <w:r>
+              <w:rPr>
+                <w:rFonts w:ascii="Verdana" w:eastAsia="Times New Roman" w:hAnsi="Verdana" w:cs="Times New Roman"/>
+                <w:sz w:val="12"/>
+                <w:szCs w:val="12"/>
+              </w:rPr>
+              <w:t>alse</w:t>
+            </w:r>
+          </w:p>
+        </w:tc>
+        <w:tc>
+          <w:tcPr>
+            <w:tcW w:w="0" w:type="auto"/>
+            <w:vAlign w:val="center"/>
+            <w:hideMark/>
+          </w:tcPr>
+          <w:p>
+            <w:pPr>
+              <w:spacing w:after="0" w:line="240" w:lineRule="auto"/>
+              <w:rPr>
+                <w:rFonts w:ascii="Verdana" w:eastAsia="Times New Roman" w:hAnsi="Verdana" w:cs="Times New Roman"/>
+                <w:sz w:val="12"/>
+                <w:szCs w:val="12"/>
+              </w:rPr>
+            </w:pPr>
+          </w:p>
+        </w:tc>
+        <w:tc>
+          <w:tcPr>
+            <w:tcW w:w="0" w:type="auto"/>
+            <w:vAlign w:val="center"/>
+            <w:hideMark/>
+          </w:tcPr>
+          <w:p>
+            <w:pPr>
+              <w:spacing w:after="0" w:line="240" w:lineRule="auto"/>
+              <w:rPr>
+                <w:rFonts w:ascii="Verdana" w:eastAsia="Times New Roman" w:hAnsi="Verdana" w:cs="Times New Roman"/>
+                <w:sz w:val="12"/>
+                <w:szCs w:val="12"/>
+              </w:rPr>
+            </w:pPr>
+            <w:r>
+              <w:rPr>
+                <w:rFonts w:ascii="Verdana" w:eastAsia="Times New Roman" w:hAnsi="Verdana" w:cs="Times New Roman"/>
+                <w:sz w:val="12"/>
+                <w:szCs w:val="12"/>
+              </w:rPr>
+              <w:t>neato only</w:t>
+            </w:r>
+          </w:p>
+        </w:tc>
+        <w:tc>
+          <w:tcPr>
+            <w:tcW w:w="0" w:type="auto"/>
+          </w:tcPr>
+          <w:p>
+            <w:pPr>
+              <w:spacing w:after="0" w:line="240" w:lineRule="auto"/>
+              <w:rPr>
+                <w:rFonts w:ascii="Verdana" w:eastAsia="Times New Roman" w:hAnsi="Verdana" w:cs="Times New Roman"/>
+                <w:sz w:val="12"/>
+                <w:szCs w:val="12"/>
+              </w:rPr>
+            </w:pPr>
+            <w:r>
+              <w:rPr>
+                <w:rFonts w:ascii="Verdana" w:eastAsia="Times New Roman" w:hAnsi="Verdana" w:cs="Times New Roman"/>
+                <w:sz w:val="12"/>
+                <w:szCs w:val="12"/>
+              </w:rPr>
+              <w:t>N/A</w:t>
             </w:r>
           </w:p>
         </w:tc>
@@ -6139,17 +5911,19 @@
               <w:spacing w:after="0" w:line="240" w:lineRule="auto"/>
               <w:rPr>
                 <w:rFonts w:ascii="Verdana" w:eastAsia="Times New Roman" w:hAnsi="Verdana" w:cs="Times New Roman"/>
-                <w:sz w:val="12"/>
-                <w:szCs w:val="12"/>
-              </w:rPr>
-            </w:pPr>
-            <w:r>
-              <w:rPr>
-                <w:rFonts w:ascii="Verdana" w:eastAsia="Times New Roman" w:hAnsi="Verdana" w:cs="Times New Roman"/>
-                <w:sz w:val="12"/>
-                <w:szCs w:val="12"/>
-              </w:rPr>
-              <w:t>-</w:t>
+                <w:b/>
+                <w:sz w:val="12"/>
+                <w:szCs w:val="12"/>
+              </w:rPr>
+            </w:pPr>
+            <w:r>
+              <w:rPr>
+                <w:rFonts w:ascii="Verdana" w:eastAsia="Times New Roman" w:hAnsi="Verdana" w:cs="Times New Roman"/>
+                <w:b/>
+                <w:sz w:val="12"/>
+                <w:szCs w:val="12"/>
+              </w:rPr>
+              <w:t>N</w:t>
             </w:r>
           </w:p>
         </w:tc>
@@ -6345,23 +6119,13 @@
                 <w:szCs w:val="12"/>
               </w:rPr>
             </w:pPr>
-            <w:proofErr w:type="spellStart"/>
-            <w:r>
-              <w:rPr>
-                <w:rFonts w:ascii="Verdana" w:eastAsia="Times New Roman" w:hAnsi="Verdana" w:cs="Times New Roman"/>
-                <w:sz w:val="12"/>
-                <w:szCs w:val="12"/>
-              </w:rPr>
-              <w:t>svg</w:t>
-            </w:r>
-            <w:proofErr w:type="spellEnd"/>
-            <w:r>
-              <w:rPr>
-                <w:rFonts w:ascii="Verdana" w:eastAsia="Times New Roman" w:hAnsi="Verdana" w:cs="Times New Roman"/>
-                <w:sz w:val="12"/>
-                <w:szCs w:val="12"/>
-              </w:rPr>
-              <w:t>, bitmap output only</w:t>
+            <w:r>
+              <w:rPr>
+                <w:rFonts w:ascii="Verdana" w:eastAsia="Times New Roman" w:hAnsi="Verdana" w:cs="Times New Roman"/>
+                <w:sz w:val="12"/>
+                <w:szCs w:val="12"/>
+              </w:rPr>
+              <w:t>svg, bitmap output only</w:t>
             </w:r>
           </w:p>
         </w:tc>
@@ -6434,7 +6198,6 @@
               </w:rPr>
               <w:fldChar w:fldCharType="separate"/>
             </w:r>
-            <w:proofErr w:type="spellStart"/>
             <w:r>
               <w:rPr>
                 <w:rFonts w:ascii="Verdana" w:eastAsia="Times New Roman" w:hAnsi="Verdana" w:cs="Times New Roman"/>
@@ -6445,7 +6208,6 @@
               </w:rPr>
               <w:t>edgeURL</w:t>
             </w:r>
-            <w:proofErr w:type="spellEnd"/>
             <w:r>
               <w:rPr>
                 <w:rFonts w:ascii="Verdana" w:eastAsia="Times New Roman" w:hAnsi="Verdana" w:cs="Times New Roman"/>
@@ -6506,7 +6268,6 @@
               </w:rPr>
             </w:pPr>
             <w:hyperlink r:id="rId22" w:anchor="k:escString" w:history="1">
-              <w:proofErr w:type="spellStart"/>
               <w:r>
                 <w:rPr>
                   <w:rFonts w:ascii="Verdana" w:eastAsia="Times New Roman" w:hAnsi="Verdana" w:cs="Times New Roman"/>
@@ -6517,7 +6278,6 @@
                 </w:rPr>
                 <w:t>escString</w:t>
               </w:r>
-              <w:proofErr w:type="spellEnd"/>
             </w:hyperlink>
             <w:r>
               <w:rPr>
@@ -6587,46 +6347,38 @@
                 <w:szCs w:val="12"/>
               </w:rPr>
             </w:pPr>
-            <w:proofErr w:type="spellStart"/>
-            <w:r>
-              <w:rPr>
-                <w:rFonts w:ascii="Verdana" w:eastAsia="Times New Roman" w:hAnsi="Verdana" w:cs="Times New Roman"/>
-                <w:sz w:val="12"/>
-                <w:szCs w:val="12"/>
-              </w:rPr>
-              <w:t>svg</w:t>
-            </w:r>
-            <w:proofErr w:type="spellEnd"/>
-            <w:r>
-              <w:rPr>
-                <w:rFonts w:ascii="Verdana" w:eastAsia="Times New Roman" w:hAnsi="Verdana" w:cs="Times New Roman"/>
-                <w:sz w:val="12"/>
-                <w:szCs w:val="12"/>
-              </w:rPr>
-              <w:t>, map only</w:t>
-            </w:r>
-          </w:p>
-        </w:tc>
-        <w:tc>
-          <w:tcPr>
-            <w:tcW w:w="0" w:type="auto"/>
-          </w:tcPr>
-          <w:p>
-            <w:pPr>
-              <w:spacing w:after="0" w:line="240" w:lineRule="auto"/>
-              <w:rPr>
-                <w:rFonts w:ascii="Verdana" w:eastAsia="Times New Roman" w:hAnsi="Verdana" w:cs="Times New Roman"/>
-                <w:sz w:val="12"/>
-                <w:szCs w:val="12"/>
-              </w:rPr>
-            </w:pPr>
-            <w:r>
-              <w:rPr>
-                <w:rFonts w:ascii="Verdana" w:eastAsia="Times New Roman" w:hAnsi="Verdana" w:cs="Times New Roman"/>
-                <w:sz w:val="12"/>
-                <w:szCs w:val="12"/>
-              </w:rPr>
-              <w:t>-</w:t>
+            <w:r>
+              <w:rPr>
+                <w:rFonts w:ascii="Verdana" w:eastAsia="Times New Roman" w:hAnsi="Verdana" w:cs="Times New Roman"/>
+                <w:sz w:val="12"/>
+                <w:szCs w:val="12"/>
+              </w:rPr>
+              <w:t>svg, map only</w:t>
+            </w:r>
+          </w:p>
+        </w:tc>
+        <w:tc>
+          <w:tcPr>
+            <w:tcW w:w="0" w:type="auto"/>
+          </w:tcPr>
+          <w:p>
+            <w:pPr>
+              <w:spacing w:after="0" w:line="240" w:lineRule="auto"/>
+              <w:rPr>
+                <w:rFonts w:ascii="Verdana" w:eastAsia="Times New Roman" w:hAnsi="Verdana" w:cs="Times New Roman"/>
+                <w:b/>
+                <w:sz w:val="12"/>
+                <w:szCs w:val="12"/>
+              </w:rPr>
+            </w:pPr>
+            <w:r>
+              <w:rPr>
+                <w:rFonts w:ascii="Verdana" w:eastAsia="Times New Roman" w:hAnsi="Verdana" w:cs="Times New Roman"/>
+                <w:b/>
+                <w:sz w:val="12"/>
+                <w:szCs w:val="12"/>
+              </w:rPr>
+              <w:t>E</w:t>
             </w:r>
           </w:p>
         </w:tc>
@@ -6676,7 +6428,6 @@
               </w:rPr>
               <w:fldChar w:fldCharType="separate"/>
             </w:r>
-            <w:proofErr w:type="spellStart"/>
             <w:r>
               <w:rPr>
                 <w:rFonts w:ascii="Verdana" w:eastAsia="Times New Roman" w:hAnsi="Verdana" w:cs="Times New Roman"/>
@@ -6687,7 +6438,6 @@
               </w:rPr>
               <w:t>edgehref</w:t>
             </w:r>
-            <w:proofErr w:type="spellEnd"/>
             <w:r>
               <w:rPr>
                 <w:rFonts w:ascii="Verdana" w:eastAsia="Times New Roman" w:hAnsi="Verdana" w:cs="Times New Roman"/>
@@ -6748,7 +6498,6 @@
               </w:rPr>
             </w:pPr>
             <w:hyperlink r:id="rId23" w:anchor="k:escString" w:history="1">
-              <w:proofErr w:type="spellStart"/>
               <w:r>
                 <w:rPr>
                   <w:rFonts w:ascii="Verdana" w:eastAsia="Times New Roman" w:hAnsi="Verdana" w:cs="Times New Roman"/>
@@ -6759,7 +6508,6 @@
                 </w:rPr>
                 <w:t>escString</w:t>
               </w:r>
-              <w:proofErr w:type="spellEnd"/>
             </w:hyperlink>
             <w:r>
               <w:rPr>
@@ -6829,46 +6577,44 @@
                 <w:szCs w:val="12"/>
               </w:rPr>
             </w:pPr>
-            <w:proofErr w:type="spellStart"/>
-            <w:r>
-              <w:rPr>
-                <w:rFonts w:ascii="Verdana" w:eastAsia="Times New Roman" w:hAnsi="Verdana" w:cs="Times New Roman"/>
-                <w:sz w:val="12"/>
-                <w:szCs w:val="12"/>
-              </w:rPr>
-              <w:t>svg</w:t>
-            </w:r>
-            <w:proofErr w:type="spellEnd"/>
-            <w:r>
-              <w:rPr>
-                <w:rFonts w:ascii="Verdana" w:eastAsia="Times New Roman" w:hAnsi="Verdana" w:cs="Times New Roman"/>
-                <w:sz w:val="12"/>
-                <w:szCs w:val="12"/>
-              </w:rPr>
-              <w:t>, map only</w:t>
-            </w:r>
-          </w:p>
-        </w:tc>
-        <w:tc>
-          <w:tcPr>
-            <w:tcW w:w="0" w:type="auto"/>
-          </w:tcPr>
-          <w:p>
-            <w:pPr>
-              <w:spacing w:after="0" w:line="240" w:lineRule="auto"/>
-              <w:rPr>
-                <w:rFonts w:ascii="Verdana" w:eastAsia="Times New Roman" w:hAnsi="Verdana" w:cs="Times New Roman"/>
-                <w:sz w:val="12"/>
-                <w:szCs w:val="12"/>
-              </w:rPr>
-            </w:pPr>
-            <w:r>
-              <w:rPr>
-                <w:rFonts w:ascii="Verdana" w:eastAsia="Times New Roman" w:hAnsi="Verdana" w:cs="Times New Roman"/>
-                <w:sz w:val="12"/>
-                <w:szCs w:val="12"/>
-              </w:rPr>
-              <w:t>-</w:t>
+            <w:r>
+              <w:rPr>
+                <w:rFonts w:ascii="Verdana" w:eastAsia="Times New Roman" w:hAnsi="Verdana" w:cs="Times New Roman"/>
+                <w:sz w:val="12"/>
+                <w:szCs w:val="12"/>
+              </w:rPr>
+              <w:t>svg, map only</w:t>
+            </w:r>
+          </w:p>
+        </w:tc>
+        <w:tc>
+          <w:tcPr>
+            <w:tcW w:w="0" w:type="auto"/>
+          </w:tcPr>
+          <w:p>
+            <w:pPr>
+              <w:spacing w:after="0" w:line="240" w:lineRule="auto"/>
+              <w:rPr>
+                <w:rFonts w:ascii="Verdana" w:eastAsia="Times New Roman" w:hAnsi="Verdana" w:cs="Times New Roman"/>
+                <w:sz w:val="12"/>
+                <w:szCs w:val="12"/>
+              </w:rPr>
+            </w:pPr>
+            <w:r>
+              <w:rPr>
+                <w:rFonts w:ascii="Verdana" w:eastAsia="Times New Roman" w:hAnsi="Verdana" w:cs="Times New Roman"/>
+                <w:sz w:val="12"/>
+                <w:szCs w:val="12"/>
+              </w:rPr>
+              <w:t>N/A</w:t>
+            </w:r>
+            <w:r>
+              <w:rPr>
+                <w:rFonts w:ascii="Verdana" w:eastAsia="Times New Roman" w:hAnsi="Verdana" w:cs="Times New Roman"/>
+                <w:sz w:val="12"/>
+                <w:szCs w:val="12"/>
+              </w:rPr>
+              <w:t xml:space="preserve"> (edgeURL)</w:t>
             </w:r>
           </w:p>
         </w:tc>
@@ -6918,7 +6664,6 @@
               </w:rPr>
               <w:fldChar w:fldCharType="separate"/>
             </w:r>
-            <w:proofErr w:type="spellStart"/>
             <w:r>
               <w:rPr>
                 <w:rFonts w:ascii="Verdana" w:eastAsia="Times New Roman" w:hAnsi="Verdana" w:cs="Times New Roman"/>
@@ -6929,7 +6674,6 @@
               </w:rPr>
               <w:t>edgetarget</w:t>
             </w:r>
-            <w:proofErr w:type="spellEnd"/>
             <w:r>
               <w:rPr>
                 <w:rFonts w:ascii="Verdana" w:eastAsia="Times New Roman" w:hAnsi="Verdana" w:cs="Times New Roman"/>
@@ -6990,7 +6734,6 @@
               </w:rPr>
             </w:pPr>
             <w:hyperlink r:id="rId24" w:anchor="k:escString" w:history="1">
-              <w:proofErr w:type="spellStart"/>
               <w:r>
                 <w:rPr>
                   <w:rFonts w:ascii="Verdana" w:eastAsia="Times New Roman" w:hAnsi="Verdana" w:cs="Times New Roman"/>
@@ -7001,7 +6744,6 @@
                 </w:rPr>
                 <w:t>escString</w:t>
               </w:r>
-              <w:proofErr w:type="spellEnd"/>
             </w:hyperlink>
             <w:r>
               <w:rPr>
@@ -7071,46 +6813,37 @@
                 <w:szCs w:val="12"/>
               </w:rPr>
             </w:pPr>
-            <w:proofErr w:type="spellStart"/>
-            <w:r>
-              <w:rPr>
-                <w:rFonts w:ascii="Verdana" w:eastAsia="Times New Roman" w:hAnsi="Verdana" w:cs="Times New Roman"/>
-                <w:sz w:val="12"/>
-                <w:szCs w:val="12"/>
-              </w:rPr>
-              <w:t>svg</w:t>
-            </w:r>
-            <w:proofErr w:type="spellEnd"/>
-            <w:r>
-              <w:rPr>
-                <w:rFonts w:ascii="Verdana" w:eastAsia="Times New Roman" w:hAnsi="Verdana" w:cs="Times New Roman"/>
-                <w:sz w:val="12"/>
-                <w:szCs w:val="12"/>
-              </w:rPr>
-              <w:t>, map only</w:t>
-            </w:r>
-          </w:p>
-        </w:tc>
-        <w:tc>
-          <w:tcPr>
-            <w:tcW w:w="0" w:type="auto"/>
-          </w:tcPr>
-          <w:p>
-            <w:pPr>
-              <w:spacing w:after="0" w:line="240" w:lineRule="auto"/>
-              <w:rPr>
-                <w:rFonts w:ascii="Verdana" w:eastAsia="Times New Roman" w:hAnsi="Verdana" w:cs="Times New Roman"/>
-                <w:sz w:val="12"/>
-                <w:szCs w:val="12"/>
-              </w:rPr>
-            </w:pPr>
-            <w:r>
-              <w:rPr>
-                <w:rFonts w:ascii="Verdana" w:eastAsia="Times New Roman" w:hAnsi="Verdana" w:cs="Times New Roman"/>
-                <w:sz w:val="12"/>
-                <w:szCs w:val="12"/>
-              </w:rPr>
-              <w:t>-</w:t>
+            <w:r>
+              <w:rPr>
+                <w:rFonts w:ascii="Verdana" w:eastAsia="Times New Roman" w:hAnsi="Verdana" w:cs="Times New Roman"/>
+                <w:sz w:val="12"/>
+                <w:szCs w:val="12"/>
+              </w:rPr>
+              <w:t>svg, map only</w:t>
+            </w:r>
+          </w:p>
+        </w:tc>
+        <w:tc>
+          <w:tcPr>
+            <w:tcW w:w="0" w:type="auto"/>
+          </w:tcPr>
+          <w:p>
+            <w:pPr>
+              <w:spacing w:after="0" w:line="240" w:lineRule="auto"/>
+              <w:rPr>
+                <w:rFonts w:ascii="Verdana" w:eastAsia="Times New Roman" w:hAnsi="Verdana" w:cs="Times New Roman"/>
+                <w:sz w:val="12"/>
+                <w:szCs w:val="12"/>
+              </w:rPr>
+            </w:pPr>
+            <w:r>
+              <w:rPr>
+                <w:rFonts w:ascii="Verdana" w:eastAsia="Times New Roman" w:hAnsi="Verdana" w:cs="Times New Roman"/>
+                <w:b/>
+                <w:sz w:val="12"/>
+                <w:szCs w:val="12"/>
+              </w:rPr>
+              <w:t>E</w:t>
             </w:r>
           </w:p>
         </w:tc>
@@ -7160,7 +6893,6 @@
               </w:rPr>
               <w:fldChar w:fldCharType="separate"/>
             </w:r>
-            <w:proofErr w:type="spellStart"/>
             <w:r>
               <w:rPr>
                 <w:rFonts w:ascii="Verdana" w:eastAsia="Times New Roman" w:hAnsi="Verdana" w:cs="Times New Roman"/>
@@ -7171,7 +6903,6 @@
               </w:rPr>
               <w:t>edgetooltip</w:t>
             </w:r>
-            <w:proofErr w:type="spellEnd"/>
             <w:r>
               <w:rPr>
                 <w:rFonts w:ascii="Verdana" w:eastAsia="Times New Roman" w:hAnsi="Verdana" w:cs="Times New Roman"/>
@@ -7232,7 +6963,6 @@
               </w:rPr>
             </w:pPr>
             <w:hyperlink r:id="rId25" w:anchor="k:escString" w:history="1">
-              <w:proofErr w:type="spellStart"/>
               <w:r>
                 <w:rPr>
                   <w:rFonts w:ascii="Verdana" w:eastAsia="Times New Roman" w:hAnsi="Verdana" w:cs="Times New Roman"/>
@@ -7243,7 +6973,6 @@
                 </w:rPr>
                 <w:t>escString</w:t>
               </w:r>
-              <w:proofErr w:type="spellEnd"/>
             </w:hyperlink>
             <w:r>
               <w:rPr>
@@ -7313,64 +7042,37 @@
                 <w:szCs w:val="12"/>
               </w:rPr>
             </w:pPr>
-            <w:proofErr w:type="spellStart"/>
-            <w:r>
-              <w:rPr>
-                <w:rFonts w:ascii="Verdana" w:eastAsia="Times New Roman" w:hAnsi="Verdana" w:cs="Times New Roman"/>
-                <w:sz w:val="12"/>
-                <w:szCs w:val="12"/>
-              </w:rPr>
-              <w:t>svg</w:t>
-            </w:r>
-            <w:proofErr w:type="spellEnd"/>
-            <w:r>
-              <w:rPr>
-                <w:rFonts w:ascii="Verdana" w:eastAsia="Times New Roman" w:hAnsi="Verdana" w:cs="Times New Roman"/>
-                <w:sz w:val="12"/>
-                <w:szCs w:val="12"/>
-              </w:rPr>
-              <w:t xml:space="preserve">, </w:t>
-            </w:r>
-            <w:proofErr w:type="spellStart"/>
-            <w:r>
-              <w:rPr>
-                <w:rFonts w:ascii="Verdana" w:eastAsia="Times New Roman" w:hAnsi="Verdana" w:cs="Times New Roman"/>
-                <w:sz w:val="12"/>
-                <w:szCs w:val="12"/>
-              </w:rPr>
-              <w:t>cmap</w:t>
-            </w:r>
-            <w:proofErr w:type="spellEnd"/>
-            <w:r>
-              <w:rPr>
-                <w:rFonts w:ascii="Verdana" w:eastAsia="Times New Roman" w:hAnsi="Verdana" w:cs="Times New Roman"/>
-                <w:sz w:val="12"/>
-                <w:szCs w:val="12"/>
-              </w:rPr>
-              <w:t xml:space="preserve"> only</w:t>
-            </w:r>
-          </w:p>
-        </w:tc>
-        <w:tc>
-          <w:tcPr>
-            <w:tcW w:w="0" w:type="auto"/>
-          </w:tcPr>
-          <w:p>
-            <w:pPr>
-              <w:spacing w:after="0" w:line="240" w:lineRule="auto"/>
-              <w:rPr>
-                <w:rFonts w:ascii="Verdana" w:eastAsia="Times New Roman" w:hAnsi="Verdana" w:cs="Times New Roman"/>
-                <w:sz w:val="12"/>
-                <w:szCs w:val="12"/>
-              </w:rPr>
-            </w:pPr>
-            <w:r>
-              <w:rPr>
-                <w:rFonts w:ascii="Verdana" w:eastAsia="Times New Roman" w:hAnsi="Verdana" w:cs="Times New Roman"/>
-                <w:sz w:val="12"/>
-                <w:szCs w:val="12"/>
-              </w:rPr>
-              <w:t>-</w:t>
+            <w:r>
+              <w:rPr>
+                <w:rFonts w:ascii="Verdana" w:eastAsia="Times New Roman" w:hAnsi="Verdana" w:cs="Times New Roman"/>
+                <w:sz w:val="12"/>
+                <w:szCs w:val="12"/>
+              </w:rPr>
+              <w:t>svg, cmap only</w:t>
+            </w:r>
+          </w:p>
+        </w:tc>
+        <w:tc>
+          <w:tcPr>
+            <w:tcW w:w="0" w:type="auto"/>
+          </w:tcPr>
+          <w:p>
+            <w:pPr>
+              <w:spacing w:after="0" w:line="240" w:lineRule="auto"/>
+              <w:rPr>
+                <w:rFonts w:ascii="Verdana" w:eastAsia="Times New Roman" w:hAnsi="Verdana" w:cs="Times New Roman"/>
+                <w:sz w:val="12"/>
+                <w:szCs w:val="12"/>
+              </w:rPr>
+            </w:pPr>
+            <w:r>
+              <w:rPr>
+                <w:rFonts w:ascii="Verdana" w:eastAsia="Times New Roman" w:hAnsi="Verdana" w:cs="Times New Roman"/>
+                <w:b/>
+                <w:sz w:val="12"/>
+                <w:szCs w:val="12"/>
+              </w:rPr>
+              <w:t>E</w:t>
             </w:r>
           </w:p>
         </w:tc>
@@ -7566,46 +7268,36 @@
                 <w:szCs w:val="12"/>
               </w:rPr>
             </w:pPr>
-            <w:proofErr w:type="spellStart"/>
-            <w:r>
-              <w:rPr>
-                <w:rFonts w:ascii="Verdana" w:eastAsia="Times New Roman" w:hAnsi="Verdana" w:cs="Times New Roman"/>
-                <w:sz w:val="12"/>
-                <w:szCs w:val="12"/>
-              </w:rPr>
-              <w:t>neato</w:t>
-            </w:r>
-            <w:proofErr w:type="spellEnd"/>
-            <w:r>
-              <w:rPr>
-                <w:rFonts w:ascii="Verdana" w:eastAsia="Times New Roman" w:hAnsi="Verdana" w:cs="Times New Roman"/>
-                <w:sz w:val="12"/>
-                <w:szCs w:val="12"/>
-              </w:rPr>
-              <w:t xml:space="preserve"> only</w:t>
-            </w:r>
-          </w:p>
-        </w:tc>
-        <w:tc>
-          <w:tcPr>
-            <w:tcW w:w="0" w:type="auto"/>
-          </w:tcPr>
-          <w:p>
-            <w:pPr>
-              <w:spacing w:after="0" w:line="240" w:lineRule="auto"/>
-              <w:rPr>
-                <w:rFonts w:ascii="Verdana" w:eastAsia="Times New Roman" w:hAnsi="Verdana" w:cs="Times New Roman"/>
-                <w:sz w:val="12"/>
-                <w:szCs w:val="12"/>
-              </w:rPr>
-            </w:pPr>
-            <w:r>
-              <w:rPr>
-                <w:rFonts w:ascii="Verdana" w:eastAsia="Times New Roman" w:hAnsi="Verdana" w:cs="Times New Roman"/>
-                <w:sz w:val="12"/>
-                <w:szCs w:val="12"/>
-              </w:rPr>
-              <w:t>-</w:t>
+            <w:r>
+              <w:rPr>
+                <w:rFonts w:ascii="Verdana" w:eastAsia="Times New Roman" w:hAnsi="Verdana" w:cs="Times New Roman"/>
+                <w:sz w:val="12"/>
+                <w:szCs w:val="12"/>
+              </w:rPr>
+              <w:t>neato only</w:t>
+            </w:r>
+          </w:p>
+        </w:tc>
+        <w:tc>
+          <w:tcPr>
+            <w:tcW w:w="0" w:type="auto"/>
+          </w:tcPr>
+          <w:p>
+            <w:pPr>
+              <w:spacing w:after="0" w:line="240" w:lineRule="auto"/>
+              <w:rPr>
+                <w:rFonts w:ascii="Verdana" w:eastAsia="Times New Roman" w:hAnsi="Verdana" w:cs="Times New Roman"/>
+                <w:sz w:val="12"/>
+                <w:szCs w:val="12"/>
+              </w:rPr>
+            </w:pPr>
+            <w:r>
+              <w:rPr>
+                <w:rFonts w:ascii="Verdana" w:eastAsia="Times New Roman" w:hAnsi="Verdana" w:cs="Times New Roman"/>
+                <w:sz w:val="12"/>
+                <w:szCs w:val="12"/>
+              </w:rPr>
+              <w:t>N/A</w:t>
             </w:r>
           </w:p>
         </w:tc>
@@ -7655,7 +7347,6 @@
               </w:rPr>
               <w:fldChar w:fldCharType="separate"/>
             </w:r>
-            <w:proofErr w:type="spellStart"/>
             <w:r>
               <w:rPr>
                 <w:rFonts w:ascii="Verdana" w:eastAsia="Times New Roman" w:hAnsi="Verdana" w:cs="Times New Roman"/>
@@ -7666,7 +7357,6 @@
               </w:rPr>
               <w:t>esep</w:t>
             </w:r>
-            <w:proofErr w:type="spellEnd"/>
             <w:r>
               <w:rPr>
                 <w:rFonts w:ascii="Verdana" w:eastAsia="Times New Roman" w:hAnsi="Verdana" w:cs="Times New Roman"/>
@@ -7743,7 +7433,6 @@
               <w:br/>
             </w:r>
             <w:hyperlink r:id="rId26" w:anchor="k:pointf" w:history="1">
-              <w:proofErr w:type="spellStart"/>
               <w:r>
                 <w:rPr>
                   <w:rFonts w:ascii="Verdana" w:eastAsia="Times New Roman" w:hAnsi="Verdana" w:cs="Times New Roman"/>
@@ -7754,7 +7443,6 @@
                 </w:rPr>
                 <w:t>pointf</w:t>
               </w:r>
-              <w:proofErr w:type="spellEnd"/>
             </w:hyperlink>
             <w:r>
               <w:rPr>
@@ -7903,7 +7591,6 @@
               </w:rPr>
               <w:fldChar w:fldCharType="separate"/>
             </w:r>
-            <w:proofErr w:type="spellStart"/>
             <w:r>
               <w:rPr>
                 <w:rFonts w:ascii="Verdana" w:eastAsia="Times New Roman" w:hAnsi="Verdana" w:cs="Times New Roman"/>
@@ -7914,7 +7601,6 @@
               </w:rPr>
               <w:t>fillcolor</w:t>
             </w:r>
-            <w:proofErr w:type="spellEnd"/>
             <w:r>
               <w:rPr>
                 <w:rFonts w:ascii="Verdana" w:eastAsia="Times New Roman" w:hAnsi="Verdana" w:cs="Times New Roman"/>
@@ -8012,23 +7698,13 @@
                 <w:szCs w:val="12"/>
               </w:rPr>
             </w:pPr>
-            <w:proofErr w:type="spellStart"/>
-            <w:r>
-              <w:rPr>
-                <w:rFonts w:ascii="Verdana" w:eastAsia="Times New Roman" w:hAnsi="Verdana" w:cs="Times New Roman"/>
-                <w:sz w:val="12"/>
-                <w:szCs w:val="12"/>
-              </w:rPr>
-              <w:t>lightgrey</w:t>
-            </w:r>
-            <w:proofErr w:type="spellEnd"/>
-            <w:r>
-              <w:rPr>
-                <w:rFonts w:ascii="Verdana" w:eastAsia="Times New Roman" w:hAnsi="Verdana" w:cs="Times New Roman"/>
-                <w:sz w:val="12"/>
-                <w:szCs w:val="12"/>
-              </w:rPr>
-              <w:t>(nodes)</w:t>
+            <w:r>
+              <w:rPr>
+                <w:rFonts w:ascii="Verdana" w:eastAsia="Times New Roman" w:hAnsi="Verdana" w:cs="Times New Roman"/>
+                <w:sz w:val="12"/>
+                <w:szCs w:val="12"/>
+              </w:rPr>
+              <w:t>lightgrey(nodes)</w:t>
             </w:r>
             <w:r>
               <w:rPr>
@@ -8155,7 +7831,6 @@
               </w:rPr>
               <w:fldChar w:fldCharType="separate"/>
             </w:r>
-            <w:proofErr w:type="spellStart"/>
             <w:r>
               <w:rPr>
                 <w:rFonts w:ascii="Verdana" w:eastAsia="Times New Roman" w:hAnsi="Verdana" w:cs="Times New Roman"/>
@@ -8166,7 +7841,6 @@
               </w:rPr>
               <w:t>fixedsize</w:t>
             </w:r>
-            <w:proofErr w:type="spellEnd"/>
             <w:r>
               <w:rPr>
                 <w:rFonts w:ascii="Verdana" w:eastAsia="Times New Roman" w:hAnsi="Verdana" w:cs="Times New Roman"/>
@@ -8227,7 +7901,6 @@
               </w:rPr>
             </w:pPr>
             <w:hyperlink r:id="rId28" w:anchor="k:bool" w:history="1">
-              <w:proofErr w:type="spellStart"/>
               <w:r>
                 <w:rPr>
                   <w:rFonts w:ascii="Verdana" w:eastAsia="Times New Roman" w:hAnsi="Verdana" w:cs="Times New Roman"/>
@@ -8238,7 +7911,6 @@
                 </w:rPr>
                 <w:t>bool</w:t>
               </w:r>
-              <w:proofErr w:type="spellEnd"/>
             </w:hyperlink>
             <w:r>
               <w:rPr>
@@ -8381,7 +8053,6 @@
               </w:rPr>
               <w:fldChar w:fldCharType="separate"/>
             </w:r>
-            <w:proofErr w:type="spellStart"/>
             <w:r>
               <w:rPr>
                 <w:rFonts w:ascii="Verdana" w:eastAsia="Times New Roman" w:hAnsi="Verdana" w:cs="Times New Roman"/>
@@ -8392,7 +8063,6 @@
               </w:rPr>
               <w:t>fontcolor</w:t>
             </w:r>
-            <w:proofErr w:type="spellEnd"/>
             <w:r>
               <w:rPr>
                 <w:rFonts w:ascii="Verdana" w:eastAsia="Times New Roman" w:hAnsi="Verdana" w:cs="Times New Roman"/>
@@ -8614,7 +8284,6 @@
               </w:rPr>
               <w:fldChar w:fldCharType="separate"/>
             </w:r>
-            <w:proofErr w:type="spellStart"/>
             <w:r>
               <w:rPr>
                 <w:rFonts w:ascii="Verdana" w:eastAsia="Times New Roman" w:hAnsi="Verdana" w:cs="Times New Roman"/>
@@ -8625,7 +8294,6 @@
               </w:rPr>
               <w:t>fontname</w:t>
             </w:r>
-            <w:proofErr w:type="spellEnd"/>
             <w:r>
               <w:rPr>
                 <w:rFonts w:ascii="Verdana" w:eastAsia="Times New Roman" w:hAnsi="Verdana" w:cs="Times New Roman"/>
@@ -8835,7 +8503,6 @@
               </w:rPr>
               <w:fldChar w:fldCharType="separate"/>
             </w:r>
-            <w:proofErr w:type="spellStart"/>
             <w:r>
               <w:rPr>
                 <w:rFonts w:ascii="Verdana" w:eastAsia="Times New Roman" w:hAnsi="Verdana" w:cs="Times New Roman"/>
@@ -8846,7 +8513,6 @@
               </w:rPr>
               <w:t>fontnames</w:t>
             </w:r>
-            <w:proofErr w:type="spellEnd"/>
             <w:r>
               <w:rPr>
                 <w:rFonts w:ascii="Verdana" w:eastAsia="Times New Roman" w:hAnsi="Verdana" w:cs="Times New Roman"/>
@@ -8974,23 +8640,13 @@
                 <w:szCs w:val="12"/>
               </w:rPr>
             </w:pPr>
-            <w:proofErr w:type="spellStart"/>
-            <w:r>
-              <w:rPr>
-                <w:rFonts w:ascii="Verdana" w:eastAsia="Times New Roman" w:hAnsi="Verdana" w:cs="Times New Roman"/>
-                <w:sz w:val="12"/>
-                <w:szCs w:val="12"/>
-              </w:rPr>
-              <w:t>svg</w:t>
-            </w:r>
-            <w:proofErr w:type="spellEnd"/>
-            <w:r>
-              <w:rPr>
-                <w:rFonts w:ascii="Verdana" w:eastAsia="Times New Roman" w:hAnsi="Verdana" w:cs="Times New Roman"/>
-                <w:sz w:val="12"/>
-                <w:szCs w:val="12"/>
-              </w:rPr>
-              <w:t xml:space="preserve"> only</w:t>
+            <w:r>
+              <w:rPr>
+                <w:rFonts w:ascii="Verdana" w:eastAsia="Times New Roman" w:hAnsi="Verdana" w:cs="Times New Roman"/>
+                <w:sz w:val="12"/>
+                <w:szCs w:val="12"/>
+              </w:rPr>
+              <w:t>svg only</w:t>
             </w:r>
           </w:p>
         </w:tc>
@@ -9063,7 +8719,6 @@
               </w:rPr>
               <w:fldChar w:fldCharType="separate"/>
             </w:r>
-            <w:proofErr w:type="spellStart"/>
             <w:r>
               <w:rPr>
                 <w:rFonts w:ascii="Verdana" w:eastAsia="Times New Roman" w:hAnsi="Verdana" w:cs="Times New Roman"/>
@@ -9074,7 +8729,6 @@
               </w:rPr>
               <w:t>fontpath</w:t>
             </w:r>
-            <w:proofErr w:type="spellEnd"/>
             <w:r>
               <w:rPr>
                 <w:rFonts w:ascii="Verdana" w:eastAsia="Times New Roman" w:hAnsi="Verdana" w:cs="Times New Roman"/>
@@ -9273,7 +8927,6 @@
               </w:rPr>
               <w:fldChar w:fldCharType="separate"/>
             </w:r>
-            <w:proofErr w:type="spellStart"/>
             <w:r>
               <w:rPr>
                 <w:rFonts w:ascii="Verdana" w:eastAsia="Times New Roman" w:hAnsi="Verdana" w:cs="Times New Roman"/>
@@ -9284,7 +8937,6 @@
               </w:rPr>
               <w:t>fontsize</w:t>
             </w:r>
-            <w:proofErr w:type="spellEnd"/>
             <w:r>
               <w:rPr>
                 <w:rFonts w:ascii="Verdana" w:eastAsia="Times New Roman" w:hAnsi="Verdana" w:cs="Times New Roman"/>
@@ -9720,7 +9372,6 @@
               </w:rPr>
               <w:fldChar w:fldCharType="separate"/>
             </w:r>
-            <w:proofErr w:type="spellStart"/>
             <w:r>
               <w:rPr>
                 <w:rFonts w:ascii="Verdana" w:eastAsia="Times New Roman" w:hAnsi="Verdana" w:cs="Times New Roman"/>
@@ -9731,7 +9382,6 @@
               </w:rPr>
               <w:t>headURL</w:t>
             </w:r>
-            <w:proofErr w:type="spellEnd"/>
             <w:r>
               <w:rPr>
                 <w:rFonts w:ascii="Verdana" w:eastAsia="Times New Roman" w:hAnsi="Verdana" w:cs="Times New Roman"/>
@@ -9792,7 +9442,6 @@
               </w:rPr>
             </w:pPr>
             <w:hyperlink r:id="rId30" w:anchor="k:escString" w:history="1">
-              <w:proofErr w:type="spellStart"/>
               <w:r>
                 <w:rPr>
                   <w:rFonts w:ascii="Verdana" w:eastAsia="Times New Roman" w:hAnsi="Verdana" w:cs="Times New Roman"/>
@@ -9803,7 +9452,6 @@
                 </w:rPr>
                 <w:t>escString</w:t>
               </w:r>
-              <w:proofErr w:type="spellEnd"/>
             </w:hyperlink>
             <w:r>
               <w:rPr>
@@ -9873,23 +9521,13 @@
                 <w:szCs w:val="12"/>
               </w:rPr>
             </w:pPr>
-            <w:proofErr w:type="spellStart"/>
-            <w:r>
-              <w:rPr>
-                <w:rFonts w:ascii="Verdana" w:eastAsia="Times New Roman" w:hAnsi="Verdana" w:cs="Times New Roman"/>
-                <w:sz w:val="12"/>
-                <w:szCs w:val="12"/>
-              </w:rPr>
-              <w:t>svg</w:t>
-            </w:r>
-            <w:proofErr w:type="spellEnd"/>
-            <w:r>
-              <w:rPr>
-                <w:rFonts w:ascii="Verdana" w:eastAsia="Times New Roman" w:hAnsi="Verdana" w:cs="Times New Roman"/>
-                <w:sz w:val="12"/>
-                <w:szCs w:val="12"/>
-              </w:rPr>
-              <w:t>, map only</w:t>
+            <w:r>
+              <w:rPr>
+                <w:rFonts w:ascii="Verdana" w:eastAsia="Times New Roman" w:hAnsi="Verdana" w:cs="Times New Roman"/>
+                <w:sz w:val="12"/>
+                <w:szCs w:val="12"/>
+              </w:rPr>
+              <w:t>svg, map only</w:t>
             </w:r>
           </w:p>
         </w:tc>
@@ -9962,7 +9600,6 @@
               </w:rPr>
               <w:fldChar w:fldCharType="separate"/>
             </w:r>
-            <w:proofErr w:type="spellStart"/>
             <w:r>
               <w:rPr>
                 <w:rFonts w:ascii="Verdana" w:eastAsia="Times New Roman" w:hAnsi="Verdana" w:cs="Times New Roman"/>
@@ -9973,7 +9610,6 @@
               </w:rPr>
               <w:t>headclip</w:t>
             </w:r>
-            <w:proofErr w:type="spellEnd"/>
             <w:r>
               <w:rPr>
                 <w:rFonts w:ascii="Verdana" w:eastAsia="Times New Roman" w:hAnsi="Verdana" w:cs="Times New Roman"/>
@@ -10034,7 +9670,6 @@
               </w:rPr>
             </w:pPr>
             <w:hyperlink r:id="rId31" w:anchor="k:bool" w:history="1">
-              <w:proofErr w:type="spellStart"/>
               <w:r>
                 <w:rPr>
                   <w:rFonts w:ascii="Verdana" w:eastAsia="Times New Roman" w:hAnsi="Verdana" w:cs="Times New Roman"/>
@@ -10045,7 +9680,6 @@
                 </w:rPr>
                 <w:t>bool</w:t>
               </w:r>
-              <w:proofErr w:type="spellEnd"/>
             </w:hyperlink>
             <w:r>
               <w:rPr>
@@ -10186,7 +9820,6 @@
               </w:rPr>
               <w:fldChar w:fldCharType="separate"/>
             </w:r>
-            <w:proofErr w:type="spellStart"/>
             <w:r>
               <w:rPr>
                 <w:rFonts w:ascii="Verdana" w:eastAsia="Times New Roman" w:hAnsi="Verdana" w:cs="Times New Roman"/>
@@ -10197,7 +9830,6 @@
               </w:rPr>
               <w:t>headhref</w:t>
             </w:r>
-            <w:proofErr w:type="spellEnd"/>
             <w:r>
               <w:rPr>
                 <w:rFonts w:ascii="Verdana" w:eastAsia="Times New Roman" w:hAnsi="Verdana" w:cs="Times New Roman"/>
@@ -10258,7 +9890,6 @@
               </w:rPr>
             </w:pPr>
             <w:hyperlink r:id="rId32" w:anchor="k:escString" w:history="1">
-              <w:proofErr w:type="spellStart"/>
               <w:r>
                 <w:rPr>
                   <w:rFonts w:ascii="Verdana" w:eastAsia="Times New Roman" w:hAnsi="Verdana" w:cs="Times New Roman"/>
@@ -10269,7 +9900,6 @@
                 </w:rPr>
                 <w:t>escString</w:t>
               </w:r>
-              <w:proofErr w:type="spellEnd"/>
             </w:hyperlink>
             <w:r>
               <w:rPr>
@@ -10339,23 +9969,13 @@
                 <w:szCs w:val="12"/>
               </w:rPr>
             </w:pPr>
-            <w:proofErr w:type="spellStart"/>
-            <w:r>
-              <w:rPr>
-                <w:rFonts w:ascii="Verdana" w:eastAsia="Times New Roman" w:hAnsi="Verdana" w:cs="Times New Roman"/>
-                <w:sz w:val="12"/>
-                <w:szCs w:val="12"/>
-              </w:rPr>
-              <w:t>svg</w:t>
-            </w:r>
-            <w:proofErr w:type="spellEnd"/>
-            <w:r>
-              <w:rPr>
-                <w:rFonts w:ascii="Verdana" w:eastAsia="Times New Roman" w:hAnsi="Verdana" w:cs="Times New Roman"/>
-                <w:sz w:val="12"/>
-                <w:szCs w:val="12"/>
-              </w:rPr>
-              <w:t>, map only</w:t>
+            <w:r>
+              <w:rPr>
+                <w:rFonts w:ascii="Verdana" w:eastAsia="Times New Roman" w:hAnsi="Verdana" w:cs="Times New Roman"/>
+                <w:sz w:val="12"/>
+                <w:szCs w:val="12"/>
+              </w:rPr>
+              <w:t>svg, map only</w:t>
             </w:r>
           </w:p>
         </w:tc>
@@ -10428,7 +10048,6 @@
               </w:rPr>
               <w:fldChar w:fldCharType="separate"/>
             </w:r>
-            <w:proofErr w:type="spellStart"/>
             <w:r>
               <w:rPr>
                 <w:rFonts w:ascii="Verdana" w:eastAsia="Times New Roman" w:hAnsi="Verdana" w:cs="Times New Roman"/>
@@ -10439,7 +10058,6 @@
               </w:rPr>
               <w:t>headlabel</w:t>
             </w:r>
-            <w:proofErr w:type="spellEnd"/>
             <w:r>
               <w:rPr>
                 <w:rFonts w:ascii="Verdana" w:eastAsia="Times New Roman" w:hAnsi="Verdana" w:cs="Times New Roman"/>
@@ -10500,7 +10118,6 @@
               </w:rPr>
             </w:pPr>
             <w:hyperlink r:id="rId33" w:anchor="k:lblString" w:history="1">
-              <w:proofErr w:type="spellStart"/>
               <w:r>
                 <w:rPr>
                   <w:rFonts w:ascii="Verdana" w:eastAsia="Times New Roman" w:hAnsi="Verdana" w:cs="Times New Roman"/>
@@ -10511,7 +10128,6 @@
                 </w:rPr>
                 <w:t>lblString</w:t>
               </w:r>
-              <w:proofErr w:type="spellEnd"/>
             </w:hyperlink>
             <w:r>
               <w:rPr>
@@ -10654,7 +10270,6 @@
               </w:rPr>
               <w:fldChar w:fldCharType="separate"/>
             </w:r>
-            <w:proofErr w:type="spellStart"/>
             <w:r>
               <w:rPr>
                 <w:rFonts w:ascii="Verdana" w:eastAsia="Times New Roman" w:hAnsi="Verdana" w:cs="Times New Roman"/>
@@ -10665,7 +10280,6 @@
               </w:rPr>
               <w:t>headport</w:t>
             </w:r>
-            <w:proofErr w:type="spellEnd"/>
             <w:r>
               <w:rPr>
                 <w:rFonts w:ascii="Verdana" w:eastAsia="Times New Roman" w:hAnsi="Verdana" w:cs="Times New Roman"/>
@@ -10726,7 +10340,6 @@
               </w:rPr>
             </w:pPr>
             <w:hyperlink r:id="rId34" w:anchor="k:portPos" w:history="1">
-              <w:proofErr w:type="spellStart"/>
               <w:r>
                 <w:rPr>
                   <w:rFonts w:ascii="Verdana" w:eastAsia="Times New Roman" w:hAnsi="Verdana" w:cs="Times New Roman"/>
@@ -10737,7 +10350,6 @@
                 </w:rPr>
                 <w:t>portPos</w:t>
               </w:r>
-              <w:proofErr w:type="spellEnd"/>
             </w:hyperlink>
             <w:r>
               <w:rPr>
@@ -10878,7 +10490,6 @@
               </w:rPr>
               <w:fldChar w:fldCharType="separate"/>
             </w:r>
-            <w:proofErr w:type="spellStart"/>
             <w:r>
               <w:rPr>
                 <w:rFonts w:ascii="Verdana" w:eastAsia="Times New Roman" w:hAnsi="Verdana" w:cs="Times New Roman"/>
@@ -10889,7 +10500,6 @@
               </w:rPr>
               <w:t>headtarget</w:t>
             </w:r>
-            <w:proofErr w:type="spellEnd"/>
             <w:r>
               <w:rPr>
                 <w:rFonts w:ascii="Verdana" w:eastAsia="Times New Roman" w:hAnsi="Verdana" w:cs="Times New Roman"/>
@@ -10950,7 +10560,6 @@
               </w:rPr>
             </w:pPr>
             <w:hyperlink r:id="rId35" w:anchor="k:escString" w:history="1">
-              <w:proofErr w:type="spellStart"/>
               <w:r>
                 <w:rPr>
                   <w:rFonts w:ascii="Verdana" w:eastAsia="Times New Roman" w:hAnsi="Verdana" w:cs="Times New Roman"/>
@@ -10961,7 +10570,6 @@
                 </w:rPr>
                 <w:t>escString</w:t>
               </w:r>
-              <w:proofErr w:type="spellEnd"/>
             </w:hyperlink>
             <w:r>
               <w:rPr>
@@ -11031,23 +10639,13 @@
                 <w:szCs w:val="12"/>
               </w:rPr>
             </w:pPr>
-            <w:proofErr w:type="spellStart"/>
-            <w:r>
-              <w:rPr>
-                <w:rFonts w:ascii="Verdana" w:eastAsia="Times New Roman" w:hAnsi="Verdana" w:cs="Times New Roman"/>
-                <w:sz w:val="12"/>
-                <w:szCs w:val="12"/>
-              </w:rPr>
-              <w:t>svg</w:t>
-            </w:r>
-            <w:proofErr w:type="spellEnd"/>
-            <w:r>
-              <w:rPr>
-                <w:rFonts w:ascii="Verdana" w:eastAsia="Times New Roman" w:hAnsi="Verdana" w:cs="Times New Roman"/>
-                <w:sz w:val="12"/>
-                <w:szCs w:val="12"/>
-              </w:rPr>
-              <w:t>, map only</w:t>
+            <w:r>
+              <w:rPr>
+                <w:rFonts w:ascii="Verdana" w:eastAsia="Times New Roman" w:hAnsi="Verdana" w:cs="Times New Roman"/>
+                <w:sz w:val="12"/>
+                <w:szCs w:val="12"/>
+              </w:rPr>
+              <w:t>svg, map only</w:t>
             </w:r>
           </w:p>
         </w:tc>
@@ -11120,7 +10718,6 @@
               </w:rPr>
               <w:fldChar w:fldCharType="separate"/>
             </w:r>
-            <w:proofErr w:type="spellStart"/>
             <w:r>
               <w:rPr>
                 <w:rFonts w:ascii="Verdana" w:eastAsia="Times New Roman" w:hAnsi="Verdana" w:cs="Times New Roman"/>
@@ -11131,7 +10728,6 @@
               </w:rPr>
               <w:t>headtooltip</w:t>
             </w:r>
-            <w:proofErr w:type="spellEnd"/>
             <w:r>
               <w:rPr>
                 <w:rFonts w:ascii="Verdana" w:eastAsia="Times New Roman" w:hAnsi="Verdana" w:cs="Times New Roman"/>
@@ -11192,7 +10788,6 @@
               </w:rPr>
             </w:pPr>
             <w:hyperlink r:id="rId36" w:anchor="k:escString" w:history="1">
-              <w:proofErr w:type="spellStart"/>
               <w:r>
                 <w:rPr>
                   <w:rFonts w:ascii="Verdana" w:eastAsia="Times New Roman" w:hAnsi="Verdana" w:cs="Times New Roman"/>
@@ -11203,7 +10798,6 @@
                 </w:rPr>
                 <w:t>escString</w:t>
               </w:r>
-              <w:proofErr w:type="spellEnd"/>
             </w:hyperlink>
             <w:r>
               <w:rPr>
@@ -11273,41 +10867,13 @@
                 <w:szCs w:val="12"/>
               </w:rPr>
             </w:pPr>
-            <w:proofErr w:type="spellStart"/>
-            <w:r>
-              <w:rPr>
-                <w:rFonts w:ascii="Verdana" w:eastAsia="Times New Roman" w:hAnsi="Verdana" w:cs="Times New Roman"/>
-                <w:sz w:val="12"/>
-                <w:szCs w:val="12"/>
-              </w:rPr>
-              <w:t>svg</w:t>
-            </w:r>
-            <w:proofErr w:type="spellEnd"/>
-            <w:r>
-              <w:rPr>
-                <w:rFonts w:ascii="Verdana" w:eastAsia="Times New Roman" w:hAnsi="Verdana" w:cs="Times New Roman"/>
-                <w:sz w:val="12"/>
-                <w:szCs w:val="12"/>
-              </w:rPr>
-              <w:t xml:space="preserve">, </w:t>
-            </w:r>
-            <w:proofErr w:type="spellStart"/>
-            <w:r>
-              <w:rPr>
-                <w:rFonts w:ascii="Verdana" w:eastAsia="Times New Roman" w:hAnsi="Verdana" w:cs="Times New Roman"/>
-                <w:sz w:val="12"/>
-                <w:szCs w:val="12"/>
-              </w:rPr>
-              <w:t>cmap</w:t>
-            </w:r>
-            <w:proofErr w:type="spellEnd"/>
-            <w:r>
-              <w:rPr>
-                <w:rFonts w:ascii="Verdana" w:eastAsia="Times New Roman" w:hAnsi="Verdana" w:cs="Times New Roman"/>
-                <w:sz w:val="12"/>
-                <w:szCs w:val="12"/>
-              </w:rPr>
-              <w:t xml:space="preserve"> only</w:t>
+            <w:r>
+              <w:rPr>
+                <w:rFonts w:ascii="Verdana" w:eastAsia="Times New Roman" w:hAnsi="Verdana" w:cs="Times New Roman"/>
+                <w:sz w:val="12"/>
+                <w:szCs w:val="12"/>
+              </w:rPr>
+              <w:t>svg, cmap only</w:t>
             </w:r>
           </w:p>
         </w:tc>
@@ -11598,7 +11164,6 @@
               </w:rPr>
               <w:fldChar w:fldCharType="separate"/>
             </w:r>
-            <w:proofErr w:type="spellStart"/>
             <w:r>
               <w:rPr>
                 <w:rFonts w:ascii="Verdana" w:eastAsia="Times New Roman" w:hAnsi="Verdana" w:cs="Times New Roman"/>
@@ -11609,7 +11174,6 @@
               </w:rPr>
               <w:t>href</w:t>
             </w:r>
-            <w:proofErr w:type="spellEnd"/>
             <w:r>
               <w:rPr>
                 <w:rFonts w:ascii="Verdana" w:eastAsia="Times New Roman" w:hAnsi="Verdana" w:cs="Times New Roman"/>
@@ -11670,7 +11234,6 @@
               </w:rPr>
             </w:pPr>
             <w:hyperlink r:id="rId37" w:anchor="k:escString" w:history="1">
-              <w:proofErr w:type="spellStart"/>
               <w:r>
                 <w:rPr>
                   <w:rFonts w:ascii="Verdana" w:eastAsia="Times New Roman" w:hAnsi="Verdana" w:cs="Times New Roman"/>
@@ -11681,7 +11244,6 @@
                 </w:rPr>
                 <w:t>escString</w:t>
               </w:r>
-              <w:proofErr w:type="spellEnd"/>
             </w:hyperlink>
             <w:r>
               <w:rPr>
@@ -11751,23 +11313,13 @@
                 <w:szCs w:val="12"/>
               </w:rPr>
             </w:pPr>
-            <w:proofErr w:type="spellStart"/>
-            <w:r>
-              <w:rPr>
-                <w:rFonts w:ascii="Verdana" w:eastAsia="Times New Roman" w:hAnsi="Verdana" w:cs="Times New Roman"/>
-                <w:sz w:val="12"/>
-                <w:szCs w:val="12"/>
-              </w:rPr>
-              <w:t>svg</w:t>
-            </w:r>
-            <w:proofErr w:type="spellEnd"/>
-            <w:r>
-              <w:rPr>
-                <w:rFonts w:ascii="Verdana" w:eastAsia="Times New Roman" w:hAnsi="Verdana" w:cs="Times New Roman"/>
-                <w:sz w:val="12"/>
-                <w:szCs w:val="12"/>
-              </w:rPr>
-              <w:t>, postscript, map only</w:t>
+            <w:r>
+              <w:rPr>
+                <w:rFonts w:ascii="Verdana" w:eastAsia="Times New Roman" w:hAnsi="Verdana" w:cs="Times New Roman"/>
+                <w:sz w:val="12"/>
+                <w:szCs w:val="12"/>
+              </w:rPr>
+              <w:t>svg, postscript, map only</w:t>
             </w:r>
           </w:p>
         </w:tc>
@@ -11910,7 +11462,6 @@
               </w:rPr>
             </w:pPr>
             <w:hyperlink r:id="rId38" w:anchor="k:lblString" w:history="1">
-              <w:proofErr w:type="spellStart"/>
               <w:r>
                 <w:rPr>
                   <w:rFonts w:ascii="Verdana" w:eastAsia="Times New Roman" w:hAnsi="Verdana" w:cs="Times New Roman"/>
@@ -11921,7 +11472,6 @@
                 </w:rPr>
                 <w:t>lblString</w:t>
               </w:r>
-              <w:proofErr w:type="spellEnd"/>
             </w:hyperlink>
             <w:r>
               <w:rPr>
@@ -11991,23 +11541,13 @@
                 <w:szCs w:val="12"/>
               </w:rPr>
             </w:pPr>
-            <w:proofErr w:type="spellStart"/>
-            <w:r>
-              <w:rPr>
-                <w:rFonts w:ascii="Verdana" w:eastAsia="Times New Roman" w:hAnsi="Verdana" w:cs="Times New Roman"/>
-                <w:sz w:val="12"/>
-                <w:szCs w:val="12"/>
-              </w:rPr>
-              <w:t>svg</w:t>
-            </w:r>
-            <w:proofErr w:type="spellEnd"/>
-            <w:r>
-              <w:rPr>
-                <w:rFonts w:ascii="Verdana" w:eastAsia="Times New Roman" w:hAnsi="Verdana" w:cs="Times New Roman"/>
-                <w:sz w:val="12"/>
-                <w:szCs w:val="12"/>
-              </w:rPr>
-              <w:t>, postscript, map only</w:t>
+            <w:r>
+              <w:rPr>
+                <w:rFonts w:ascii="Verdana" w:eastAsia="Times New Roman" w:hAnsi="Verdana" w:cs="Times New Roman"/>
+                <w:sz w:val="12"/>
+                <w:szCs w:val="12"/>
+              </w:rPr>
+              <w:t>svg, postscript, map only</w:t>
             </w:r>
           </w:p>
         </w:tc>
@@ -12290,7 +11830,6 @@
               </w:rPr>
               <w:fldChar w:fldCharType="separate"/>
             </w:r>
-            <w:proofErr w:type="spellStart"/>
             <w:r>
               <w:rPr>
                 <w:rFonts w:ascii="Verdana" w:eastAsia="Times New Roman" w:hAnsi="Verdana" w:cs="Times New Roman"/>
@@ -12301,7 +11840,6 @@
               </w:rPr>
               <w:t>imagescale</w:t>
             </w:r>
-            <w:proofErr w:type="spellEnd"/>
             <w:r>
               <w:rPr>
                 <w:rFonts w:ascii="Verdana" w:eastAsia="Times New Roman" w:hAnsi="Verdana" w:cs="Times New Roman"/>
@@ -12362,7 +11900,6 @@
               </w:rPr>
             </w:pPr>
             <w:hyperlink r:id="rId39" w:anchor="k:bool" w:history="1">
-              <w:proofErr w:type="spellStart"/>
               <w:r>
                 <w:rPr>
                   <w:rFonts w:ascii="Verdana" w:eastAsia="Times New Roman" w:hAnsi="Verdana" w:cs="Times New Roman"/>
@@ -12373,7 +11910,6 @@
                 </w:rPr>
                 <w:t>bool</w:t>
               </w:r>
-              <w:proofErr w:type="spellEnd"/>
             </w:hyperlink>
             <w:r>
               <w:rPr>
@@ -12595,7 +12131,6 @@
               </w:rPr>
             </w:pPr>
             <w:hyperlink r:id="rId40" w:anchor="k:lblString" w:history="1">
-              <w:proofErr w:type="spellStart"/>
               <w:r>
                 <w:rPr>
                   <w:rFonts w:ascii="Verdana" w:eastAsia="Times New Roman" w:hAnsi="Verdana" w:cs="Times New Roman"/>
@@ -12606,7 +12141,6 @@
                 </w:rPr>
                 <w:t>lblString</w:t>
               </w:r>
-              <w:proofErr w:type="spellEnd"/>
             </w:hyperlink>
             <w:r>
               <w:rPr>
@@ -12749,6 +12283,7 @@
                 <w:sz w:val="12"/>
                 <w:szCs w:val="12"/>
               </w:rPr>
+              <w:lastRenderedPageBreak/>
               <w:fldChar w:fldCharType="begin"/>
             </w:r>
             <w:r>
@@ -12767,7 +12302,6 @@
               </w:rPr>
               <w:fldChar w:fldCharType="separate"/>
             </w:r>
-            <w:proofErr w:type="spellStart"/>
             <w:r>
               <w:rPr>
                 <w:rFonts w:ascii="Verdana" w:eastAsia="Times New Roman" w:hAnsi="Verdana" w:cs="Times New Roman"/>
@@ -12778,7 +12312,6 @@
               </w:rPr>
               <w:t>labelURL</w:t>
             </w:r>
-            <w:proofErr w:type="spellEnd"/>
             <w:r>
               <w:rPr>
                 <w:rFonts w:ascii="Verdana" w:eastAsia="Times New Roman" w:hAnsi="Verdana" w:cs="Times New Roman"/>
@@ -12839,7 +12372,6 @@
               </w:rPr>
             </w:pPr>
             <w:hyperlink r:id="rId41" w:anchor="k:escString" w:history="1">
-              <w:proofErr w:type="spellStart"/>
               <w:r>
                 <w:rPr>
                   <w:rFonts w:ascii="Verdana" w:eastAsia="Times New Roman" w:hAnsi="Verdana" w:cs="Times New Roman"/>
@@ -12850,7 +12382,6 @@
                 </w:rPr>
                 <w:t>escString</w:t>
               </w:r>
-              <w:proofErr w:type="spellEnd"/>
             </w:hyperlink>
             <w:r>
               <w:rPr>
@@ -12920,23 +12451,13 @@
                 <w:szCs w:val="12"/>
               </w:rPr>
             </w:pPr>
-            <w:proofErr w:type="spellStart"/>
-            <w:r>
-              <w:rPr>
-                <w:rFonts w:ascii="Verdana" w:eastAsia="Times New Roman" w:hAnsi="Verdana" w:cs="Times New Roman"/>
-                <w:sz w:val="12"/>
-                <w:szCs w:val="12"/>
-              </w:rPr>
-              <w:t>svg</w:t>
-            </w:r>
-            <w:proofErr w:type="spellEnd"/>
-            <w:r>
-              <w:rPr>
-                <w:rFonts w:ascii="Verdana" w:eastAsia="Times New Roman" w:hAnsi="Verdana" w:cs="Times New Roman"/>
-                <w:sz w:val="12"/>
-                <w:szCs w:val="12"/>
-              </w:rPr>
-              <w:t>, map only</w:t>
+            <w:r>
+              <w:rPr>
+                <w:rFonts w:ascii="Verdana" w:eastAsia="Times New Roman" w:hAnsi="Verdana" w:cs="Times New Roman"/>
+                <w:sz w:val="12"/>
+                <w:szCs w:val="12"/>
+              </w:rPr>
+              <w:t>svg, map only</w:t>
             </w:r>
           </w:p>
         </w:tc>
@@ -12991,7 +12512,6 @@
                 <w:sz w:val="12"/>
                 <w:szCs w:val="12"/>
               </w:rPr>
-              <w:lastRenderedPageBreak/>
               <w:fldChar w:fldCharType="begin"/>
             </w:r>
             <w:r>
@@ -13010,7 +12530,6 @@
               </w:rPr>
               <w:fldChar w:fldCharType="separate"/>
             </w:r>
-            <w:proofErr w:type="spellStart"/>
             <w:r>
               <w:rPr>
                 <w:rFonts w:ascii="Verdana" w:eastAsia="Times New Roman" w:hAnsi="Verdana" w:cs="Times New Roman"/>
@@ -13021,7 +12540,6 @@
               </w:rPr>
               <w:t>labelangle</w:t>
             </w:r>
-            <w:proofErr w:type="spellEnd"/>
             <w:r>
               <w:rPr>
                 <w:rFonts w:ascii="Verdana" w:eastAsia="Times New Roman" w:hAnsi="Verdana" w:cs="Times New Roman"/>
@@ -13230,7 +12748,6 @@
               </w:rPr>
               <w:fldChar w:fldCharType="separate"/>
             </w:r>
-            <w:proofErr w:type="spellStart"/>
             <w:r>
               <w:rPr>
                 <w:rFonts w:ascii="Verdana" w:eastAsia="Times New Roman" w:hAnsi="Verdana" w:cs="Times New Roman"/>
@@ -13241,7 +12758,6 @@
               </w:rPr>
               <w:t>labeldistance</w:t>
             </w:r>
-            <w:proofErr w:type="spellEnd"/>
             <w:r>
               <w:rPr>
                 <w:rFonts w:ascii="Verdana" w:eastAsia="Times New Roman" w:hAnsi="Verdana" w:cs="Times New Roman"/>
@@ -13450,7 +12966,6 @@
               </w:rPr>
               <w:fldChar w:fldCharType="separate"/>
             </w:r>
-            <w:proofErr w:type="spellStart"/>
             <w:r>
               <w:rPr>
                 <w:rFonts w:ascii="Verdana" w:eastAsia="Times New Roman" w:hAnsi="Verdana" w:cs="Times New Roman"/>
@@ -13461,7 +12976,6 @@
               </w:rPr>
               <w:t>labelfloat</w:t>
             </w:r>
-            <w:proofErr w:type="spellEnd"/>
             <w:r>
               <w:rPr>
                 <w:rFonts w:ascii="Verdana" w:eastAsia="Times New Roman" w:hAnsi="Verdana" w:cs="Times New Roman"/>
@@ -13522,7 +13036,6 @@
               </w:rPr>
             </w:pPr>
             <w:hyperlink r:id="rId42" w:anchor="k:bool" w:history="1">
-              <w:proofErr w:type="spellStart"/>
               <w:r>
                 <w:rPr>
                   <w:rFonts w:ascii="Verdana" w:eastAsia="Times New Roman" w:hAnsi="Verdana" w:cs="Times New Roman"/>
@@ -13533,7 +13046,6 @@
                 </w:rPr>
                 <w:t>bool</w:t>
               </w:r>
-              <w:proofErr w:type="spellEnd"/>
             </w:hyperlink>
             <w:r>
               <w:rPr>
@@ -13684,7 +13196,6 @@
               </w:rPr>
               <w:fldChar w:fldCharType="separate"/>
             </w:r>
-            <w:proofErr w:type="spellStart"/>
             <w:r>
               <w:rPr>
                 <w:rFonts w:ascii="Verdana" w:eastAsia="Times New Roman" w:hAnsi="Verdana" w:cs="Times New Roman"/>
@@ -13695,7 +13206,6 @@
               </w:rPr>
               <w:t>labelfontcolor</w:t>
             </w:r>
-            <w:proofErr w:type="spellEnd"/>
             <w:r>
               <w:rPr>
                 <w:rFonts w:ascii="Verdana" w:eastAsia="Times New Roman" w:hAnsi="Verdana" w:cs="Times New Roman"/>
@@ -13908,7 +13418,6 @@
               </w:rPr>
               <w:fldChar w:fldCharType="separate"/>
             </w:r>
-            <w:proofErr w:type="spellStart"/>
             <w:r>
               <w:rPr>
                 <w:rFonts w:ascii="Verdana" w:eastAsia="Times New Roman" w:hAnsi="Verdana" w:cs="Times New Roman"/>
@@ -13919,7 +13428,6 @@
               </w:rPr>
               <w:t>labelfontname</w:t>
             </w:r>
-            <w:proofErr w:type="spellEnd"/>
             <w:r>
               <w:rPr>
                 <w:rFonts w:ascii="Verdana" w:eastAsia="Times New Roman" w:hAnsi="Verdana" w:cs="Times New Roman"/>
@@ -14120,7 +13628,6 @@
               </w:rPr>
               <w:fldChar w:fldCharType="separate"/>
             </w:r>
-            <w:proofErr w:type="spellStart"/>
             <w:r>
               <w:rPr>
                 <w:rFonts w:ascii="Verdana" w:eastAsia="Times New Roman" w:hAnsi="Verdana" w:cs="Times New Roman"/>
@@ -14131,7 +13638,6 @@
               </w:rPr>
               <w:t>labelfontsize</w:t>
             </w:r>
-            <w:proofErr w:type="spellEnd"/>
             <w:r>
               <w:rPr>
                 <w:rFonts w:ascii="Verdana" w:eastAsia="Times New Roman" w:hAnsi="Verdana" w:cs="Times New Roman"/>
@@ -14340,7 +13846,6 @@
               </w:rPr>
               <w:fldChar w:fldCharType="separate"/>
             </w:r>
-            <w:proofErr w:type="spellStart"/>
             <w:r>
               <w:rPr>
                 <w:rFonts w:ascii="Verdana" w:eastAsia="Times New Roman" w:hAnsi="Verdana" w:cs="Times New Roman"/>
@@ -14351,7 +13856,6 @@
               </w:rPr>
               <w:t>labelhref</w:t>
             </w:r>
-            <w:proofErr w:type="spellEnd"/>
             <w:r>
               <w:rPr>
                 <w:rFonts w:ascii="Verdana" w:eastAsia="Times New Roman" w:hAnsi="Verdana" w:cs="Times New Roman"/>
@@ -14412,7 +13916,6 @@
               </w:rPr>
             </w:pPr>
             <w:hyperlink r:id="rId44" w:anchor="k:escString" w:history="1">
-              <w:proofErr w:type="spellStart"/>
               <w:r>
                 <w:rPr>
                   <w:rFonts w:ascii="Verdana" w:eastAsia="Times New Roman" w:hAnsi="Verdana" w:cs="Times New Roman"/>
@@ -14423,7 +13926,6 @@
                 </w:rPr>
                 <w:t>escString</w:t>
               </w:r>
-              <w:proofErr w:type="spellEnd"/>
             </w:hyperlink>
             <w:r>
               <w:rPr>
@@ -14493,23 +13995,13 @@
                 <w:szCs w:val="12"/>
               </w:rPr>
             </w:pPr>
-            <w:proofErr w:type="spellStart"/>
-            <w:r>
-              <w:rPr>
-                <w:rFonts w:ascii="Verdana" w:eastAsia="Times New Roman" w:hAnsi="Verdana" w:cs="Times New Roman"/>
-                <w:sz w:val="12"/>
-                <w:szCs w:val="12"/>
-              </w:rPr>
-              <w:t>svg</w:t>
-            </w:r>
-            <w:proofErr w:type="spellEnd"/>
-            <w:r>
-              <w:rPr>
-                <w:rFonts w:ascii="Verdana" w:eastAsia="Times New Roman" w:hAnsi="Verdana" w:cs="Times New Roman"/>
-                <w:sz w:val="12"/>
-                <w:szCs w:val="12"/>
-              </w:rPr>
-              <w:t>, map only</w:t>
+            <w:r>
+              <w:rPr>
+                <w:rFonts w:ascii="Verdana" w:eastAsia="Times New Roman" w:hAnsi="Verdana" w:cs="Times New Roman"/>
+                <w:sz w:val="12"/>
+                <w:szCs w:val="12"/>
+              </w:rPr>
+              <w:t>svg, map only</w:t>
             </w:r>
           </w:p>
         </w:tc>
@@ -14582,7 +14074,6 @@
               </w:rPr>
               <w:fldChar w:fldCharType="separate"/>
             </w:r>
-            <w:proofErr w:type="spellStart"/>
             <w:r>
               <w:rPr>
                 <w:rFonts w:ascii="Verdana" w:eastAsia="Times New Roman" w:hAnsi="Verdana" w:cs="Times New Roman"/>
@@ -14593,7 +14084,6 @@
               </w:rPr>
               <w:t>labeljust</w:t>
             </w:r>
-            <w:proofErr w:type="spellEnd"/>
             <w:r>
               <w:rPr>
                 <w:rFonts w:ascii="Verdana" w:eastAsia="Times New Roman" w:hAnsi="Verdana" w:cs="Times New Roman"/>
@@ -14803,7 +14293,6 @@
               </w:rPr>
               <w:fldChar w:fldCharType="separate"/>
             </w:r>
-            <w:proofErr w:type="spellStart"/>
             <w:r>
               <w:rPr>
                 <w:rFonts w:ascii="Verdana" w:eastAsia="Times New Roman" w:hAnsi="Verdana" w:cs="Times New Roman"/>
@@ -14814,7 +14303,6 @@
               </w:rPr>
               <w:t>labelloc</w:t>
             </w:r>
-            <w:proofErr w:type="spellEnd"/>
             <w:r>
               <w:rPr>
                 <w:rFonts w:ascii="Verdana" w:eastAsia="Times New Roman" w:hAnsi="Verdana" w:cs="Times New Roman"/>
@@ -15033,7 +14521,6 @@
               </w:rPr>
               <w:fldChar w:fldCharType="separate"/>
             </w:r>
-            <w:proofErr w:type="spellStart"/>
             <w:r>
               <w:rPr>
                 <w:rFonts w:ascii="Verdana" w:eastAsia="Times New Roman" w:hAnsi="Verdana" w:cs="Times New Roman"/>
@@ -15044,7 +14531,6 @@
               </w:rPr>
               <w:t>labelloc</w:t>
             </w:r>
-            <w:proofErr w:type="spellEnd"/>
             <w:r>
               <w:rPr>
                 <w:rFonts w:ascii="Verdana" w:eastAsia="Times New Roman" w:hAnsi="Verdana" w:cs="Times New Roman"/>
@@ -15245,7 +14731,6 @@
               </w:rPr>
               <w:fldChar w:fldCharType="separate"/>
             </w:r>
-            <w:proofErr w:type="spellStart"/>
             <w:r>
               <w:rPr>
                 <w:rFonts w:ascii="Verdana" w:eastAsia="Times New Roman" w:hAnsi="Verdana" w:cs="Times New Roman"/>
@@ -15256,7 +14741,6 @@
               </w:rPr>
               <w:t>labeltarget</w:t>
             </w:r>
-            <w:proofErr w:type="spellEnd"/>
             <w:r>
               <w:rPr>
                 <w:rFonts w:ascii="Verdana" w:eastAsia="Times New Roman" w:hAnsi="Verdana" w:cs="Times New Roman"/>
@@ -15317,7 +14801,6 @@
               </w:rPr>
             </w:pPr>
             <w:hyperlink r:id="rId45" w:anchor="k:escString" w:history="1">
-              <w:proofErr w:type="spellStart"/>
               <w:r>
                 <w:rPr>
                   <w:rFonts w:ascii="Verdana" w:eastAsia="Times New Roman" w:hAnsi="Verdana" w:cs="Times New Roman"/>
@@ -15328,7 +14811,6 @@
                 </w:rPr>
                 <w:t>escString</w:t>
               </w:r>
-              <w:proofErr w:type="spellEnd"/>
             </w:hyperlink>
             <w:r>
               <w:rPr>
@@ -15398,23 +14880,13 @@
                 <w:szCs w:val="12"/>
               </w:rPr>
             </w:pPr>
-            <w:proofErr w:type="spellStart"/>
-            <w:r>
-              <w:rPr>
-                <w:rFonts w:ascii="Verdana" w:eastAsia="Times New Roman" w:hAnsi="Verdana" w:cs="Times New Roman"/>
-                <w:sz w:val="12"/>
-                <w:szCs w:val="12"/>
-              </w:rPr>
-              <w:t>svg</w:t>
-            </w:r>
-            <w:proofErr w:type="spellEnd"/>
-            <w:r>
-              <w:rPr>
-                <w:rFonts w:ascii="Verdana" w:eastAsia="Times New Roman" w:hAnsi="Verdana" w:cs="Times New Roman"/>
-                <w:sz w:val="12"/>
-                <w:szCs w:val="12"/>
-              </w:rPr>
-              <w:t>, map only</w:t>
+            <w:r>
+              <w:rPr>
+                <w:rFonts w:ascii="Verdana" w:eastAsia="Times New Roman" w:hAnsi="Verdana" w:cs="Times New Roman"/>
+                <w:sz w:val="12"/>
+                <w:szCs w:val="12"/>
+              </w:rPr>
+              <w:t>svg, map only</w:t>
             </w:r>
           </w:p>
         </w:tc>
@@ -15487,7 +14959,6 @@
               </w:rPr>
               <w:fldChar w:fldCharType="separate"/>
             </w:r>
-            <w:proofErr w:type="spellStart"/>
             <w:r>
               <w:rPr>
                 <w:rFonts w:ascii="Verdana" w:eastAsia="Times New Roman" w:hAnsi="Verdana" w:cs="Times New Roman"/>
@@ -15498,7 +14969,6 @@
               </w:rPr>
               <w:t>labeltooltip</w:t>
             </w:r>
-            <w:proofErr w:type="spellEnd"/>
             <w:r>
               <w:rPr>
                 <w:rFonts w:ascii="Verdana" w:eastAsia="Times New Roman" w:hAnsi="Verdana" w:cs="Times New Roman"/>
@@ -15559,7 +15029,6 @@
               </w:rPr>
             </w:pPr>
             <w:hyperlink r:id="rId46" w:anchor="k:escString" w:history="1">
-              <w:proofErr w:type="spellStart"/>
               <w:r>
                 <w:rPr>
                   <w:rFonts w:ascii="Verdana" w:eastAsia="Times New Roman" w:hAnsi="Verdana" w:cs="Times New Roman"/>
@@ -15570,7 +15039,6 @@
                 </w:rPr>
                 <w:t>escString</w:t>
               </w:r>
-              <w:proofErr w:type="spellEnd"/>
             </w:hyperlink>
             <w:r>
               <w:rPr>
@@ -15640,41 +15108,13 @@
                 <w:szCs w:val="12"/>
               </w:rPr>
             </w:pPr>
-            <w:proofErr w:type="spellStart"/>
-            <w:r>
-              <w:rPr>
-                <w:rFonts w:ascii="Verdana" w:eastAsia="Times New Roman" w:hAnsi="Verdana" w:cs="Times New Roman"/>
-                <w:sz w:val="12"/>
-                <w:szCs w:val="12"/>
-              </w:rPr>
-              <w:t>svg</w:t>
-            </w:r>
-            <w:proofErr w:type="spellEnd"/>
-            <w:r>
-              <w:rPr>
-                <w:rFonts w:ascii="Verdana" w:eastAsia="Times New Roman" w:hAnsi="Verdana" w:cs="Times New Roman"/>
-                <w:sz w:val="12"/>
-                <w:szCs w:val="12"/>
-              </w:rPr>
-              <w:t xml:space="preserve">, </w:t>
-            </w:r>
-            <w:proofErr w:type="spellStart"/>
-            <w:r>
-              <w:rPr>
-                <w:rFonts w:ascii="Verdana" w:eastAsia="Times New Roman" w:hAnsi="Verdana" w:cs="Times New Roman"/>
-                <w:sz w:val="12"/>
-                <w:szCs w:val="12"/>
-              </w:rPr>
-              <w:t>cmap</w:t>
-            </w:r>
-            <w:proofErr w:type="spellEnd"/>
-            <w:r>
-              <w:rPr>
-                <w:rFonts w:ascii="Verdana" w:eastAsia="Times New Roman" w:hAnsi="Verdana" w:cs="Times New Roman"/>
-                <w:sz w:val="12"/>
-                <w:szCs w:val="12"/>
-              </w:rPr>
-              <w:t xml:space="preserve"> only</w:t>
+            <w:r>
+              <w:rPr>
+                <w:rFonts w:ascii="Verdana" w:eastAsia="Times New Roman" w:hAnsi="Verdana" w:cs="Times New Roman"/>
+                <w:sz w:val="12"/>
+                <w:szCs w:val="12"/>
+              </w:rPr>
+              <w:t>svg, cmap only</w:t>
             </w:r>
           </w:p>
         </w:tc>
@@ -15817,7 +15257,6 @@
               </w:rPr>
             </w:pPr>
             <w:hyperlink r:id="rId47" w:anchor="k:bool" w:history="1">
-              <w:proofErr w:type="spellStart"/>
               <w:r>
                 <w:rPr>
                   <w:rFonts w:ascii="Verdana" w:eastAsia="Times New Roman" w:hAnsi="Verdana" w:cs="Times New Roman"/>
@@ -15828,7 +15267,6 @@
                 </w:rPr>
                 <w:t>bool</w:t>
               </w:r>
-              <w:proofErr w:type="spellEnd"/>
             </w:hyperlink>
             <w:r>
               <w:rPr>
@@ -16039,7 +15477,6 @@
               </w:rPr>
             </w:pPr>
             <w:hyperlink r:id="rId48" w:anchor="k:layerRange" w:history="1">
-              <w:proofErr w:type="spellStart"/>
               <w:r>
                 <w:rPr>
                   <w:rFonts w:ascii="Verdana" w:eastAsia="Times New Roman" w:hAnsi="Verdana" w:cs="Times New Roman"/>
@@ -16050,7 +15487,6 @@
                 </w:rPr>
                 <w:t>layerRange</w:t>
               </w:r>
-              <w:proofErr w:type="spellEnd"/>
             </w:hyperlink>
             <w:r>
               <w:rPr>
@@ -16261,7 +15697,6 @@
               </w:rPr>
             </w:pPr>
             <w:hyperlink r:id="rId49" w:anchor="k:layerList" w:history="1">
-              <w:proofErr w:type="spellStart"/>
               <w:r>
                 <w:rPr>
                   <w:rFonts w:ascii="Verdana" w:eastAsia="Times New Roman" w:hAnsi="Verdana" w:cs="Times New Roman"/>
@@ -16272,7 +15707,6 @@
                 </w:rPr>
                 <w:t>layerList</w:t>
               </w:r>
-              <w:proofErr w:type="spellEnd"/>
             </w:hyperlink>
             <w:r>
               <w:rPr>
@@ -16413,7 +15847,6 @@
               </w:rPr>
               <w:fldChar w:fldCharType="separate"/>
             </w:r>
-            <w:proofErr w:type="spellStart"/>
             <w:r>
               <w:rPr>
                 <w:rFonts w:ascii="Verdana" w:eastAsia="Times New Roman" w:hAnsi="Verdana" w:cs="Times New Roman"/>
@@ -16424,7 +15857,6 @@
               </w:rPr>
               <w:t>layersep</w:t>
             </w:r>
-            <w:proofErr w:type="spellEnd"/>
             <w:r>
               <w:rPr>
                 <w:rFonts w:ascii="Verdana" w:eastAsia="Times New Roman" w:hAnsi="Verdana" w:cs="Times New Roman"/>
@@ -16831,7 +16263,6 @@
               </w:rPr>
               <w:fldChar w:fldCharType="separate"/>
             </w:r>
-            <w:proofErr w:type="spellStart"/>
             <w:r>
               <w:rPr>
                 <w:rFonts w:ascii="Verdana" w:eastAsia="Times New Roman" w:hAnsi="Verdana" w:cs="Times New Roman"/>
@@ -16842,7 +16273,6 @@
               </w:rPr>
               <w:t>len</w:t>
             </w:r>
-            <w:proofErr w:type="spellEnd"/>
             <w:r>
               <w:rPr>
                 <w:rFonts w:ascii="Verdana" w:eastAsia="Times New Roman" w:hAnsi="Verdana" w:cs="Times New Roman"/>
@@ -16934,25 +16364,7 @@
                 <w:sz w:val="12"/>
                 <w:szCs w:val="12"/>
               </w:rPr>
-              <w:t>1.0(</w:t>
-            </w:r>
-            <w:proofErr w:type="spellStart"/>
-            <w:r>
-              <w:rPr>
-                <w:rFonts w:ascii="Verdana" w:eastAsia="Times New Roman" w:hAnsi="Verdana" w:cs="Times New Roman"/>
-                <w:sz w:val="12"/>
-                <w:szCs w:val="12"/>
-              </w:rPr>
-              <w:t>neato</w:t>
-            </w:r>
-            <w:proofErr w:type="spellEnd"/>
-            <w:r>
-              <w:rPr>
-                <w:rFonts w:ascii="Verdana" w:eastAsia="Times New Roman" w:hAnsi="Verdana" w:cs="Times New Roman"/>
-                <w:sz w:val="12"/>
-                <w:szCs w:val="12"/>
-              </w:rPr>
-              <w:t>)</w:t>
+              <w:t>1.0(neato)</w:t>
             </w:r>
             <w:r>
               <w:rPr>
@@ -16961,95 +16373,49 @@
                 <w:szCs w:val="12"/>
               </w:rPr>
               <w:br/>
-              <w:t>0.3(</w:t>
-            </w:r>
-            <w:proofErr w:type="spellStart"/>
-            <w:r>
-              <w:rPr>
-                <w:rFonts w:ascii="Verdana" w:eastAsia="Times New Roman" w:hAnsi="Verdana" w:cs="Times New Roman"/>
-                <w:sz w:val="12"/>
-                <w:szCs w:val="12"/>
-              </w:rPr>
-              <w:t>fdp</w:t>
-            </w:r>
-            <w:proofErr w:type="spellEnd"/>
-            <w:r>
-              <w:rPr>
-                <w:rFonts w:ascii="Verdana" w:eastAsia="Times New Roman" w:hAnsi="Verdana" w:cs="Times New Roman"/>
-                <w:sz w:val="12"/>
-                <w:szCs w:val="12"/>
-              </w:rPr>
-              <w:t>)</w:t>
-            </w:r>
-          </w:p>
-        </w:tc>
-        <w:tc>
-          <w:tcPr>
-            <w:tcW w:w="0" w:type="auto"/>
-            <w:vAlign w:val="center"/>
-            <w:hideMark/>
-          </w:tcPr>
-          <w:p>
-            <w:pPr>
-              <w:spacing w:after="0" w:line="240" w:lineRule="auto"/>
-              <w:rPr>
-                <w:rFonts w:ascii="Verdana" w:eastAsia="Times New Roman" w:hAnsi="Verdana" w:cs="Times New Roman"/>
-                <w:sz w:val="12"/>
-                <w:szCs w:val="12"/>
-              </w:rPr>
-            </w:pPr>
-          </w:p>
-        </w:tc>
-        <w:tc>
-          <w:tcPr>
-            <w:tcW w:w="0" w:type="auto"/>
-            <w:vAlign w:val="center"/>
-            <w:hideMark/>
-          </w:tcPr>
-          <w:p>
-            <w:pPr>
-              <w:spacing w:after="0" w:line="240" w:lineRule="auto"/>
-              <w:rPr>
-                <w:rFonts w:ascii="Verdana" w:eastAsia="Times New Roman" w:hAnsi="Verdana" w:cs="Times New Roman"/>
-                <w:sz w:val="12"/>
-                <w:szCs w:val="12"/>
-              </w:rPr>
-            </w:pPr>
-            <w:proofErr w:type="spellStart"/>
-            <w:r>
-              <w:rPr>
-                <w:rFonts w:ascii="Verdana" w:eastAsia="Times New Roman" w:hAnsi="Verdana" w:cs="Times New Roman"/>
-                <w:sz w:val="12"/>
-                <w:szCs w:val="12"/>
-              </w:rPr>
-              <w:t>fdp</w:t>
-            </w:r>
-            <w:proofErr w:type="spellEnd"/>
-            <w:r>
-              <w:rPr>
-                <w:rFonts w:ascii="Verdana" w:eastAsia="Times New Roman" w:hAnsi="Verdana" w:cs="Times New Roman"/>
-                <w:sz w:val="12"/>
-                <w:szCs w:val="12"/>
-              </w:rPr>
-              <w:t xml:space="preserve">, </w:t>
-            </w:r>
-            <w:proofErr w:type="spellStart"/>
-            <w:r>
-              <w:rPr>
-                <w:rFonts w:ascii="Verdana" w:eastAsia="Times New Roman" w:hAnsi="Verdana" w:cs="Times New Roman"/>
-                <w:sz w:val="12"/>
-                <w:szCs w:val="12"/>
-              </w:rPr>
-              <w:t>neato</w:t>
-            </w:r>
-            <w:proofErr w:type="spellEnd"/>
-            <w:r>
-              <w:rPr>
-                <w:rFonts w:ascii="Verdana" w:eastAsia="Times New Roman" w:hAnsi="Verdana" w:cs="Times New Roman"/>
-                <w:sz w:val="12"/>
-                <w:szCs w:val="12"/>
-              </w:rPr>
-              <w:t xml:space="preserve"> only</w:t>
+              <w:t>0.3(fdp)</w:t>
+            </w:r>
+          </w:p>
+        </w:tc>
+        <w:tc>
+          <w:tcPr>
+            <w:tcW w:w="0" w:type="auto"/>
+            <w:vAlign w:val="center"/>
+            <w:hideMark/>
+          </w:tcPr>
+          <w:p>
+            <w:pPr>
+              <w:spacing w:after="0" w:line="240" w:lineRule="auto"/>
+              <w:rPr>
+                <w:rFonts w:ascii="Verdana" w:eastAsia="Times New Roman" w:hAnsi="Verdana" w:cs="Times New Roman"/>
+                <w:sz w:val="12"/>
+                <w:szCs w:val="12"/>
+              </w:rPr>
+            </w:pPr>
+          </w:p>
+        </w:tc>
+        <w:tc>
+          <w:tcPr>
+            <w:tcW w:w="0" w:type="auto"/>
+            <w:vAlign w:val="center"/>
+            <w:hideMark/>
+          </w:tcPr>
+          <w:p>
+            <w:pPr>
+              <w:spacing w:after="0" w:line="240" w:lineRule="auto"/>
+              <w:rPr>
+                <w:rFonts w:ascii="Verdana" w:eastAsia="Times New Roman" w:hAnsi="Verdana" w:cs="Times New Roman"/>
+                <w:sz w:val="12"/>
+                <w:szCs w:val="12"/>
+              </w:rPr>
+            </w:pPr>
+            <w:r>
+              <w:rPr>
+                <w:rFonts w:ascii="Verdana" w:eastAsia="Times New Roman" w:hAnsi="Verdana" w:cs="Times New Roman"/>
+                <w:sz w:val="12"/>
+                <w:szCs w:val="12"/>
+              </w:rPr>
+              <w:t>fdp, neato only</w:t>
             </w:r>
           </w:p>
         </w:tc>
@@ -17191,7 +16557,6 @@
                 <w:szCs w:val="12"/>
               </w:rPr>
             </w:pPr>
-            <w:proofErr w:type="spellStart"/>
             <w:r>
               <w:rPr>
                 <w:rFonts w:ascii="Verdana" w:eastAsia="Times New Roman" w:hAnsi="Verdana" w:cs="Times New Roman"/>
@@ -17200,7 +16565,6 @@
               </w:rPr>
               <w:t>int</w:t>
             </w:r>
-            <w:proofErr w:type="spellEnd"/>
           </w:p>
         </w:tc>
         <w:tc>
@@ -17269,23 +16633,13 @@
                 <w:szCs w:val="12"/>
               </w:rPr>
             </w:pPr>
-            <w:proofErr w:type="spellStart"/>
-            <w:r>
-              <w:rPr>
-                <w:rFonts w:ascii="Verdana" w:eastAsia="Times New Roman" w:hAnsi="Verdana" w:cs="Times New Roman"/>
-                <w:sz w:val="12"/>
-                <w:szCs w:val="12"/>
-              </w:rPr>
-              <w:t>sfdp</w:t>
-            </w:r>
-            <w:proofErr w:type="spellEnd"/>
-            <w:r>
-              <w:rPr>
-                <w:rFonts w:ascii="Verdana" w:eastAsia="Times New Roman" w:hAnsi="Verdana" w:cs="Times New Roman"/>
-                <w:sz w:val="12"/>
-                <w:szCs w:val="12"/>
-              </w:rPr>
-              <w:t xml:space="preserve"> only</w:t>
+            <w:r>
+              <w:rPr>
+                <w:rFonts w:ascii="Verdana" w:eastAsia="Times New Roman" w:hAnsi="Verdana" w:cs="Times New Roman"/>
+                <w:sz w:val="12"/>
+                <w:szCs w:val="12"/>
+              </w:rPr>
+              <w:t>sfdp only</w:t>
             </w:r>
           </w:p>
         </w:tc>
@@ -17358,7 +16712,6 @@
               </w:rPr>
               <w:fldChar w:fldCharType="separate"/>
             </w:r>
-            <w:proofErr w:type="spellStart"/>
             <w:r>
               <w:rPr>
                 <w:rFonts w:ascii="Verdana" w:eastAsia="Times New Roman" w:hAnsi="Verdana" w:cs="Times New Roman"/>
@@ -17369,7 +16722,6 @@
               </w:rPr>
               <w:t>levelsgap</w:t>
             </w:r>
-            <w:proofErr w:type="spellEnd"/>
             <w:r>
               <w:rPr>
                 <w:rFonts w:ascii="Verdana" w:eastAsia="Times New Roman" w:hAnsi="Verdana" w:cs="Times New Roman"/>
@@ -17497,23 +16849,13 @@
                 <w:szCs w:val="12"/>
               </w:rPr>
             </w:pPr>
-            <w:proofErr w:type="spellStart"/>
-            <w:r>
-              <w:rPr>
-                <w:rFonts w:ascii="Verdana" w:eastAsia="Times New Roman" w:hAnsi="Verdana" w:cs="Times New Roman"/>
-                <w:sz w:val="12"/>
-                <w:szCs w:val="12"/>
-              </w:rPr>
-              <w:t>neato</w:t>
-            </w:r>
-            <w:proofErr w:type="spellEnd"/>
-            <w:r>
-              <w:rPr>
-                <w:rFonts w:ascii="Verdana" w:eastAsia="Times New Roman" w:hAnsi="Verdana" w:cs="Times New Roman"/>
-                <w:sz w:val="12"/>
-                <w:szCs w:val="12"/>
-              </w:rPr>
-              <w:t xml:space="preserve"> only</w:t>
+            <w:r>
+              <w:rPr>
+                <w:rFonts w:ascii="Verdana" w:eastAsia="Times New Roman" w:hAnsi="Verdana" w:cs="Times New Roman"/>
+                <w:sz w:val="12"/>
+                <w:szCs w:val="12"/>
+              </w:rPr>
+              <w:t>neato only</w:t>
             </w:r>
           </w:p>
         </w:tc>
@@ -17586,7 +16928,6 @@
               </w:rPr>
               <w:fldChar w:fldCharType="separate"/>
             </w:r>
-            <w:proofErr w:type="spellStart"/>
             <w:r>
               <w:rPr>
                 <w:rFonts w:ascii="Verdana" w:eastAsia="Times New Roman" w:hAnsi="Verdana" w:cs="Times New Roman"/>
@@ -17597,7 +16938,6 @@
               </w:rPr>
               <w:t>lhead</w:t>
             </w:r>
-            <w:proofErr w:type="spellEnd"/>
             <w:r>
               <w:rPr>
                 <w:rFonts w:ascii="Verdana" w:eastAsia="Times New Roman" w:hAnsi="Verdana" w:cs="Times New Roman"/>
@@ -17804,7 +17144,6 @@
               </w:rPr>
               <w:fldChar w:fldCharType="separate"/>
             </w:r>
-            <w:proofErr w:type="spellStart"/>
             <w:r>
               <w:rPr>
                 <w:rFonts w:ascii="Verdana" w:eastAsia="Times New Roman" w:hAnsi="Verdana" w:cs="Times New Roman"/>
@@ -17815,7 +17154,6 @@
               </w:rPr>
               <w:t>lp</w:t>
             </w:r>
-            <w:proofErr w:type="spellEnd"/>
             <w:r>
               <w:rPr>
                 <w:rFonts w:ascii="Verdana" w:eastAsia="Times New Roman" w:hAnsi="Verdana" w:cs="Times New Roman"/>
@@ -18026,7 +17364,6 @@
               </w:rPr>
               <w:fldChar w:fldCharType="separate"/>
             </w:r>
-            <w:proofErr w:type="spellStart"/>
             <w:r>
               <w:rPr>
                 <w:rFonts w:ascii="Verdana" w:eastAsia="Times New Roman" w:hAnsi="Verdana" w:cs="Times New Roman"/>
@@ -18037,7 +17374,6 @@
               </w:rPr>
               <w:t>ltail</w:t>
             </w:r>
-            <w:proofErr w:type="spellEnd"/>
             <w:r>
               <w:rPr>
                 <w:rFonts w:ascii="Verdana" w:eastAsia="Times New Roman" w:hAnsi="Verdana" w:cs="Times New Roman"/>
@@ -18330,7 +17666,6 @@
               <w:br/>
             </w:r>
             <w:hyperlink r:id="rId51" w:anchor="k:pointf" w:history="1">
-              <w:proofErr w:type="spellStart"/>
               <w:r>
                 <w:rPr>
                   <w:rFonts w:ascii="Verdana" w:eastAsia="Times New Roman" w:hAnsi="Verdana" w:cs="Times New Roman"/>
@@ -18341,7 +17676,6 @@
                 </w:rPr>
                 <w:t>pointf</w:t>
               </w:r>
-              <w:proofErr w:type="spellEnd"/>
             </w:hyperlink>
             <w:r>
               <w:rPr>
@@ -18484,7 +17818,6 @@
               </w:rPr>
               <w:fldChar w:fldCharType="separate"/>
             </w:r>
-            <w:proofErr w:type="spellStart"/>
             <w:r>
               <w:rPr>
                 <w:rFonts w:ascii="Verdana" w:eastAsia="Times New Roman" w:hAnsi="Verdana" w:cs="Times New Roman"/>
@@ -18495,7 +17828,6 @@
               </w:rPr>
               <w:t>maxiter</w:t>
             </w:r>
-            <w:proofErr w:type="spellEnd"/>
             <w:r>
               <w:rPr>
                 <w:rFonts w:ascii="Verdana" w:eastAsia="Times New Roman" w:hAnsi="Verdana" w:cs="Times New Roman"/>
@@ -18555,7 +17887,6 @@
                 <w:szCs w:val="12"/>
               </w:rPr>
             </w:pPr>
-            <w:proofErr w:type="spellStart"/>
             <w:r>
               <w:rPr>
                 <w:rFonts w:ascii="Verdana" w:eastAsia="Times New Roman" w:hAnsi="Verdana" w:cs="Times New Roman"/>
@@ -18564,7 +17895,6 @@
               </w:rPr>
               <w:t>int</w:t>
             </w:r>
-            <w:proofErr w:type="spellEnd"/>
           </w:p>
         </w:tc>
         <w:tc>
@@ -18607,95 +17937,49 @@
                 <w:szCs w:val="12"/>
               </w:rPr>
               <w:br/>
-              <w:t>600(</w:t>
-            </w:r>
-            <w:proofErr w:type="spellStart"/>
-            <w:r>
-              <w:rPr>
-                <w:rFonts w:ascii="Verdana" w:eastAsia="Times New Roman" w:hAnsi="Verdana" w:cs="Times New Roman"/>
-                <w:sz w:val="12"/>
-                <w:szCs w:val="12"/>
-              </w:rPr>
-              <w:t>fdp</w:t>
-            </w:r>
-            <w:proofErr w:type="spellEnd"/>
-            <w:r>
-              <w:rPr>
-                <w:rFonts w:ascii="Verdana" w:eastAsia="Times New Roman" w:hAnsi="Verdana" w:cs="Times New Roman"/>
-                <w:sz w:val="12"/>
-                <w:szCs w:val="12"/>
-              </w:rPr>
-              <w:t>)</w:t>
-            </w:r>
-          </w:p>
-        </w:tc>
-        <w:tc>
-          <w:tcPr>
-            <w:tcW w:w="0" w:type="auto"/>
-            <w:vAlign w:val="center"/>
-            <w:hideMark/>
-          </w:tcPr>
-          <w:p>
-            <w:pPr>
-              <w:spacing w:after="0" w:line="240" w:lineRule="auto"/>
-              <w:rPr>
-                <w:rFonts w:ascii="Verdana" w:eastAsia="Times New Roman" w:hAnsi="Verdana" w:cs="Times New Roman"/>
-                <w:sz w:val="12"/>
-                <w:szCs w:val="12"/>
-              </w:rPr>
-            </w:pPr>
-          </w:p>
-        </w:tc>
-        <w:tc>
-          <w:tcPr>
-            <w:tcW w:w="0" w:type="auto"/>
-            <w:vAlign w:val="center"/>
-            <w:hideMark/>
-          </w:tcPr>
-          <w:p>
-            <w:pPr>
-              <w:spacing w:after="0" w:line="240" w:lineRule="auto"/>
-              <w:rPr>
-                <w:rFonts w:ascii="Verdana" w:eastAsia="Times New Roman" w:hAnsi="Verdana" w:cs="Times New Roman"/>
-                <w:sz w:val="12"/>
-                <w:szCs w:val="12"/>
-              </w:rPr>
-            </w:pPr>
-            <w:proofErr w:type="spellStart"/>
-            <w:r>
-              <w:rPr>
-                <w:rFonts w:ascii="Verdana" w:eastAsia="Times New Roman" w:hAnsi="Verdana" w:cs="Times New Roman"/>
-                <w:sz w:val="12"/>
-                <w:szCs w:val="12"/>
-              </w:rPr>
-              <w:t>fdp</w:t>
-            </w:r>
-            <w:proofErr w:type="spellEnd"/>
-            <w:r>
-              <w:rPr>
-                <w:rFonts w:ascii="Verdana" w:eastAsia="Times New Roman" w:hAnsi="Verdana" w:cs="Times New Roman"/>
-                <w:sz w:val="12"/>
-                <w:szCs w:val="12"/>
-              </w:rPr>
-              <w:t xml:space="preserve">, </w:t>
-            </w:r>
-            <w:proofErr w:type="spellStart"/>
-            <w:r>
-              <w:rPr>
-                <w:rFonts w:ascii="Verdana" w:eastAsia="Times New Roman" w:hAnsi="Verdana" w:cs="Times New Roman"/>
-                <w:sz w:val="12"/>
-                <w:szCs w:val="12"/>
-              </w:rPr>
-              <w:t>neato</w:t>
-            </w:r>
-            <w:proofErr w:type="spellEnd"/>
-            <w:r>
-              <w:rPr>
-                <w:rFonts w:ascii="Verdana" w:eastAsia="Times New Roman" w:hAnsi="Verdana" w:cs="Times New Roman"/>
-                <w:sz w:val="12"/>
-                <w:szCs w:val="12"/>
-              </w:rPr>
-              <w:t xml:space="preserve"> only</w:t>
+              <w:t>600(fdp)</w:t>
+            </w:r>
+          </w:p>
+        </w:tc>
+        <w:tc>
+          <w:tcPr>
+            <w:tcW w:w="0" w:type="auto"/>
+            <w:vAlign w:val="center"/>
+            <w:hideMark/>
+          </w:tcPr>
+          <w:p>
+            <w:pPr>
+              <w:spacing w:after="0" w:line="240" w:lineRule="auto"/>
+              <w:rPr>
+                <w:rFonts w:ascii="Verdana" w:eastAsia="Times New Roman" w:hAnsi="Verdana" w:cs="Times New Roman"/>
+                <w:sz w:val="12"/>
+                <w:szCs w:val="12"/>
+              </w:rPr>
+            </w:pPr>
+          </w:p>
+        </w:tc>
+        <w:tc>
+          <w:tcPr>
+            <w:tcW w:w="0" w:type="auto"/>
+            <w:vAlign w:val="center"/>
+            <w:hideMark/>
+          </w:tcPr>
+          <w:p>
+            <w:pPr>
+              <w:spacing w:after="0" w:line="240" w:lineRule="auto"/>
+              <w:rPr>
+                <w:rFonts w:ascii="Verdana" w:eastAsia="Times New Roman" w:hAnsi="Verdana" w:cs="Times New Roman"/>
+                <w:sz w:val="12"/>
+                <w:szCs w:val="12"/>
+              </w:rPr>
+            </w:pPr>
+            <w:r>
+              <w:rPr>
+                <w:rFonts w:ascii="Verdana" w:eastAsia="Times New Roman" w:hAnsi="Verdana" w:cs="Times New Roman"/>
+                <w:sz w:val="12"/>
+                <w:szCs w:val="12"/>
+              </w:rPr>
+              <w:t>fdp, neato only</w:t>
             </w:r>
           </w:p>
         </w:tc>
@@ -18768,7 +18052,6 @@
               </w:rPr>
               <w:fldChar w:fldCharType="separate"/>
             </w:r>
-            <w:proofErr w:type="spellStart"/>
             <w:r>
               <w:rPr>
                 <w:rFonts w:ascii="Verdana" w:eastAsia="Times New Roman" w:hAnsi="Verdana" w:cs="Times New Roman"/>
@@ -18779,7 +18062,6 @@
               </w:rPr>
               <w:t>mclimit</w:t>
             </w:r>
-            <w:proofErr w:type="spellEnd"/>
             <w:r>
               <w:rPr>
                 <w:rFonts w:ascii="Verdana" w:eastAsia="Times New Roman" w:hAnsi="Verdana" w:cs="Times New Roman"/>
@@ -18986,7 +18268,6 @@
               </w:rPr>
               <w:fldChar w:fldCharType="separate"/>
             </w:r>
-            <w:proofErr w:type="spellStart"/>
             <w:r>
               <w:rPr>
                 <w:rFonts w:ascii="Verdana" w:eastAsia="Times New Roman" w:hAnsi="Verdana" w:cs="Times New Roman"/>
@@ -18997,7 +18278,6 @@
               </w:rPr>
               <w:t>mindist</w:t>
             </w:r>
-            <w:proofErr w:type="spellEnd"/>
             <w:r>
               <w:rPr>
                 <w:rFonts w:ascii="Verdana" w:eastAsia="Times New Roman" w:hAnsi="Verdana" w:cs="Times New Roman"/>
@@ -19133,23 +18413,13 @@
                 <w:szCs w:val="12"/>
               </w:rPr>
             </w:pPr>
-            <w:proofErr w:type="spellStart"/>
-            <w:r>
-              <w:rPr>
-                <w:rFonts w:ascii="Verdana" w:eastAsia="Times New Roman" w:hAnsi="Verdana" w:cs="Times New Roman"/>
-                <w:sz w:val="12"/>
-                <w:szCs w:val="12"/>
-              </w:rPr>
-              <w:t>circo</w:t>
-            </w:r>
-            <w:proofErr w:type="spellEnd"/>
-            <w:r>
-              <w:rPr>
-                <w:rFonts w:ascii="Verdana" w:eastAsia="Times New Roman" w:hAnsi="Verdana" w:cs="Times New Roman"/>
-                <w:sz w:val="12"/>
-                <w:szCs w:val="12"/>
-              </w:rPr>
-              <w:t xml:space="preserve"> only</w:t>
+            <w:r>
+              <w:rPr>
+                <w:rFonts w:ascii="Verdana" w:eastAsia="Times New Roman" w:hAnsi="Verdana" w:cs="Times New Roman"/>
+                <w:sz w:val="12"/>
+                <w:szCs w:val="12"/>
+              </w:rPr>
+              <w:t>circo only</w:t>
             </w:r>
           </w:p>
         </w:tc>
@@ -19222,7 +18492,6 @@
               </w:rPr>
               <w:fldChar w:fldCharType="separate"/>
             </w:r>
-            <w:proofErr w:type="spellStart"/>
             <w:r>
               <w:rPr>
                 <w:rFonts w:ascii="Verdana" w:eastAsia="Times New Roman" w:hAnsi="Verdana" w:cs="Times New Roman"/>
@@ -19233,7 +18502,6 @@
               </w:rPr>
               <w:t>minlen</w:t>
             </w:r>
-            <w:proofErr w:type="spellEnd"/>
             <w:r>
               <w:rPr>
                 <w:rFonts w:ascii="Verdana" w:eastAsia="Times New Roman" w:hAnsi="Verdana" w:cs="Times New Roman"/>
@@ -19293,7 +18561,6 @@
                 <w:szCs w:val="12"/>
               </w:rPr>
             </w:pPr>
-            <w:proofErr w:type="spellStart"/>
             <w:r>
               <w:rPr>
                 <w:rFonts w:ascii="Verdana" w:eastAsia="Times New Roman" w:hAnsi="Verdana" w:cs="Times New Roman"/>
@@ -19302,7 +18569,6 @@
               </w:rPr>
               <w:t>int</w:t>
             </w:r>
-            <w:proofErr w:type="spellEnd"/>
           </w:p>
         </w:tc>
         <w:tc>
@@ -19589,23 +18855,13 @@
                 <w:szCs w:val="12"/>
               </w:rPr>
             </w:pPr>
-            <w:proofErr w:type="spellStart"/>
-            <w:r>
-              <w:rPr>
-                <w:rFonts w:ascii="Verdana" w:eastAsia="Times New Roman" w:hAnsi="Verdana" w:cs="Times New Roman"/>
-                <w:sz w:val="12"/>
-                <w:szCs w:val="12"/>
-              </w:rPr>
-              <w:t>neato</w:t>
-            </w:r>
-            <w:proofErr w:type="spellEnd"/>
-            <w:r>
-              <w:rPr>
-                <w:rFonts w:ascii="Verdana" w:eastAsia="Times New Roman" w:hAnsi="Verdana" w:cs="Times New Roman"/>
-                <w:sz w:val="12"/>
-                <w:szCs w:val="12"/>
-              </w:rPr>
-              <w:t xml:space="preserve"> only</w:t>
+            <w:r>
+              <w:rPr>
+                <w:rFonts w:ascii="Verdana" w:eastAsia="Times New Roman" w:hAnsi="Verdana" w:cs="Times New Roman"/>
+                <w:sz w:val="12"/>
+                <w:szCs w:val="12"/>
+              </w:rPr>
+              <w:t>neato only</w:t>
             </w:r>
           </w:p>
         </w:tc>
@@ -19779,77 +19035,49 @@
                 <w:sz w:val="12"/>
                 <w:szCs w:val="12"/>
               </w:rPr>
-              <w:t>"</w:t>
-            </w:r>
-            <w:proofErr w:type="spellStart"/>
-            <w:r>
-              <w:rPr>
-                <w:rFonts w:ascii="Verdana" w:eastAsia="Times New Roman" w:hAnsi="Verdana" w:cs="Times New Roman"/>
-                <w:sz w:val="12"/>
-                <w:szCs w:val="12"/>
-              </w:rPr>
-              <w:t>shortpath</w:t>
-            </w:r>
-            <w:proofErr w:type="spellEnd"/>
-            <w:r>
-              <w:rPr>
-                <w:rFonts w:ascii="Verdana" w:eastAsia="Times New Roman" w:hAnsi="Verdana" w:cs="Times New Roman"/>
-                <w:sz w:val="12"/>
-                <w:szCs w:val="12"/>
-              </w:rPr>
-              <w:t>"</w:t>
-            </w:r>
-          </w:p>
-        </w:tc>
-        <w:tc>
-          <w:tcPr>
-            <w:tcW w:w="0" w:type="auto"/>
-            <w:vAlign w:val="center"/>
-            <w:hideMark/>
-          </w:tcPr>
-          <w:p>
-            <w:pPr>
-              <w:spacing w:after="0" w:line="240" w:lineRule="auto"/>
-              <w:rPr>
-                <w:rFonts w:ascii="Verdana" w:eastAsia="Times New Roman" w:hAnsi="Verdana" w:cs="Times New Roman"/>
-                <w:sz w:val="12"/>
-                <w:szCs w:val="12"/>
-              </w:rPr>
-            </w:pPr>
-          </w:p>
-        </w:tc>
-        <w:tc>
-          <w:tcPr>
-            <w:tcW w:w="0" w:type="auto"/>
-            <w:vAlign w:val="center"/>
-            <w:hideMark/>
-          </w:tcPr>
-          <w:p>
-            <w:pPr>
-              <w:spacing w:after="0" w:line="240" w:lineRule="auto"/>
-              <w:rPr>
-                <w:rFonts w:ascii="Verdana" w:eastAsia="Times New Roman" w:hAnsi="Verdana" w:cs="Times New Roman"/>
-                <w:sz w:val="12"/>
-                <w:szCs w:val="12"/>
-              </w:rPr>
-            </w:pPr>
-            <w:proofErr w:type="spellStart"/>
-            <w:r>
-              <w:rPr>
-                <w:rFonts w:ascii="Verdana" w:eastAsia="Times New Roman" w:hAnsi="Verdana" w:cs="Times New Roman"/>
-                <w:sz w:val="12"/>
-                <w:szCs w:val="12"/>
-              </w:rPr>
-              <w:t>neato</w:t>
-            </w:r>
-            <w:proofErr w:type="spellEnd"/>
-            <w:r>
-              <w:rPr>
-                <w:rFonts w:ascii="Verdana" w:eastAsia="Times New Roman" w:hAnsi="Verdana" w:cs="Times New Roman"/>
-                <w:sz w:val="12"/>
-                <w:szCs w:val="12"/>
-              </w:rPr>
-              <w:t xml:space="preserve"> only</w:t>
+              <w:t>"shortpath"</w:t>
+            </w:r>
+          </w:p>
+        </w:tc>
+        <w:tc>
+          <w:tcPr>
+            <w:tcW w:w="0" w:type="auto"/>
+            <w:vAlign w:val="center"/>
+            <w:hideMark/>
+          </w:tcPr>
+          <w:p>
+            <w:pPr>
+              <w:spacing w:after="0" w:line="240" w:lineRule="auto"/>
+              <w:rPr>
+                <w:rFonts w:ascii="Verdana" w:eastAsia="Times New Roman" w:hAnsi="Verdana" w:cs="Times New Roman"/>
+                <w:sz w:val="12"/>
+                <w:szCs w:val="12"/>
+              </w:rPr>
+            </w:pPr>
+          </w:p>
+        </w:tc>
+        <w:tc>
+          <w:tcPr>
+            <w:tcW w:w="0" w:type="auto"/>
+            <w:vAlign w:val="center"/>
+            <w:hideMark/>
+          </w:tcPr>
+          <w:p>
+            <w:pPr>
+              <w:spacing w:after="0" w:line="240" w:lineRule="auto"/>
+              <w:rPr>
+                <w:rFonts w:ascii="Verdana" w:eastAsia="Times New Roman" w:hAnsi="Verdana" w:cs="Times New Roman"/>
+                <w:sz w:val="12"/>
+                <w:szCs w:val="12"/>
+              </w:rPr>
+            </w:pPr>
+            <w:r>
+              <w:rPr>
+                <w:rFonts w:ascii="Verdana" w:eastAsia="Times New Roman" w:hAnsi="Verdana" w:cs="Times New Roman"/>
+                <w:sz w:val="12"/>
+                <w:szCs w:val="12"/>
+              </w:rPr>
+              <w:t>neato only</w:t>
             </w:r>
           </w:p>
         </w:tc>
@@ -19922,7 +19150,6 @@
               </w:rPr>
               <w:fldChar w:fldCharType="separate"/>
             </w:r>
-            <w:proofErr w:type="spellStart"/>
             <w:r>
               <w:rPr>
                 <w:rFonts w:ascii="Verdana" w:eastAsia="Times New Roman" w:hAnsi="Verdana" w:cs="Times New Roman"/>
@@ -19933,7 +19160,6 @@
               </w:rPr>
               <w:t>mosek</w:t>
             </w:r>
-            <w:proofErr w:type="spellEnd"/>
             <w:r>
               <w:rPr>
                 <w:rFonts w:ascii="Verdana" w:eastAsia="Times New Roman" w:hAnsi="Verdana" w:cs="Times New Roman"/>
@@ -19994,7 +19220,6 @@
               </w:rPr>
             </w:pPr>
             <w:hyperlink r:id="rId52" w:anchor="k:bool" w:history="1">
-              <w:proofErr w:type="spellStart"/>
               <w:r>
                 <w:rPr>
                   <w:rFonts w:ascii="Verdana" w:eastAsia="Times New Roman" w:hAnsi="Verdana" w:cs="Times New Roman"/>
@@ -20005,7 +19230,6 @@
                 </w:rPr>
                 <w:t>bool</w:t>
               </w:r>
-              <w:proofErr w:type="spellEnd"/>
             </w:hyperlink>
             <w:r>
               <w:rPr>
@@ -20075,23 +19299,13 @@
                 <w:szCs w:val="12"/>
               </w:rPr>
             </w:pPr>
-            <w:proofErr w:type="spellStart"/>
-            <w:r>
-              <w:rPr>
-                <w:rFonts w:ascii="Verdana" w:eastAsia="Times New Roman" w:hAnsi="Verdana" w:cs="Times New Roman"/>
-                <w:sz w:val="12"/>
-                <w:szCs w:val="12"/>
-              </w:rPr>
-              <w:t>neato</w:t>
-            </w:r>
-            <w:proofErr w:type="spellEnd"/>
-            <w:r>
-              <w:rPr>
-                <w:rFonts w:ascii="Verdana" w:eastAsia="Times New Roman" w:hAnsi="Verdana" w:cs="Times New Roman"/>
-                <w:sz w:val="12"/>
-                <w:szCs w:val="12"/>
-              </w:rPr>
-              <w:t xml:space="preserve"> only</w:t>
+            <w:r>
+              <w:rPr>
+                <w:rFonts w:ascii="Verdana" w:eastAsia="Times New Roman" w:hAnsi="Verdana" w:cs="Times New Roman"/>
+                <w:sz w:val="12"/>
+                <w:szCs w:val="12"/>
+              </w:rPr>
+              <w:t>neato only</w:t>
             </w:r>
           </w:p>
         </w:tc>
@@ -20164,7 +19378,6 @@
               </w:rPr>
               <w:fldChar w:fldCharType="separate"/>
             </w:r>
-            <w:proofErr w:type="spellStart"/>
             <w:r>
               <w:rPr>
                 <w:rFonts w:ascii="Verdana" w:eastAsia="Times New Roman" w:hAnsi="Verdana" w:cs="Times New Roman"/>
@@ -20175,7 +19388,6 @@
               </w:rPr>
               <w:t>nodesep</w:t>
             </w:r>
-            <w:proofErr w:type="spellEnd"/>
             <w:r>
               <w:rPr>
                 <w:rFonts w:ascii="Verdana" w:eastAsia="Times New Roman" w:hAnsi="Verdana" w:cs="Times New Roman"/>
@@ -20392,7 +19604,6 @@
               </w:rPr>
               <w:fldChar w:fldCharType="separate"/>
             </w:r>
-            <w:proofErr w:type="spellStart"/>
             <w:r>
               <w:rPr>
                 <w:rFonts w:ascii="Verdana" w:eastAsia="Times New Roman" w:hAnsi="Verdana" w:cs="Times New Roman"/>
@@ -20403,7 +19614,6 @@
               </w:rPr>
               <w:t>nojustify</w:t>
             </w:r>
-            <w:proofErr w:type="spellEnd"/>
             <w:r>
               <w:rPr>
                 <w:rFonts w:ascii="Verdana" w:eastAsia="Times New Roman" w:hAnsi="Verdana" w:cs="Times New Roman"/>
@@ -20464,7 +19674,6 @@
               </w:rPr>
             </w:pPr>
             <w:hyperlink r:id="rId53" w:anchor="k:bool" w:history="1">
-              <w:proofErr w:type="spellStart"/>
               <w:r>
                 <w:rPr>
                   <w:rFonts w:ascii="Verdana" w:eastAsia="Times New Roman" w:hAnsi="Verdana" w:cs="Times New Roman"/>
@@ -20475,7 +19684,6 @@
                 </w:rPr>
                 <w:t>bool</w:t>
               </w:r>
-              <w:proofErr w:type="spellEnd"/>
             </w:hyperlink>
             <w:r>
               <w:rPr>
@@ -20706,7 +19914,6 @@
               </w:rPr>
             </w:pPr>
             <w:hyperlink r:id="rId54" w:anchor="k:bool" w:history="1">
-              <w:proofErr w:type="spellStart"/>
               <w:r>
                 <w:rPr>
                   <w:rFonts w:ascii="Verdana" w:eastAsia="Times New Roman" w:hAnsi="Verdana" w:cs="Times New Roman"/>
@@ -20717,7 +19924,6 @@
                 </w:rPr>
                 <w:t>bool</w:t>
               </w:r>
-              <w:proofErr w:type="spellEnd"/>
             </w:hyperlink>
             <w:r>
               <w:rPr>
@@ -20866,7 +20072,6 @@
               </w:rPr>
               <w:fldChar w:fldCharType="separate"/>
             </w:r>
-            <w:proofErr w:type="spellStart"/>
             <w:r>
               <w:rPr>
                 <w:rFonts w:ascii="Verdana" w:eastAsia="Times New Roman" w:hAnsi="Verdana" w:cs="Times New Roman"/>
@@ -20877,7 +20082,6 @@
               </w:rPr>
               <w:t>nslimit</w:t>
             </w:r>
-            <w:proofErr w:type="spellEnd"/>
             <w:r>
               <w:rPr>
                 <w:rFonts w:ascii="Verdana" w:eastAsia="Times New Roman" w:hAnsi="Verdana" w:cs="Times New Roman"/>
@@ -21788,7 +20992,6 @@
               </w:rPr>
               <w:fldChar w:fldCharType="separate"/>
             </w:r>
-            <w:proofErr w:type="spellStart"/>
             <w:r>
               <w:rPr>
                 <w:rFonts w:ascii="Verdana" w:eastAsia="Times New Roman" w:hAnsi="Verdana" w:cs="Times New Roman"/>
@@ -21799,7 +21002,6 @@
               </w:rPr>
               <w:t>outputorder</w:t>
             </w:r>
-            <w:proofErr w:type="spellEnd"/>
             <w:r>
               <w:rPr>
                 <w:rFonts w:ascii="Verdana" w:eastAsia="Times New Roman" w:hAnsi="Verdana" w:cs="Times New Roman"/>
@@ -21860,7 +21062,6 @@
               </w:rPr>
             </w:pPr>
             <w:hyperlink r:id="rId55" w:anchor="k:outputMode" w:history="1">
-              <w:proofErr w:type="spellStart"/>
               <w:r>
                 <w:rPr>
                   <w:rFonts w:ascii="Verdana" w:eastAsia="Times New Roman" w:hAnsi="Verdana" w:cs="Times New Roman"/>
@@ -21871,7 +21072,6 @@
                 </w:rPr>
                 <w:t>outputMode</w:t>
               </w:r>
-              <w:proofErr w:type="spellEnd"/>
             </w:hyperlink>
             <w:r>
               <w:rPr>
@@ -21899,7 +21099,6 @@
                 <w:szCs w:val="12"/>
               </w:rPr>
             </w:pPr>
-            <w:proofErr w:type="spellStart"/>
             <w:r>
               <w:rPr>
                 <w:rFonts w:ascii="Verdana" w:eastAsia="Times New Roman" w:hAnsi="Verdana" w:cs="Times New Roman"/>
@@ -21908,7 +21107,6 @@
               </w:rPr>
               <w:t>breadthfirst</w:t>
             </w:r>
-            <w:proofErr w:type="spellEnd"/>
           </w:p>
         </w:tc>
         <w:tc>
@@ -22102,7 +21300,6 @@
               <w:br/>
             </w:r>
             <w:hyperlink r:id="rId56" w:anchor="k:bool" w:history="1">
-              <w:proofErr w:type="spellStart"/>
               <w:r>
                 <w:rPr>
                   <w:rFonts w:ascii="Verdana" w:eastAsia="Times New Roman" w:hAnsi="Verdana" w:cs="Times New Roman"/>
@@ -22113,7 +21310,6 @@
                 </w:rPr>
                 <w:t>bool</w:t>
               </w:r>
-              <w:proofErr w:type="spellEnd"/>
             </w:hyperlink>
             <w:r>
               <w:rPr>
@@ -22262,7 +21458,6 @@
               </w:rPr>
               <w:fldChar w:fldCharType="separate"/>
             </w:r>
-            <w:proofErr w:type="spellStart"/>
             <w:r>
               <w:rPr>
                 <w:rFonts w:ascii="Verdana" w:eastAsia="Times New Roman" w:hAnsi="Verdana" w:cs="Times New Roman"/>
@@ -22273,7 +21468,6 @@
               </w:rPr>
               <w:t>overlap_scaling</w:t>
             </w:r>
-            <w:proofErr w:type="spellEnd"/>
             <w:r>
               <w:rPr>
                 <w:rFonts w:ascii="Verdana" w:eastAsia="Times New Roman" w:hAnsi="Verdana" w:cs="Times New Roman"/>
@@ -22558,7 +21752,6 @@
               </w:rPr>
             </w:pPr>
             <w:hyperlink r:id="rId57" w:anchor="k:bool" w:history="1">
-              <w:proofErr w:type="spellStart"/>
               <w:r>
                 <w:rPr>
                   <w:rFonts w:ascii="Verdana" w:eastAsia="Times New Roman" w:hAnsi="Verdana" w:cs="Times New Roman"/>
@@ -22569,7 +21762,6 @@
                 </w:rPr>
                 <w:t>bool</w:t>
               </w:r>
-              <w:proofErr w:type="spellEnd"/>
             </w:hyperlink>
             <w:r>
               <w:rPr>
@@ -22586,17 +21778,8 @@
                 <w:szCs w:val="12"/>
               </w:rPr>
               <w:br/>
-            </w:r>
-            <w:proofErr w:type="spellStart"/>
-            <w:r>
-              <w:rPr>
-                <w:rFonts w:ascii="Verdana" w:eastAsia="Times New Roman" w:hAnsi="Verdana" w:cs="Times New Roman"/>
-                <w:sz w:val="12"/>
-                <w:szCs w:val="12"/>
-              </w:rPr>
               <w:t>int</w:t>
             </w:r>
-            <w:proofErr w:type="spellEnd"/>
           </w:p>
         </w:tc>
         <w:tc>
@@ -22736,7 +21919,6 @@
               </w:rPr>
               <w:fldChar w:fldCharType="separate"/>
             </w:r>
-            <w:proofErr w:type="spellStart"/>
             <w:r>
               <w:rPr>
                 <w:rFonts w:ascii="Verdana" w:eastAsia="Times New Roman" w:hAnsi="Verdana" w:cs="Times New Roman"/>
@@ -22747,7 +21929,6 @@
               </w:rPr>
               <w:t>packmode</w:t>
             </w:r>
-            <w:proofErr w:type="spellEnd"/>
             <w:r>
               <w:rPr>
                 <w:rFonts w:ascii="Verdana" w:eastAsia="Times New Roman" w:hAnsi="Verdana" w:cs="Times New Roman"/>
@@ -22808,7 +21989,6 @@
               </w:rPr>
             </w:pPr>
             <w:hyperlink r:id="rId58" w:anchor="k:packMode" w:history="1">
-              <w:proofErr w:type="spellStart"/>
               <w:r>
                 <w:rPr>
                   <w:rFonts w:ascii="Verdana" w:eastAsia="Times New Roman" w:hAnsi="Verdana" w:cs="Times New Roman"/>
@@ -22819,7 +21999,6 @@
                 </w:rPr>
                 <w:t>packMode</w:t>
               </w:r>
-              <w:proofErr w:type="spellEnd"/>
             </w:hyperlink>
             <w:r>
               <w:rPr>
@@ -23054,7 +22233,6 @@
               <w:br/>
             </w:r>
             <w:hyperlink r:id="rId59" w:anchor="k:pointf" w:history="1">
-              <w:proofErr w:type="spellStart"/>
               <w:r>
                 <w:rPr>
                   <w:rFonts w:ascii="Verdana" w:eastAsia="Times New Roman" w:hAnsi="Verdana" w:cs="Times New Roman"/>
@@ -23065,7 +22243,6 @@
                 </w:rPr>
                 <w:t>pointf</w:t>
               </w:r>
-              <w:proofErr w:type="spellEnd"/>
             </w:hyperlink>
             <w:r>
               <w:rPr>
@@ -23278,7 +22455,6 @@
               </w:rPr>
             </w:pPr>
             <w:hyperlink r:id="rId60" w:anchor="k:pointf" w:history="1">
-              <w:proofErr w:type="spellStart"/>
               <w:r>
                 <w:rPr>
                   <w:rFonts w:ascii="Verdana" w:eastAsia="Times New Roman" w:hAnsi="Verdana" w:cs="Times New Roman"/>
@@ -23289,7 +22465,6 @@
                 </w:rPr>
                 <w:t>pointf</w:t>
               </w:r>
-              <w:proofErr w:type="spellEnd"/>
             </w:hyperlink>
             <w:r>
               <w:rPr>
@@ -23424,7 +22599,6 @@
               </w:rPr>
               <w:fldChar w:fldCharType="separate"/>
             </w:r>
-            <w:proofErr w:type="spellStart"/>
             <w:r>
               <w:rPr>
                 <w:rFonts w:ascii="Verdana" w:eastAsia="Times New Roman" w:hAnsi="Verdana" w:cs="Times New Roman"/>
@@ -23435,7 +22609,6 @@
               </w:rPr>
               <w:t>pagedir</w:t>
             </w:r>
-            <w:proofErr w:type="spellEnd"/>
             <w:r>
               <w:rPr>
                 <w:rFonts w:ascii="Verdana" w:eastAsia="Times New Roman" w:hAnsi="Verdana" w:cs="Times New Roman"/>
@@ -23496,7 +22669,6 @@
               </w:rPr>
             </w:pPr>
             <w:hyperlink r:id="rId61" w:anchor="k:pagedir" w:history="1">
-              <w:proofErr w:type="spellStart"/>
               <w:r>
                 <w:rPr>
                   <w:rFonts w:ascii="Verdana" w:eastAsia="Times New Roman" w:hAnsi="Verdana" w:cs="Times New Roman"/>
@@ -23507,7 +22679,6 @@
                 </w:rPr>
                 <w:t>pagedir</w:t>
               </w:r>
-              <w:proofErr w:type="spellEnd"/>
             </w:hyperlink>
             <w:r>
               <w:rPr>
@@ -23650,7 +22821,6 @@
               </w:rPr>
               <w:fldChar w:fldCharType="separate"/>
             </w:r>
-            <w:proofErr w:type="spellStart"/>
             <w:r>
               <w:rPr>
                 <w:rFonts w:ascii="Verdana" w:eastAsia="Times New Roman" w:hAnsi="Verdana" w:cs="Times New Roman"/>
@@ -23661,7 +22831,6 @@
               </w:rPr>
               <w:t>pencolor</w:t>
             </w:r>
-            <w:proofErr w:type="spellEnd"/>
             <w:r>
               <w:rPr>
                 <w:rFonts w:ascii="Verdana" w:eastAsia="Times New Roman" w:hAnsi="Verdana" w:cs="Times New Roman"/>
@@ -23874,7 +23043,6 @@
               </w:rPr>
               <w:fldChar w:fldCharType="separate"/>
             </w:r>
-            <w:proofErr w:type="spellStart"/>
             <w:r>
               <w:rPr>
                 <w:rFonts w:ascii="Verdana" w:eastAsia="Times New Roman" w:hAnsi="Verdana" w:cs="Times New Roman"/>
@@ -23885,7 +23053,6 @@
               </w:rPr>
               <w:t>penwidth</w:t>
             </w:r>
-            <w:proofErr w:type="spellEnd"/>
             <w:r>
               <w:rPr>
                 <w:rFonts w:ascii="Verdana" w:eastAsia="Times New Roman" w:hAnsi="Verdana" w:cs="Times New Roman"/>
@@ -24163,7 +23330,6 @@
                 <w:szCs w:val="12"/>
               </w:rPr>
             </w:pPr>
-            <w:proofErr w:type="spellStart"/>
             <w:r>
               <w:rPr>
                 <w:rFonts w:ascii="Verdana" w:eastAsia="Times New Roman" w:hAnsi="Verdana" w:cs="Times New Roman"/>
@@ -24172,7 +23338,6 @@
               </w:rPr>
               <w:t>int</w:t>
             </w:r>
-            <w:proofErr w:type="spellEnd"/>
           </w:p>
         </w:tc>
         <w:tc>
@@ -24393,7 +23558,6 @@
               </w:rPr>
             </w:pPr>
             <w:hyperlink r:id="rId63" w:anchor="k:bool" w:history="1">
-              <w:proofErr w:type="spellStart"/>
               <w:r>
                 <w:rPr>
                   <w:rFonts w:ascii="Verdana" w:eastAsia="Times New Roman" w:hAnsi="Verdana" w:cs="Times New Roman"/>
@@ -24404,7 +23568,6 @@
                 </w:rPr>
                 <w:t>bool</w:t>
               </w:r>
-              <w:proofErr w:type="spellEnd"/>
             </w:hyperlink>
             <w:r>
               <w:rPr>
@@ -24474,41 +23637,13 @@
                 <w:szCs w:val="12"/>
               </w:rPr>
             </w:pPr>
-            <w:proofErr w:type="spellStart"/>
-            <w:r>
-              <w:rPr>
-                <w:rFonts w:ascii="Verdana" w:eastAsia="Times New Roman" w:hAnsi="Verdana" w:cs="Times New Roman"/>
-                <w:sz w:val="12"/>
-                <w:szCs w:val="12"/>
-              </w:rPr>
-              <w:t>fdp</w:t>
-            </w:r>
-            <w:proofErr w:type="spellEnd"/>
-            <w:r>
-              <w:rPr>
-                <w:rFonts w:ascii="Verdana" w:eastAsia="Times New Roman" w:hAnsi="Verdana" w:cs="Times New Roman"/>
-                <w:sz w:val="12"/>
-                <w:szCs w:val="12"/>
-              </w:rPr>
-              <w:t xml:space="preserve">, </w:t>
-            </w:r>
-            <w:proofErr w:type="spellStart"/>
-            <w:r>
-              <w:rPr>
-                <w:rFonts w:ascii="Verdana" w:eastAsia="Times New Roman" w:hAnsi="Verdana" w:cs="Times New Roman"/>
-                <w:sz w:val="12"/>
-                <w:szCs w:val="12"/>
-              </w:rPr>
-              <w:t>neato</w:t>
-            </w:r>
-            <w:proofErr w:type="spellEnd"/>
-            <w:r>
-              <w:rPr>
-                <w:rFonts w:ascii="Verdana" w:eastAsia="Times New Roman" w:hAnsi="Verdana" w:cs="Times New Roman"/>
-                <w:sz w:val="12"/>
-                <w:szCs w:val="12"/>
-              </w:rPr>
-              <w:t xml:space="preserve"> only</w:t>
+            <w:r>
+              <w:rPr>
+                <w:rFonts w:ascii="Verdana" w:eastAsia="Times New Roman" w:hAnsi="Verdana" w:cs="Times New Roman"/>
+                <w:sz w:val="12"/>
+                <w:szCs w:val="12"/>
+              </w:rPr>
+              <w:t>fdp, neato only</w:t>
             </w:r>
           </w:p>
         </w:tc>
@@ -24679,7 +23814,6 @@
               <w:br/>
             </w:r>
             <w:hyperlink r:id="rId65" w:anchor="k:splineType" w:history="1">
-              <w:proofErr w:type="spellStart"/>
               <w:r>
                 <w:rPr>
                   <w:rFonts w:ascii="Verdana" w:eastAsia="Times New Roman" w:hAnsi="Verdana" w:cs="Times New Roman"/>
@@ -24690,7 +23824,6 @@
                 </w:rPr>
                 <w:t>splineType</w:t>
               </w:r>
-              <w:proofErr w:type="spellEnd"/>
             </w:hyperlink>
             <w:r>
               <w:rPr>
@@ -24815,7 +23948,6 @@
               </w:rPr>
               <w:fldChar w:fldCharType="separate"/>
             </w:r>
-            <w:proofErr w:type="spellStart"/>
             <w:r>
               <w:rPr>
                 <w:rFonts w:ascii="Verdana" w:eastAsia="Times New Roman" w:hAnsi="Verdana" w:cs="Times New Roman"/>
@@ -24826,7 +23958,6 @@
               </w:rPr>
               <w:t>quadtree</w:t>
             </w:r>
-            <w:proofErr w:type="spellEnd"/>
             <w:r>
               <w:rPr>
                 <w:rFonts w:ascii="Verdana" w:eastAsia="Times New Roman" w:hAnsi="Verdana" w:cs="Times New Roman"/>
@@ -24887,7 +24018,6 @@
               </w:rPr>
             </w:pPr>
             <w:hyperlink r:id="rId66" w:anchor="k:quadType" w:history="1">
-              <w:proofErr w:type="spellStart"/>
               <w:r>
                 <w:rPr>
                   <w:rFonts w:ascii="Verdana" w:eastAsia="Times New Roman" w:hAnsi="Verdana" w:cs="Times New Roman"/>
@@ -24898,7 +24028,6 @@
                 </w:rPr>
                 <w:t>quadType</w:t>
               </w:r>
-              <w:proofErr w:type="spellEnd"/>
             </w:hyperlink>
             <w:r>
               <w:rPr>
@@ -24917,7 +24046,6 @@
               <w:br/>
             </w:r>
             <w:hyperlink r:id="rId67" w:anchor="k:bool" w:history="1">
-              <w:proofErr w:type="spellStart"/>
               <w:r>
                 <w:rPr>
                   <w:rFonts w:ascii="Verdana" w:eastAsia="Times New Roman" w:hAnsi="Verdana" w:cs="Times New Roman"/>
@@ -24928,7 +24056,6 @@
                 </w:rPr>
                 <w:t>bool</w:t>
               </w:r>
-              <w:proofErr w:type="spellEnd"/>
             </w:hyperlink>
             <w:r>
               <w:rPr>
@@ -24998,23 +24125,13 @@
                 <w:szCs w:val="12"/>
               </w:rPr>
             </w:pPr>
-            <w:proofErr w:type="spellStart"/>
-            <w:r>
-              <w:rPr>
-                <w:rFonts w:ascii="Verdana" w:eastAsia="Times New Roman" w:hAnsi="Verdana" w:cs="Times New Roman"/>
-                <w:sz w:val="12"/>
-                <w:szCs w:val="12"/>
-              </w:rPr>
-              <w:t>sfdp</w:t>
-            </w:r>
-            <w:proofErr w:type="spellEnd"/>
-            <w:r>
-              <w:rPr>
-                <w:rFonts w:ascii="Verdana" w:eastAsia="Times New Roman" w:hAnsi="Verdana" w:cs="Times New Roman"/>
-                <w:sz w:val="12"/>
-                <w:szCs w:val="12"/>
-              </w:rPr>
-              <w:t xml:space="preserve"> only</w:t>
+            <w:r>
+              <w:rPr>
+                <w:rFonts w:ascii="Verdana" w:eastAsia="Times New Roman" w:hAnsi="Verdana" w:cs="Times New Roman"/>
+                <w:sz w:val="12"/>
+                <w:szCs w:val="12"/>
+              </w:rPr>
+              <w:t>sfdp only</w:t>
             </w:r>
           </w:p>
         </w:tc>
@@ -25277,6 +24394,7 @@
                 <w:sz w:val="12"/>
                 <w:szCs w:val="12"/>
               </w:rPr>
+              <w:lastRenderedPageBreak/>
               <w:fldChar w:fldCharType="begin"/>
             </w:r>
             <w:r>
@@ -25365,7 +24483,6 @@
               </w:rPr>
             </w:pPr>
             <w:hyperlink r:id="rId68" w:anchor="k:rankType" w:history="1">
-              <w:proofErr w:type="spellStart"/>
               <w:r>
                 <w:rPr>
                   <w:rFonts w:ascii="Verdana" w:eastAsia="Times New Roman" w:hAnsi="Verdana" w:cs="Times New Roman"/>
@@ -25376,7 +24493,6 @@
                 </w:rPr>
                 <w:t>rankType</w:t>
               </w:r>
-              <w:proofErr w:type="spellEnd"/>
             </w:hyperlink>
             <w:r>
               <w:rPr>
@@ -25457,10 +24573,20 @@
               <w:spacing w:after="0" w:line="240" w:lineRule="auto"/>
               <w:rPr>
                 <w:rFonts w:ascii="Verdana" w:eastAsia="Times New Roman" w:hAnsi="Verdana" w:cs="Times New Roman"/>
-                <w:sz w:val="12"/>
-                <w:szCs w:val="12"/>
-              </w:rPr>
-            </w:pPr>
+                <w:b/>
+                <w:sz w:val="12"/>
+                <w:szCs w:val="12"/>
+              </w:rPr>
+            </w:pPr>
+            <w:r>
+              <w:rPr>
+                <w:rFonts w:ascii="Verdana" w:eastAsia="Times New Roman" w:hAnsi="Verdana" w:cs="Times New Roman"/>
+                <w:b/>
+                <w:sz w:val="12"/>
+                <w:szCs w:val="12"/>
+              </w:rPr>
+              <w:t>S</w:t>
+            </w:r>
           </w:p>
         </w:tc>
       </w:tr>
@@ -25491,7 +24617,6 @@
                 <w:sz w:val="12"/>
                 <w:szCs w:val="12"/>
               </w:rPr>
-              <w:lastRenderedPageBreak/>
               <w:fldChar w:fldCharType="begin"/>
             </w:r>
             <w:r>
@@ -25510,7 +24635,6 @@
               </w:rPr>
               <w:fldChar w:fldCharType="separate"/>
             </w:r>
-            <w:proofErr w:type="spellStart"/>
             <w:r>
               <w:rPr>
                 <w:rFonts w:ascii="Verdana" w:eastAsia="Times New Roman" w:hAnsi="Verdana" w:cs="Times New Roman"/>
@@ -25521,7 +24645,6 @@
               </w:rPr>
               <w:t>rankdir</w:t>
             </w:r>
-            <w:proofErr w:type="spellEnd"/>
             <w:r>
               <w:rPr>
                 <w:rFonts w:ascii="Verdana" w:eastAsia="Times New Roman" w:hAnsi="Verdana" w:cs="Times New Roman"/>
@@ -25582,7 +24705,6 @@
               </w:rPr>
             </w:pPr>
             <w:hyperlink r:id="rId69" w:anchor="k:rankdir" w:history="1">
-              <w:proofErr w:type="spellStart"/>
               <w:r>
                 <w:rPr>
                   <w:rFonts w:ascii="Verdana" w:eastAsia="Times New Roman" w:hAnsi="Verdana" w:cs="Times New Roman"/>
@@ -25593,7 +24715,6 @@
                 </w:rPr>
                 <w:t>rankdir</w:t>
               </w:r>
-              <w:proofErr w:type="spellEnd"/>
             </w:hyperlink>
             <w:r>
               <w:rPr>
@@ -25734,7 +24855,6 @@
               </w:rPr>
               <w:fldChar w:fldCharType="separate"/>
             </w:r>
-            <w:proofErr w:type="spellStart"/>
             <w:r>
               <w:rPr>
                 <w:rFonts w:ascii="Verdana" w:eastAsia="Times New Roman" w:hAnsi="Verdana" w:cs="Times New Roman"/>
@@ -25745,7 +24865,6 @@
               </w:rPr>
               <w:t>ranksep</w:t>
             </w:r>
-            <w:proofErr w:type="spellEnd"/>
             <w:r>
               <w:rPr>
                 <w:rFonts w:ascii="Verdana" w:eastAsia="Times New Roman" w:hAnsi="Verdana" w:cs="Times New Roman"/>
@@ -25846,25 +24965,7 @@
                 <w:szCs w:val="12"/>
               </w:rPr>
               <w:br/>
-              <w:t>1.0(</w:t>
-            </w:r>
-            <w:proofErr w:type="spellStart"/>
-            <w:r>
-              <w:rPr>
-                <w:rFonts w:ascii="Verdana" w:eastAsia="Times New Roman" w:hAnsi="Verdana" w:cs="Times New Roman"/>
-                <w:sz w:val="12"/>
-                <w:szCs w:val="12"/>
-              </w:rPr>
-              <w:t>twopi</w:t>
-            </w:r>
-            <w:proofErr w:type="spellEnd"/>
-            <w:r>
-              <w:rPr>
-                <w:rFonts w:ascii="Verdana" w:eastAsia="Times New Roman" w:hAnsi="Verdana" w:cs="Times New Roman"/>
-                <w:sz w:val="12"/>
-                <w:szCs w:val="12"/>
-              </w:rPr>
-              <w:t>)</w:t>
+              <w:t>1.0(twopi)</w:t>
             </w:r>
           </w:p>
         </w:tc>
@@ -25908,23 +25009,13 @@
                 <w:szCs w:val="12"/>
               </w:rPr>
             </w:pPr>
-            <w:proofErr w:type="spellStart"/>
-            <w:r>
-              <w:rPr>
-                <w:rFonts w:ascii="Verdana" w:eastAsia="Times New Roman" w:hAnsi="Verdana" w:cs="Times New Roman"/>
-                <w:sz w:val="12"/>
-                <w:szCs w:val="12"/>
-              </w:rPr>
-              <w:t>twopi</w:t>
-            </w:r>
-            <w:proofErr w:type="spellEnd"/>
-            <w:r>
-              <w:rPr>
-                <w:rFonts w:ascii="Verdana" w:eastAsia="Times New Roman" w:hAnsi="Verdana" w:cs="Times New Roman"/>
-                <w:sz w:val="12"/>
-                <w:szCs w:val="12"/>
-              </w:rPr>
-              <w:t>, dot only</w:t>
+            <w:r>
+              <w:rPr>
+                <w:rFonts w:ascii="Verdana" w:eastAsia="Times New Roman" w:hAnsi="Verdana" w:cs="Times New Roman"/>
+                <w:sz w:val="12"/>
+                <w:szCs w:val="12"/>
+              </w:rPr>
+              <w:t>twopi, dot only</w:t>
             </w:r>
           </w:p>
         </w:tc>
@@ -26200,7 +25291,6 @@
               </w:rPr>
               <w:fldChar w:fldCharType="separate"/>
             </w:r>
-            <w:proofErr w:type="spellStart"/>
             <w:r>
               <w:rPr>
                 <w:rFonts w:ascii="Verdana" w:eastAsia="Times New Roman" w:hAnsi="Verdana" w:cs="Times New Roman"/>
@@ -26211,7 +25301,6 @@
               </w:rPr>
               <w:t>rects</w:t>
             </w:r>
-            <w:proofErr w:type="spellEnd"/>
             <w:r>
               <w:rPr>
                 <w:rFonts w:ascii="Verdana" w:eastAsia="Times New Roman" w:hAnsi="Verdana" w:cs="Times New Roman"/>
@@ -26272,7 +25361,6 @@
               </w:rPr>
             </w:pPr>
             <w:hyperlink r:id="rId70" w:anchor="k:rect" w:history="1">
-              <w:proofErr w:type="spellStart"/>
               <w:r>
                 <w:rPr>
                   <w:rFonts w:ascii="Verdana" w:eastAsia="Times New Roman" w:hAnsi="Verdana" w:cs="Times New Roman"/>
@@ -26283,7 +25371,6 @@
                 </w:rPr>
                 <w:t>rect</w:t>
               </w:r>
-              <w:proofErr w:type="spellEnd"/>
             </w:hyperlink>
             <w:r>
               <w:rPr>
@@ -26486,7 +25573,6 @@
               </w:rPr>
             </w:pPr>
             <w:hyperlink r:id="rId71" w:anchor="k:bool" w:history="1">
-              <w:proofErr w:type="spellStart"/>
               <w:r>
                 <w:rPr>
                   <w:rFonts w:ascii="Verdana" w:eastAsia="Times New Roman" w:hAnsi="Verdana" w:cs="Times New Roman"/>
@@ -26497,7 +25583,6 @@
                 </w:rPr>
                 <w:t>bool</w:t>
               </w:r>
-              <w:proofErr w:type="spellEnd"/>
             </w:hyperlink>
             <w:r>
               <w:rPr>
@@ -26630,7 +25715,6 @@
               </w:rPr>
               <w:fldChar w:fldCharType="separate"/>
             </w:r>
-            <w:proofErr w:type="spellStart"/>
             <w:r>
               <w:rPr>
                 <w:rFonts w:ascii="Verdana" w:eastAsia="Times New Roman" w:hAnsi="Verdana" w:cs="Times New Roman"/>
@@ -26641,7 +25725,6 @@
               </w:rPr>
               <w:t>remincross</w:t>
             </w:r>
-            <w:proofErr w:type="spellEnd"/>
             <w:r>
               <w:rPr>
                 <w:rFonts w:ascii="Verdana" w:eastAsia="Times New Roman" w:hAnsi="Verdana" w:cs="Times New Roman"/>
@@ -26702,7 +25785,6 @@
               </w:rPr>
             </w:pPr>
             <w:hyperlink r:id="rId72" w:anchor="k:bool" w:history="1">
-              <w:proofErr w:type="spellStart"/>
               <w:r>
                 <w:rPr>
                   <w:rFonts w:ascii="Verdana" w:eastAsia="Times New Roman" w:hAnsi="Verdana" w:cs="Times New Roman"/>
@@ -26713,7 +25795,6 @@
                 </w:rPr>
                 <w:t>bool</w:t>
               </w:r>
-              <w:proofErr w:type="spellEnd"/>
             </w:hyperlink>
             <w:r>
               <w:rPr>
@@ -26854,7 +25935,6 @@
               </w:rPr>
               <w:fldChar w:fldCharType="separate"/>
             </w:r>
-            <w:proofErr w:type="spellStart"/>
             <w:r>
               <w:rPr>
                 <w:rFonts w:ascii="Verdana" w:eastAsia="Times New Roman" w:hAnsi="Verdana" w:cs="Times New Roman"/>
@@ -26865,7 +25945,6 @@
               </w:rPr>
               <w:t>repulsiveforce</w:t>
             </w:r>
-            <w:proofErr w:type="spellEnd"/>
             <w:r>
               <w:rPr>
                 <w:rFonts w:ascii="Verdana" w:eastAsia="Times New Roman" w:hAnsi="Verdana" w:cs="Times New Roman"/>
@@ -27001,23 +26080,13 @@
                 <w:szCs w:val="12"/>
               </w:rPr>
             </w:pPr>
-            <w:proofErr w:type="spellStart"/>
-            <w:r>
-              <w:rPr>
-                <w:rFonts w:ascii="Verdana" w:eastAsia="Times New Roman" w:hAnsi="Verdana" w:cs="Times New Roman"/>
-                <w:sz w:val="12"/>
-                <w:szCs w:val="12"/>
-              </w:rPr>
-              <w:t>sfdp</w:t>
-            </w:r>
-            <w:proofErr w:type="spellEnd"/>
-            <w:r>
-              <w:rPr>
-                <w:rFonts w:ascii="Verdana" w:eastAsia="Times New Roman" w:hAnsi="Verdana" w:cs="Times New Roman"/>
-                <w:sz w:val="12"/>
-                <w:szCs w:val="12"/>
-              </w:rPr>
-              <w:t xml:space="preserve"> only</w:t>
+            <w:r>
+              <w:rPr>
+                <w:rFonts w:ascii="Verdana" w:eastAsia="Times New Roman" w:hAnsi="Verdana" w:cs="Times New Roman"/>
+                <w:sz w:val="12"/>
+                <w:szCs w:val="12"/>
+              </w:rPr>
+              <w:t>sfdp only</w:t>
             </w:r>
           </w:p>
         </w:tc>
@@ -27228,23 +26297,13 @@
                 <w:szCs w:val="12"/>
               </w:rPr>
             </w:pPr>
-            <w:proofErr w:type="spellStart"/>
-            <w:r>
-              <w:rPr>
-                <w:rFonts w:ascii="Verdana" w:eastAsia="Times New Roman" w:hAnsi="Verdana" w:cs="Times New Roman"/>
-                <w:sz w:val="12"/>
-                <w:szCs w:val="12"/>
-              </w:rPr>
-              <w:t>svg</w:t>
-            </w:r>
-            <w:proofErr w:type="spellEnd"/>
-            <w:r>
-              <w:rPr>
-                <w:rFonts w:ascii="Verdana" w:eastAsia="Times New Roman" w:hAnsi="Verdana" w:cs="Times New Roman"/>
-                <w:sz w:val="12"/>
-                <w:szCs w:val="12"/>
-              </w:rPr>
-              <w:t>, bitmap output only</w:t>
+            <w:r>
+              <w:rPr>
+                <w:rFonts w:ascii="Verdana" w:eastAsia="Times New Roman" w:hAnsi="Verdana" w:cs="Times New Roman"/>
+                <w:sz w:val="12"/>
+                <w:szCs w:val="12"/>
+              </w:rPr>
+              <w:t>svg, bitmap output only</w:t>
             </w:r>
           </w:p>
         </w:tc>
@@ -27395,7 +26454,6 @@
               <w:br/>
             </w:r>
             <w:hyperlink r:id="rId73" w:anchor="k:bool" w:history="1">
-              <w:proofErr w:type="spellStart"/>
               <w:r>
                 <w:rPr>
                   <w:rFonts w:ascii="Verdana" w:eastAsia="Times New Roman" w:hAnsi="Verdana" w:cs="Times New Roman"/>
@@ -27406,7 +26464,6 @@
                 </w:rPr>
                 <w:t>bool</w:t>
               </w:r>
-              <w:proofErr w:type="spellEnd"/>
             </w:hyperlink>
             <w:r>
               <w:rPr>
@@ -27485,41 +26542,13 @@
                 <w:szCs w:val="12"/>
               </w:rPr>
             </w:pPr>
-            <w:proofErr w:type="spellStart"/>
-            <w:r>
-              <w:rPr>
-                <w:rFonts w:ascii="Verdana" w:eastAsia="Times New Roman" w:hAnsi="Verdana" w:cs="Times New Roman"/>
-                <w:sz w:val="12"/>
-                <w:szCs w:val="12"/>
-              </w:rPr>
-              <w:t>circo</w:t>
-            </w:r>
-            <w:proofErr w:type="spellEnd"/>
-            <w:r>
-              <w:rPr>
-                <w:rFonts w:ascii="Verdana" w:eastAsia="Times New Roman" w:hAnsi="Verdana" w:cs="Times New Roman"/>
-                <w:sz w:val="12"/>
-                <w:szCs w:val="12"/>
-              </w:rPr>
-              <w:t xml:space="preserve">, </w:t>
-            </w:r>
-            <w:proofErr w:type="spellStart"/>
-            <w:r>
-              <w:rPr>
-                <w:rFonts w:ascii="Verdana" w:eastAsia="Times New Roman" w:hAnsi="Verdana" w:cs="Times New Roman"/>
-                <w:sz w:val="12"/>
-                <w:szCs w:val="12"/>
-              </w:rPr>
-              <w:t>twopi</w:t>
-            </w:r>
-            <w:proofErr w:type="spellEnd"/>
-            <w:r>
-              <w:rPr>
-                <w:rFonts w:ascii="Verdana" w:eastAsia="Times New Roman" w:hAnsi="Verdana" w:cs="Times New Roman"/>
-                <w:sz w:val="12"/>
-                <w:szCs w:val="12"/>
-              </w:rPr>
-              <w:t xml:space="preserve"> only</w:t>
+            <w:r>
+              <w:rPr>
+                <w:rFonts w:ascii="Verdana" w:eastAsia="Times New Roman" w:hAnsi="Verdana" w:cs="Times New Roman"/>
+                <w:sz w:val="12"/>
+                <w:szCs w:val="12"/>
+              </w:rPr>
+              <w:t>circo, twopi only</w:t>
             </w:r>
           </w:p>
         </w:tc>
@@ -27653,7 +26682,6 @@
                 <w:szCs w:val="12"/>
               </w:rPr>
             </w:pPr>
-            <w:proofErr w:type="spellStart"/>
             <w:r>
               <w:rPr>
                 <w:rFonts w:ascii="Verdana" w:eastAsia="Times New Roman" w:hAnsi="Verdana" w:cs="Times New Roman"/>
@@ -27662,7 +26690,6 @@
               </w:rPr>
               <w:t>int</w:t>
             </w:r>
-            <w:proofErr w:type="spellEnd"/>
           </w:p>
         </w:tc>
         <w:tc>
@@ -27796,7 +26823,6 @@
               </w:rPr>
               <w:fldChar w:fldCharType="separate"/>
             </w:r>
-            <w:proofErr w:type="spellStart"/>
             <w:r>
               <w:rPr>
                 <w:rFonts w:ascii="Verdana" w:eastAsia="Times New Roman" w:hAnsi="Verdana" w:cs="Times New Roman"/>
@@ -27807,7 +26833,6 @@
               </w:rPr>
               <w:t>samehead</w:t>
             </w:r>
-            <w:proofErr w:type="spellEnd"/>
             <w:r>
               <w:rPr>
                 <w:rFonts w:ascii="Verdana" w:eastAsia="Times New Roman" w:hAnsi="Verdana" w:cs="Times New Roman"/>
@@ -28006,7 +27031,6 @@
               </w:rPr>
               <w:fldChar w:fldCharType="separate"/>
             </w:r>
-            <w:proofErr w:type="spellStart"/>
             <w:r>
               <w:rPr>
                 <w:rFonts w:ascii="Verdana" w:eastAsia="Times New Roman" w:hAnsi="Verdana" w:cs="Times New Roman"/>
@@ -28017,7 +27041,6 @@
               </w:rPr>
               <w:t>sametail</w:t>
             </w:r>
-            <w:proofErr w:type="spellEnd"/>
             <w:r>
               <w:rPr>
                 <w:rFonts w:ascii="Verdana" w:eastAsia="Times New Roman" w:hAnsi="Verdana" w:cs="Times New Roman"/>
@@ -28216,7 +27239,6 @@
               </w:rPr>
               <w:fldChar w:fldCharType="separate"/>
             </w:r>
-            <w:proofErr w:type="spellStart"/>
             <w:r>
               <w:rPr>
                 <w:rFonts w:ascii="Verdana" w:eastAsia="Times New Roman" w:hAnsi="Verdana" w:cs="Times New Roman"/>
@@ -28227,7 +27249,6 @@
               </w:rPr>
               <w:t>samplepoints</w:t>
             </w:r>
-            <w:proofErr w:type="spellEnd"/>
             <w:r>
               <w:rPr>
                 <w:rFonts w:ascii="Verdana" w:eastAsia="Times New Roman" w:hAnsi="Verdana" w:cs="Times New Roman"/>
@@ -28287,7 +27308,6 @@
                 <w:szCs w:val="12"/>
               </w:rPr>
             </w:pPr>
-            <w:proofErr w:type="spellStart"/>
             <w:r>
               <w:rPr>
                 <w:rFonts w:ascii="Verdana" w:eastAsia="Times New Roman" w:hAnsi="Verdana" w:cs="Times New Roman"/>
@@ -28296,7 +27316,6 @@
               </w:rPr>
               <w:t>int</w:t>
             </w:r>
-            <w:proofErr w:type="spellEnd"/>
           </w:p>
         </w:tc>
         <w:tc>
@@ -28429,7 +27448,6 @@
               </w:rPr>
               <w:fldChar w:fldCharType="separate"/>
             </w:r>
-            <w:proofErr w:type="spellStart"/>
             <w:r>
               <w:rPr>
                 <w:rFonts w:ascii="Verdana" w:eastAsia="Times New Roman" w:hAnsi="Verdana" w:cs="Times New Roman"/>
@@ -28440,7 +27458,6 @@
               </w:rPr>
               <w:t>searchsize</w:t>
             </w:r>
-            <w:proofErr w:type="spellEnd"/>
             <w:r>
               <w:rPr>
                 <w:rFonts w:ascii="Verdana" w:eastAsia="Times New Roman" w:hAnsi="Verdana" w:cs="Times New Roman"/>
@@ -28500,7 +27517,6 @@
                 <w:szCs w:val="12"/>
               </w:rPr>
             </w:pPr>
-            <w:proofErr w:type="spellStart"/>
             <w:r>
               <w:rPr>
                 <w:rFonts w:ascii="Verdana" w:eastAsia="Times New Roman" w:hAnsi="Verdana" w:cs="Times New Roman"/>
@@ -28509,7 +27525,6 @@
               </w:rPr>
               <w:t>int</w:t>
             </w:r>
-            <w:proofErr w:type="spellEnd"/>
           </w:p>
         </w:tc>
         <w:tc>
@@ -28727,7 +27742,6 @@
               <w:br/>
             </w:r>
             <w:hyperlink r:id="rId74" w:anchor="k:pointf" w:history="1">
-              <w:proofErr w:type="spellStart"/>
               <w:r>
                 <w:rPr>
                   <w:rFonts w:ascii="Verdana" w:eastAsia="Times New Roman" w:hAnsi="Verdana" w:cs="Times New Roman"/>
@@ -28738,7 +27752,6 @@
                 </w:rPr>
                 <w:t>pointf</w:t>
               </w:r>
-              <w:proofErr w:type="spellEnd"/>
             </w:hyperlink>
             <w:r>
               <w:rPr>
@@ -29101,7 +28114,6 @@
               </w:rPr>
               <w:fldChar w:fldCharType="separate"/>
             </w:r>
-            <w:proofErr w:type="spellStart"/>
             <w:r>
               <w:rPr>
                 <w:rFonts w:ascii="Verdana" w:eastAsia="Times New Roman" w:hAnsi="Verdana" w:cs="Times New Roman"/>
@@ -29112,7 +28124,6 @@
               </w:rPr>
               <w:t>shapefile</w:t>
             </w:r>
-            <w:proofErr w:type="spellEnd"/>
             <w:r>
               <w:rPr>
                 <w:rFonts w:ascii="Verdana" w:eastAsia="Times New Roman" w:hAnsi="Verdana" w:cs="Times New Roman"/>
@@ -29303,7 +28314,6 @@
               </w:rPr>
               <w:fldChar w:fldCharType="separate"/>
             </w:r>
-            <w:proofErr w:type="spellStart"/>
             <w:r>
               <w:rPr>
                 <w:rFonts w:ascii="Verdana" w:eastAsia="Times New Roman" w:hAnsi="Verdana" w:cs="Times New Roman"/>
@@ -29314,7 +28324,6 @@
               </w:rPr>
               <w:t>showboxes</w:t>
             </w:r>
-            <w:proofErr w:type="spellEnd"/>
             <w:r>
               <w:rPr>
                 <w:rFonts w:ascii="Verdana" w:eastAsia="Times New Roman" w:hAnsi="Verdana" w:cs="Times New Roman"/>
@@ -29374,7 +28383,6 @@
                 <w:szCs w:val="12"/>
               </w:rPr>
             </w:pPr>
-            <w:proofErr w:type="spellStart"/>
             <w:r>
               <w:rPr>
                 <w:rFonts w:ascii="Verdana" w:eastAsia="Times New Roman" w:hAnsi="Verdana" w:cs="Times New Roman"/>
@@ -29383,7 +28391,6 @@
               </w:rPr>
               <w:t>int</w:t>
             </w:r>
-            <w:proofErr w:type="spellEnd"/>
           </w:p>
         </w:tc>
         <w:tc>
@@ -29592,7 +28599,6 @@
                 <w:szCs w:val="12"/>
               </w:rPr>
             </w:pPr>
-            <w:proofErr w:type="spellStart"/>
             <w:r>
               <w:rPr>
                 <w:rFonts w:ascii="Verdana" w:eastAsia="Times New Roman" w:hAnsi="Verdana" w:cs="Times New Roman"/>
@@ -29601,7 +28607,6 @@
               </w:rPr>
               <w:t>int</w:t>
             </w:r>
-            <w:proofErr w:type="spellEnd"/>
           </w:p>
         </w:tc>
         <w:tc>
@@ -29803,7 +28808,6 @@
               </w:rPr>
             </w:pPr>
             <w:hyperlink r:id="rId76" w:anchor="k:pointf" w:history="1">
-              <w:proofErr w:type="spellStart"/>
               <w:r>
                 <w:rPr>
                   <w:rFonts w:ascii="Verdana" w:eastAsia="Times New Roman" w:hAnsi="Verdana" w:cs="Times New Roman"/>
@@ -29814,7 +28818,6 @@
                 </w:rPr>
                 <w:t>pointf</w:t>
               </w:r>
-              <w:proofErr w:type="spellEnd"/>
             </w:hyperlink>
             <w:r>
               <w:rPr>
@@ -30217,7 +29220,6 @@
               </w:rPr>
             </w:pPr>
             <w:hyperlink r:id="rId77" w:anchor="k:smoothType" w:history="1">
-              <w:proofErr w:type="spellStart"/>
               <w:r>
                 <w:rPr>
                   <w:rFonts w:ascii="Verdana" w:eastAsia="Times New Roman" w:hAnsi="Verdana" w:cs="Times New Roman"/>
@@ -30228,7 +29230,6 @@
                 </w:rPr>
                 <w:t>smoothType</w:t>
               </w:r>
-              <w:proofErr w:type="spellEnd"/>
             </w:hyperlink>
             <w:r>
               <w:rPr>
@@ -30298,23 +29299,13 @@
                 <w:szCs w:val="12"/>
               </w:rPr>
             </w:pPr>
-            <w:proofErr w:type="spellStart"/>
-            <w:r>
-              <w:rPr>
-                <w:rFonts w:ascii="Verdana" w:eastAsia="Times New Roman" w:hAnsi="Verdana" w:cs="Times New Roman"/>
-                <w:sz w:val="12"/>
-                <w:szCs w:val="12"/>
-              </w:rPr>
-              <w:t>sfdp</w:t>
-            </w:r>
-            <w:proofErr w:type="spellEnd"/>
-            <w:r>
-              <w:rPr>
-                <w:rFonts w:ascii="Verdana" w:eastAsia="Times New Roman" w:hAnsi="Verdana" w:cs="Times New Roman"/>
-                <w:sz w:val="12"/>
-                <w:szCs w:val="12"/>
-              </w:rPr>
-              <w:t xml:space="preserve"> only</w:t>
+            <w:r>
+              <w:rPr>
+                <w:rFonts w:ascii="Verdana" w:eastAsia="Times New Roman" w:hAnsi="Verdana" w:cs="Times New Roman"/>
+                <w:sz w:val="12"/>
+                <w:szCs w:val="12"/>
+              </w:rPr>
+              <w:t>sfdp only</w:t>
             </w:r>
           </w:p>
         </w:tc>
@@ -30379,7 +29370,6 @@
               </w:rPr>
               <w:fldChar w:fldCharType="separate"/>
             </w:r>
-            <w:proofErr w:type="spellStart"/>
             <w:r>
               <w:rPr>
                 <w:rFonts w:ascii="Verdana" w:eastAsia="Times New Roman" w:hAnsi="Verdana" w:cs="Times New Roman"/>
@@ -30390,7 +29380,6 @@
               </w:rPr>
               <w:t>sortv</w:t>
             </w:r>
-            <w:proofErr w:type="spellEnd"/>
             <w:r>
               <w:rPr>
                 <w:rFonts w:ascii="Verdana" w:eastAsia="Times New Roman" w:hAnsi="Verdana" w:cs="Times New Roman"/>
@@ -30450,7 +29439,6 @@
                 <w:szCs w:val="12"/>
               </w:rPr>
             </w:pPr>
-            <w:proofErr w:type="spellStart"/>
             <w:r>
               <w:rPr>
                 <w:rFonts w:ascii="Verdana" w:eastAsia="Times New Roman" w:hAnsi="Verdana" w:cs="Times New Roman"/>
@@ -30459,7 +29447,6 @@
               </w:rPr>
               <w:t>int</w:t>
             </w:r>
-            <w:proofErr w:type="spellEnd"/>
           </w:p>
         </w:tc>
         <w:tc>
@@ -30591,7 +29578,6 @@
               </w:rPr>
               <w:fldChar w:fldCharType="separate"/>
             </w:r>
-            <w:proofErr w:type="spellStart"/>
             <w:r>
               <w:rPr>
                 <w:rFonts w:ascii="Verdana" w:eastAsia="Times New Roman" w:hAnsi="Verdana" w:cs="Times New Roman"/>
@@ -30602,7 +29588,6 @@
               </w:rPr>
               <w:t>splines</w:t>
             </w:r>
-            <w:proofErr w:type="spellEnd"/>
             <w:r>
               <w:rPr>
                 <w:rFonts w:ascii="Verdana" w:eastAsia="Times New Roman" w:hAnsi="Verdana" w:cs="Times New Roman"/>
@@ -30663,7 +29648,6 @@
               </w:rPr>
             </w:pPr>
             <w:hyperlink r:id="rId78" w:anchor="k:bool" w:history="1">
-              <w:proofErr w:type="spellStart"/>
               <w:r>
                 <w:rPr>
                   <w:rFonts w:ascii="Verdana" w:eastAsia="Times New Roman" w:hAnsi="Verdana" w:cs="Times New Roman"/>
@@ -30674,7 +29658,6 @@
                 </w:rPr>
                 <w:t>bool</w:t>
               </w:r>
-              <w:proofErr w:type="spellEnd"/>
             </w:hyperlink>
             <w:r>
               <w:rPr>
@@ -30878,7 +29861,6 @@
               </w:rPr>
             </w:pPr>
             <w:hyperlink r:id="rId79" w:anchor="k:startType" w:history="1">
-              <w:proofErr w:type="spellStart"/>
               <w:r>
                 <w:rPr>
                   <w:rFonts w:ascii="Verdana" w:eastAsia="Times New Roman" w:hAnsi="Verdana" w:cs="Times New Roman"/>
@@ -30889,7 +29871,6 @@
                 </w:rPr>
                 <w:t>startType</w:t>
               </w:r>
-              <w:proofErr w:type="spellEnd"/>
             </w:hyperlink>
             <w:r>
               <w:rPr>
@@ -30959,41 +29940,13 @@
                 <w:szCs w:val="12"/>
               </w:rPr>
             </w:pPr>
-            <w:proofErr w:type="spellStart"/>
-            <w:r>
-              <w:rPr>
-                <w:rFonts w:ascii="Verdana" w:eastAsia="Times New Roman" w:hAnsi="Verdana" w:cs="Times New Roman"/>
-                <w:sz w:val="12"/>
-                <w:szCs w:val="12"/>
-              </w:rPr>
-              <w:t>fdp</w:t>
-            </w:r>
-            <w:proofErr w:type="spellEnd"/>
-            <w:r>
-              <w:rPr>
-                <w:rFonts w:ascii="Verdana" w:eastAsia="Times New Roman" w:hAnsi="Verdana" w:cs="Times New Roman"/>
-                <w:sz w:val="12"/>
-                <w:szCs w:val="12"/>
-              </w:rPr>
-              <w:t xml:space="preserve">, </w:t>
-            </w:r>
-            <w:proofErr w:type="spellStart"/>
-            <w:r>
-              <w:rPr>
-                <w:rFonts w:ascii="Verdana" w:eastAsia="Times New Roman" w:hAnsi="Verdana" w:cs="Times New Roman"/>
-                <w:sz w:val="12"/>
-                <w:szCs w:val="12"/>
-              </w:rPr>
-              <w:t>neato</w:t>
-            </w:r>
-            <w:proofErr w:type="spellEnd"/>
-            <w:r>
-              <w:rPr>
-                <w:rFonts w:ascii="Verdana" w:eastAsia="Times New Roman" w:hAnsi="Verdana" w:cs="Times New Roman"/>
-                <w:sz w:val="12"/>
-                <w:szCs w:val="12"/>
-              </w:rPr>
-              <w:t xml:space="preserve"> only</w:t>
+            <w:r>
+              <w:rPr>
+                <w:rFonts w:ascii="Verdana" w:eastAsia="Times New Roman" w:hAnsi="Verdana" w:cs="Times New Roman"/>
+                <w:sz w:val="12"/>
+                <w:szCs w:val="12"/>
+              </w:rPr>
+              <w:t>fdp, neato only</w:t>
             </w:r>
           </w:p>
         </w:tc>
@@ -31281,7 +30234,6 @@
               </w:rPr>
               <w:fldChar w:fldCharType="separate"/>
             </w:r>
-            <w:proofErr w:type="spellStart"/>
             <w:r>
               <w:rPr>
                 <w:rFonts w:ascii="Verdana" w:eastAsia="Times New Roman" w:hAnsi="Verdana" w:cs="Times New Roman"/>
@@ -31292,7 +30244,6 @@
               </w:rPr>
               <w:t>stylesheet</w:t>
             </w:r>
-            <w:proofErr w:type="spellEnd"/>
             <w:r>
               <w:rPr>
                 <w:rFonts w:ascii="Verdana" w:eastAsia="Times New Roman" w:hAnsi="Verdana" w:cs="Times New Roman"/>
@@ -31420,23 +30371,13 @@
                 <w:szCs w:val="12"/>
               </w:rPr>
             </w:pPr>
-            <w:proofErr w:type="spellStart"/>
-            <w:r>
-              <w:rPr>
-                <w:rFonts w:ascii="Verdana" w:eastAsia="Times New Roman" w:hAnsi="Verdana" w:cs="Times New Roman"/>
-                <w:sz w:val="12"/>
-                <w:szCs w:val="12"/>
-              </w:rPr>
-              <w:t>svg</w:t>
-            </w:r>
-            <w:proofErr w:type="spellEnd"/>
-            <w:r>
-              <w:rPr>
-                <w:rFonts w:ascii="Verdana" w:eastAsia="Times New Roman" w:hAnsi="Verdana" w:cs="Times New Roman"/>
-                <w:sz w:val="12"/>
-                <w:szCs w:val="12"/>
-              </w:rPr>
-              <w:t xml:space="preserve"> only</w:t>
+            <w:r>
+              <w:rPr>
+                <w:rFonts w:ascii="Verdana" w:eastAsia="Times New Roman" w:hAnsi="Verdana" w:cs="Times New Roman"/>
+                <w:sz w:val="12"/>
+                <w:szCs w:val="12"/>
+              </w:rPr>
+              <w:t>svg only</w:t>
             </w:r>
           </w:p>
         </w:tc>
@@ -31501,7 +30442,6 @@
               </w:rPr>
               <w:fldChar w:fldCharType="separate"/>
             </w:r>
-            <w:proofErr w:type="spellStart"/>
             <w:r>
               <w:rPr>
                 <w:rFonts w:ascii="Verdana" w:eastAsia="Times New Roman" w:hAnsi="Verdana" w:cs="Times New Roman"/>
@@ -31512,7 +30452,6 @@
               </w:rPr>
               <w:t>tailURL</w:t>
             </w:r>
-            <w:proofErr w:type="spellEnd"/>
             <w:r>
               <w:rPr>
                 <w:rFonts w:ascii="Verdana" w:eastAsia="Times New Roman" w:hAnsi="Verdana" w:cs="Times New Roman"/>
@@ -31573,7 +30512,6 @@
               </w:rPr>
             </w:pPr>
             <w:hyperlink r:id="rId81" w:anchor="k:escString" w:history="1">
-              <w:proofErr w:type="spellStart"/>
               <w:r>
                 <w:rPr>
                   <w:rFonts w:ascii="Verdana" w:eastAsia="Times New Roman" w:hAnsi="Verdana" w:cs="Times New Roman"/>
@@ -31584,7 +30522,6 @@
                 </w:rPr>
                 <w:t>escString</w:t>
               </w:r>
-              <w:proofErr w:type="spellEnd"/>
             </w:hyperlink>
             <w:r>
               <w:rPr>
@@ -31654,23 +30591,13 @@
                 <w:szCs w:val="12"/>
               </w:rPr>
             </w:pPr>
-            <w:proofErr w:type="spellStart"/>
-            <w:r>
-              <w:rPr>
-                <w:rFonts w:ascii="Verdana" w:eastAsia="Times New Roman" w:hAnsi="Verdana" w:cs="Times New Roman"/>
-                <w:sz w:val="12"/>
-                <w:szCs w:val="12"/>
-              </w:rPr>
-              <w:t>svg</w:t>
-            </w:r>
-            <w:proofErr w:type="spellEnd"/>
-            <w:r>
-              <w:rPr>
-                <w:rFonts w:ascii="Verdana" w:eastAsia="Times New Roman" w:hAnsi="Verdana" w:cs="Times New Roman"/>
-                <w:sz w:val="12"/>
-                <w:szCs w:val="12"/>
-              </w:rPr>
-              <w:t>, map only</w:t>
+            <w:r>
+              <w:rPr>
+                <w:rFonts w:ascii="Verdana" w:eastAsia="Times New Roman" w:hAnsi="Verdana" w:cs="Times New Roman"/>
+                <w:sz w:val="12"/>
+                <w:szCs w:val="12"/>
+              </w:rPr>
+              <w:t>svg, map only</w:t>
             </w:r>
           </w:p>
         </w:tc>
@@ -31735,7 +30662,6 @@
               </w:rPr>
               <w:fldChar w:fldCharType="separate"/>
             </w:r>
-            <w:proofErr w:type="spellStart"/>
             <w:r>
               <w:rPr>
                 <w:rFonts w:ascii="Verdana" w:eastAsia="Times New Roman" w:hAnsi="Verdana" w:cs="Times New Roman"/>
@@ -31746,7 +30672,6 @@
               </w:rPr>
               <w:t>tailclip</w:t>
             </w:r>
-            <w:proofErr w:type="spellEnd"/>
             <w:r>
               <w:rPr>
                 <w:rFonts w:ascii="Verdana" w:eastAsia="Times New Roman" w:hAnsi="Verdana" w:cs="Times New Roman"/>
@@ -31807,7 +30732,6 @@
               </w:rPr>
             </w:pPr>
             <w:hyperlink r:id="rId82" w:anchor="k:bool" w:history="1">
-              <w:proofErr w:type="spellStart"/>
               <w:r>
                 <w:rPr>
                   <w:rFonts w:ascii="Verdana" w:eastAsia="Times New Roman" w:hAnsi="Verdana" w:cs="Times New Roman"/>
@@ -31818,7 +30742,6 @@
                 </w:rPr>
                 <w:t>bool</w:t>
               </w:r>
-              <w:proofErr w:type="spellEnd"/>
             </w:hyperlink>
             <w:r>
               <w:rPr>
@@ -31951,7 +30874,6 @@
               </w:rPr>
               <w:fldChar w:fldCharType="separate"/>
             </w:r>
-            <w:proofErr w:type="spellStart"/>
             <w:r>
               <w:rPr>
                 <w:rFonts w:ascii="Verdana" w:eastAsia="Times New Roman" w:hAnsi="Verdana" w:cs="Times New Roman"/>
@@ -31962,7 +30884,6 @@
               </w:rPr>
               <w:t>tailhref</w:t>
             </w:r>
-            <w:proofErr w:type="spellEnd"/>
             <w:r>
               <w:rPr>
                 <w:rFonts w:ascii="Verdana" w:eastAsia="Times New Roman" w:hAnsi="Verdana" w:cs="Times New Roman"/>
@@ -32023,7 +30944,6 @@
               </w:rPr>
             </w:pPr>
             <w:hyperlink r:id="rId83" w:anchor="k:escString" w:history="1">
-              <w:proofErr w:type="spellStart"/>
               <w:r>
                 <w:rPr>
                   <w:rFonts w:ascii="Verdana" w:eastAsia="Times New Roman" w:hAnsi="Verdana" w:cs="Times New Roman"/>
@@ -32034,7 +30954,6 @@
                 </w:rPr>
                 <w:t>escString</w:t>
               </w:r>
-              <w:proofErr w:type="spellEnd"/>
             </w:hyperlink>
             <w:r>
               <w:rPr>
@@ -32104,23 +31023,13 @@
                 <w:szCs w:val="12"/>
               </w:rPr>
             </w:pPr>
-            <w:proofErr w:type="spellStart"/>
-            <w:r>
-              <w:rPr>
-                <w:rFonts w:ascii="Verdana" w:eastAsia="Times New Roman" w:hAnsi="Verdana" w:cs="Times New Roman"/>
-                <w:sz w:val="12"/>
-                <w:szCs w:val="12"/>
-              </w:rPr>
-              <w:t>svg</w:t>
-            </w:r>
-            <w:proofErr w:type="spellEnd"/>
-            <w:r>
-              <w:rPr>
-                <w:rFonts w:ascii="Verdana" w:eastAsia="Times New Roman" w:hAnsi="Verdana" w:cs="Times New Roman"/>
-                <w:sz w:val="12"/>
-                <w:szCs w:val="12"/>
-              </w:rPr>
-              <w:t>, map only</w:t>
+            <w:r>
+              <w:rPr>
+                <w:rFonts w:ascii="Verdana" w:eastAsia="Times New Roman" w:hAnsi="Verdana" w:cs="Times New Roman"/>
+                <w:sz w:val="12"/>
+                <w:szCs w:val="12"/>
+              </w:rPr>
+              <w:t>svg, map only</w:t>
             </w:r>
           </w:p>
         </w:tc>
@@ -32185,7 +31094,6 @@
               </w:rPr>
               <w:fldChar w:fldCharType="separate"/>
             </w:r>
-            <w:proofErr w:type="spellStart"/>
             <w:r>
               <w:rPr>
                 <w:rFonts w:ascii="Verdana" w:eastAsia="Times New Roman" w:hAnsi="Verdana" w:cs="Times New Roman"/>
@@ -32196,7 +31104,6 @@
               </w:rPr>
               <w:t>taillabel</w:t>
             </w:r>
-            <w:proofErr w:type="spellEnd"/>
             <w:r>
               <w:rPr>
                 <w:rFonts w:ascii="Verdana" w:eastAsia="Times New Roman" w:hAnsi="Verdana" w:cs="Times New Roman"/>
@@ -32257,7 +31164,6 @@
               </w:rPr>
             </w:pPr>
             <w:hyperlink r:id="rId84" w:anchor="k:lblString" w:history="1">
-              <w:proofErr w:type="spellStart"/>
               <w:r>
                 <w:rPr>
                   <w:rFonts w:ascii="Verdana" w:eastAsia="Times New Roman" w:hAnsi="Verdana" w:cs="Times New Roman"/>
@@ -32268,7 +31174,6 @@
                 </w:rPr>
                 <w:t>lblString</w:t>
               </w:r>
-              <w:proofErr w:type="spellEnd"/>
             </w:hyperlink>
             <w:r>
               <w:rPr>
@@ -32411,7 +31316,6 @@
               </w:rPr>
               <w:fldChar w:fldCharType="separate"/>
             </w:r>
-            <w:proofErr w:type="spellStart"/>
             <w:r>
               <w:rPr>
                 <w:rFonts w:ascii="Verdana" w:eastAsia="Times New Roman" w:hAnsi="Verdana" w:cs="Times New Roman"/>
@@ -32422,7 +31326,6 @@
               </w:rPr>
               <w:t>tailport</w:t>
             </w:r>
-            <w:proofErr w:type="spellEnd"/>
             <w:r>
               <w:rPr>
                 <w:rFonts w:ascii="Verdana" w:eastAsia="Times New Roman" w:hAnsi="Verdana" w:cs="Times New Roman"/>
@@ -32483,7 +31386,6 @@
               </w:rPr>
             </w:pPr>
             <w:hyperlink r:id="rId85" w:anchor="k:portPos" w:history="1">
-              <w:proofErr w:type="spellStart"/>
               <w:r>
                 <w:rPr>
                   <w:rFonts w:ascii="Verdana" w:eastAsia="Times New Roman" w:hAnsi="Verdana" w:cs="Times New Roman"/>
@@ -32494,7 +31396,6 @@
                 </w:rPr>
                 <w:t>portPos</w:t>
               </w:r>
-              <w:proofErr w:type="spellEnd"/>
             </w:hyperlink>
             <w:r>
               <w:rPr>
@@ -32627,7 +31528,6 @@
               </w:rPr>
               <w:fldChar w:fldCharType="separate"/>
             </w:r>
-            <w:proofErr w:type="spellStart"/>
             <w:r>
               <w:rPr>
                 <w:rFonts w:ascii="Verdana" w:eastAsia="Times New Roman" w:hAnsi="Verdana" w:cs="Times New Roman"/>
@@ -32638,7 +31538,6 @@
               </w:rPr>
               <w:t>tailtarget</w:t>
             </w:r>
-            <w:proofErr w:type="spellEnd"/>
             <w:r>
               <w:rPr>
                 <w:rFonts w:ascii="Verdana" w:eastAsia="Times New Roman" w:hAnsi="Verdana" w:cs="Times New Roman"/>
@@ -32699,7 +31598,6 @@
               </w:rPr>
             </w:pPr>
             <w:hyperlink r:id="rId86" w:anchor="k:escString" w:history="1">
-              <w:proofErr w:type="spellStart"/>
               <w:r>
                 <w:rPr>
                   <w:rFonts w:ascii="Verdana" w:eastAsia="Times New Roman" w:hAnsi="Verdana" w:cs="Times New Roman"/>
@@ -32710,7 +31608,6 @@
                 </w:rPr>
                 <w:t>escString</w:t>
               </w:r>
-              <w:proofErr w:type="spellEnd"/>
             </w:hyperlink>
             <w:r>
               <w:rPr>
@@ -32780,23 +31677,13 @@
                 <w:szCs w:val="12"/>
               </w:rPr>
             </w:pPr>
-            <w:proofErr w:type="spellStart"/>
-            <w:r>
-              <w:rPr>
-                <w:rFonts w:ascii="Verdana" w:eastAsia="Times New Roman" w:hAnsi="Verdana" w:cs="Times New Roman"/>
-                <w:sz w:val="12"/>
-                <w:szCs w:val="12"/>
-              </w:rPr>
-              <w:t>svg</w:t>
-            </w:r>
-            <w:proofErr w:type="spellEnd"/>
-            <w:r>
-              <w:rPr>
-                <w:rFonts w:ascii="Verdana" w:eastAsia="Times New Roman" w:hAnsi="Verdana" w:cs="Times New Roman"/>
-                <w:sz w:val="12"/>
-                <w:szCs w:val="12"/>
-              </w:rPr>
-              <w:t>, map only</w:t>
+            <w:r>
+              <w:rPr>
+                <w:rFonts w:ascii="Verdana" w:eastAsia="Times New Roman" w:hAnsi="Verdana" w:cs="Times New Roman"/>
+                <w:sz w:val="12"/>
+                <w:szCs w:val="12"/>
+              </w:rPr>
+              <w:t>svg, map only</w:t>
             </w:r>
           </w:p>
         </w:tc>
@@ -32861,7 +31748,6 @@
               </w:rPr>
               <w:fldChar w:fldCharType="separate"/>
             </w:r>
-            <w:proofErr w:type="spellStart"/>
             <w:r>
               <w:rPr>
                 <w:rFonts w:ascii="Verdana" w:eastAsia="Times New Roman" w:hAnsi="Verdana" w:cs="Times New Roman"/>
@@ -32872,7 +31758,6 @@
               </w:rPr>
               <w:t>tailtooltip</w:t>
             </w:r>
-            <w:proofErr w:type="spellEnd"/>
             <w:r>
               <w:rPr>
                 <w:rFonts w:ascii="Verdana" w:eastAsia="Times New Roman" w:hAnsi="Verdana" w:cs="Times New Roman"/>
@@ -32933,7 +31818,6 @@
               </w:rPr>
             </w:pPr>
             <w:hyperlink r:id="rId87" w:anchor="k:escString" w:history="1">
-              <w:proofErr w:type="spellStart"/>
               <w:r>
                 <w:rPr>
                   <w:rFonts w:ascii="Verdana" w:eastAsia="Times New Roman" w:hAnsi="Verdana" w:cs="Times New Roman"/>
@@ -32944,7 +31828,6 @@
                 </w:rPr>
                 <w:t>escString</w:t>
               </w:r>
-              <w:proofErr w:type="spellEnd"/>
             </w:hyperlink>
             <w:r>
               <w:rPr>
@@ -33014,41 +31897,13 @@
                 <w:szCs w:val="12"/>
               </w:rPr>
             </w:pPr>
-            <w:proofErr w:type="spellStart"/>
-            <w:r>
-              <w:rPr>
-                <w:rFonts w:ascii="Verdana" w:eastAsia="Times New Roman" w:hAnsi="Verdana" w:cs="Times New Roman"/>
-                <w:sz w:val="12"/>
-                <w:szCs w:val="12"/>
-              </w:rPr>
-              <w:t>svg</w:t>
-            </w:r>
-            <w:proofErr w:type="spellEnd"/>
-            <w:r>
-              <w:rPr>
-                <w:rFonts w:ascii="Verdana" w:eastAsia="Times New Roman" w:hAnsi="Verdana" w:cs="Times New Roman"/>
-                <w:sz w:val="12"/>
-                <w:szCs w:val="12"/>
-              </w:rPr>
-              <w:t xml:space="preserve">, </w:t>
-            </w:r>
-            <w:proofErr w:type="spellStart"/>
-            <w:r>
-              <w:rPr>
-                <w:rFonts w:ascii="Verdana" w:eastAsia="Times New Roman" w:hAnsi="Verdana" w:cs="Times New Roman"/>
-                <w:sz w:val="12"/>
-                <w:szCs w:val="12"/>
-              </w:rPr>
-              <w:t>cmap</w:t>
-            </w:r>
-            <w:proofErr w:type="spellEnd"/>
-            <w:r>
-              <w:rPr>
-                <w:rFonts w:ascii="Verdana" w:eastAsia="Times New Roman" w:hAnsi="Verdana" w:cs="Times New Roman"/>
-                <w:sz w:val="12"/>
-                <w:szCs w:val="12"/>
-              </w:rPr>
-              <w:t xml:space="preserve"> only</w:t>
+            <w:r>
+              <w:rPr>
+                <w:rFonts w:ascii="Verdana" w:eastAsia="Times New Roman" w:hAnsi="Verdana" w:cs="Times New Roman"/>
+                <w:sz w:val="12"/>
+                <w:szCs w:val="12"/>
+              </w:rPr>
+              <w:t>svg, cmap only</w:t>
             </w:r>
           </w:p>
         </w:tc>
@@ -33183,7 +32038,6 @@
               </w:rPr>
             </w:pPr>
             <w:hyperlink r:id="rId88" w:anchor="k:escString" w:history="1">
-              <w:proofErr w:type="spellStart"/>
               <w:r>
                 <w:rPr>
                   <w:rFonts w:ascii="Verdana" w:eastAsia="Times New Roman" w:hAnsi="Verdana" w:cs="Times New Roman"/>
@@ -33194,7 +32048,6 @@
                 </w:rPr>
                 <w:t>escString</w:t>
               </w:r>
-              <w:proofErr w:type="spellEnd"/>
             </w:hyperlink>
             <w:r>
               <w:rPr>
@@ -33273,23 +32126,13 @@
                 <w:szCs w:val="12"/>
               </w:rPr>
             </w:pPr>
-            <w:proofErr w:type="spellStart"/>
-            <w:r>
-              <w:rPr>
-                <w:rFonts w:ascii="Verdana" w:eastAsia="Times New Roman" w:hAnsi="Verdana" w:cs="Times New Roman"/>
-                <w:sz w:val="12"/>
-                <w:szCs w:val="12"/>
-              </w:rPr>
-              <w:t>svg</w:t>
-            </w:r>
-            <w:proofErr w:type="spellEnd"/>
-            <w:r>
-              <w:rPr>
-                <w:rFonts w:ascii="Verdana" w:eastAsia="Times New Roman" w:hAnsi="Verdana" w:cs="Times New Roman"/>
-                <w:sz w:val="12"/>
-                <w:szCs w:val="12"/>
-              </w:rPr>
-              <w:t>, map only</w:t>
+            <w:r>
+              <w:rPr>
+                <w:rFonts w:ascii="Verdana" w:eastAsia="Times New Roman" w:hAnsi="Verdana" w:cs="Times New Roman"/>
+                <w:sz w:val="12"/>
+                <w:szCs w:val="12"/>
+              </w:rPr>
+              <w:t>svg, map only</w:t>
             </w:r>
           </w:p>
         </w:tc>
@@ -33424,7 +32267,6 @@
               </w:rPr>
             </w:pPr>
             <w:hyperlink r:id="rId89" w:anchor="k:escString" w:history="1">
-              <w:proofErr w:type="spellStart"/>
               <w:r>
                 <w:rPr>
                   <w:rFonts w:ascii="Verdana" w:eastAsia="Times New Roman" w:hAnsi="Verdana" w:cs="Times New Roman"/>
@@ -33435,7 +32277,6 @@
                 </w:rPr>
                 <w:t>escString</w:t>
               </w:r>
-              <w:proofErr w:type="spellEnd"/>
             </w:hyperlink>
             <w:r>
               <w:rPr>
@@ -33505,41 +32346,13 @@
                 <w:szCs w:val="12"/>
               </w:rPr>
             </w:pPr>
-            <w:proofErr w:type="spellStart"/>
-            <w:r>
-              <w:rPr>
-                <w:rFonts w:ascii="Verdana" w:eastAsia="Times New Roman" w:hAnsi="Verdana" w:cs="Times New Roman"/>
-                <w:sz w:val="12"/>
-                <w:szCs w:val="12"/>
-              </w:rPr>
-              <w:t>svg</w:t>
-            </w:r>
-            <w:proofErr w:type="spellEnd"/>
-            <w:r>
-              <w:rPr>
-                <w:rFonts w:ascii="Verdana" w:eastAsia="Times New Roman" w:hAnsi="Verdana" w:cs="Times New Roman"/>
-                <w:sz w:val="12"/>
-                <w:szCs w:val="12"/>
-              </w:rPr>
-              <w:t xml:space="preserve">, </w:t>
-            </w:r>
-            <w:proofErr w:type="spellStart"/>
-            <w:r>
-              <w:rPr>
-                <w:rFonts w:ascii="Verdana" w:eastAsia="Times New Roman" w:hAnsi="Verdana" w:cs="Times New Roman"/>
-                <w:sz w:val="12"/>
-                <w:szCs w:val="12"/>
-              </w:rPr>
-              <w:t>cmap</w:t>
-            </w:r>
-            <w:proofErr w:type="spellEnd"/>
-            <w:r>
-              <w:rPr>
-                <w:rFonts w:ascii="Verdana" w:eastAsia="Times New Roman" w:hAnsi="Verdana" w:cs="Times New Roman"/>
-                <w:sz w:val="12"/>
-                <w:szCs w:val="12"/>
-              </w:rPr>
-              <w:t xml:space="preserve"> only</w:t>
+            <w:r>
+              <w:rPr>
+                <w:rFonts w:ascii="Verdana" w:eastAsia="Times New Roman" w:hAnsi="Verdana" w:cs="Times New Roman"/>
+                <w:sz w:val="12"/>
+                <w:szCs w:val="12"/>
+              </w:rPr>
+              <w:t>svg, cmap only</w:t>
             </w:r>
           </w:p>
         </w:tc>
@@ -33604,7 +32417,6 @@
               </w:rPr>
               <w:fldChar w:fldCharType="separate"/>
             </w:r>
-            <w:proofErr w:type="spellStart"/>
             <w:r>
               <w:rPr>
                 <w:rFonts w:ascii="Verdana" w:eastAsia="Times New Roman" w:hAnsi="Verdana" w:cs="Times New Roman"/>
@@ -33615,7 +32427,6 @@
               </w:rPr>
               <w:t>truecolor</w:t>
             </w:r>
-            <w:proofErr w:type="spellEnd"/>
             <w:r>
               <w:rPr>
                 <w:rFonts w:ascii="Verdana" w:eastAsia="Times New Roman" w:hAnsi="Verdana" w:cs="Times New Roman"/>
@@ -33676,7 +32487,6 @@
               </w:rPr>
             </w:pPr>
             <w:hyperlink r:id="rId90" w:anchor="k:bool" w:history="1">
-              <w:proofErr w:type="spellStart"/>
               <w:r>
                 <w:rPr>
                   <w:rFonts w:ascii="Verdana" w:eastAsia="Times New Roman" w:hAnsi="Verdana" w:cs="Times New Roman"/>
@@ -33687,7 +32497,6 @@
                 </w:rPr>
                 <w:t>bool</w:t>
               </w:r>
-              <w:proofErr w:type="spellEnd"/>
             </w:hyperlink>
             <w:r>
               <w:rPr>
@@ -33890,7 +32699,6 @@
               </w:rPr>
             </w:pPr>
             <w:hyperlink r:id="rId91" w:anchor="k:pointfList" w:history="1">
-              <w:proofErr w:type="spellStart"/>
               <w:r>
                 <w:rPr>
                   <w:rFonts w:ascii="Verdana" w:eastAsia="Times New Roman" w:hAnsi="Verdana" w:cs="Times New Roman"/>
@@ -33901,7 +32709,6 @@
                 </w:rPr>
                 <w:t>pointfList</w:t>
               </w:r>
-              <w:proofErr w:type="spellEnd"/>
             </w:hyperlink>
             <w:r>
               <w:rPr>
@@ -34104,7 +32911,6 @@
               </w:rPr>
             </w:pPr>
             <w:hyperlink r:id="rId92" w:anchor="k:viewPort" w:history="1">
-              <w:proofErr w:type="spellStart"/>
               <w:r>
                 <w:rPr>
                   <w:rFonts w:ascii="Verdana" w:eastAsia="Times New Roman" w:hAnsi="Verdana" w:cs="Times New Roman"/>
@@ -34115,7 +32921,6 @@
                 </w:rPr>
                 <w:t>viewPort</w:t>
               </w:r>
-              <w:proofErr w:type="spellEnd"/>
             </w:hyperlink>
             <w:r>
               <w:rPr>
@@ -34248,7 +33053,6 @@
               </w:rPr>
               <w:fldChar w:fldCharType="separate"/>
             </w:r>
-            <w:proofErr w:type="spellStart"/>
             <w:r>
               <w:rPr>
                 <w:rFonts w:ascii="Verdana" w:eastAsia="Times New Roman" w:hAnsi="Verdana" w:cs="Times New Roman"/>
@@ -34259,7 +33063,6 @@
               </w:rPr>
               <w:t>voro_margin</w:t>
             </w:r>
-            <w:proofErr w:type="spellEnd"/>
             <w:r>
               <w:rPr>
                 <w:rFonts w:ascii="Verdana" w:eastAsia="Times New Roman" w:hAnsi="Verdana" w:cs="Times New Roman"/>
@@ -34601,25 +33404,7 @@
                 <w:szCs w:val="12"/>
               </w:rPr>
               <w:br/>
-              <w:t>1(</w:t>
-            </w:r>
-            <w:proofErr w:type="spellStart"/>
-            <w:r>
-              <w:rPr>
-                <w:rFonts w:ascii="Verdana" w:eastAsia="Times New Roman" w:hAnsi="Verdana" w:cs="Times New Roman"/>
-                <w:sz w:val="12"/>
-                <w:szCs w:val="12"/>
-              </w:rPr>
-              <w:t>neato,fdp,sfdp</w:t>
-            </w:r>
-            <w:proofErr w:type="spellEnd"/>
-            <w:r>
-              <w:rPr>
-                <w:rFonts w:ascii="Verdana" w:eastAsia="Times New Roman" w:hAnsi="Verdana" w:cs="Times New Roman"/>
-                <w:sz w:val="12"/>
-                <w:szCs w:val="12"/>
-              </w:rPr>
-              <w:t>)</w:t>
+              <w:t>1(neato,fdp,sfdp)</w:t>
             </w:r>
           </w:p>
         </w:tc>

--- a/docs/Implementation/Attributes.docx
+++ b/docs/Implementation/Attributes.docx
@@ -11,6 +11,7 @@
           <w:szCs w:val="12"/>
         </w:rPr>
       </w:pPr>
+      <w:proofErr w:type="spellStart"/>
       <w:r>
         <w:rPr>
           <w:rFonts w:ascii="Verdana" w:eastAsia="Times New Roman" w:hAnsi="Verdana" w:cs="Times New Roman"/>
@@ -25,7 +26,16 @@
           <w:sz w:val="12"/>
           <w:szCs w:val="12"/>
         </w:rPr>
-        <w:t xml:space="preserve">Tion </w:t>
+        <w:t>Tion</w:t>
+      </w:r>
+      <w:proofErr w:type="spellEnd"/>
+      <w:r>
+        <w:rPr>
+          <w:rFonts w:ascii="Verdana" w:eastAsia="Times New Roman" w:hAnsi="Verdana" w:cs="Times New Roman"/>
+          <w:sz w:val="12"/>
+          <w:szCs w:val="12"/>
+        </w:rPr>
+        <w:t xml:space="preserve"> </w:t>
       </w:r>
       <w:r>
         <w:rPr>
@@ -468,13 +478,23 @@
                 <w:szCs w:val="12"/>
               </w:rPr>
             </w:pPr>
-            <w:r>
-              <w:rPr>
-                <w:rFonts w:ascii="Verdana" w:eastAsia="Times New Roman" w:hAnsi="Verdana" w:cs="Times New Roman"/>
-                <w:sz w:val="12"/>
-                <w:szCs w:val="12"/>
-              </w:rPr>
-              <w:t>neato only</w:t>
+            <w:proofErr w:type="spellStart"/>
+            <w:r>
+              <w:rPr>
+                <w:rFonts w:ascii="Verdana" w:eastAsia="Times New Roman" w:hAnsi="Verdana" w:cs="Times New Roman"/>
+                <w:sz w:val="12"/>
+                <w:szCs w:val="12"/>
+              </w:rPr>
+              <w:t>neato</w:t>
+            </w:r>
+            <w:proofErr w:type="spellEnd"/>
+            <w:r>
+              <w:rPr>
+                <w:rFonts w:ascii="Verdana" w:eastAsia="Times New Roman" w:hAnsi="Verdana" w:cs="Times New Roman"/>
+                <w:sz w:val="12"/>
+                <w:szCs w:val="12"/>
+              </w:rPr>
+              <w:t xml:space="preserve"> only</w:t>
             </w:r>
           </w:p>
         </w:tc>
@@ -692,13 +712,41 @@
                 <w:szCs w:val="12"/>
               </w:rPr>
             </w:pPr>
-            <w:r>
-              <w:rPr>
-                <w:rFonts w:ascii="Verdana" w:eastAsia="Times New Roman" w:hAnsi="Verdana" w:cs="Times New Roman"/>
-                <w:sz w:val="12"/>
-                <w:szCs w:val="12"/>
-              </w:rPr>
-              <w:t>sfdp, fdp only</w:t>
+            <w:proofErr w:type="spellStart"/>
+            <w:r>
+              <w:rPr>
+                <w:rFonts w:ascii="Verdana" w:eastAsia="Times New Roman" w:hAnsi="Verdana" w:cs="Times New Roman"/>
+                <w:sz w:val="12"/>
+                <w:szCs w:val="12"/>
+              </w:rPr>
+              <w:t>sfdp</w:t>
+            </w:r>
+            <w:proofErr w:type="spellEnd"/>
+            <w:r>
+              <w:rPr>
+                <w:rFonts w:ascii="Verdana" w:eastAsia="Times New Roman" w:hAnsi="Verdana" w:cs="Times New Roman"/>
+                <w:sz w:val="12"/>
+                <w:szCs w:val="12"/>
+              </w:rPr>
+              <w:t xml:space="preserve">, </w:t>
+            </w:r>
+            <w:proofErr w:type="spellStart"/>
+            <w:r>
+              <w:rPr>
+                <w:rFonts w:ascii="Verdana" w:eastAsia="Times New Roman" w:hAnsi="Verdana" w:cs="Times New Roman"/>
+                <w:sz w:val="12"/>
+                <w:szCs w:val="12"/>
+              </w:rPr>
+              <w:t>fdp</w:t>
+            </w:r>
+            <w:proofErr w:type="spellEnd"/>
+            <w:r>
+              <w:rPr>
+                <w:rFonts w:ascii="Verdana" w:eastAsia="Times New Roman" w:hAnsi="Verdana" w:cs="Times New Roman"/>
+                <w:sz w:val="12"/>
+                <w:szCs w:val="12"/>
+              </w:rPr>
+              <w:t xml:space="preserve"> only</w:t>
             </w:r>
           </w:p>
         </w:tc>
@@ -841,6 +889,7 @@
               </w:rPr>
             </w:pPr>
             <w:hyperlink r:id="rId6" w:anchor="k:escString" w:history="1">
+              <w:proofErr w:type="spellStart"/>
               <w:r>
                 <w:rPr>
                   <w:rFonts w:ascii="Verdana" w:eastAsia="Times New Roman" w:hAnsi="Verdana" w:cs="Times New Roman"/>
@@ -851,6 +900,7 @@
                 </w:rPr>
                 <w:t>escString</w:t>
               </w:r>
+              <w:proofErr w:type="spellEnd"/>
             </w:hyperlink>
             <w:r>
               <w:rPr>
@@ -920,13 +970,23 @@
                 <w:szCs w:val="12"/>
               </w:rPr>
             </w:pPr>
-            <w:r>
-              <w:rPr>
-                <w:rFonts w:ascii="Verdana" w:eastAsia="Times New Roman" w:hAnsi="Verdana" w:cs="Times New Roman"/>
-                <w:sz w:val="12"/>
-                <w:szCs w:val="12"/>
-              </w:rPr>
-              <w:t>svg, postscript, map only</w:t>
+            <w:proofErr w:type="spellStart"/>
+            <w:r>
+              <w:rPr>
+                <w:rFonts w:ascii="Verdana" w:eastAsia="Times New Roman" w:hAnsi="Verdana" w:cs="Times New Roman"/>
+                <w:sz w:val="12"/>
+                <w:szCs w:val="12"/>
+              </w:rPr>
+              <w:t>svg</w:t>
+            </w:r>
+            <w:proofErr w:type="spellEnd"/>
+            <w:r>
+              <w:rPr>
+                <w:rFonts w:ascii="Verdana" w:eastAsia="Times New Roman" w:hAnsi="Verdana" w:cs="Times New Roman"/>
+                <w:sz w:val="12"/>
+                <w:szCs w:val="12"/>
+              </w:rPr>
+              <w:t>, postscript, map only</w:t>
             </w:r>
           </w:p>
         </w:tc>
@@ -1080,6 +1140,7 @@
               </w:rPr>
             </w:pPr>
             <w:hyperlink r:id="rId7" w:anchor="k:arrowType" w:history="1">
+              <w:proofErr w:type="spellStart"/>
               <w:r>
                 <w:rPr>
                   <w:rFonts w:ascii="Verdana" w:eastAsia="Times New Roman" w:hAnsi="Verdana" w:cs="Times New Roman"/>
@@ -1090,6 +1151,7 @@
                 </w:rPr>
                 <w:t>arrowType</w:t>
               </w:r>
+              <w:proofErr w:type="spellEnd"/>
             </w:hyperlink>
             <w:r>
               <w:rPr>
@@ -1232,6 +1294,7 @@
               </w:rPr>
               <w:fldChar w:fldCharType="separate"/>
             </w:r>
+            <w:proofErr w:type="spellStart"/>
             <w:r>
               <w:rPr>
                 <w:rFonts w:ascii="Verdana" w:eastAsia="Times New Roman" w:hAnsi="Verdana" w:cs="Times New Roman"/>
@@ -1242,6 +1305,7 @@
               </w:rPr>
               <w:t>arrowsize</w:t>
             </w:r>
+            <w:proofErr w:type="spellEnd"/>
             <w:r>
               <w:rPr>
                 <w:rFonts w:ascii="Verdana" w:eastAsia="Times New Roman" w:hAnsi="Verdana" w:cs="Times New Roman"/>
@@ -1450,6 +1514,7 @@
               </w:rPr>
               <w:fldChar w:fldCharType="separate"/>
             </w:r>
+            <w:proofErr w:type="spellStart"/>
             <w:r>
               <w:rPr>
                 <w:rFonts w:ascii="Verdana" w:eastAsia="Times New Roman" w:hAnsi="Verdana" w:cs="Times New Roman"/>
@@ -1460,6 +1525,7 @@
               </w:rPr>
               <w:t>arrowtail</w:t>
             </w:r>
+            <w:proofErr w:type="spellEnd"/>
             <w:r>
               <w:rPr>
                 <w:rFonts w:ascii="Verdana" w:eastAsia="Times New Roman" w:hAnsi="Verdana" w:cs="Times New Roman"/>
@@ -1520,6 +1586,7 @@
               </w:rPr>
             </w:pPr>
             <w:hyperlink r:id="rId8" w:anchor="k:arrowType" w:history="1">
+              <w:proofErr w:type="spellStart"/>
               <w:r>
                 <w:rPr>
                   <w:rFonts w:ascii="Verdana" w:eastAsia="Times New Roman" w:hAnsi="Verdana" w:cs="Times New Roman"/>
@@ -1530,6 +1597,7 @@
                 </w:rPr>
                 <w:t>arrowType</w:t>
               </w:r>
+              <w:proofErr w:type="spellEnd"/>
             </w:hyperlink>
             <w:r>
               <w:rPr>
@@ -1742,6 +1810,7 @@
               </w:rPr>
             </w:pPr>
             <w:hyperlink r:id="rId9" w:anchor="k:aspectType" w:history="1">
+              <w:proofErr w:type="spellStart"/>
               <w:r>
                 <w:rPr>
                   <w:rFonts w:ascii="Verdana" w:eastAsia="Times New Roman" w:hAnsi="Verdana" w:cs="Times New Roman"/>
@@ -1752,6 +1821,7 @@
                 </w:rPr>
                 <w:t>aspectType</w:t>
               </w:r>
+              <w:proofErr w:type="spellEnd"/>
             </w:hyperlink>
             <w:r>
               <w:rPr>
@@ -1832,17 +1902,19 @@
               <w:spacing w:after="0" w:line="240" w:lineRule="auto"/>
               <w:rPr>
                 <w:rFonts w:ascii="Verdana" w:eastAsia="Times New Roman" w:hAnsi="Verdana" w:cs="Times New Roman"/>
-                <w:sz w:val="12"/>
-                <w:szCs w:val="12"/>
-              </w:rPr>
-            </w:pPr>
-            <w:r>
-              <w:rPr>
-                <w:rFonts w:ascii="Verdana" w:eastAsia="Times New Roman" w:hAnsi="Verdana" w:cs="Times New Roman"/>
-                <w:sz w:val="12"/>
-                <w:szCs w:val="12"/>
-              </w:rPr>
-              <w:t>-</w:t>
+                <w:b/>
+                <w:sz w:val="12"/>
+                <w:szCs w:val="12"/>
+              </w:rPr>
+            </w:pPr>
+            <w:r>
+              <w:rPr>
+                <w:rFonts w:ascii="Verdana" w:eastAsia="Times New Roman" w:hAnsi="Verdana" w:cs="Times New Roman"/>
+                <w:b/>
+                <w:sz w:val="12"/>
+                <w:szCs w:val="12"/>
+              </w:rPr>
+              <w:t>G</w:t>
             </w:r>
           </w:p>
         </w:tc>
@@ -1962,6 +2034,7 @@
               </w:rPr>
             </w:pPr>
             <w:hyperlink r:id="rId10" w:anchor="k:rect" w:history="1">
+              <w:proofErr w:type="spellStart"/>
               <w:r>
                 <w:rPr>
                   <w:rFonts w:ascii="Verdana" w:eastAsia="Times New Roman" w:hAnsi="Verdana" w:cs="Times New Roman"/>
@@ -1972,6 +2045,7 @@
                 </w:rPr>
                 <w:t>rect</w:t>
               </w:r>
+              <w:proofErr w:type="spellEnd"/>
             </w:hyperlink>
             <w:r>
               <w:rPr>
@@ -2062,7 +2136,7 @@
                 <w:sz w:val="12"/>
                 <w:szCs w:val="12"/>
               </w:rPr>
-              <w:t>-</w:t>
+              <w:t>N/A</w:t>
             </w:r>
           </w:p>
         </w:tc>
@@ -2112,6 +2186,7 @@
               </w:rPr>
               <w:fldChar w:fldCharType="separate"/>
             </w:r>
+            <w:proofErr w:type="spellStart"/>
             <w:r>
               <w:rPr>
                 <w:rFonts w:ascii="Verdana" w:eastAsia="Times New Roman" w:hAnsi="Verdana" w:cs="Times New Roman"/>
@@ -2122,6 +2197,7 @@
               </w:rPr>
               <w:t>bgcolor</w:t>
             </w:r>
+            <w:proofErr w:type="spellEnd"/>
             <w:r>
               <w:rPr>
                 <w:rFonts w:ascii="Verdana" w:eastAsia="Times New Roman" w:hAnsi="Verdana" w:cs="Times New Roman"/>
@@ -2413,6 +2489,7 @@
               </w:rPr>
             </w:pPr>
             <w:hyperlink r:id="rId12" w:anchor="k:bool" w:history="1">
+              <w:proofErr w:type="spellStart"/>
               <w:r>
                 <w:rPr>
                   <w:rFonts w:ascii="Verdana" w:eastAsia="Times New Roman" w:hAnsi="Verdana" w:cs="Times New Roman"/>
@@ -2423,6 +2500,7 @@
                 </w:rPr>
                 <w:t>bool</w:t>
               </w:r>
+              <w:proofErr w:type="spellEnd"/>
             </w:hyperlink>
             <w:r>
               <w:rPr>
@@ -2565,6 +2643,7 @@
               </w:rPr>
               <w:fldChar w:fldCharType="separate"/>
             </w:r>
+            <w:proofErr w:type="spellStart"/>
             <w:r>
               <w:rPr>
                 <w:rFonts w:ascii="Verdana" w:eastAsia="Times New Roman" w:hAnsi="Verdana" w:cs="Times New Roman"/>
@@ -2575,6 +2654,7 @@
               </w:rPr>
               <w:t>charset</w:t>
             </w:r>
+            <w:proofErr w:type="spellEnd"/>
             <w:r>
               <w:rPr>
                 <w:rFonts w:ascii="Verdana" w:eastAsia="Times New Roman" w:hAnsi="Verdana" w:cs="Times New Roman"/>
@@ -2773,6 +2853,7 @@
               </w:rPr>
               <w:fldChar w:fldCharType="separate"/>
             </w:r>
+            <w:proofErr w:type="spellStart"/>
             <w:r>
               <w:rPr>
                 <w:rFonts w:ascii="Verdana" w:eastAsia="Times New Roman" w:hAnsi="Verdana" w:cs="Times New Roman"/>
@@ -2783,6 +2864,7 @@
               </w:rPr>
               <w:t>clusterrank</w:t>
             </w:r>
+            <w:proofErr w:type="spellEnd"/>
             <w:r>
               <w:rPr>
                 <w:rFonts w:ascii="Verdana" w:eastAsia="Times New Roman" w:hAnsi="Verdana" w:cs="Times New Roman"/>
@@ -2843,6 +2925,7 @@
               </w:rPr>
             </w:pPr>
             <w:hyperlink r:id="rId13" w:anchor="k:clusterMode" w:history="1">
+              <w:proofErr w:type="spellStart"/>
               <w:r>
                 <w:rPr>
                   <w:rFonts w:ascii="Verdana" w:eastAsia="Times New Roman" w:hAnsi="Verdana" w:cs="Times New Roman"/>
@@ -2853,6 +2936,7 @@
                 </w:rPr>
                 <w:t>clusterMode</w:t>
               </w:r>
+              <w:proofErr w:type="spellEnd"/>
             </w:hyperlink>
             <w:r>
               <w:rPr>
@@ -3091,6 +3175,7 @@
               <w:br/>
             </w:r>
             <w:hyperlink r:id="rId15" w:anchor="k:colorList" w:history="1">
+              <w:proofErr w:type="spellStart"/>
               <w:r>
                 <w:rPr>
                   <w:rFonts w:ascii="Verdana" w:eastAsia="Times New Roman" w:hAnsi="Verdana" w:cs="Times New Roman"/>
@@ -3101,6 +3186,7 @@
                 </w:rPr>
                 <w:t>colorList</w:t>
               </w:r>
+              <w:proofErr w:type="spellEnd"/>
             </w:hyperlink>
             <w:r>
               <w:rPr>
@@ -3230,8 +3316,18 @@
                 <w:sz w:val="12"/>
                 <w:szCs w:val="12"/>
               </w:rPr>
-              <w:t>TODO : colorList</w:t>
-            </w:r>
+              <w:t xml:space="preserve">TODO : </w:t>
+            </w:r>
+            <w:proofErr w:type="spellStart"/>
+            <w:r>
+              <w:rPr>
+                <w:rFonts w:ascii="Verdana" w:eastAsia="Times New Roman" w:hAnsi="Verdana" w:cs="Times New Roman"/>
+                <w:sz w:val="12"/>
+                <w:szCs w:val="12"/>
+              </w:rPr>
+              <w:t>colorList</w:t>
+            </w:r>
+            <w:proofErr w:type="spellEnd"/>
           </w:p>
         </w:tc>
       </w:tr>
@@ -3280,6 +3376,7 @@
               </w:rPr>
               <w:fldChar w:fldCharType="separate"/>
             </w:r>
+            <w:proofErr w:type="spellStart"/>
             <w:r>
               <w:rPr>
                 <w:rFonts w:ascii="Verdana" w:eastAsia="Times New Roman" w:hAnsi="Verdana" w:cs="Times New Roman"/>
@@ -3290,6 +3387,7 @@
               </w:rPr>
               <w:t>colorscheme</w:t>
             </w:r>
+            <w:proofErr w:type="spellEnd"/>
             <w:r>
               <w:rPr>
                 <w:rFonts w:ascii="Verdana" w:eastAsia="Times New Roman" w:hAnsi="Verdana" w:cs="Times New Roman"/>
@@ -3768,6 +3866,7 @@
               </w:rPr>
             </w:pPr>
             <w:hyperlink r:id="rId16" w:anchor="k:bool" w:history="1">
+              <w:proofErr w:type="spellStart"/>
               <w:r>
                 <w:rPr>
                   <w:rFonts w:ascii="Verdana" w:eastAsia="Times New Roman" w:hAnsi="Verdana" w:cs="Times New Roman"/>
@@ -3778,6 +3877,7 @@
                 </w:rPr>
                 <w:t>bool</w:t>
               </w:r>
+              <w:proofErr w:type="spellEnd"/>
             </w:hyperlink>
             <w:r>
               <w:rPr>
@@ -3996,6 +4096,7 @@
               </w:rPr>
             </w:pPr>
             <w:hyperlink r:id="rId17" w:anchor="k:bool" w:history="1">
+              <w:proofErr w:type="spellStart"/>
               <w:r>
                 <w:rPr>
                   <w:rFonts w:ascii="Verdana" w:eastAsia="Times New Roman" w:hAnsi="Verdana" w:cs="Times New Roman"/>
@@ -4006,6 +4107,7 @@
                 </w:rPr>
                 <w:t>bool</w:t>
               </w:r>
+              <w:proofErr w:type="spellEnd"/>
             </w:hyperlink>
             <w:r>
               <w:rPr>
@@ -4218,6 +4320,7 @@
               </w:rPr>
             </w:pPr>
             <w:hyperlink r:id="rId18" w:anchor="k:bool" w:history="1">
+              <w:proofErr w:type="spellStart"/>
               <w:r>
                 <w:rPr>
                   <w:rFonts w:ascii="Verdana" w:eastAsia="Times New Roman" w:hAnsi="Verdana" w:cs="Times New Roman"/>
@@ -4228,6 +4331,7 @@
                 </w:rPr>
                 <w:t>bool</w:t>
               </w:r>
+              <w:proofErr w:type="spellEnd"/>
             </w:hyperlink>
             <w:r>
               <w:rPr>
@@ -4448,6 +4552,7 @@
               </w:rPr>
             </w:pPr>
             <w:hyperlink r:id="rId19" w:anchor="k:bool" w:history="1">
+              <w:proofErr w:type="spellStart"/>
               <w:r>
                 <w:rPr>
                   <w:rFonts w:ascii="Verdana" w:eastAsia="Times New Roman" w:hAnsi="Verdana" w:cs="Times New Roman"/>
@@ -4458,6 +4563,7 @@
                 </w:rPr>
                 <w:t>bool</w:t>
               </w:r>
+              <w:proofErr w:type="spellEnd"/>
             </w:hyperlink>
             <w:r>
               <w:rPr>
@@ -4538,17 +4644,19 @@
               <w:spacing w:after="0" w:line="240" w:lineRule="auto"/>
               <w:rPr>
                 <w:rFonts w:ascii="Verdana" w:eastAsia="Times New Roman" w:hAnsi="Verdana" w:cs="Times New Roman"/>
-                <w:sz w:val="12"/>
-                <w:szCs w:val="12"/>
-              </w:rPr>
-            </w:pPr>
-            <w:r>
-              <w:rPr>
-                <w:rFonts w:ascii="Verdana" w:eastAsia="Times New Roman" w:hAnsi="Verdana" w:cs="Times New Roman"/>
-                <w:sz w:val="12"/>
-                <w:szCs w:val="12"/>
-              </w:rPr>
-              <w:t>-</w:t>
+                <w:b/>
+                <w:sz w:val="12"/>
+                <w:szCs w:val="12"/>
+              </w:rPr>
+            </w:pPr>
+            <w:r>
+              <w:rPr>
+                <w:rFonts w:ascii="Verdana" w:eastAsia="Times New Roman" w:hAnsi="Verdana" w:cs="Times New Roman"/>
+                <w:b/>
+                <w:sz w:val="12"/>
+                <w:szCs w:val="12"/>
+              </w:rPr>
+              <w:t>E</w:t>
             </w:r>
           </w:p>
         </w:tc>
@@ -4598,6 +4706,7 @@
               </w:rPr>
               <w:fldChar w:fldCharType="separate"/>
             </w:r>
+            <w:proofErr w:type="spellStart"/>
             <w:r>
               <w:rPr>
                 <w:rFonts w:ascii="Verdana" w:eastAsia="Times New Roman" w:hAnsi="Verdana" w:cs="Times New Roman"/>
@@ -4608,6 +4717,7 @@
               </w:rPr>
               <w:t>defaultdist</w:t>
             </w:r>
+            <w:proofErr w:type="spellEnd"/>
             <w:r>
               <w:rPr>
                 <w:rFonts w:ascii="Verdana" w:eastAsia="Times New Roman" w:hAnsi="Verdana" w:cs="Times New Roman"/>
@@ -4699,7 +4809,43 @@
                 <w:sz w:val="12"/>
                 <w:szCs w:val="12"/>
               </w:rPr>
-              <w:t>1+(avg. len)*sqrt(|V|)</w:t>
+              <w:t xml:space="preserve">1+(avg. </w:t>
+            </w:r>
+            <w:proofErr w:type="spellStart"/>
+            <w:r>
+              <w:rPr>
+                <w:rFonts w:ascii="Verdana" w:eastAsia="Times New Roman" w:hAnsi="Verdana" w:cs="Times New Roman"/>
+                <w:sz w:val="12"/>
+                <w:szCs w:val="12"/>
+              </w:rPr>
+              <w:t>len</w:t>
+            </w:r>
+            <w:proofErr w:type="spellEnd"/>
+            <w:r>
+              <w:rPr>
+                <w:rFonts w:ascii="Verdana" w:eastAsia="Times New Roman" w:hAnsi="Verdana" w:cs="Times New Roman"/>
+                <w:sz w:val="12"/>
+                <w:szCs w:val="12"/>
+              </w:rPr>
+              <w:t>)*</w:t>
+            </w:r>
+            <w:proofErr w:type="spellStart"/>
+            <w:r>
+              <w:rPr>
+                <w:rFonts w:ascii="Verdana" w:eastAsia="Times New Roman" w:hAnsi="Verdana" w:cs="Times New Roman"/>
+                <w:sz w:val="12"/>
+                <w:szCs w:val="12"/>
+              </w:rPr>
+              <w:t>sqrt</w:t>
+            </w:r>
+            <w:proofErr w:type="spellEnd"/>
+            <w:r>
+              <w:rPr>
+                <w:rFonts w:ascii="Verdana" w:eastAsia="Times New Roman" w:hAnsi="Verdana" w:cs="Times New Roman"/>
+                <w:sz w:val="12"/>
+                <w:szCs w:val="12"/>
+              </w:rPr>
+              <w:t>(|V|)</w:t>
             </w:r>
           </w:p>
         </w:tc>
@@ -4743,13 +4889,23 @@
                 <w:szCs w:val="12"/>
               </w:rPr>
             </w:pPr>
-            <w:r>
-              <w:rPr>
-                <w:rFonts w:ascii="Verdana" w:eastAsia="Times New Roman" w:hAnsi="Verdana" w:cs="Times New Roman"/>
-                <w:sz w:val="12"/>
-                <w:szCs w:val="12"/>
-              </w:rPr>
-              <w:t>neato only</w:t>
+            <w:proofErr w:type="spellStart"/>
+            <w:r>
+              <w:rPr>
+                <w:rFonts w:ascii="Verdana" w:eastAsia="Times New Roman" w:hAnsi="Verdana" w:cs="Times New Roman"/>
+                <w:sz w:val="12"/>
+                <w:szCs w:val="12"/>
+              </w:rPr>
+              <w:t>neato</w:t>
+            </w:r>
+            <w:proofErr w:type="spellEnd"/>
+            <w:r>
+              <w:rPr>
+                <w:rFonts w:ascii="Verdana" w:eastAsia="Times New Roman" w:hAnsi="Verdana" w:cs="Times New Roman"/>
+                <w:sz w:val="12"/>
+                <w:szCs w:val="12"/>
+              </w:rPr>
+              <w:t xml:space="preserve"> only</w:t>
             </w:r>
           </w:p>
         </w:tc>
@@ -4891,6 +5047,7 @@
                 <w:szCs w:val="12"/>
               </w:rPr>
             </w:pPr>
+            <w:proofErr w:type="spellStart"/>
             <w:r>
               <w:rPr>
                 <w:rFonts w:ascii="Verdana" w:eastAsia="Times New Roman" w:hAnsi="Verdana" w:cs="Times New Roman"/>
@@ -4899,6 +5056,7 @@
               </w:rPr>
               <w:t>int</w:t>
             </w:r>
+            <w:proofErr w:type="spellEnd"/>
           </w:p>
         </w:tc>
         <w:tc>
@@ -4967,13 +5125,59 @@
                 <w:szCs w:val="12"/>
               </w:rPr>
             </w:pPr>
-            <w:r>
-              <w:rPr>
-                <w:rFonts w:ascii="Verdana" w:eastAsia="Times New Roman" w:hAnsi="Verdana" w:cs="Times New Roman"/>
-                <w:sz w:val="12"/>
-                <w:szCs w:val="12"/>
-              </w:rPr>
-              <w:t>sfdp, fdp, neato only</w:t>
+            <w:proofErr w:type="spellStart"/>
+            <w:r>
+              <w:rPr>
+                <w:rFonts w:ascii="Verdana" w:eastAsia="Times New Roman" w:hAnsi="Verdana" w:cs="Times New Roman"/>
+                <w:sz w:val="12"/>
+                <w:szCs w:val="12"/>
+              </w:rPr>
+              <w:t>sfdp</w:t>
+            </w:r>
+            <w:proofErr w:type="spellEnd"/>
+            <w:r>
+              <w:rPr>
+                <w:rFonts w:ascii="Verdana" w:eastAsia="Times New Roman" w:hAnsi="Verdana" w:cs="Times New Roman"/>
+                <w:sz w:val="12"/>
+                <w:szCs w:val="12"/>
+              </w:rPr>
+              <w:t xml:space="preserve">, </w:t>
+            </w:r>
+            <w:proofErr w:type="spellStart"/>
+            <w:r>
+              <w:rPr>
+                <w:rFonts w:ascii="Verdana" w:eastAsia="Times New Roman" w:hAnsi="Verdana" w:cs="Times New Roman"/>
+                <w:sz w:val="12"/>
+                <w:szCs w:val="12"/>
+              </w:rPr>
+              <w:t>fdp</w:t>
+            </w:r>
+            <w:proofErr w:type="spellEnd"/>
+            <w:r>
+              <w:rPr>
+                <w:rFonts w:ascii="Verdana" w:eastAsia="Times New Roman" w:hAnsi="Verdana" w:cs="Times New Roman"/>
+                <w:sz w:val="12"/>
+                <w:szCs w:val="12"/>
+              </w:rPr>
+              <w:t xml:space="preserve">, </w:t>
+            </w:r>
+            <w:proofErr w:type="spellStart"/>
+            <w:r>
+              <w:rPr>
+                <w:rFonts w:ascii="Verdana" w:eastAsia="Times New Roman" w:hAnsi="Verdana" w:cs="Times New Roman"/>
+                <w:sz w:val="12"/>
+                <w:szCs w:val="12"/>
+              </w:rPr>
+              <w:t>neato</w:t>
+            </w:r>
+            <w:proofErr w:type="spellEnd"/>
+            <w:r>
+              <w:rPr>
+                <w:rFonts w:ascii="Verdana" w:eastAsia="Times New Roman" w:hAnsi="Verdana" w:cs="Times New Roman"/>
+                <w:sz w:val="12"/>
+                <w:szCs w:val="12"/>
+              </w:rPr>
+              <w:t xml:space="preserve"> only</w:t>
             </w:r>
           </w:p>
         </w:tc>
@@ -5047,6 +5251,7 @@
               </w:rPr>
               <w:fldChar w:fldCharType="separate"/>
             </w:r>
+            <w:proofErr w:type="spellStart"/>
             <w:r>
               <w:rPr>
                 <w:rFonts w:ascii="Verdana" w:eastAsia="Times New Roman" w:hAnsi="Verdana" w:cs="Times New Roman"/>
@@ -5057,6 +5262,7 @@
               </w:rPr>
               <w:t>dimen</w:t>
             </w:r>
+            <w:proofErr w:type="spellEnd"/>
             <w:r>
               <w:rPr>
                 <w:rFonts w:ascii="Verdana" w:eastAsia="Times New Roman" w:hAnsi="Verdana" w:cs="Times New Roman"/>
@@ -5116,6 +5322,7 @@
                 <w:szCs w:val="12"/>
               </w:rPr>
             </w:pPr>
+            <w:proofErr w:type="spellStart"/>
             <w:r>
               <w:rPr>
                 <w:rFonts w:ascii="Verdana" w:eastAsia="Times New Roman" w:hAnsi="Verdana" w:cs="Times New Roman"/>
@@ -5124,6 +5331,7 @@
               </w:rPr>
               <w:t>int</w:t>
             </w:r>
+            <w:proofErr w:type="spellEnd"/>
           </w:p>
         </w:tc>
         <w:tc>
@@ -5192,13 +5400,59 @@
                 <w:szCs w:val="12"/>
               </w:rPr>
             </w:pPr>
-            <w:r>
-              <w:rPr>
-                <w:rFonts w:ascii="Verdana" w:eastAsia="Times New Roman" w:hAnsi="Verdana" w:cs="Times New Roman"/>
-                <w:sz w:val="12"/>
-                <w:szCs w:val="12"/>
-              </w:rPr>
-              <w:t>sfdp, fdp, neato only</w:t>
+            <w:proofErr w:type="spellStart"/>
+            <w:r>
+              <w:rPr>
+                <w:rFonts w:ascii="Verdana" w:eastAsia="Times New Roman" w:hAnsi="Verdana" w:cs="Times New Roman"/>
+                <w:sz w:val="12"/>
+                <w:szCs w:val="12"/>
+              </w:rPr>
+              <w:t>sfdp</w:t>
+            </w:r>
+            <w:proofErr w:type="spellEnd"/>
+            <w:r>
+              <w:rPr>
+                <w:rFonts w:ascii="Verdana" w:eastAsia="Times New Roman" w:hAnsi="Verdana" w:cs="Times New Roman"/>
+                <w:sz w:val="12"/>
+                <w:szCs w:val="12"/>
+              </w:rPr>
+              <w:t xml:space="preserve">, </w:t>
+            </w:r>
+            <w:proofErr w:type="spellStart"/>
+            <w:r>
+              <w:rPr>
+                <w:rFonts w:ascii="Verdana" w:eastAsia="Times New Roman" w:hAnsi="Verdana" w:cs="Times New Roman"/>
+                <w:sz w:val="12"/>
+                <w:szCs w:val="12"/>
+              </w:rPr>
+              <w:t>fdp</w:t>
+            </w:r>
+            <w:proofErr w:type="spellEnd"/>
+            <w:r>
+              <w:rPr>
+                <w:rFonts w:ascii="Verdana" w:eastAsia="Times New Roman" w:hAnsi="Verdana" w:cs="Times New Roman"/>
+                <w:sz w:val="12"/>
+                <w:szCs w:val="12"/>
+              </w:rPr>
+              <w:t xml:space="preserve">, </w:t>
+            </w:r>
+            <w:proofErr w:type="spellStart"/>
+            <w:r>
+              <w:rPr>
+                <w:rFonts w:ascii="Verdana" w:eastAsia="Times New Roman" w:hAnsi="Verdana" w:cs="Times New Roman"/>
+                <w:sz w:val="12"/>
+                <w:szCs w:val="12"/>
+              </w:rPr>
+              <w:t>neato</w:t>
+            </w:r>
+            <w:proofErr w:type="spellEnd"/>
+            <w:r>
+              <w:rPr>
+                <w:rFonts w:ascii="Verdana" w:eastAsia="Times New Roman" w:hAnsi="Verdana" w:cs="Times New Roman"/>
+                <w:sz w:val="12"/>
+                <w:szCs w:val="12"/>
+              </w:rPr>
+              <w:t xml:space="preserve"> only</w:t>
             </w:r>
           </w:p>
         </w:tc>
@@ -5342,6 +5596,7 @@
               </w:rPr>
             </w:pPr>
             <w:hyperlink r:id="rId20" w:anchor="k:dirType" w:history="1">
+              <w:proofErr w:type="spellStart"/>
               <w:r>
                 <w:rPr>
                   <w:rFonts w:ascii="Verdana" w:eastAsia="Times New Roman" w:hAnsi="Verdana" w:cs="Times New Roman"/>
@@ -5352,6 +5607,7 @@
                 </w:rPr>
                 <w:t>dirType</w:t>
               </w:r>
+              <w:proofErr w:type="spellEnd"/>
             </w:hyperlink>
             <w:r>
               <w:rPr>
@@ -5503,6 +5759,7 @@
               </w:rPr>
               <w:fldChar w:fldCharType="separate"/>
             </w:r>
+            <w:proofErr w:type="spellStart"/>
             <w:r>
               <w:rPr>
                 <w:rFonts w:ascii="Verdana" w:eastAsia="Times New Roman" w:hAnsi="Verdana" w:cs="Times New Roman"/>
@@ -5513,6 +5770,7 @@
               </w:rPr>
               <w:t>diredgeconstraints</w:t>
             </w:r>
+            <w:proofErr w:type="spellEnd"/>
             <w:r>
               <w:rPr>
                 <w:rFonts w:ascii="Verdana" w:eastAsia="Times New Roman" w:hAnsi="Verdana" w:cs="Times New Roman"/>
@@ -5589,6 +5847,7 @@
               <w:br/>
             </w:r>
             <w:hyperlink r:id="rId21" w:anchor="k:bool" w:history="1">
+              <w:proofErr w:type="spellStart"/>
               <w:r>
                 <w:rPr>
                   <w:rFonts w:ascii="Verdana" w:eastAsia="Times New Roman" w:hAnsi="Verdana" w:cs="Times New Roman"/>
@@ -5599,6 +5858,7 @@
                 </w:rPr>
                 <w:t>bool</w:t>
               </w:r>
+              <w:proofErr w:type="spellEnd"/>
             </w:hyperlink>
             <w:r>
               <w:rPr>
@@ -5676,13 +5936,23 @@
                 <w:szCs w:val="12"/>
               </w:rPr>
             </w:pPr>
-            <w:r>
-              <w:rPr>
-                <w:rFonts w:ascii="Verdana" w:eastAsia="Times New Roman" w:hAnsi="Verdana" w:cs="Times New Roman"/>
-                <w:sz w:val="12"/>
-                <w:szCs w:val="12"/>
-              </w:rPr>
-              <w:t>neato only</w:t>
+            <w:proofErr w:type="spellStart"/>
+            <w:r>
+              <w:rPr>
+                <w:rFonts w:ascii="Verdana" w:eastAsia="Times New Roman" w:hAnsi="Verdana" w:cs="Times New Roman"/>
+                <w:sz w:val="12"/>
+                <w:szCs w:val="12"/>
+              </w:rPr>
+              <w:t>neato</w:t>
+            </w:r>
+            <w:proofErr w:type="spellEnd"/>
+            <w:r>
+              <w:rPr>
+                <w:rFonts w:ascii="Verdana" w:eastAsia="Times New Roman" w:hAnsi="Verdana" w:cs="Times New Roman"/>
+                <w:sz w:val="12"/>
+                <w:szCs w:val="12"/>
+              </w:rPr>
+              <w:t xml:space="preserve"> only</w:t>
             </w:r>
           </w:p>
         </w:tc>
@@ -6119,13 +6389,23 @@
                 <w:szCs w:val="12"/>
               </w:rPr>
             </w:pPr>
-            <w:r>
-              <w:rPr>
-                <w:rFonts w:ascii="Verdana" w:eastAsia="Times New Roman" w:hAnsi="Verdana" w:cs="Times New Roman"/>
-                <w:sz w:val="12"/>
-                <w:szCs w:val="12"/>
-              </w:rPr>
-              <w:t>svg, bitmap output only</w:t>
+            <w:proofErr w:type="spellStart"/>
+            <w:r>
+              <w:rPr>
+                <w:rFonts w:ascii="Verdana" w:eastAsia="Times New Roman" w:hAnsi="Verdana" w:cs="Times New Roman"/>
+                <w:sz w:val="12"/>
+                <w:szCs w:val="12"/>
+              </w:rPr>
+              <w:t>svg</w:t>
+            </w:r>
+            <w:proofErr w:type="spellEnd"/>
+            <w:r>
+              <w:rPr>
+                <w:rFonts w:ascii="Verdana" w:eastAsia="Times New Roman" w:hAnsi="Verdana" w:cs="Times New Roman"/>
+                <w:sz w:val="12"/>
+                <w:szCs w:val="12"/>
+              </w:rPr>
+              <w:t>, bitmap output only</w:t>
             </w:r>
           </w:p>
         </w:tc>
@@ -6198,6 +6478,7 @@
               </w:rPr>
               <w:fldChar w:fldCharType="separate"/>
             </w:r>
+            <w:proofErr w:type="spellStart"/>
             <w:r>
               <w:rPr>
                 <w:rFonts w:ascii="Verdana" w:eastAsia="Times New Roman" w:hAnsi="Verdana" w:cs="Times New Roman"/>
@@ -6208,6 +6489,7 @@
               </w:rPr>
               <w:t>edgeURL</w:t>
             </w:r>
+            <w:proofErr w:type="spellEnd"/>
             <w:r>
               <w:rPr>
                 <w:rFonts w:ascii="Verdana" w:eastAsia="Times New Roman" w:hAnsi="Verdana" w:cs="Times New Roman"/>
@@ -6268,6 +6550,7 @@
               </w:rPr>
             </w:pPr>
             <w:hyperlink r:id="rId22" w:anchor="k:escString" w:history="1">
+              <w:proofErr w:type="spellStart"/>
               <w:r>
                 <w:rPr>
                   <w:rFonts w:ascii="Verdana" w:eastAsia="Times New Roman" w:hAnsi="Verdana" w:cs="Times New Roman"/>
@@ -6278,6 +6561,7 @@
                 </w:rPr>
                 <w:t>escString</w:t>
               </w:r>
+              <w:proofErr w:type="spellEnd"/>
             </w:hyperlink>
             <w:r>
               <w:rPr>
@@ -6347,13 +6631,23 @@
                 <w:szCs w:val="12"/>
               </w:rPr>
             </w:pPr>
-            <w:r>
-              <w:rPr>
-                <w:rFonts w:ascii="Verdana" w:eastAsia="Times New Roman" w:hAnsi="Verdana" w:cs="Times New Roman"/>
-                <w:sz w:val="12"/>
-                <w:szCs w:val="12"/>
-              </w:rPr>
-              <w:t>svg, map only</w:t>
+            <w:proofErr w:type="spellStart"/>
+            <w:r>
+              <w:rPr>
+                <w:rFonts w:ascii="Verdana" w:eastAsia="Times New Roman" w:hAnsi="Verdana" w:cs="Times New Roman"/>
+                <w:sz w:val="12"/>
+                <w:szCs w:val="12"/>
+              </w:rPr>
+              <w:t>svg</w:t>
+            </w:r>
+            <w:proofErr w:type="spellEnd"/>
+            <w:r>
+              <w:rPr>
+                <w:rFonts w:ascii="Verdana" w:eastAsia="Times New Roman" w:hAnsi="Verdana" w:cs="Times New Roman"/>
+                <w:sz w:val="12"/>
+                <w:szCs w:val="12"/>
+              </w:rPr>
+              <w:t>, map only</w:t>
             </w:r>
           </w:p>
         </w:tc>
@@ -6428,6 +6722,7 @@
               </w:rPr>
               <w:fldChar w:fldCharType="separate"/>
             </w:r>
+            <w:proofErr w:type="spellStart"/>
             <w:r>
               <w:rPr>
                 <w:rFonts w:ascii="Verdana" w:eastAsia="Times New Roman" w:hAnsi="Verdana" w:cs="Times New Roman"/>
@@ -6438,6 +6733,7 @@
               </w:rPr>
               <w:t>edgehref</w:t>
             </w:r>
+            <w:proofErr w:type="spellEnd"/>
             <w:r>
               <w:rPr>
                 <w:rFonts w:ascii="Verdana" w:eastAsia="Times New Roman" w:hAnsi="Verdana" w:cs="Times New Roman"/>
@@ -6498,6 +6794,7 @@
               </w:rPr>
             </w:pPr>
             <w:hyperlink r:id="rId23" w:anchor="k:escString" w:history="1">
+              <w:proofErr w:type="spellStart"/>
               <w:r>
                 <w:rPr>
                   <w:rFonts w:ascii="Verdana" w:eastAsia="Times New Roman" w:hAnsi="Verdana" w:cs="Times New Roman"/>
@@ -6508,6 +6805,7 @@
                 </w:rPr>
                 <w:t>escString</w:t>
               </w:r>
+              <w:proofErr w:type="spellEnd"/>
             </w:hyperlink>
             <w:r>
               <w:rPr>
@@ -6577,13 +6875,23 @@
                 <w:szCs w:val="12"/>
               </w:rPr>
             </w:pPr>
-            <w:r>
-              <w:rPr>
-                <w:rFonts w:ascii="Verdana" w:eastAsia="Times New Roman" w:hAnsi="Verdana" w:cs="Times New Roman"/>
-                <w:sz w:val="12"/>
-                <w:szCs w:val="12"/>
-              </w:rPr>
-              <w:t>svg, map only</w:t>
+            <w:proofErr w:type="spellStart"/>
+            <w:r>
+              <w:rPr>
+                <w:rFonts w:ascii="Verdana" w:eastAsia="Times New Roman" w:hAnsi="Verdana" w:cs="Times New Roman"/>
+                <w:sz w:val="12"/>
+                <w:szCs w:val="12"/>
+              </w:rPr>
+              <w:t>svg</w:t>
+            </w:r>
+            <w:proofErr w:type="spellEnd"/>
+            <w:r>
+              <w:rPr>
+                <w:rFonts w:ascii="Verdana" w:eastAsia="Times New Roman" w:hAnsi="Verdana" w:cs="Times New Roman"/>
+                <w:sz w:val="12"/>
+                <w:szCs w:val="12"/>
+              </w:rPr>
+              <w:t>, map only</w:t>
             </w:r>
           </w:p>
         </w:tc>
@@ -6614,7 +6922,25 @@
                 <w:sz w:val="12"/>
                 <w:szCs w:val="12"/>
               </w:rPr>
-              <w:t xml:space="preserve"> (edgeURL)</w:t>
+              <w:t xml:space="preserve"> (</w:t>
+            </w:r>
+            <w:proofErr w:type="spellStart"/>
+            <w:r>
+              <w:rPr>
+                <w:rFonts w:ascii="Verdana" w:eastAsia="Times New Roman" w:hAnsi="Verdana" w:cs="Times New Roman"/>
+                <w:sz w:val="12"/>
+                <w:szCs w:val="12"/>
+              </w:rPr>
+              <w:t>edgeURL</w:t>
+            </w:r>
+            <w:proofErr w:type="spellEnd"/>
+            <w:r>
+              <w:rPr>
+                <w:rFonts w:ascii="Verdana" w:eastAsia="Times New Roman" w:hAnsi="Verdana" w:cs="Times New Roman"/>
+                <w:sz w:val="12"/>
+                <w:szCs w:val="12"/>
+              </w:rPr>
+              <w:t>)</w:t>
             </w:r>
           </w:p>
         </w:tc>
@@ -6664,6 +6990,7 @@
               </w:rPr>
               <w:fldChar w:fldCharType="separate"/>
             </w:r>
+            <w:proofErr w:type="spellStart"/>
             <w:r>
               <w:rPr>
                 <w:rFonts w:ascii="Verdana" w:eastAsia="Times New Roman" w:hAnsi="Verdana" w:cs="Times New Roman"/>
@@ -6674,6 +7001,7 @@
               </w:rPr>
               <w:t>edgetarget</w:t>
             </w:r>
+            <w:proofErr w:type="spellEnd"/>
             <w:r>
               <w:rPr>
                 <w:rFonts w:ascii="Verdana" w:eastAsia="Times New Roman" w:hAnsi="Verdana" w:cs="Times New Roman"/>
@@ -6734,6 +7062,7 @@
               </w:rPr>
             </w:pPr>
             <w:hyperlink r:id="rId24" w:anchor="k:escString" w:history="1">
+              <w:proofErr w:type="spellStart"/>
               <w:r>
                 <w:rPr>
                   <w:rFonts w:ascii="Verdana" w:eastAsia="Times New Roman" w:hAnsi="Verdana" w:cs="Times New Roman"/>
@@ -6744,6 +7073,7 @@
                 </w:rPr>
                 <w:t>escString</w:t>
               </w:r>
+              <w:proofErr w:type="spellEnd"/>
             </w:hyperlink>
             <w:r>
               <w:rPr>
@@ -6813,13 +7143,23 @@
                 <w:szCs w:val="12"/>
               </w:rPr>
             </w:pPr>
-            <w:r>
-              <w:rPr>
-                <w:rFonts w:ascii="Verdana" w:eastAsia="Times New Roman" w:hAnsi="Verdana" w:cs="Times New Roman"/>
-                <w:sz w:val="12"/>
-                <w:szCs w:val="12"/>
-              </w:rPr>
-              <w:t>svg, map only</w:t>
+            <w:proofErr w:type="spellStart"/>
+            <w:r>
+              <w:rPr>
+                <w:rFonts w:ascii="Verdana" w:eastAsia="Times New Roman" w:hAnsi="Verdana" w:cs="Times New Roman"/>
+                <w:sz w:val="12"/>
+                <w:szCs w:val="12"/>
+              </w:rPr>
+              <w:t>svg</w:t>
+            </w:r>
+            <w:proofErr w:type="spellEnd"/>
+            <w:r>
+              <w:rPr>
+                <w:rFonts w:ascii="Verdana" w:eastAsia="Times New Roman" w:hAnsi="Verdana" w:cs="Times New Roman"/>
+                <w:sz w:val="12"/>
+                <w:szCs w:val="12"/>
+              </w:rPr>
+              <w:t>, map only</w:t>
             </w:r>
           </w:p>
         </w:tc>
@@ -6893,6 +7233,7 @@
               </w:rPr>
               <w:fldChar w:fldCharType="separate"/>
             </w:r>
+            <w:proofErr w:type="spellStart"/>
             <w:r>
               <w:rPr>
                 <w:rFonts w:ascii="Verdana" w:eastAsia="Times New Roman" w:hAnsi="Verdana" w:cs="Times New Roman"/>
@@ -6903,6 +7244,7 @@
               </w:rPr>
               <w:t>edgetooltip</w:t>
             </w:r>
+            <w:proofErr w:type="spellEnd"/>
             <w:r>
               <w:rPr>
                 <w:rFonts w:ascii="Verdana" w:eastAsia="Times New Roman" w:hAnsi="Verdana" w:cs="Times New Roman"/>
@@ -6963,6 +7305,7 @@
               </w:rPr>
             </w:pPr>
             <w:hyperlink r:id="rId25" w:anchor="k:escString" w:history="1">
+              <w:proofErr w:type="spellStart"/>
               <w:r>
                 <w:rPr>
                   <w:rFonts w:ascii="Verdana" w:eastAsia="Times New Roman" w:hAnsi="Verdana" w:cs="Times New Roman"/>
@@ -6973,6 +7316,7 @@
                 </w:rPr>
                 <w:t>escString</w:t>
               </w:r>
+              <w:proofErr w:type="spellEnd"/>
             </w:hyperlink>
             <w:r>
               <w:rPr>
@@ -7042,13 +7386,41 @@
                 <w:szCs w:val="12"/>
               </w:rPr>
             </w:pPr>
-            <w:r>
-              <w:rPr>
-                <w:rFonts w:ascii="Verdana" w:eastAsia="Times New Roman" w:hAnsi="Verdana" w:cs="Times New Roman"/>
-                <w:sz w:val="12"/>
-                <w:szCs w:val="12"/>
-              </w:rPr>
-              <w:t>svg, cmap only</w:t>
+            <w:proofErr w:type="spellStart"/>
+            <w:r>
+              <w:rPr>
+                <w:rFonts w:ascii="Verdana" w:eastAsia="Times New Roman" w:hAnsi="Verdana" w:cs="Times New Roman"/>
+                <w:sz w:val="12"/>
+                <w:szCs w:val="12"/>
+              </w:rPr>
+              <w:t>svg</w:t>
+            </w:r>
+            <w:proofErr w:type="spellEnd"/>
+            <w:r>
+              <w:rPr>
+                <w:rFonts w:ascii="Verdana" w:eastAsia="Times New Roman" w:hAnsi="Verdana" w:cs="Times New Roman"/>
+                <w:sz w:val="12"/>
+                <w:szCs w:val="12"/>
+              </w:rPr>
+              <w:t xml:space="preserve">, </w:t>
+            </w:r>
+            <w:proofErr w:type="spellStart"/>
+            <w:r>
+              <w:rPr>
+                <w:rFonts w:ascii="Verdana" w:eastAsia="Times New Roman" w:hAnsi="Verdana" w:cs="Times New Roman"/>
+                <w:sz w:val="12"/>
+                <w:szCs w:val="12"/>
+              </w:rPr>
+              <w:t>cmap</w:t>
+            </w:r>
+            <w:proofErr w:type="spellEnd"/>
+            <w:r>
+              <w:rPr>
+                <w:rFonts w:ascii="Verdana" w:eastAsia="Times New Roman" w:hAnsi="Verdana" w:cs="Times New Roman"/>
+                <w:sz w:val="12"/>
+                <w:szCs w:val="12"/>
+              </w:rPr>
+              <w:t xml:space="preserve"> only</w:t>
             </w:r>
           </w:p>
         </w:tc>
@@ -7268,13 +7640,23 @@
                 <w:szCs w:val="12"/>
               </w:rPr>
             </w:pPr>
-            <w:r>
-              <w:rPr>
-                <w:rFonts w:ascii="Verdana" w:eastAsia="Times New Roman" w:hAnsi="Verdana" w:cs="Times New Roman"/>
-                <w:sz w:val="12"/>
-                <w:szCs w:val="12"/>
-              </w:rPr>
-              <w:t>neato only</w:t>
+            <w:proofErr w:type="spellStart"/>
+            <w:r>
+              <w:rPr>
+                <w:rFonts w:ascii="Verdana" w:eastAsia="Times New Roman" w:hAnsi="Verdana" w:cs="Times New Roman"/>
+                <w:sz w:val="12"/>
+                <w:szCs w:val="12"/>
+              </w:rPr>
+              <w:t>neato</w:t>
+            </w:r>
+            <w:proofErr w:type="spellEnd"/>
+            <w:r>
+              <w:rPr>
+                <w:rFonts w:ascii="Verdana" w:eastAsia="Times New Roman" w:hAnsi="Verdana" w:cs="Times New Roman"/>
+                <w:sz w:val="12"/>
+                <w:szCs w:val="12"/>
+              </w:rPr>
+              <w:t xml:space="preserve"> only</w:t>
             </w:r>
           </w:p>
         </w:tc>
@@ -7347,6 +7729,7 @@
               </w:rPr>
               <w:fldChar w:fldCharType="separate"/>
             </w:r>
+            <w:proofErr w:type="spellStart"/>
             <w:r>
               <w:rPr>
                 <w:rFonts w:ascii="Verdana" w:eastAsia="Times New Roman" w:hAnsi="Verdana" w:cs="Times New Roman"/>
@@ -7357,6 +7740,7 @@
               </w:rPr>
               <w:t>esep</w:t>
             </w:r>
+            <w:proofErr w:type="spellEnd"/>
             <w:r>
               <w:rPr>
                 <w:rFonts w:ascii="Verdana" w:eastAsia="Times New Roman" w:hAnsi="Verdana" w:cs="Times New Roman"/>
@@ -7433,6 +7817,7 @@
               <w:br/>
             </w:r>
             <w:hyperlink r:id="rId26" w:anchor="k:pointf" w:history="1">
+              <w:proofErr w:type="spellStart"/>
               <w:r>
                 <w:rPr>
                   <w:rFonts w:ascii="Verdana" w:eastAsia="Times New Roman" w:hAnsi="Verdana" w:cs="Times New Roman"/>
@@ -7443,6 +7828,7 @@
                 </w:rPr>
                 <w:t>pointf</w:t>
               </w:r>
+              <w:proofErr w:type="spellEnd"/>
             </w:hyperlink>
             <w:r>
               <w:rPr>
@@ -7591,6 +7977,7 @@
               </w:rPr>
               <w:fldChar w:fldCharType="separate"/>
             </w:r>
+            <w:proofErr w:type="spellStart"/>
             <w:r>
               <w:rPr>
                 <w:rFonts w:ascii="Verdana" w:eastAsia="Times New Roman" w:hAnsi="Verdana" w:cs="Times New Roman"/>
@@ -7601,6 +7988,7 @@
               </w:rPr>
               <w:t>fillcolor</w:t>
             </w:r>
+            <w:proofErr w:type="spellEnd"/>
             <w:r>
               <w:rPr>
                 <w:rFonts w:ascii="Verdana" w:eastAsia="Times New Roman" w:hAnsi="Verdana" w:cs="Times New Roman"/>
@@ -7698,13 +8086,23 @@
                 <w:szCs w:val="12"/>
               </w:rPr>
             </w:pPr>
-            <w:r>
-              <w:rPr>
-                <w:rFonts w:ascii="Verdana" w:eastAsia="Times New Roman" w:hAnsi="Verdana" w:cs="Times New Roman"/>
-                <w:sz w:val="12"/>
-                <w:szCs w:val="12"/>
-              </w:rPr>
-              <w:t>lightgrey(nodes)</w:t>
+            <w:proofErr w:type="spellStart"/>
+            <w:r>
+              <w:rPr>
+                <w:rFonts w:ascii="Verdana" w:eastAsia="Times New Roman" w:hAnsi="Verdana" w:cs="Times New Roman"/>
+                <w:sz w:val="12"/>
+                <w:szCs w:val="12"/>
+              </w:rPr>
+              <w:t>lightgrey</w:t>
+            </w:r>
+            <w:proofErr w:type="spellEnd"/>
+            <w:r>
+              <w:rPr>
+                <w:rFonts w:ascii="Verdana" w:eastAsia="Times New Roman" w:hAnsi="Verdana" w:cs="Times New Roman"/>
+                <w:sz w:val="12"/>
+                <w:szCs w:val="12"/>
+              </w:rPr>
+              <w:t>(nodes)</w:t>
             </w:r>
             <w:r>
               <w:rPr>
@@ -7831,6 +8229,7 @@
               </w:rPr>
               <w:fldChar w:fldCharType="separate"/>
             </w:r>
+            <w:proofErr w:type="spellStart"/>
             <w:r>
               <w:rPr>
                 <w:rFonts w:ascii="Verdana" w:eastAsia="Times New Roman" w:hAnsi="Verdana" w:cs="Times New Roman"/>
@@ -7841,6 +8240,7 @@
               </w:rPr>
               <w:t>fixedsize</w:t>
             </w:r>
+            <w:proofErr w:type="spellEnd"/>
             <w:r>
               <w:rPr>
                 <w:rFonts w:ascii="Verdana" w:eastAsia="Times New Roman" w:hAnsi="Verdana" w:cs="Times New Roman"/>
@@ -7901,6 +8301,7 @@
               </w:rPr>
             </w:pPr>
             <w:hyperlink r:id="rId28" w:anchor="k:bool" w:history="1">
+              <w:proofErr w:type="spellStart"/>
               <w:r>
                 <w:rPr>
                   <w:rFonts w:ascii="Verdana" w:eastAsia="Times New Roman" w:hAnsi="Verdana" w:cs="Times New Roman"/>
@@ -7911,6 +8312,7 @@
                 </w:rPr>
                 <w:t>bool</w:t>
               </w:r>
+              <w:proofErr w:type="spellEnd"/>
             </w:hyperlink>
             <w:r>
               <w:rPr>
@@ -8053,6 +8455,7 @@
               </w:rPr>
               <w:fldChar w:fldCharType="separate"/>
             </w:r>
+            <w:proofErr w:type="spellStart"/>
             <w:r>
               <w:rPr>
                 <w:rFonts w:ascii="Verdana" w:eastAsia="Times New Roman" w:hAnsi="Verdana" w:cs="Times New Roman"/>
@@ -8063,6 +8466,7 @@
               </w:rPr>
               <w:t>fontcolor</w:t>
             </w:r>
+            <w:proofErr w:type="spellEnd"/>
             <w:r>
               <w:rPr>
                 <w:rFonts w:ascii="Verdana" w:eastAsia="Times New Roman" w:hAnsi="Verdana" w:cs="Times New Roman"/>
@@ -8284,6 +8688,7 @@
               </w:rPr>
               <w:fldChar w:fldCharType="separate"/>
             </w:r>
+            <w:proofErr w:type="spellStart"/>
             <w:r>
               <w:rPr>
                 <w:rFonts w:ascii="Verdana" w:eastAsia="Times New Roman" w:hAnsi="Verdana" w:cs="Times New Roman"/>
@@ -8294,6 +8699,7 @@
               </w:rPr>
               <w:t>fontname</w:t>
             </w:r>
+            <w:proofErr w:type="spellEnd"/>
             <w:r>
               <w:rPr>
                 <w:rFonts w:ascii="Verdana" w:eastAsia="Times New Roman" w:hAnsi="Verdana" w:cs="Times New Roman"/>
@@ -8503,6 +8909,7 @@
               </w:rPr>
               <w:fldChar w:fldCharType="separate"/>
             </w:r>
+            <w:proofErr w:type="spellStart"/>
             <w:r>
               <w:rPr>
                 <w:rFonts w:ascii="Verdana" w:eastAsia="Times New Roman" w:hAnsi="Verdana" w:cs="Times New Roman"/>
@@ -8513,6 +8920,7 @@
               </w:rPr>
               <w:t>fontnames</w:t>
             </w:r>
+            <w:proofErr w:type="spellEnd"/>
             <w:r>
               <w:rPr>
                 <w:rFonts w:ascii="Verdana" w:eastAsia="Times New Roman" w:hAnsi="Verdana" w:cs="Times New Roman"/>
@@ -8640,13 +9048,23 @@
                 <w:szCs w:val="12"/>
               </w:rPr>
             </w:pPr>
-            <w:r>
-              <w:rPr>
-                <w:rFonts w:ascii="Verdana" w:eastAsia="Times New Roman" w:hAnsi="Verdana" w:cs="Times New Roman"/>
-                <w:sz w:val="12"/>
-                <w:szCs w:val="12"/>
-              </w:rPr>
-              <w:t>svg only</w:t>
+            <w:proofErr w:type="spellStart"/>
+            <w:r>
+              <w:rPr>
+                <w:rFonts w:ascii="Verdana" w:eastAsia="Times New Roman" w:hAnsi="Verdana" w:cs="Times New Roman"/>
+                <w:sz w:val="12"/>
+                <w:szCs w:val="12"/>
+              </w:rPr>
+              <w:t>svg</w:t>
+            </w:r>
+            <w:proofErr w:type="spellEnd"/>
+            <w:r>
+              <w:rPr>
+                <w:rFonts w:ascii="Verdana" w:eastAsia="Times New Roman" w:hAnsi="Verdana" w:cs="Times New Roman"/>
+                <w:sz w:val="12"/>
+                <w:szCs w:val="12"/>
+              </w:rPr>
+              <w:t xml:space="preserve"> only</w:t>
             </w:r>
           </w:p>
         </w:tc>
@@ -8719,6 +9137,7 @@
               </w:rPr>
               <w:fldChar w:fldCharType="separate"/>
             </w:r>
+            <w:proofErr w:type="spellStart"/>
             <w:r>
               <w:rPr>
                 <w:rFonts w:ascii="Verdana" w:eastAsia="Times New Roman" w:hAnsi="Verdana" w:cs="Times New Roman"/>
@@ -8729,6 +9148,7 @@
               </w:rPr>
               <w:t>fontpath</w:t>
             </w:r>
+            <w:proofErr w:type="spellEnd"/>
             <w:r>
               <w:rPr>
                 <w:rFonts w:ascii="Verdana" w:eastAsia="Times New Roman" w:hAnsi="Verdana" w:cs="Times New Roman"/>
@@ -8927,6 +9347,7 @@
               </w:rPr>
               <w:fldChar w:fldCharType="separate"/>
             </w:r>
+            <w:proofErr w:type="spellStart"/>
             <w:r>
               <w:rPr>
                 <w:rFonts w:ascii="Verdana" w:eastAsia="Times New Roman" w:hAnsi="Verdana" w:cs="Times New Roman"/>
@@ -8937,6 +9358,7 @@
               </w:rPr>
               <w:t>fontsize</w:t>
             </w:r>
+            <w:proofErr w:type="spellEnd"/>
             <w:r>
               <w:rPr>
                 <w:rFonts w:ascii="Verdana" w:eastAsia="Times New Roman" w:hAnsi="Verdana" w:cs="Times New Roman"/>
@@ -9372,6 +9794,7 @@
               </w:rPr>
               <w:fldChar w:fldCharType="separate"/>
             </w:r>
+            <w:proofErr w:type="spellStart"/>
             <w:r>
               <w:rPr>
                 <w:rFonts w:ascii="Verdana" w:eastAsia="Times New Roman" w:hAnsi="Verdana" w:cs="Times New Roman"/>
@@ -9382,6 +9805,7 @@
               </w:rPr>
               <w:t>headURL</w:t>
             </w:r>
+            <w:proofErr w:type="spellEnd"/>
             <w:r>
               <w:rPr>
                 <w:rFonts w:ascii="Verdana" w:eastAsia="Times New Roman" w:hAnsi="Verdana" w:cs="Times New Roman"/>
@@ -9442,6 +9866,7 @@
               </w:rPr>
             </w:pPr>
             <w:hyperlink r:id="rId30" w:anchor="k:escString" w:history="1">
+              <w:proofErr w:type="spellStart"/>
               <w:r>
                 <w:rPr>
                   <w:rFonts w:ascii="Verdana" w:eastAsia="Times New Roman" w:hAnsi="Verdana" w:cs="Times New Roman"/>
@@ -9452,6 +9877,7 @@
                 </w:rPr>
                 <w:t>escString</w:t>
               </w:r>
+              <w:proofErr w:type="spellEnd"/>
             </w:hyperlink>
             <w:r>
               <w:rPr>
@@ -9521,36 +9947,48 @@
                 <w:szCs w:val="12"/>
               </w:rPr>
             </w:pPr>
-            <w:r>
-              <w:rPr>
-                <w:rFonts w:ascii="Verdana" w:eastAsia="Times New Roman" w:hAnsi="Verdana" w:cs="Times New Roman"/>
-                <w:sz w:val="12"/>
-                <w:szCs w:val="12"/>
-              </w:rPr>
-              <w:t>svg, map only</w:t>
-            </w:r>
-          </w:p>
-        </w:tc>
-        <w:tc>
-          <w:tcPr>
-            <w:tcW w:w="0" w:type="auto"/>
-          </w:tcPr>
-          <w:p>
-            <w:pPr>
-              <w:spacing w:after="0" w:line="240" w:lineRule="auto"/>
-              <w:rPr>
-                <w:rFonts w:ascii="Verdana" w:eastAsia="Times New Roman" w:hAnsi="Verdana" w:cs="Times New Roman"/>
-                <w:sz w:val="12"/>
-                <w:szCs w:val="12"/>
-              </w:rPr>
-            </w:pPr>
-            <w:r>
-              <w:rPr>
-                <w:rFonts w:ascii="Verdana" w:eastAsia="Times New Roman" w:hAnsi="Verdana" w:cs="Times New Roman"/>
-                <w:sz w:val="12"/>
-                <w:szCs w:val="12"/>
-              </w:rPr>
-              <w:t>-</w:t>
+            <w:proofErr w:type="spellStart"/>
+            <w:r>
+              <w:rPr>
+                <w:rFonts w:ascii="Verdana" w:eastAsia="Times New Roman" w:hAnsi="Verdana" w:cs="Times New Roman"/>
+                <w:sz w:val="12"/>
+                <w:szCs w:val="12"/>
+              </w:rPr>
+              <w:t>svg</w:t>
+            </w:r>
+            <w:proofErr w:type="spellEnd"/>
+            <w:r>
+              <w:rPr>
+                <w:rFonts w:ascii="Verdana" w:eastAsia="Times New Roman" w:hAnsi="Verdana" w:cs="Times New Roman"/>
+                <w:sz w:val="12"/>
+                <w:szCs w:val="12"/>
+              </w:rPr>
+              <w:t>, map only</w:t>
+            </w:r>
+          </w:p>
+        </w:tc>
+        <w:tc>
+          <w:tcPr>
+            <w:tcW w:w="0" w:type="auto"/>
+          </w:tcPr>
+          <w:p>
+            <w:pPr>
+              <w:spacing w:after="0" w:line="240" w:lineRule="auto"/>
+              <w:rPr>
+                <w:rFonts w:ascii="Verdana" w:eastAsia="Times New Roman" w:hAnsi="Verdana" w:cs="Times New Roman"/>
+                <w:b/>
+                <w:sz w:val="12"/>
+                <w:szCs w:val="12"/>
+              </w:rPr>
+            </w:pPr>
+            <w:r>
+              <w:rPr>
+                <w:rFonts w:ascii="Verdana" w:eastAsia="Times New Roman" w:hAnsi="Verdana" w:cs="Times New Roman"/>
+                <w:b/>
+                <w:sz w:val="12"/>
+                <w:szCs w:val="12"/>
+              </w:rPr>
+              <w:t>E</w:t>
             </w:r>
           </w:p>
         </w:tc>
@@ -9600,6 +10038,7 @@
               </w:rPr>
               <w:fldChar w:fldCharType="separate"/>
             </w:r>
+            <w:proofErr w:type="spellStart"/>
             <w:r>
               <w:rPr>
                 <w:rFonts w:ascii="Verdana" w:eastAsia="Times New Roman" w:hAnsi="Verdana" w:cs="Times New Roman"/>
@@ -9610,6 +10049,7 @@
               </w:rPr>
               <w:t>headclip</w:t>
             </w:r>
+            <w:proofErr w:type="spellEnd"/>
             <w:r>
               <w:rPr>
                 <w:rFonts w:ascii="Verdana" w:eastAsia="Times New Roman" w:hAnsi="Verdana" w:cs="Times New Roman"/>
@@ -9670,6 +10110,7 @@
               </w:rPr>
             </w:pPr>
             <w:hyperlink r:id="rId31" w:anchor="k:bool" w:history="1">
+              <w:proofErr w:type="spellStart"/>
               <w:r>
                 <w:rPr>
                   <w:rFonts w:ascii="Verdana" w:eastAsia="Times New Roman" w:hAnsi="Verdana" w:cs="Times New Roman"/>
@@ -9680,6 +10121,7 @@
                 </w:rPr>
                 <w:t>bool</w:t>
               </w:r>
+              <w:proofErr w:type="spellEnd"/>
             </w:hyperlink>
             <w:r>
               <w:rPr>
@@ -9760,17 +10202,19 @@
               <w:spacing w:after="0" w:line="240" w:lineRule="auto"/>
               <w:rPr>
                 <w:rFonts w:ascii="Verdana" w:eastAsia="Times New Roman" w:hAnsi="Verdana" w:cs="Times New Roman"/>
-                <w:sz w:val="12"/>
-                <w:szCs w:val="12"/>
-              </w:rPr>
-            </w:pPr>
-            <w:r>
-              <w:rPr>
-                <w:rFonts w:ascii="Verdana" w:eastAsia="Times New Roman" w:hAnsi="Verdana" w:cs="Times New Roman"/>
-                <w:sz w:val="12"/>
-                <w:szCs w:val="12"/>
-              </w:rPr>
-              <w:t>-</w:t>
+                <w:b/>
+                <w:sz w:val="12"/>
+                <w:szCs w:val="12"/>
+              </w:rPr>
+            </w:pPr>
+            <w:r>
+              <w:rPr>
+                <w:rFonts w:ascii="Verdana" w:eastAsia="Times New Roman" w:hAnsi="Verdana" w:cs="Times New Roman"/>
+                <w:b/>
+                <w:sz w:val="12"/>
+                <w:szCs w:val="12"/>
+              </w:rPr>
+              <w:t>E</w:t>
             </w:r>
           </w:p>
         </w:tc>
@@ -9820,6 +10264,7 @@
               </w:rPr>
               <w:fldChar w:fldCharType="separate"/>
             </w:r>
+            <w:proofErr w:type="spellStart"/>
             <w:r>
               <w:rPr>
                 <w:rFonts w:ascii="Verdana" w:eastAsia="Times New Roman" w:hAnsi="Verdana" w:cs="Times New Roman"/>
@@ -9830,6 +10275,7 @@
               </w:rPr>
               <w:t>headhref</w:t>
             </w:r>
+            <w:proofErr w:type="spellEnd"/>
             <w:r>
               <w:rPr>
                 <w:rFonts w:ascii="Verdana" w:eastAsia="Times New Roman" w:hAnsi="Verdana" w:cs="Times New Roman"/>
@@ -9890,6 +10336,7 @@
               </w:rPr>
             </w:pPr>
             <w:hyperlink r:id="rId32" w:anchor="k:escString" w:history="1">
+              <w:proofErr w:type="spellStart"/>
               <w:r>
                 <w:rPr>
                   <w:rFonts w:ascii="Verdana" w:eastAsia="Times New Roman" w:hAnsi="Verdana" w:cs="Times New Roman"/>
@@ -9900,6 +10347,7 @@
                 </w:rPr>
                 <w:t>escString</w:t>
               </w:r>
+              <w:proofErr w:type="spellEnd"/>
             </w:hyperlink>
             <w:r>
               <w:rPr>
@@ -9969,36 +10417,64 @@
                 <w:szCs w:val="12"/>
               </w:rPr>
             </w:pPr>
-            <w:r>
-              <w:rPr>
-                <w:rFonts w:ascii="Verdana" w:eastAsia="Times New Roman" w:hAnsi="Verdana" w:cs="Times New Roman"/>
-                <w:sz w:val="12"/>
-                <w:szCs w:val="12"/>
-              </w:rPr>
-              <w:t>svg, map only</w:t>
-            </w:r>
-          </w:p>
-        </w:tc>
-        <w:tc>
-          <w:tcPr>
-            <w:tcW w:w="0" w:type="auto"/>
-          </w:tcPr>
-          <w:p>
-            <w:pPr>
-              <w:spacing w:after="0" w:line="240" w:lineRule="auto"/>
-              <w:rPr>
-                <w:rFonts w:ascii="Verdana" w:eastAsia="Times New Roman" w:hAnsi="Verdana" w:cs="Times New Roman"/>
-                <w:sz w:val="12"/>
-                <w:szCs w:val="12"/>
-              </w:rPr>
-            </w:pPr>
-            <w:r>
-              <w:rPr>
-                <w:rFonts w:ascii="Verdana" w:eastAsia="Times New Roman" w:hAnsi="Verdana" w:cs="Times New Roman"/>
-                <w:sz w:val="12"/>
-                <w:szCs w:val="12"/>
-              </w:rPr>
-              <w:t>-</w:t>
+            <w:proofErr w:type="spellStart"/>
+            <w:r>
+              <w:rPr>
+                <w:rFonts w:ascii="Verdana" w:eastAsia="Times New Roman" w:hAnsi="Verdana" w:cs="Times New Roman"/>
+                <w:sz w:val="12"/>
+                <w:szCs w:val="12"/>
+              </w:rPr>
+              <w:t>svg</w:t>
+            </w:r>
+            <w:proofErr w:type="spellEnd"/>
+            <w:r>
+              <w:rPr>
+                <w:rFonts w:ascii="Verdana" w:eastAsia="Times New Roman" w:hAnsi="Verdana" w:cs="Times New Roman"/>
+                <w:sz w:val="12"/>
+                <w:szCs w:val="12"/>
+              </w:rPr>
+              <w:t>, map only</w:t>
+            </w:r>
+          </w:p>
+        </w:tc>
+        <w:tc>
+          <w:tcPr>
+            <w:tcW w:w="0" w:type="auto"/>
+          </w:tcPr>
+          <w:p>
+            <w:pPr>
+              <w:spacing w:after="0" w:line="240" w:lineRule="auto"/>
+              <w:rPr>
+                <w:rFonts w:ascii="Verdana" w:eastAsia="Times New Roman" w:hAnsi="Verdana" w:cs="Times New Roman"/>
+                <w:sz w:val="12"/>
+                <w:szCs w:val="12"/>
+              </w:rPr>
+            </w:pPr>
+            <w:r>
+              <w:rPr>
+                <w:rFonts w:ascii="Verdana" w:eastAsia="Times New Roman" w:hAnsi="Verdana" w:cs="Times New Roman"/>
+                <w:sz w:val="12"/>
+                <w:szCs w:val="12"/>
+              </w:rPr>
+              <w:t>N/A (</w:t>
+            </w:r>
+            <w:proofErr w:type="spellStart"/>
+            <w:r>
+              <w:rPr>
+                <w:rFonts w:ascii="Verdana" w:eastAsia="Times New Roman" w:hAnsi="Verdana" w:cs="Times New Roman"/>
+                <w:sz w:val="12"/>
+                <w:szCs w:val="12"/>
+              </w:rPr>
+              <w:t>headURL</w:t>
+            </w:r>
+            <w:proofErr w:type="spellEnd"/>
+            <w:r>
+              <w:rPr>
+                <w:rFonts w:ascii="Verdana" w:eastAsia="Times New Roman" w:hAnsi="Verdana" w:cs="Times New Roman"/>
+                <w:sz w:val="12"/>
+                <w:szCs w:val="12"/>
+              </w:rPr>
+              <w:t>)</w:t>
             </w:r>
           </w:p>
         </w:tc>
@@ -10048,6 +10524,7 @@
               </w:rPr>
               <w:fldChar w:fldCharType="separate"/>
             </w:r>
+            <w:proofErr w:type="spellStart"/>
             <w:r>
               <w:rPr>
                 <w:rFonts w:ascii="Verdana" w:eastAsia="Times New Roman" w:hAnsi="Verdana" w:cs="Times New Roman"/>
@@ -10058,6 +10535,7 @@
               </w:rPr>
               <w:t>headlabel</w:t>
             </w:r>
+            <w:proofErr w:type="spellEnd"/>
             <w:r>
               <w:rPr>
                 <w:rFonts w:ascii="Verdana" w:eastAsia="Times New Roman" w:hAnsi="Verdana" w:cs="Times New Roman"/>
@@ -10118,6 +10596,7 @@
               </w:rPr>
             </w:pPr>
             <w:hyperlink r:id="rId33" w:anchor="k:lblString" w:history="1">
+              <w:proofErr w:type="spellStart"/>
               <w:r>
                 <w:rPr>
                   <w:rFonts w:ascii="Verdana" w:eastAsia="Times New Roman" w:hAnsi="Verdana" w:cs="Times New Roman"/>
@@ -10128,6 +10607,7 @@
                 </w:rPr>
                 <w:t>lblString</w:t>
               </w:r>
+              <w:proofErr w:type="spellEnd"/>
             </w:hyperlink>
             <w:r>
               <w:rPr>
@@ -10270,6 +10750,7 @@
               </w:rPr>
               <w:fldChar w:fldCharType="separate"/>
             </w:r>
+            <w:proofErr w:type="spellStart"/>
             <w:r>
               <w:rPr>
                 <w:rFonts w:ascii="Verdana" w:eastAsia="Times New Roman" w:hAnsi="Verdana" w:cs="Times New Roman"/>
@@ -10280,6 +10761,7 @@
               </w:rPr>
               <w:t>headport</w:t>
             </w:r>
+            <w:proofErr w:type="spellEnd"/>
             <w:r>
               <w:rPr>
                 <w:rFonts w:ascii="Verdana" w:eastAsia="Times New Roman" w:hAnsi="Verdana" w:cs="Times New Roman"/>
@@ -10340,6 +10822,7 @@
               </w:rPr>
             </w:pPr>
             <w:hyperlink r:id="rId34" w:anchor="k:portPos" w:history="1">
+              <w:proofErr w:type="spellStart"/>
               <w:r>
                 <w:rPr>
                   <w:rFonts w:ascii="Verdana" w:eastAsia="Times New Roman" w:hAnsi="Verdana" w:cs="Times New Roman"/>
@@ -10350,6 +10833,7 @@
                 </w:rPr>
                 <w:t>portPos</w:t>
               </w:r>
+              <w:proofErr w:type="spellEnd"/>
             </w:hyperlink>
             <w:r>
               <w:rPr>
@@ -10490,6 +10974,7 @@
               </w:rPr>
               <w:fldChar w:fldCharType="separate"/>
             </w:r>
+            <w:proofErr w:type="spellStart"/>
             <w:r>
               <w:rPr>
                 <w:rFonts w:ascii="Verdana" w:eastAsia="Times New Roman" w:hAnsi="Verdana" w:cs="Times New Roman"/>
@@ -10500,6 +10985,7 @@
               </w:rPr>
               <w:t>headtarget</w:t>
             </w:r>
+            <w:proofErr w:type="spellEnd"/>
             <w:r>
               <w:rPr>
                 <w:rFonts w:ascii="Verdana" w:eastAsia="Times New Roman" w:hAnsi="Verdana" w:cs="Times New Roman"/>
@@ -10560,6 +11046,7 @@
               </w:rPr>
             </w:pPr>
             <w:hyperlink r:id="rId35" w:anchor="k:escString" w:history="1">
+              <w:proofErr w:type="spellStart"/>
               <w:r>
                 <w:rPr>
                   <w:rFonts w:ascii="Verdana" w:eastAsia="Times New Roman" w:hAnsi="Verdana" w:cs="Times New Roman"/>
@@ -10570,6 +11057,7 @@
                 </w:rPr>
                 <w:t>escString</w:t>
               </w:r>
+              <w:proofErr w:type="spellEnd"/>
             </w:hyperlink>
             <w:r>
               <w:rPr>
@@ -10639,36 +11127,48 @@
                 <w:szCs w:val="12"/>
               </w:rPr>
             </w:pPr>
-            <w:r>
-              <w:rPr>
-                <w:rFonts w:ascii="Verdana" w:eastAsia="Times New Roman" w:hAnsi="Verdana" w:cs="Times New Roman"/>
-                <w:sz w:val="12"/>
-                <w:szCs w:val="12"/>
-              </w:rPr>
-              <w:t>svg, map only</w:t>
-            </w:r>
-          </w:p>
-        </w:tc>
-        <w:tc>
-          <w:tcPr>
-            <w:tcW w:w="0" w:type="auto"/>
-          </w:tcPr>
-          <w:p>
-            <w:pPr>
-              <w:spacing w:after="0" w:line="240" w:lineRule="auto"/>
-              <w:rPr>
-                <w:rFonts w:ascii="Verdana" w:eastAsia="Times New Roman" w:hAnsi="Verdana" w:cs="Times New Roman"/>
-                <w:sz w:val="12"/>
-                <w:szCs w:val="12"/>
-              </w:rPr>
-            </w:pPr>
-            <w:r>
-              <w:rPr>
-                <w:rFonts w:ascii="Verdana" w:eastAsia="Times New Roman" w:hAnsi="Verdana" w:cs="Times New Roman"/>
-                <w:sz w:val="12"/>
-                <w:szCs w:val="12"/>
-              </w:rPr>
-              <w:t>-</w:t>
+            <w:proofErr w:type="spellStart"/>
+            <w:r>
+              <w:rPr>
+                <w:rFonts w:ascii="Verdana" w:eastAsia="Times New Roman" w:hAnsi="Verdana" w:cs="Times New Roman"/>
+                <w:sz w:val="12"/>
+                <w:szCs w:val="12"/>
+              </w:rPr>
+              <w:t>svg</w:t>
+            </w:r>
+            <w:proofErr w:type="spellEnd"/>
+            <w:r>
+              <w:rPr>
+                <w:rFonts w:ascii="Verdana" w:eastAsia="Times New Roman" w:hAnsi="Verdana" w:cs="Times New Roman"/>
+                <w:sz w:val="12"/>
+                <w:szCs w:val="12"/>
+              </w:rPr>
+              <w:t>, map only</w:t>
+            </w:r>
+          </w:p>
+        </w:tc>
+        <w:tc>
+          <w:tcPr>
+            <w:tcW w:w="0" w:type="auto"/>
+          </w:tcPr>
+          <w:p>
+            <w:pPr>
+              <w:spacing w:after="0" w:line="240" w:lineRule="auto"/>
+              <w:rPr>
+                <w:rFonts w:ascii="Verdana" w:eastAsia="Times New Roman" w:hAnsi="Verdana" w:cs="Times New Roman"/>
+                <w:b/>
+                <w:sz w:val="12"/>
+                <w:szCs w:val="12"/>
+              </w:rPr>
+            </w:pPr>
+            <w:r>
+              <w:rPr>
+                <w:rFonts w:ascii="Verdana" w:eastAsia="Times New Roman" w:hAnsi="Verdana" w:cs="Times New Roman"/>
+                <w:b/>
+                <w:sz w:val="12"/>
+                <w:szCs w:val="12"/>
+              </w:rPr>
+              <w:t>E</w:t>
             </w:r>
           </w:p>
         </w:tc>
@@ -10718,6 +11218,7 @@
               </w:rPr>
               <w:fldChar w:fldCharType="separate"/>
             </w:r>
+            <w:proofErr w:type="spellStart"/>
             <w:r>
               <w:rPr>
                 <w:rFonts w:ascii="Verdana" w:eastAsia="Times New Roman" w:hAnsi="Verdana" w:cs="Times New Roman"/>
@@ -10728,6 +11229,7 @@
               </w:rPr>
               <w:t>headtooltip</w:t>
             </w:r>
+            <w:proofErr w:type="spellEnd"/>
             <w:r>
               <w:rPr>
                 <w:rFonts w:ascii="Verdana" w:eastAsia="Times New Roman" w:hAnsi="Verdana" w:cs="Times New Roman"/>
@@ -10788,6 +11290,7 @@
               </w:rPr>
             </w:pPr>
             <w:hyperlink r:id="rId36" w:anchor="k:escString" w:history="1">
+              <w:proofErr w:type="spellStart"/>
               <w:r>
                 <w:rPr>
                   <w:rFonts w:ascii="Verdana" w:eastAsia="Times New Roman" w:hAnsi="Verdana" w:cs="Times New Roman"/>
@@ -10798,6 +11301,7 @@
                 </w:rPr>
                 <w:t>escString</w:t>
               </w:r>
+              <w:proofErr w:type="spellEnd"/>
             </w:hyperlink>
             <w:r>
               <w:rPr>
@@ -10867,36 +11371,66 @@
                 <w:szCs w:val="12"/>
               </w:rPr>
             </w:pPr>
-            <w:r>
-              <w:rPr>
-                <w:rFonts w:ascii="Verdana" w:eastAsia="Times New Roman" w:hAnsi="Verdana" w:cs="Times New Roman"/>
-                <w:sz w:val="12"/>
-                <w:szCs w:val="12"/>
-              </w:rPr>
-              <w:t>svg, cmap only</w:t>
-            </w:r>
-          </w:p>
-        </w:tc>
-        <w:tc>
-          <w:tcPr>
-            <w:tcW w:w="0" w:type="auto"/>
-          </w:tcPr>
-          <w:p>
-            <w:pPr>
-              <w:spacing w:after="0" w:line="240" w:lineRule="auto"/>
-              <w:rPr>
-                <w:rFonts w:ascii="Verdana" w:eastAsia="Times New Roman" w:hAnsi="Verdana" w:cs="Times New Roman"/>
-                <w:sz w:val="12"/>
-                <w:szCs w:val="12"/>
-              </w:rPr>
-            </w:pPr>
-            <w:r>
-              <w:rPr>
-                <w:rFonts w:ascii="Verdana" w:eastAsia="Times New Roman" w:hAnsi="Verdana" w:cs="Times New Roman"/>
-                <w:sz w:val="12"/>
-                <w:szCs w:val="12"/>
-              </w:rPr>
-              <w:t>-</w:t>
+            <w:proofErr w:type="spellStart"/>
+            <w:r>
+              <w:rPr>
+                <w:rFonts w:ascii="Verdana" w:eastAsia="Times New Roman" w:hAnsi="Verdana" w:cs="Times New Roman"/>
+                <w:sz w:val="12"/>
+                <w:szCs w:val="12"/>
+              </w:rPr>
+              <w:t>svg</w:t>
+            </w:r>
+            <w:proofErr w:type="spellEnd"/>
+            <w:r>
+              <w:rPr>
+                <w:rFonts w:ascii="Verdana" w:eastAsia="Times New Roman" w:hAnsi="Verdana" w:cs="Times New Roman"/>
+                <w:sz w:val="12"/>
+                <w:szCs w:val="12"/>
+              </w:rPr>
+              <w:t xml:space="preserve">, </w:t>
+            </w:r>
+            <w:proofErr w:type="spellStart"/>
+            <w:r>
+              <w:rPr>
+                <w:rFonts w:ascii="Verdana" w:eastAsia="Times New Roman" w:hAnsi="Verdana" w:cs="Times New Roman"/>
+                <w:sz w:val="12"/>
+                <w:szCs w:val="12"/>
+              </w:rPr>
+              <w:t>cmap</w:t>
+            </w:r>
+            <w:proofErr w:type="spellEnd"/>
+            <w:r>
+              <w:rPr>
+                <w:rFonts w:ascii="Verdana" w:eastAsia="Times New Roman" w:hAnsi="Verdana" w:cs="Times New Roman"/>
+                <w:sz w:val="12"/>
+                <w:szCs w:val="12"/>
+              </w:rPr>
+              <w:t xml:space="preserve"> only</w:t>
+            </w:r>
+          </w:p>
+        </w:tc>
+        <w:tc>
+          <w:tcPr>
+            <w:tcW w:w="0" w:type="auto"/>
+          </w:tcPr>
+          <w:p>
+            <w:pPr>
+              <w:spacing w:after="0" w:line="240" w:lineRule="auto"/>
+              <w:rPr>
+                <w:rFonts w:ascii="Verdana" w:eastAsia="Times New Roman" w:hAnsi="Verdana" w:cs="Times New Roman"/>
+                <w:b/>
+                <w:sz w:val="12"/>
+                <w:szCs w:val="12"/>
+              </w:rPr>
+            </w:pPr>
+            <w:r>
+              <w:rPr>
+                <w:rFonts w:ascii="Verdana" w:eastAsia="Times New Roman" w:hAnsi="Verdana" w:cs="Times New Roman"/>
+                <w:b/>
+                <w:sz w:val="12"/>
+                <w:szCs w:val="12"/>
+              </w:rPr>
+              <w:t>E</w:t>
             </w:r>
           </w:p>
         </w:tc>
@@ -11164,6 +11698,7 @@
               </w:rPr>
               <w:fldChar w:fldCharType="separate"/>
             </w:r>
+            <w:proofErr w:type="spellStart"/>
             <w:r>
               <w:rPr>
                 <w:rFonts w:ascii="Verdana" w:eastAsia="Times New Roman" w:hAnsi="Verdana" w:cs="Times New Roman"/>
@@ -11174,6 +11709,7 @@
               </w:rPr>
               <w:t>href</w:t>
             </w:r>
+            <w:proofErr w:type="spellEnd"/>
             <w:r>
               <w:rPr>
                 <w:rFonts w:ascii="Verdana" w:eastAsia="Times New Roman" w:hAnsi="Verdana" w:cs="Times New Roman"/>
@@ -11234,6 +11770,7 @@
               </w:rPr>
             </w:pPr>
             <w:hyperlink r:id="rId37" w:anchor="k:escString" w:history="1">
+              <w:proofErr w:type="spellStart"/>
               <w:r>
                 <w:rPr>
                   <w:rFonts w:ascii="Verdana" w:eastAsia="Times New Roman" w:hAnsi="Verdana" w:cs="Times New Roman"/>
@@ -11244,6 +11781,7 @@
                 </w:rPr>
                 <w:t>escString</w:t>
               </w:r>
+              <w:proofErr w:type="spellEnd"/>
             </w:hyperlink>
             <w:r>
               <w:rPr>
@@ -11313,13 +11851,23 @@
                 <w:szCs w:val="12"/>
               </w:rPr>
             </w:pPr>
-            <w:r>
-              <w:rPr>
-                <w:rFonts w:ascii="Verdana" w:eastAsia="Times New Roman" w:hAnsi="Verdana" w:cs="Times New Roman"/>
-                <w:sz w:val="12"/>
-                <w:szCs w:val="12"/>
-              </w:rPr>
-              <w:t>svg, postscript, map only</w:t>
+            <w:proofErr w:type="spellStart"/>
+            <w:r>
+              <w:rPr>
+                <w:rFonts w:ascii="Verdana" w:eastAsia="Times New Roman" w:hAnsi="Verdana" w:cs="Times New Roman"/>
+                <w:sz w:val="12"/>
+                <w:szCs w:val="12"/>
+              </w:rPr>
+              <w:t>svg</w:t>
+            </w:r>
+            <w:proofErr w:type="spellEnd"/>
+            <w:r>
+              <w:rPr>
+                <w:rFonts w:ascii="Verdana" w:eastAsia="Times New Roman" w:hAnsi="Verdana" w:cs="Times New Roman"/>
+                <w:sz w:val="12"/>
+                <w:szCs w:val="12"/>
+              </w:rPr>
+              <w:t>, postscript, map only</w:t>
             </w:r>
           </w:p>
         </w:tc>
@@ -11462,6 +12010,7 @@
               </w:rPr>
             </w:pPr>
             <w:hyperlink r:id="rId38" w:anchor="k:lblString" w:history="1">
+              <w:proofErr w:type="spellStart"/>
               <w:r>
                 <w:rPr>
                   <w:rFonts w:ascii="Verdana" w:eastAsia="Times New Roman" w:hAnsi="Verdana" w:cs="Times New Roman"/>
@@ -11472,6 +12021,7 @@
                 </w:rPr>
                 <w:t>lblString</w:t>
               </w:r>
+              <w:proofErr w:type="spellEnd"/>
             </w:hyperlink>
             <w:r>
               <w:rPr>
@@ -11541,13 +12091,23 @@
                 <w:szCs w:val="12"/>
               </w:rPr>
             </w:pPr>
-            <w:r>
-              <w:rPr>
-                <w:rFonts w:ascii="Verdana" w:eastAsia="Times New Roman" w:hAnsi="Verdana" w:cs="Times New Roman"/>
-                <w:sz w:val="12"/>
-                <w:szCs w:val="12"/>
-              </w:rPr>
-              <w:t>svg, postscript, map only</w:t>
+            <w:proofErr w:type="spellStart"/>
+            <w:r>
+              <w:rPr>
+                <w:rFonts w:ascii="Verdana" w:eastAsia="Times New Roman" w:hAnsi="Verdana" w:cs="Times New Roman"/>
+                <w:sz w:val="12"/>
+                <w:szCs w:val="12"/>
+              </w:rPr>
+              <w:t>svg</w:t>
+            </w:r>
+            <w:proofErr w:type="spellEnd"/>
+            <w:r>
+              <w:rPr>
+                <w:rFonts w:ascii="Verdana" w:eastAsia="Times New Roman" w:hAnsi="Verdana" w:cs="Times New Roman"/>
+                <w:sz w:val="12"/>
+                <w:szCs w:val="12"/>
+              </w:rPr>
+              <w:t>, postscript, map only</w:t>
             </w:r>
           </w:p>
         </w:tc>
@@ -11830,6 +12390,7 @@
               </w:rPr>
               <w:fldChar w:fldCharType="separate"/>
             </w:r>
+            <w:proofErr w:type="spellStart"/>
             <w:r>
               <w:rPr>
                 <w:rFonts w:ascii="Verdana" w:eastAsia="Times New Roman" w:hAnsi="Verdana" w:cs="Times New Roman"/>
@@ -11840,6 +12401,7 @@
               </w:rPr>
               <w:t>imagescale</w:t>
             </w:r>
+            <w:proofErr w:type="spellEnd"/>
             <w:r>
               <w:rPr>
                 <w:rFonts w:ascii="Verdana" w:eastAsia="Times New Roman" w:hAnsi="Verdana" w:cs="Times New Roman"/>
@@ -11900,6 +12462,7 @@
               </w:rPr>
             </w:pPr>
             <w:hyperlink r:id="rId39" w:anchor="k:bool" w:history="1">
+              <w:proofErr w:type="spellStart"/>
               <w:r>
                 <w:rPr>
                   <w:rFonts w:ascii="Verdana" w:eastAsia="Times New Roman" w:hAnsi="Verdana" w:cs="Times New Roman"/>
@@ -11910,6 +12473,7 @@
                 </w:rPr>
                 <w:t>bool</w:t>
               </w:r>
+              <w:proofErr w:type="spellEnd"/>
             </w:hyperlink>
             <w:r>
               <w:rPr>
@@ -12131,6 +12695,7 @@
               </w:rPr>
             </w:pPr>
             <w:hyperlink r:id="rId40" w:anchor="k:lblString" w:history="1">
+              <w:proofErr w:type="spellStart"/>
               <w:r>
                 <w:rPr>
                   <w:rFonts w:ascii="Verdana" w:eastAsia="Times New Roman" w:hAnsi="Verdana" w:cs="Times New Roman"/>
@@ -12141,6 +12706,7 @@
                 </w:rPr>
                 <w:t>lblString</w:t>
               </w:r>
+              <w:proofErr w:type="spellEnd"/>
             </w:hyperlink>
             <w:r>
               <w:rPr>
@@ -12302,6 +12868,7 @@
               </w:rPr>
               <w:fldChar w:fldCharType="separate"/>
             </w:r>
+            <w:proofErr w:type="spellStart"/>
             <w:r>
               <w:rPr>
                 <w:rFonts w:ascii="Verdana" w:eastAsia="Times New Roman" w:hAnsi="Verdana" w:cs="Times New Roman"/>
@@ -12312,6 +12879,7 @@
               </w:rPr>
               <w:t>labelURL</w:t>
             </w:r>
+            <w:proofErr w:type="spellEnd"/>
             <w:r>
               <w:rPr>
                 <w:rFonts w:ascii="Verdana" w:eastAsia="Times New Roman" w:hAnsi="Verdana" w:cs="Times New Roman"/>
@@ -12372,6 +12940,7 @@
               </w:rPr>
             </w:pPr>
             <w:hyperlink r:id="rId41" w:anchor="k:escString" w:history="1">
+              <w:proofErr w:type="spellStart"/>
               <w:r>
                 <w:rPr>
                   <w:rFonts w:ascii="Verdana" w:eastAsia="Times New Roman" w:hAnsi="Verdana" w:cs="Times New Roman"/>
@@ -12382,6 +12951,7 @@
                 </w:rPr>
                 <w:t>escString</w:t>
               </w:r>
+              <w:proofErr w:type="spellEnd"/>
             </w:hyperlink>
             <w:r>
               <w:rPr>
@@ -12451,13 +13021,23 @@
                 <w:szCs w:val="12"/>
               </w:rPr>
             </w:pPr>
-            <w:r>
-              <w:rPr>
-                <w:rFonts w:ascii="Verdana" w:eastAsia="Times New Roman" w:hAnsi="Verdana" w:cs="Times New Roman"/>
-                <w:sz w:val="12"/>
-                <w:szCs w:val="12"/>
-              </w:rPr>
-              <w:t>svg, map only</w:t>
+            <w:proofErr w:type="spellStart"/>
+            <w:r>
+              <w:rPr>
+                <w:rFonts w:ascii="Verdana" w:eastAsia="Times New Roman" w:hAnsi="Verdana" w:cs="Times New Roman"/>
+                <w:sz w:val="12"/>
+                <w:szCs w:val="12"/>
+              </w:rPr>
+              <w:t>svg</w:t>
+            </w:r>
+            <w:proofErr w:type="spellEnd"/>
+            <w:r>
+              <w:rPr>
+                <w:rFonts w:ascii="Verdana" w:eastAsia="Times New Roman" w:hAnsi="Verdana" w:cs="Times New Roman"/>
+                <w:sz w:val="12"/>
+                <w:szCs w:val="12"/>
+              </w:rPr>
+              <w:t>, map only</w:t>
             </w:r>
           </w:p>
         </w:tc>
@@ -12530,6 +13110,7 @@
               </w:rPr>
               <w:fldChar w:fldCharType="separate"/>
             </w:r>
+            <w:proofErr w:type="spellStart"/>
             <w:r>
               <w:rPr>
                 <w:rFonts w:ascii="Verdana" w:eastAsia="Times New Roman" w:hAnsi="Verdana" w:cs="Times New Roman"/>
@@ -12540,6 +13121,7 @@
               </w:rPr>
               <w:t>labelangle</w:t>
             </w:r>
+            <w:proofErr w:type="spellEnd"/>
             <w:r>
               <w:rPr>
                 <w:rFonts w:ascii="Verdana" w:eastAsia="Times New Roman" w:hAnsi="Verdana" w:cs="Times New Roman"/>
@@ -12748,6 +13330,7 @@
               </w:rPr>
               <w:fldChar w:fldCharType="separate"/>
             </w:r>
+            <w:proofErr w:type="spellStart"/>
             <w:r>
               <w:rPr>
                 <w:rFonts w:ascii="Verdana" w:eastAsia="Times New Roman" w:hAnsi="Verdana" w:cs="Times New Roman"/>
@@ -12758,6 +13341,7 @@
               </w:rPr>
               <w:t>labeldistance</w:t>
             </w:r>
+            <w:proofErr w:type="spellEnd"/>
             <w:r>
               <w:rPr>
                 <w:rFonts w:ascii="Verdana" w:eastAsia="Times New Roman" w:hAnsi="Verdana" w:cs="Times New Roman"/>
@@ -12966,6 +13550,7 @@
               </w:rPr>
               <w:fldChar w:fldCharType="separate"/>
             </w:r>
+            <w:proofErr w:type="spellStart"/>
             <w:r>
               <w:rPr>
                 <w:rFonts w:ascii="Verdana" w:eastAsia="Times New Roman" w:hAnsi="Verdana" w:cs="Times New Roman"/>
@@ -12976,6 +13561,7 @@
               </w:rPr>
               <w:t>labelfloat</w:t>
             </w:r>
+            <w:proofErr w:type="spellEnd"/>
             <w:r>
               <w:rPr>
                 <w:rFonts w:ascii="Verdana" w:eastAsia="Times New Roman" w:hAnsi="Verdana" w:cs="Times New Roman"/>
@@ -13036,6 +13622,7 @@
               </w:rPr>
             </w:pPr>
             <w:hyperlink r:id="rId42" w:anchor="k:bool" w:history="1">
+              <w:proofErr w:type="spellStart"/>
               <w:r>
                 <w:rPr>
                   <w:rFonts w:ascii="Verdana" w:eastAsia="Times New Roman" w:hAnsi="Verdana" w:cs="Times New Roman"/>
@@ -13046,6 +13633,7 @@
                 </w:rPr>
                 <w:t>bool</w:t>
               </w:r>
+              <w:proofErr w:type="spellEnd"/>
             </w:hyperlink>
             <w:r>
               <w:rPr>
@@ -13196,6 +13784,7 @@
               </w:rPr>
               <w:fldChar w:fldCharType="separate"/>
             </w:r>
+            <w:proofErr w:type="spellStart"/>
             <w:r>
               <w:rPr>
                 <w:rFonts w:ascii="Verdana" w:eastAsia="Times New Roman" w:hAnsi="Verdana" w:cs="Times New Roman"/>
@@ -13206,6 +13795,7 @@
               </w:rPr>
               <w:t>labelfontcolor</w:t>
             </w:r>
+            <w:proofErr w:type="spellEnd"/>
             <w:r>
               <w:rPr>
                 <w:rFonts w:ascii="Verdana" w:eastAsia="Times New Roman" w:hAnsi="Verdana" w:cs="Times New Roman"/>
@@ -13418,6 +14008,7 @@
               </w:rPr>
               <w:fldChar w:fldCharType="separate"/>
             </w:r>
+            <w:proofErr w:type="spellStart"/>
             <w:r>
               <w:rPr>
                 <w:rFonts w:ascii="Verdana" w:eastAsia="Times New Roman" w:hAnsi="Verdana" w:cs="Times New Roman"/>
@@ -13428,6 +14019,7 @@
               </w:rPr>
               <w:t>labelfontname</w:t>
             </w:r>
+            <w:proofErr w:type="spellEnd"/>
             <w:r>
               <w:rPr>
                 <w:rFonts w:ascii="Verdana" w:eastAsia="Times New Roman" w:hAnsi="Verdana" w:cs="Times New Roman"/>
@@ -13628,6 +14220,7 @@
               </w:rPr>
               <w:fldChar w:fldCharType="separate"/>
             </w:r>
+            <w:proofErr w:type="spellStart"/>
             <w:r>
               <w:rPr>
                 <w:rFonts w:ascii="Verdana" w:eastAsia="Times New Roman" w:hAnsi="Verdana" w:cs="Times New Roman"/>
@@ -13638,6 +14231,7 @@
               </w:rPr>
               <w:t>labelfontsize</w:t>
             </w:r>
+            <w:proofErr w:type="spellEnd"/>
             <w:r>
               <w:rPr>
                 <w:rFonts w:ascii="Verdana" w:eastAsia="Times New Roman" w:hAnsi="Verdana" w:cs="Times New Roman"/>
@@ -13846,6 +14440,7 @@
               </w:rPr>
               <w:fldChar w:fldCharType="separate"/>
             </w:r>
+            <w:proofErr w:type="spellStart"/>
             <w:r>
               <w:rPr>
                 <w:rFonts w:ascii="Verdana" w:eastAsia="Times New Roman" w:hAnsi="Verdana" w:cs="Times New Roman"/>
@@ -13856,6 +14451,7 @@
               </w:rPr>
               <w:t>labelhref</w:t>
             </w:r>
+            <w:proofErr w:type="spellEnd"/>
             <w:r>
               <w:rPr>
                 <w:rFonts w:ascii="Verdana" w:eastAsia="Times New Roman" w:hAnsi="Verdana" w:cs="Times New Roman"/>
@@ -13916,6 +14512,7 @@
               </w:rPr>
             </w:pPr>
             <w:hyperlink r:id="rId44" w:anchor="k:escString" w:history="1">
+              <w:proofErr w:type="spellStart"/>
               <w:r>
                 <w:rPr>
                   <w:rFonts w:ascii="Verdana" w:eastAsia="Times New Roman" w:hAnsi="Verdana" w:cs="Times New Roman"/>
@@ -13926,6 +14523,7 @@
                 </w:rPr>
                 <w:t>escString</w:t>
               </w:r>
+              <w:proofErr w:type="spellEnd"/>
             </w:hyperlink>
             <w:r>
               <w:rPr>
@@ -13995,13 +14593,23 @@
                 <w:szCs w:val="12"/>
               </w:rPr>
             </w:pPr>
-            <w:r>
-              <w:rPr>
-                <w:rFonts w:ascii="Verdana" w:eastAsia="Times New Roman" w:hAnsi="Verdana" w:cs="Times New Roman"/>
-                <w:sz w:val="12"/>
-                <w:szCs w:val="12"/>
-              </w:rPr>
-              <w:t>svg, map only</w:t>
+            <w:proofErr w:type="spellStart"/>
+            <w:r>
+              <w:rPr>
+                <w:rFonts w:ascii="Verdana" w:eastAsia="Times New Roman" w:hAnsi="Verdana" w:cs="Times New Roman"/>
+                <w:sz w:val="12"/>
+                <w:szCs w:val="12"/>
+              </w:rPr>
+              <w:t>svg</w:t>
+            </w:r>
+            <w:proofErr w:type="spellEnd"/>
+            <w:r>
+              <w:rPr>
+                <w:rFonts w:ascii="Verdana" w:eastAsia="Times New Roman" w:hAnsi="Verdana" w:cs="Times New Roman"/>
+                <w:sz w:val="12"/>
+                <w:szCs w:val="12"/>
+              </w:rPr>
+              <w:t>, map only</w:t>
             </w:r>
           </w:p>
         </w:tc>
@@ -14074,6 +14682,7 @@
               </w:rPr>
               <w:fldChar w:fldCharType="separate"/>
             </w:r>
+            <w:proofErr w:type="spellStart"/>
             <w:r>
               <w:rPr>
                 <w:rFonts w:ascii="Verdana" w:eastAsia="Times New Roman" w:hAnsi="Verdana" w:cs="Times New Roman"/>
@@ -14084,6 +14693,7 @@
               </w:rPr>
               <w:t>labeljust</w:t>
             </w:r>
+            <w:proofErr w:type="spellEnd"/>
             <w:r>
               <w:rPr>
                 <w:rFonts w:ascii="Verdana" w:eastAsia="Times New Roman" w:hAnsi="Verdana" w:cs="Times New Roman"/>
@@ -14293,6 +14903,7 @@
               </w:rPr>
               <w:fldChar w:fldCharType="separate"/>
             </w:r>
+            <w:proofErr w:type="spellStart"/>
             <w:r>
               <w:rPr>
                 <w:rFonts w:ascii="Verdana" w:eastAsia="Times New Roman" w:hAnsi="Verdana" w:cs="Times New Roman"/>
@@ -14303,6 +14914,7 @@
               </w:rPr>
               <w:t>labelloc</w:t>
             </w:r>
+            <w:proofErr w:type="spellEnd"/>
             <w:r>
               <w:rPr>
                 <w:rFonts w:ascii="Verdana" w:eastAsia="Times New Roman" w:hAnsi="Verdana" w:cs="Times New Roman"/>
@@ -14521,6 +15133,7 @@
               </w:rPr>
               <w:fldChar w:fldCharType="separate"/>
             </w:r>
+            <w:proofErr w:type="spellStart"/>
             <w:r>
               <w:rPr>
                 <w:rFonts w:ascii="Verdana" w:eastAsia="Times New Roman" w:hAnsi="Verdana" w:cs="Times New Roman"/>
@@ -14531,6 +15144,7 @@
               </w:rPr>
               <w:t>labelloc</w:t>
             </w:r>
+            <w:proofErr w:type="spellEnd"/>
             <w:r>
               <w:rPr>
                 <w:rFonts w:ascii="Verdana" w:eastAsia="Times New Roman" w:hAnsi="Verdana" w:cs="Times New Roman"/>
@@ -14731,6 +15345,7 @@
               </w:rPr>
               <w:fldChar w:fldCharType="separate"/>
             </w:r>
+            <w:proofErr w:type="spellStart"/>
             <w:r>
               <w:rPr>
                 <w:rFonts w:ascii="Verdana" w:eastAsia="Times New Roman" w:hAnsi="Verdana" w:cs="Times New Roman"/>
@@ -14741,6 +15356,7 @@
               </w:rPr>
               <w:t>labeltarget</w:t>
             </w:r>
+            <w:proofErr w:type="spellEnd"/>
             <w:r>
               <w:rPr>
                 <w:rFonts w:ascii="Verdana" w:eastAsia="Times New Roman" w:hAnsi="Verdana" w:cs="Times New Roman"/>
@@ -14801,6 +15417,7 @@
               </w:rPr>
             </w:pPr>
             <w:hyperlink r:id="rId45" w:anchor="k:escString" w:history="1">
+              <w:proofErr w:type="spellStart"/>
               <w:r>
                 <w:rPr>
                   <w:rFonts w:ascii="Verdana" w:eastAsia="Times New Roman" w:hAnsi="Verdana" w:cs="Times New Roman"/>
@@ -14811,6 +15428,7 @@
                 </w:rPr>
                 <w:t>escString</w:t>
               </w:r>
+              <w:proofErr w:type="spellEnd"/>
             </w:hyperlink>
             <w:r>
               <w:rPr>
@@ -14880,13 +15498,23 @@
                 <w:szCs w:val="12"/>
               </w:rPr>
             </w:pPr>
-            <w:r>
-              <w:rPr>
-                <w:rFonts w:ascii="Verdana" w:eastAsia="Times New Roman" w:hAnsi="Verdana" w:cs="Times New Roman"/>
-                <w:sz w:val="12"/>
-                <w:szCs w:val="12"/>
-              </w:rPr>
-              <w:t>svg, map only</w:t>
+            <w:proofErr w:type="spellStart"/>
+            <w:r>
+              <w:rPr>
+                <w:rFonts w:ascii="Verdana" w:eastAsia="Times New Roman" w:hAnsi="Verdana" w:cs="Times New Roman"/>
+                <w:sz w:val="12"/>
+                <w:szCs w:val="12"/>
+              </w:rPr>
+              <w:t>svg</w:t>
+            </w:r>
+            <w:proofErr w:type="spellEnd"/>
+            <w:r>
+              <w:rPr>
+                <w:rFonts w:ascii="Verdana" w:eastAsia="Times New Roman" w:hAnsi="Verdana" w:cs="Times New Roman"/>
+                <w:sz w:val="12"/>
+                <w:szCs w:val="12"/>
+              </w:rPr>
+              <w:t>, map only</w:t>
             </w:r>
           </w:p>
         </w:tc>
@@ -14959,6 +15587,7 @@
               </w:rPr>
               <w:fldChar w:fldCharType="separate"/>
             </w:r>
+            <w:proofErr w:type="spellStart"/>
             <w:r>
               <w:rPr>
                 <w:rFonts w:ascii="Verdana" w:eastAsia="Times New Roman" w:hAnsi="Verdana" w:cs="Times New Roman"/>
@@ -14969,6 +15598,7 @@
               </w:rPr>
               <w:t>labeltooltip</w:t>
             </w:r>
+            <w:proofErr w:type="spellEnd"/>
             <w:r>
               <w:rPr>
                 <w:rFonts w:ascii="Verdana" w:eastAsia="Times New Roman" w:hAnsi="Verdana" w:cs="Times New Roman"/>
@@ -15029,6 +15659,7 @@
               </w:rPr>
             </w:pPr>
             <w:hyperlink r:id="rId46" w:anchor="k:escString" w:history="1">
+              <w:proofErr w:type="spellStart"/>
               <w:r>
                 <w:rPr>
                   <w:rFonts w:ascii="Verdana" w:eastAsia="Times New Roman" w:hAnsi="Verdana" w:cs="Times New Roman"/>
@@ -15039,6 +15670,7 @@
                 </w:rPr>
                 <w:t>escString</w:t>
               </w:r>
+              <w:proofErr w:type="spellEnd"/>
             </w:hyperlink>
             <w:r>
               <w:rPr>
@@ -15108,13 +15740,41 @@
                 <w:szCs w:val="12"/>
               </w:rPr>
             </w:pPr>
-            <w:r>
-              <w:rPr>
-                <w:rFonts w:ascii="Verdana" w:eastAsia="Times New Roman" w:hAnsi="Verdana" w:cs="Times New Roman"/>
-                <w:sz w:val="12"/>
-                <w:szCs w:val="12"/>
-              </w:rPr>
-              <w:t>svg, cmap only</w:t>
+            <w:proofErr w:type="spellStart"/>
+            <w:r>
+              <w:rPr>
+                <w:rFonts w:ascii="Verdana" w:eastAsia="Times New Roman" w:hAnsi="Verdana" w:cs="Times New Roman"/>
+                <w:sz w:val="12"/>
+                <w:szCs w:val="12"/>
+              </w:rPr>
+              <w:t>svg</w:t>
+            </w:r>
+            <w:proofErr w:type="spellEnd"/>
+            <w:r>
+              <w:rPr>
+                <w:rFonts w:ascii="Verdana" w:eastAsia="Times New Roman" w:hAnsi="Verdana" w:cs="Times New Roman"/>
+                <w:sz w:val="12"/>
+                <w:szCs w:val="12"/>
+              </w:rPr>
+              <w:t xml:space="preserve">, </w:t>
+            </w:r>
+            <w:proofErr w:type="spellStart"/>
+            <w:r>
+              <w:rPr>
+                <w:rFonts w:ascii="Verdana" w:eastAsia="Times New Roman" w:hAnsi="Verdana" w:cs="Times New Roman"/>
+                <w:sz w:val="12"/>
+                <w:szCs w:val="12"/>
+              </w:rPr>
+              <w:t>cmap</w:t>
+            </w:r>
+            <w:proofErr w:type="spellEnd"/>
+            <w:r>
+              <w:rPr>
+                <w:rFonts w:ascii="Verdana" w:eastAsia="Times New Roman" w:hAnsi="Verdana" w:cs="Times New Roman"/>
+                <w:sz w:val="12"/>
+                <w:szCs w:val="12"/>
+              </w:rPr>
+              <w:t xml:space="preserve"> only</w:t>
             </w:r>
           </w:p>
         </w:tc>
@@ -15257,6 +15917,7 @@
               </w:rPr>
             </w:pPr>
             <w:hyperlink r:id="rId47" w:anchor="k:bool" w:history="1">
+              <w:proofErr w:type="spellStart"/>
               <w:r>
                 <w:rPr>
                   <w:rFonts w:ascii="Verdana" w:eastAsia="Times New Roman" w:hAnsi="Verdana" w:cs="Times New Roman"/>
@@ -15267,6 +15928,7 @@
                 </w:rPr>
                 <w:t>bool</w:t>
               </w:r>
+              <w:proofErr w:type="spellEnd"/>
             </w:hyperlink>
             <w:r>
               <w:rPr>
@@ -15477,6 +16139,7 @@
               </w:rPr>
             </w:pPr>
             <w:hyperlink r:id="rId48" w:anchor="k:layerRange" w:history="1">
+              <w:proofErr w:type="spellStart"/>
               <w:r>
                 <w:rPr>
                   <w:rFonts w:ascii="Verdana" w:eastAsia="Times New Roman" w:hAnsi="Verdana" w:cs="Times New Roman"/>
@@ -15487,6 +16150,7 @@
                 </w:rPr>
                 <w:t>layerRange</w:t>
               </w:r>
+              <w:proofErr w:type="spellEnd"/>
             </w:hyperlink>
             <w:r>
               <w:rPr>
@@ -15697,6 +16361,7 @@
               </w:rPr>
             </w:pPr>
             <w:hyperlink r:id="rId49" w:anchor="k:layerList" w:history="1">
+              <w:proofErr w:type="spellStart"/>
               <w:r>
                 <w:rPr>
                   <w:rFonts w:ascii="Verdana" w:eastAsia="Times New Roman" w:hAnsi="Verdana" w:cs="Times New Roman"/>
@@ -15707,6 +16372,7 @@
                 </w:rPr>
                 <w:t>layerList</w:t>
               </w:r>
+              <w:proofErr w:type="spellEnd"/>
             </w:hyperlink>
             <w:r>
               <w:rPr>
@@ -15847,6 +16513,7 @@
               </w:rPr>
               <w:fldChar w:fldCharType="separate"/>
             </w:r>
+            <w:proofErr w:type="spellStart"/>
             <w:r>
               <w:rPr>
                 <w:rFonts w:ascii="Verdana" w:eastAsia="Times New Roman" w:hAnsi="Verdana" w:cs="Times New Roman"/>
@@ -15857,6 +16524,7 @@
               </w:rPr>
               <w:t>layersep</w:t>
             </w:r>
+            <w:proofErr w:type="spellEnd"/>
             <w:r>
               <w:rPr>
                 <w:rFonts w:ascii="Verdana" w:eastAsia="Times New Roman" w:hAnsi="Verdana" w:cs="Times New Roman"/>
@@ -16263,6 +16931,7 @@
               </w:rPr>
               <w:fldChar w:fldCharType="separate"/>
             </w:r>
+            <w:proofErr w:type="spellStart"/>
             <w:r>
               <w:rPr>
                 <w:rFonts w:ascii="Verdana" w:eastAsia="Times New Roman" w:hAnsi="Verdana" w:cs="Times New Roman"/>
@@ -16273,6 +16942,7 @@
               </w:rPr>
               <w:t>len</w:t>
             </w:r>
+            <w:proofErr w:type="spellEnd"/>
             <w:r>
               <w:rPr>
                 <w:rFonts w:ascii="Verdana" w:eastAsia="Times New Roman" w:hAnsi="Verdana" w:cs="Times New Roman"/>
@@ -16364,7 +17034,25 @@
                 <w:sz w:val="12"/>
                 <w:szCs w:val="12"/>
               </w:rPr>
-              <w:t>1.0(neato)</w:t>
+              <w:t>1.0(</w:t>
+            </w:r>
+            <w:proofErr w:type="spellStart"/>
+            <w:r>
+              <w:rPr>
+                <w:rFonts w:ascii="Verdana" w:eastAsia="Times New Roman" w:hAnsi="Verdana" w:cs="Times New Roman"/>
+                <w:sz w:val="12"/>
+                <w:szCs w:val="12"/>
+              </w:rPr>
+              <w:t>neato</w:t>
+            </w:r>
+            <w:proofErr w:type="spellEnd"/>
+            <w:r>
+              <w:rPr>
+                <w:rFonts w:ascii="Verdana" w:eastAsia="Times New Roman" w:hAnsi="Verdana" w:cs="Times New Roman"/>
+                <w:sz w:val="12"/>
+                <w:szCs w:val="12"/>
+              </w:rPr>
+              <w:t>)</w:t>
             </w:r>
             <w:r>
               <w:rPr>
@@ -16373,49 +17061,95 @@
                 <w:szCs w:val="12"/>
               </w:rPr>
               <w:br/>
-              <w:t>0.3(fdp)</w:t>
-            </w:r>
-          </w:p>
-        </w:tc>
-        <w:tc>
-          <w:tcPr>
-            <w:tcW w:w="0" w:type="auto"/>
-            <w:vAlign w:val="center"/>
-            <w:hideMark/>
-          </w:tcPr>
-          <w:p>
-            <w:pPr>
-              <w:spacing w:after="0" w:line="240" w:lineRule="auto"/>
-              <w:rPr>
-                <w:rFonts w:ascii="Verdana" w:eastAsia="Times New Roman" w:hAnsi="Verdana" w:cs="Times New Roman"/>
-                <w:sz w:val="12"/>
-                <w:szCs w:val="12"/>
-              </w:rPr>
-            </w:pPr>
-          </w:p>
-        </w:tc>
-        <w:tc>
-          <w:tcPr>
-            <w:tcW w:w="0" w:type="auto"/>
-            <w:vAlign w:val="center"/>
-            <w:hideMark/>
-          </w:tcPr>
-          <w:p>
-            <w:pPr>
-              <w:spacing w:after="0" w:line="240" w:lineRule="auto"/>
-              <w:rPr>
-                <w:rFonts w:ascii="Verdana" w:eastAsia="Times New Roman" w:hAnsi="Verdana" w:cs="Times New Roman"/>
-                <w:sz w:val="12"/>
-                <w:szCs w:val="12"/>
-              </w:rPr>
-            </w:pPr>
-            <w:r>
-              <w:rPr>
-                <w:rFonts w:ascii="Verdana" w:eastAsia="Times New Roman" w:hAnsi="Verdana" w:cs="Times New Roman"/>
-                <w:sz w:val="12"/>
-                <w:szCs w:val="12"/>
-              </w:rPr>
-              <w:t>fdp, neato only</w:t>
+              <w:t>0.3(</w:t>
+            </w:r>
+            <w:proofErr w:type="spellStart"/>
+            <w:r>
+              <w:rPr>
+                <w:rFonts w:ascii="Verdana" w:eastAsia="Times New Roman" w:hAnsi="Verdana" w:cs="Times New Roman"/>
+                <w:sz w:val="12"/>
+                <w:szCs w:val="12"/>
+              </w:rPr>
+              <w:t>fdp</w:t>
+            </w:r>
+            <w:proofErr w:type="spellEnd"/>
+            <w:r>
+              <w:rPr>
+                <w:rFonts w:ascii="Verdana" w:eastAsia="Times New Roman" w:hAnsi="Verdana" w:cs="Times New Roman"/>
+                <w:sz w:val="12"/>
+                <w:szCs w:val="12"/>
+              </w:rPr>
+              <w:t>)</w:t>
+            </w:r>
+          </w:p>
+        </w:tc>
+        <w:tc>
+          <w:tcPr>
+            <w:tcW w:w="0" w:type="auto"/>
+            <w:vAlign w:val="center"/>
+            <w:hideMark/>
+          </w:tcPr>
+          <w:p>
+            <w:pPr>
+              <w:spacing w:after="0" w:line="240" w:lineRule="auto"/>
+              <w:rPr>
+                <w:rFonts w:ascii="Verdana" w:eastAsia="Times New Roman" w:hAnsi="Verdana" w:cs="Times New Roman"/>
+                <w:sz w:val="12"/>
+                <w:szCs w:val="12"/>
+              </w:rPr>
+            </w:pPr>
+          </w:p>
+        </w:tc>
+        <w:tc>
+          <w:tcPr>
+            <w:tcW w:w="0" w:type="auto"/>
+            <w:vAlign w:val="center"/>
+            <w:hideMark/>
+          </w:tcPr>
+          <w:p>
+            <w:pPr>
+              <w:spacing w:after="0" w:line="240" w:lineRule="auto"/>
+              <w:rPr>
+                <w:rFonts w:ascii="Verdana" w:eastAsia="Times New Roman" w:hAnsi="Verdana" w:cs="Times New Roman"/>
+                <w:sz w:val="12"/>
+                <w:szCs w:val="12"/>
+              </w:rPr>
+            </w:pPr>
+            <w:proofErr w:type="spellStart"/>
+            <w:r>
+              <w:rPr>
+                <w:rFonts w:ascii="Verdana" w:eastAsia="Times New Roman" w:hAnsi="Verdana" w:cs="Times New Roman"/>
+                <w:sz w:val="12"/>
+                <w:szCs w:val="12"/>
+              </w:rPr>
+              <w:t>fdp</w:t>
+            </w:r>
+            <w:proofErr w:type="spellEnd"/>
+            <w:r>
+              <w:rPr>
+                <w:rFonts w:ascii="Verdana" w:eastAsia="Times New Roman" w:hAnsi="Verdana" w:cs="Times New Roman"/>
+                <w:sz w:val="12"/>
+                <w:szCs w:val="12"/>
+              </w:rPr>
+              <w:t xml:space="preserve">, </w:t>
+            </w:r>
+            <w:proofErr w:type="spellStart"/>
+            <w:r>
+              <w:rPr>
+                <w:rFonts w:ascii="Verdana" w:eastAsia="Times New Roman" w:hAnsi="Verdana" w:cs="Times New Roman"/>
+                <w:sz w:val="12"/>
+                <w:szCs w:val="12"/>
+              </w:rPr>
+              <w:t>neato</w:t>
+            </w:r>
+            <w:proofErr w:type="spellEnd"/>
+            <w:r>
+              <w:rPr>
+                <w:rFonts w:ascii="Verdana" w:eastAsia="Times New Roman" w:hAnsi="Verdana" w:cs="Times New Roman"/>
+                <w:sz w:val="12"/>
+                <w:szCs w:val="12"/>
+              </w:rPr>
+              <w:t xml:space="preserve"> only</w:t>
             </w:r>
           </w:p>
         </w:tc>
@@ -16557,6 +17291,7 @@
                 <w:szCs w:val="12"/>
               </w:rPr>
             </w:pPr>
+            <w:proofErr w:type="spellStart"/>
             <w:r>
               <w:rPr>
                 <w:rFonts w:ascii="Verdana" w:eastAsia="Times New Roman" w:hAnsi="Verdana" w:cs="Times New Roman"/>
@@ -16565,6 +17300,7 @@
               </w:rPr>
               <w:t>int</w:t>
             </w:r>
+            <w:proofErr w:type="spellEnd"/>
           </w:p>
         </w:tc>
         <w:tc>
@@ -16633,13 +17369,23 @@
                 <w:szCs w:val="12"/>
               </w:rPr>
             </w:pPr>
-            <w:r>
-              <w:rPr>
-                <w:rFonts w:ascii="Verdana" w:eastAsia="Times New Roman" w:hAnsi="Verdana" w:cs="Times New Roman"/>
-                <w:sz w:val="12"/>
-                <w:szCs w:val="12"/>
-              </w:rPr>
-              <w:t>sfdp only</w:t>
+            <w:proofErr w:type="spellStart"/>
+            <w:r>
+              <w:rPr>
+                <w:rFonts w:ascii="Verdana" w:eastAsia="Times New Roman" w:hAnsi="Verdana" w:cs="Times New Roman"/>
+                <w:sz w:val="12"/>
+                <w:szCs w:val="12"/>
+              </w:rPr>
+              <w:t>sfdp</w:t>
+            </w:r>
+            <w:proofErr w:type="spellEnd"/>
+            <w:r>
+              <w:rPr>
+                <w:rFonts w:ascii="Verdana" w:eastAsia="Times New Roman" w:hAnsi="Verdana" w:cs="Times New Roman"/>
+                <w:sz w:val="12"/>
+                <w:szCs w:val="12"/>
+              </w:rPr>
+              <w:t xml:space="preserve"> only</w:t>
             </w:r>
           </w:p>
         </w:tc>
@@ -16712,6 +17458,7 @@
               </w:rPr>
               <w:fldChar w:fldCharType="separate"/>
             </w:r>
+            <w:proofErr w:type="spellStart"/>
             <w:r>
               <w:rPr>
                 <w:rFonts w:ascii="Verdana" w:eastAsia="Times New Roman" w:hAnsi="Verdana" w:cs="Times New Roman"/>
@@ -16722,6 +17469,7 @@
               </w:rPr>
               <w:t>levelsgap</w:t>
             </w:r>
+            <w:proofErr w:type="spellEnd"/>
             <w:r>
               <w:rPr>
                 <w:rFonts w:ascii="Verdana" w:eastAsia="Times New Roman" w:hAnsi="Verdana" w:cs="Times New Roman"/>
@@ -16849,13 +17597,23 @@
                 <w:szCs w:val="12"/>
               </w:rPr>
             </w:pPr>
-            <w:r>
-              <w:rPr>
-                <w:rFonts w:ascii="Verdana" w:eastAsia="Times New Roman" w:hAnsi="Verdana" w:cs="Times New Roman"/>
-                <w:sz w:val="12"/>
-                <w:szCs w:val="12"/>
-              </w:rPr>
-              <w:t>neato only</w:t>
+            <w:proofErr w:type="spellStart"/>
+            <w:r>
+              <w:rPr>
+                <w:rFonts w:ascii="Verdana" w:eastAsia="Times New Roman" w:hAnsi="Verdana" w:cs="Times New Roman"/>
+                <w:sz w:val="12"/>
+                <w:szCs w:val="12"/>
+              </w:rPr>
+              <w:t>neato</w:t>
+            </w:r>
+            <w:proofErr w:type="spellEnd"/>
+            <w:r>
+              <w:rPr>
+                <w:rFonts w:ascii="Verdana" w:eastAsia="Times New Roman" w:hAnsi="Verdana" w:cs="Times New Roman"/>
+                <w:sz w:val="12"/>
+                <w:szCs w:val="12"/>
+              </w:rPr>
+              <w:t xml:space="preserve"> only</w:t>
             </w:r>
           </w:p>
         </w:tc>
@@ -16928,6 +17686,7 @@
               </w:rPr>
               <w:fldChar w:fldCharType="separate"/>
             </w:r>
+            <w:proofErr w:type="spellStart"/>
             <w:r>
               <w:rPr>
                 <w:rFonts w:ascii="Verdana" w:eastAsia="Times New Roman" w:hAnsi="Verdana" w:cs="Times New Roman"/>
@@ -16938,6 +17697,7 @@
               </w:rPr>
               <w:t>lhead</w:t>
             </w:r>
+            <w:proofErr w:type="spellEnd"/>
             <w:r>
               <w:rPr>
                 <w:rFonts w:ascii="Verdana" w:eastAsia="Times New Roman" w:hAnsi="Verdana" w:cs="Times New Roman"/>
@@ -17144,6 +17904,7 @@
               </w:rPr>
               <w:fldChar w:fldCharType="separate"/>
             </w:r>
+            <w:proofErr w:type="spellStart"/>
             <w:r>
               <w:rPr>
                 <w:rFonts w:ascii="Verdana" w:eastAsia="Times New Roman" w:hAnsi="Verdana" w:cs="Times New Roman"/>
@@ -17154,6 +17915,7 @@
               </w:rPr>
               <w:t>lp</w:t>
             </w:r>
+            <w:proofErr w:type="spellEnd"/>
             <w:r>
               <w:rPr>
                 <w:rFonts w:ascii="Verdana" w:eastAsia="Times New Roman" w:hAnsi="Verdana" w:cs="Times New Roman"/>
@@ -17364,6 +18126,7 @@
               </w:rPr>
               <w:fldChar w:fldCharType="separate"/>
             </w:r>
+            <w:proofErr w:type="spellStart"/>
             <w:r>
               <w:rPr>
                 <w:rFonts w:ascii="Verdana" w:eastAsia="Times New Roman" w:hAnsi="Verdana" w:cs="Times New Roman"/>
@@ -17374,6 +18137,7 @@
               </w:rPr>
               <w:t>ltail</w:t>
             </w:r>
+            <w:proofErr w:type="spellEnd"/>
             <w:r>
               <w:rPr>
                 <w:rFonts w:ascii="Verdana" w:eastAsia="Times New Roman" w:hAnsi="Verdana" w:cs="Times New Roman"/>
@@ -17666,6 +18430,7 @@
               <w:br/>
             </w:r>
             <w:hyperlink r:id="rId51" w:anchor="k:pointf" w:history="1">
+              <w:proofErr w:type="spellStart"/>
               <w:r>
                 <w:rPr>
                   <w:rFonts w:ascii="Verdana" w:eastAsia="Times New Roman" w:hAnsi="Verdana" w:cs="Times New Roman"/>
@@ -17676,6 +18441,7 @@
                 </w:rPr>
                 <w:t>pointf</w:t>
               </w:r>
+              <w:proofErr w:type="spellEnd"/>
             </w:hyperlink>
             <w:r>
               <w:rPr>
@@ -17818,6 +18584,7 @@
               </w:rPr>
               <w:fldChar w:fldCharType="separate"/>
             </w:r>
+            <w:proofErr w:type="spellStart"/>
             <w:r>
               <w:rPr>
                 <w:rFonts w:ascii="Verdana" w:eastAsia="Times New Roman" w:hAnsi="Verdana" w:cs="Times New Roman"/>
@@ -17828,6 +18595,7 @@
               </w:rPr>
               <w:t>maxiter</w:t>
             </w:r>
+            <w:proofErr w:type="spellEnd"/>
             <w:r>
               <w:rPr>
                 <w:rFonts w:ascii="Verdana" w:eastAsia="Times New Roman" w:hAnsi="Verdana" w:cs="Times New Roman"/>
@@ -17887,6 +18655,7 @@
                 <w:szCs w:val="12"/>
               </w:rPr>
             </w:pPr>
+            <w:proofErr w:type="spellStart"/>
             <w:r>
               <w:rPr>
                 <w:rFonts w:ascii="Verdana" w:eastAsia="Times New Roman" w:hAnsi="Verdana" w:cs="Times New Roman"/>
@@ -17895,6 +18664,7 @@
               </w:rPr>
               <w:t>int</w:t>
             </w:r>
+            <w:proofErr w:type="spellEnd"/>
           </w:p>
         </w:tc>
         <w:tc>
@@ -17937,49 +18707,95 @@
                 <w:szCs w:val="12"/>
               </w:rPr>
               <w:br/>
-              <w:t>600(fdp)</w:t>
-            </w:r>
-          </w:p>
-        </w:tc>
-        <w:tc>
-          <w:tcPr>
-            <w:tcW w:w="0" w:type="auto"/>
-            <w:vAlign w:val="center"/>
-            <w:hideMark/>
-          </w:tcPr>
-          <w:p>
-            <w:pPr>
-              <w:spacing w:after="0" w:line="240" w:lineRule="auto"/>
-              <w:rPr>
-                <w:rFonts w:ascii="Verdana" w:eastAsia="Times New Roman" w:hAnsi="Verdana" w:cs="Times New Roman"/>
-                <w:sz w:val="12"/>
-                <w:szCs w:val="12"/>
-              </w:rPr>
-            </w:pPr>
-          </w:p>
-        </w:tc>
-        <w:tc>
-          <w:tcPr>
-            <w:tcW w:w="0" w:type="auto"/>
-            <w:vAlign w:val="center"/>
-            <w:hideMark/>
-          </w:tcPr>
-          <w:p>
-            <w:pPr>
-              <w:spacing w:after="0" w:line="240" w:lineRule="auto"/>
-              <w:rPr>
-                <w:rFonts w:ascii="Verdana" w:eastAsia="Times New Roman" w:hAnsi="Verdana" w:cs="Times New Roman"/>
-                <w:sz w:val="12"/>
-                <w:szCs w:val="12"/>
-              </w:rPr>
-            </w:pPr>
-            <w:r>
-              <w:rPr>
-                <w:rFonts w:ascii="Verdana" w:eastAsia="Times New Roman" w:hAnsi="Verdana" w:cs="Times New Roman"/>
-                <w:sz w:val="12"/>
-                <w:szCs w:val="12"/>
-              </w:rPr>
-              <w:t>fdp, neato only</w:t>
+              <w:t>600(</w:t>
+            </w:r>
+            <w:proofErr w:type="spellStart"/>
+            <w:r>
+              <w:rPr>
+                <w:rFonts w:ascii="Verdana" w:eastAsia="Times New Roman" w:hAnsi="Verdana" w:cs="Times New Roman"/>
+                <w:sz w:val="12"/>
+                <w:szCs w:val="12"/>
+              </w:rPr>
+              <w:t>fdp</w:t>
+            </w:r>
+            <w:proofErr w:type="spellEnd"/>
+            <w:r>
+              <w:rPr>
+                <w:rFonts w:ascii="Verdana" w:eastAsia="Times New Roman" w:hAnsi="Verdana" w:cs="Times New Roman"/>
+                <w:sz w:val="12"/>
+                <w:szCs w:val="12"/>
+              </w:rPr>
+              <w:t>)</w:t>
+            </w:r>
+          </w:p>
+        </w:tc>
+        <w:tc>
+          <w:tcPr>
+            <w:tcW w:w="0" w:type="auto"/>
+            <w:vAlign w:val="center"/>
+            <w:hideMark/>
+          </w:tcPr>
+          <w:p>
+            <w:pPr>
+              <w:spacing w:after="0" w:line="240" w:lineRule="auto"/>
+              <w:rPr>
+                <w:rFonts w:ascii="Verdana" w:eastAsia="Times New Roman" w:hAnsi="Verdana" w:cs="Times New Roman"/>
+                <w:sz w:val="12"/>
+                <w:szCs w:val="12"/>
+              </w:rPr>
+            </w:pPr>
+          </w:p>
+        </w:tc>
+        <w:tc>
+          <w:tcPr>
+            <w:tcW w:w="0" w:type="auto"/>
+            <w:vAlign w:val="center"/>
+            <w:hideMark/>
+          </w:tcPr>
+          <w:p>
+            <w:pPr>
+              <w:spacing w:after="0" w:line="240" w:lineRule="auto"/>
+              <w:rPr>
+                <w:rFonts w:ascii="Verdana" w:eastAsia="Times New Roman" w:hAnsi="Verdana" w:cs="Times New Roman"/>
+                <w:sz w:val="12"/>
+                <w:szCs w:val="12"/>
+              </w:rPr>
+            </w:pPr>
+            <w:proofErr w:type="spellStart"/>
+            <w:r>
+              <w:rPr>
+                <w:rFonts w:ascii="Verdana" w:eastAsia="Times New Roman" w:hAnsi="Verdana" w:cs="Times New Roman"/>
+                <w:sz w:val="12"/>
+                <w:szCs w:val="12"/>
+              </w:rPr>
+              <w:t>fdp</w:t>
+            </w:r>
+            <w:proofErr w:type="spellEnd"/>
+            <w:r>
+              <w:rPr>
+                <w:rFonts w:ascii="Verdana" w:eastAsia="Times New Roman" w:hAnsi="Verdana" w:cs="Times New Roman"/>
+                <w:sz w:val="12"/>
+                <w:szCs w:val="12"/>
+              </w:rPr>
+              <w:t xml:space="preserve">, </w:t>
+            </w:r>
+            <w:proofErr w:type="spellStart"/>
+            <w:r>
+              <w:rPr>
+                <w:rFonts w:ascii="Verdana" w:eastAsia="Times New Roman" w:hAnsi="Verdana" w:cs="Times New Roman"/>
+                <w:sz w:val="12"/>
+                <w:szCs w:val="12"/>
+              </w:rPr>
+              <w:t>neato</w:t>
+            </w:r>
+            <w:proofErr w:type="spellEnd"/>
+            <w:r>
+              <w:rPr>
+                <w:rFonts w:ascii="Verdana" w:eastAsia="Times New Roman" w:hAnsi="Verdana" w:cs="Times New Roman"/>
+                <w:sz w:val="12"/>
+                <w:szCs w:val="12"/>
+              </w:rPr>
+              <w:t xml:space="preserve"> only</w:t>
             </w:r>
           </w:p>
         </w:tc>
@@ -18052,6 +18868,7 @@
               </w:rPr>
               <w:fldChar w:fldCharType="separate"/>
             </w:r>
+            <w:proofErr w:type="spellStart"/>
             <w:r>
               <w:rPr>
                 <w:rFonts w:ascii="Verdana" w:eastAsia="Times New Roman" w:hAnsi="Verdana" w:cs="Times New Roman"/>
@@ -18062,6 +18879,7 @@
               </w:rPr>
               <w:t>mclimit</w:t>
             </w:r>
+            <w:proofErr w:type="spellEnd"/>
             <w:r>
               <w:rPr>
                 <w:rFonts w:ascii="Verdana" w:eastAsia="Times New Roman" w:hAnsi="Verdana" w:cs="Times New Roman"/>
@@ -18268,6 +19086,7 @@
               </w:rPr>
               <w:fldChar w:fldCharType="separate"/>
             </w:r>
+            <w:proofErr w:type="spellStart"/>
             <w:r>
               <w:rPr>
                 <w:rFonts w:ascii="Verdana" w:eastAsia="Times New Roman" w:hAnsi="Verdana" w:cs="Times New Roman"/>
@@ -18278,6 +19097,7 @@
               </w:rPr>
               <w:t>mindist</w:t>
             </w:r>
+            <w:proofErr w:type="spellEnd"/>
             <w:r>
               <w:rPr>
                 <w:rFonts w:ascii="Verdana" w:eastAsia="Times New Roman" w:hAnsi="Verdana" w:cs="Times New Roman"/>
@@ -18413,13 +19233,23 @@
                 <w:szCs w:val="12"/>
               </w:rPr>
             </w:pPr>
-            <w:r>
-              <w:rPr>
-                <w:rFonts w:ascii="Verdana" w:eastAsia="Times New Roman" w:hAnsi="Verdana" w:cs="Times New Roman"/>
-                <w:sz w:val="12"/>
-                <w:szCs w:val="12"/>
-              </w:rPr>
-              <w:t>circo only</w:t>
+            <w:proofErr w:type="spellStart"/>
+            <w:r>
+              <w:rPr>
+                <w:rFonts w:ascii="Verdana" w:eastAsia="Times New Roman" w:hAnsi="Verdana" w:cs="Times New Roman"/>
+                <w:sz w:val="12"/>
+                <w:szCs w:val="12"/>
+              </w:rPr>
+              <w:t>circo</w:t>
+            </w:r>
+            <w:proofErr w:type="spellEnd"/>
+            <w:r>
+              <w:rPr>
+                <w:rFonts w:ascii="Verdana" w:eastAsia="Times New Roman" w:hAnsi="Verdana" w:cs="Times New Roman"/>
+                <w:sz w:val="12"/>
+                <w:szCs w:val="12"/>
+              </w:rPr>
+              <w:t xml:space="preserve"> only</w:t>
             </w:r>
           </w:p>
         </w:tc>
@@ -18492,6 +19322,7 @@
               </w:rPr>
               <w:fldChar w:fldCharType="separate"/>
             </w:r>
+            <w:proofErr w:type="spellStart"/>
             <w:r>
               <w:rPr>
                 <w:rFonts w:ascii="Verdana" w:eastAsia="Times New Roman" w:hAnsi="Verdana" w:cs="Times New Roman"/>
@@ -18502,6 +19333,7 @@
               </w:rPr>
               <w:t>minlen</w:t>
             </w:r>
+            <w:proofErr w:type="spellEnd"/>
             <w:r>
               <w:rPr>
                 <w:rFonts w:ascii="Verdana" w:eastAsia="Times New Roman" w:hAnsi="Verdana" w:cs="Times New Roman"/>
@@ -18561,6 +19393,7 @@
                 <w:szCs w:val="12"/>
               </w:rPr>
             </w:pPr>
+            <w:proofErr w:type="spellStart"/>
             <w:r>
               <w:rPr>
                 <w:rFonts w:ascii="Verdana" w:eastAsia="Times New Roman" w:hAnsi="Verdana" w:cs="Times New Roman"/>
@@ -18569,6 +19402,7 @@
               </w:rPr>
               <w:t>int</w:t>
             </w:r>
+            <w:proofErr w:type="spellEnd"/>
           </w:p>
         </w:tc>
         <w:tc>
@@ -18855,13 +19689,23 @@
                 <w:szCs w:val="12"/>
               </w:rPr>
             </w:pPr>
-            <w:r>
-              <w:rPr>
-                <w:rFonts w:ascii="Verdana" w:eastAsia="Times New Roman" w:hAnsi="Verdana" w:cs="Times New Roman"/>
-                <w:sz w:val="12"/>
-                <w:szCs w:val="12"/>
-              </w:rPr>
-              <w:t>neato only</w:t>
+            <w:proofErr w:type="spellStart"/>
+            <w:r>
+              <w:rPr>
+                <w:rFonts w:ascii="Verdana" w:eastAsia="Times New Roman" w:hAnsi="Verdana" w:cs="Times New Roman"/>
+                <w:sz w:val="12"/>
+                <w:szCs w:val="12"/>
+              </w:rPr>
+              <w:t>neato</w:t>
+            </w:r>
+            <w:proofErr w:type="spellEnd"/>
+            <w:r>
+              <w:rPr>
+                <w:rFonts w:ascii="Verdana" w:eastAsia="Times New Roman" w:hAnsi="Verdana" w:cs="Times New Roman"/>
+                <w:sz w:val="12"/>
+                <w:szCs w:val="12"/>
+              </w:rPr>
+              <w:t xml:space="preserve"> only</w:t>
             </w:r>
           </w:p>
         </w:tc>
@@ -19035,49 +19879,77 @@
                 <w:sz w:val="12"/>
                 <w:szCs w:val="12"/>
               </w:rPr>
-              <w:t>"shortpath"</w:t>
-            </w:r>
-          </w:p>
-        </w:tc>
-        <w:tc>
-          <w:tcPr>
-            <w:tcW w:w="0" w:type="auto"/>
-            <w:vAlign w:val="center"/>
-            <w:hideMark/>
-          </w:tcPr>
-          <w:p>
-            <w:pPr>
-              <w:spacing w:after="0" w:line="240" w:lineRule="auto"/>
-              <w:rPr>
-                <w:rFonts w:ascii="Verdana" w:eastAsia="Times New Roman" w:hAnsi="Verdana" w:cs="Times New Roman"/>
-                <w:sz w:val="12"/>
-                <w:szCs w:val="12"/>
-              </w:rPr>
-            </w:pPr>
-          </w:p>
-        </w:tc>
-        <w:tc>
-          <w:tcPr>
-            <w:tcW w:w="0" w:type="auto"/>
-            <w:vAlign w:val="center"/>
-            <w:hideMark/>
-          </w:tcPr>
-          <w:p>
-            <w:pPr>
-              <w:spacing w:after="0" w:line="240" w:lineRule="auto"/>
-              <w:rPr>
-                <w:rFonts w:ascii="Verdana" w:eastAsia="Times New Roman" w:hAnsi="Verdana" w:cs="Times New Roman"/>
-                <w:sz w:val="12"/>
-                <w:szCs w:val="12"/>
-              </w:rPr>
-            </w:pPr>
-            <w:r>
-              <w:rPr>
-                <w:rFonts w:ascii="Verdana" w:eastAsia="Times New Roman" w:hAnsi="Verdana" w:cs="Times New Roman"/>
-                <w:sz w:val="12"/>
-                <w:szCs w:val="12"/>
-              </w:rPr>
-              <w:t>neato only</w:t>
+              <w:t>"</w:t>
+            </w:r>
+            <w:proofErr w:type="spellStart"/>
+            <w:r>
+              <w:rPr>
+                <w:rFonts w:ascii="Verdana" w:eastAsia="Times New Roman" w:hAnsi="Verdana" w:cs="Times New Roman"/>
+                <w:sz w:val="12"/>
+                <w:szCs w:val="12"/>
+              </w:rPr>
+              <w:t>shortpath</w:t>
+            </w:r>
+            <w:proofErr w:type="spellEnd"/>
+            <w:r>
+              <w:rPr>
+                <w:rFonts w:ascii="Verdana" w:eastAsia="Times New Roman" w:hAnsi="Verdana" w:cs="Times New Roman"/>
+                <w:sz w:val="12"/>
+                <w:szCs w:val="12"/>
+              </w:rPr>
+              <w:t>"</w:t>
+            </w:r>
+          </w:p>
+        </w:tc>
+        <w:tc>
+          <w:tcPr>
+            <w:tcW w:w="0" w:type="auto"/>
+            <w:vAlign w:val="center"/>
+            <w:hideMark/>
+          </w:tcPr>
+          <w:p>
+            <w:pPr>
+              <w:spacing w:after="0" w:line="240" w:lineRule="auto"/>
+              <w:rPr>
+                <w:rFonts w:ascii="Verdana" w:eastAsia="Times New Roman" w:hAnsi="Verdana" w:cs="Times New Roman"/>
+                <w:sz w:val="12"/>
+                <w:szCs w:val="12"/>
+              </w:rPr>
+            </w:pPr>
+          </w:p>
+        </w:tc>
+        <w:tc>
+          <w:tcPr>
+            <w:tcW w:w="0" w:type="auto"/>
+            <w:vAlign w:val="center"/>
+            <w:hideMark/>
+          </w:tcPr>
+          <w:p>
+            <w:pPr>
+              <w:spacing w:after="0" w:line="240" w:lineRule="auto"/>
+              <w:rPr>
+                <w:rFonts w:ascii="Verdana" w:eastAsia="Times New Roman" w:hAnsi="Verdana" w:cs="Times New Roman"/>
+                <w:sz w:val="12"/>
+                <w:szCs w:val="12"/>
+              </w:rPr>
+            </w:pPr>
+            <w:proofErr w:type="spellStart"/>
+            <w:r>
+              <w:rPr>
+                <w:rFonts w:ascii="Verdana" w:eastAsia="Times New Roman" w:hAnsi="Verdana" w:cs="Times New Roman"/>
+                <w:sz w:val="12"/>
+                <w:szCs w:val="12"/>
+              </w:rPr>
+              <w:t>neato</w:t>
+            </w:r>
+            <w:proofErr w:type="spellEnd"/>
+            <w:r>
+              <w:rPr>
+                <w:rFonts w:ascii="Verdana" w:eastAsia="Times New Roman" w:hAnsi="Verdana" w:cs="Times New Roman"/>
+                <w:sz w:val="12"/>
+                <w:szCs w:val="12"/>
+              </w:rPr>
+              <w:t xml:space="preserve"> only</w:t>
             </w:r>
           </w:p>
         </w:tc>
@@ -19150,6 +20022,7 @@
               </w:rPr>
               <w:fldChar w:fldCharType="separate"/>
             </w:r>
+            <w:proofErr w:type="spellStart"/>
             <w:r>
               <w:rPr>
                 <w:rFonts w:ascii="Verdana" w:eastAsia="Times New Roman" w:hAnsi="Verdana" w:cs="Times New Roman"/>
@@ -19160,6 +20033,7 @@
               </w:rPr>
               <w:t>mosek</w:t>
             </w:r>
+            <w:proofErr w:type="spellEnd"/>
             <w:r>
               <w:rPr>
                 <w:rFonts w:ascii="Verdana" w:eastAsia="Times New Roman" w:hAnsi="Verdana" w:cs="Times New Roman"/>
@@ -19220,6 +20094,7 @@
               </w:rPr>
             </w:pPr>
             <w:hyperlink r:id="rId52" w:anchor="k:bool" w:history="1">
+              <w:proofErr w:type="spellStart"/>
               <w:r>
                 <w:rPr>
                   <w:rFonts w:ascii="Verdana" w:eastAsia="Times New Roman" w:hAnsi="Verdana" w:cs="Times New Roman"/>
@@ -19230,6 +20105,7 @@
                 </w:rPr>
                 <w:t>bool</w:t>
               </w:r>
+              <w:proofErr w:type="spellEnd"/>
             </w:hyperlink>
             <w:r>
               <w:rPr>
@@ -19299,13 +20175,23 @@
                 <w:szCs w:val="12"/>
               </w:rPr>
             </w:pPr>
-            <w:r>
-              <w:rPr>
-                <w:rFonts w:ascii="Verdana" w:eastAsia="Times New Roman" w:hAnsi="Verdana" w:cs="Times New Roman"/>
-                <w:sz w:val="12"/>
-                <w:szCs w:val="12"/>
-              </w:rPr>
-              <w:t>neato only</w:t>
+            <w:proofErr w:type="spellStart"/>
+            <w:r>
+              <w:rPr>
+                <w:rFonts w:ascii="Verdana" w:eastAsia="Times New Roman" w:hAnsi="Verdana" w:cs="Times New Roman"/>
+                <w:sz w:val="12"/>
+                <w:szCs w:val="12"/>
+              </w:rPr>
+              <w:t>neato</w:t>
+            </w:r>
+            <w:proofErr w:type="spellEnd"/>
+            <w:r>
+              <w:rPr>
+                <w:rFonts w:ascii="Verdana" w:eastAsia="Times New Roman" w:hAnsi="Verdana" w:cs="Times New Roman"/>
+                <w:sz w:val="12"/>
+                <w:szCs w:val="12"/>
+              </w:rPr>
+              <w:t xml:space="preserve"> only</w:t>
             </w:r>
           </w:p>
         </w:tc>
@@ -19378,6 +20264,7 @@
               </w:rPr>
               <w:fldChar w:fldCharType="separate"/>
             </w:r>
+            <w:proofErr w:type="spellStart"/>
             <w:r>
               <w:rPr>
                 <w:rFonts w:ascii="Verdana" w:eastAsia="Times New Roman" w:hAnsi="Verdana" w:cs="Times New Roman"/>
@@ -19388,6 +20275,7 @@
               </w:rPr>
               <w:t>nodesep</w:t>
             </w:r>
+            <w:proofErr w:type="spellEnd"/>
             <w:r>
               <w:rPr>
                 <w:rFonts w:ascii="Verdana" w:eastAsia="Times New Roman" w:hAnsi="Verdana" w:cs="Times New Roman"/>
@@ -19604,6 +20492,7 @@
               </w:rPr>
               <w:fldChar w:fldCharType="separate"/>
             </w:r>
+            <w:proofErr w:type="spellStart"/>
             <w:r>
               <w:rPr>
                 <w:rFonts w:ascii="Verdana" w:eastAsia="Times New Roman" w:hAnsi="Verdana" w:cs="Times New Roman"/>
@@ -19614,6 +20503,7 @@
               </w:rPr>
               <w:t>nojustify</w:t>
             </w:r>
+            <w:proofErr w:type="spellEnd"/>
             <w:r>
               <w:rPr>
                 <w:rFonts w:ascii="Verdana" w:eastAsia="Times New Roman" w:hAnsi="Verdana" w:cs="Times New Roman"/>
@@ -19674,6 +20564,7 @@
               </w:rPr>
             </w:pPr>
             <w:hyperlink r:id="rId53" w:anchor="k:bool" w:history="1">
+              <w:proofErr w:type="spellStart"/>
               <w:r>
                 <w:rPr>
                   <w:rFonts w:ascii="Verdana" w:eastAsia="Times New Roman" w:hAnsi="Verdana" w:cs="Times New Roman"/>
@@ -19684,6 +20575,7 @@
                 </w:rPr>
                 <w:t>bool</w:t>
               </w:r>
+              <w:proofErr w:type="spellEnd"/>
             </w:hyperlink>
             <w:r>
               <w:rPr>
@@ -19914,6 +20806,7 @@
               </w:rPr>
             </w:pPr>
             <w:hyperlink r:id="rId54" w:anchor="k:bool" w:history="1">
+              <w:proofErr w:type="spellStart"/>
               <w:r>
                 <w:rPr>
                   <w:rFonts w:ascii="Verdana" w:eastAsia="Times New Roman" w:hAnsi="Verdana" w:cs="Times New Roman"/>
@@ -19924,6 +20817,7 @@
                 </w:rPr>
                 <w:t>bool</w:t>
               </w:r>
+              <w:proofErr w:type="spellEnd"/>
             </w:hyperlink>
             <w:r>
               <w:rPr>
@@ -20072,6 +20966,7 @@
               </w:rPr>
               <w:fldChar w:fldCharType="separate"/>
             </w:r>
+            <w:proofErr w:type="spellStart"/>
             <w:r>
               <w:rPr>
                 <w:rFonts w:ascii="Verdana" w:eastAsia="Times New Roman" w:hAnsi="Verdana" w:cs="Times New Roman"/>
@@ -20082,6 +20977,7 @@
               </w:rPr>
               <w:t>nslimit</w:t>
             </w:r>
+            <w:proofErr w:type="spellEnd"/>
             <w:r>
               <w:rPr>
                 <w:rFonts w:ascii="Verdana" w:eastAsia="Times New Roman" w:hAnsi="Verdana" w:cs="Times New Roman"/>
@@ -20992,6 +21888,7 @@
               </w:rPr>
               <w:fldChar w:fldCharType="separate"/>
             </w:r>
+            <w:proofErr w:type="spellStart"/>
             <w:r>
               <w:rPr>
                 <w:rFonts w:ascii="Verdana" w:eastAsia="Times New Roman" w:hAnsi="Verdana" w:cs="Times New Roman"/>
@@ -21002,6 +21899,7 @@
               </w:rPr>
               <w:t>outputorder</w:t>
             </w:r>
+            <w:proofErr w:type="spellEnd"/>
             <w:r>
               <w:rPr>
                 <w:rFonts w:ascii="Verdana" w:eastAsia="Times New Roman" w:hAnsi="Verdana" w:cs="Times New Roman"/>
@@ -21062,6 +21960,7 @@
               </w:rPr>
             </w:pPr>
             <w:hyperlink r:id="rId55" w:anchor="k:outputMode" w:history="1">
+              <w:proofErr w:type="spellStart"/>
               <w:r>
                 <w:rPr>
                   <w:rFonts w:ascii="Verdana" w:eastAsia="Times New Roman" w:hAnsi="Verdana" w:cs="Times New Roman"/>
@@ -21072,6 +21971,7 @@
                 </w:rPr>
                 <w:t>outputMode</w:t>
               </w:r>
+              <w:proofErr w:type="spellEnd"/>
             </w:hyperlink>
             <w:r>
               <w:rPr>
@@ -21099,6 +21999,7 @@
                 <w:szCs w:val="12"/>
               </w:rPr>
             </w:pPr>
+            <w:proofErr w:type="spellStart"/>
             <w:r>
               <w:rPr>
                 <w:rFonts w:ascii="Verdana" w:eastAsia="Times New Roman" w:hAnsi="Verdana" w:cs="Times New Roman"/>
@@ -21107,6 +22008,7 @@
               </w:rPr>
               <w:t>breadthfirst</w:t>
             </w:r>
+            <w:proofErr w:type="spellEnd"/>
           </w:p>
         </w:tc>
         <w:tc>
@@ -21300,6 +22202,7 @@
               <w:br/>
             </w:r>
             <w:hyperlink r:id="rId56" w:anchor="k:bool" w:history="1">
+              <w:proofErr w:type="spellStart"/>
               <w:r>
                 <w:rPr>
                   <w:rFonts w:ascii="Verdana" w:eastAsia="Times New Roman" w:hAnsi="Verdana" w:cs="Times New Roman"/>
@@ -21310,6 +22213,7 @@
                 </w:rPr>
                 <w:t>bool</w:t>
               </w:r>
+              <w:proofErr w:type="spellEnd"/>
             </w:hyperlink>
             <w:r>
               <w:rPr>
@@ -21458,6 +22362,7 @@
               </w:rPr>
               <w:fldChar w:fldCharType="separate"/>
             </w:r>
+            <w:proofErr w:type="spellStart"/>
             <w:r>
               <w:rPr>
                 <w:rFonts w:ascii="Verdana" w:eastAsia="Times New Roman" w:hAnsi="Verdana" w:cs="Times New Roman"/>
@@ -21468,6 +22373,7 @@
               </w:rPr>
               <w:t>overlap_scaling</w:t>
             </w:r>
+            <w:proofErr w:type="spellEnd"/>
             <w:r>
               <w:rPr>
                 <w:rFonts w:ascii="Verdana" w:eastAsia="Times New Roman" w:hAnsi="Verdana" w:cs="Times New Roman"/>
@@ -21752,6 +22658,7 @@
               </w:rPr>
             </w:pPr>
             <w:hyperlink r:id="rId57" w:anchor="k:bool" w:history="1">
+              <w:proofErr w:type="spellStart"/>
               <w:r>
                 <w:rPr>
                   <w:rFonts w:ascii="Verdana" w:eastAsia="Times New Roman" w:hAnsi="Verdana" w:cs="Times New Roman"/>
@@ -21762,6 +22669,7 @@
                 </w:rPr>
                 <w:t>bool</w:t>
               </w:r>
+              <w:proofErr w:type="spellEnd"/>
             </w:hyperlink>
             <w:r>
               <w:rPr>
@@ -21778,8 +22686,17 @@
                 <w:szCs w:val="12"/>
               </w:rPr>
               <w:br/>
+            </w:r>
+            <w:proofErr w:type="spellStart"/>
+            <w:r>
+              <w:rPr>
+                <w:rFonts w:ascii="Verdana" w:eastAsia="Times New Roman" w:hAnsi="Verdana" w:cs="Times New Roman"/>
+                <w:sz w:val="12"/>
+                <w:szCs w:val="12"/>
+              </w:rPr>
               <w:t>int</w:t>
             </w:r>
+            <w:proofErr w:type="spellEnd"/>
           </w:p>
         </w:tc>
         <w:tc>
@@ -21919,6 +22836,7 @@
               </w:rPr>
               <w:fldChar w:fldCharType="separate"/>
             </w:r>
+            <w:proofErr w:type="spellStart"/>
             <w:r>
               <w:rPr>
                 <w:rFonts w:ascii="Verdana" w:eastAsia="Times New Roman" w:hAnsi="Verdana" w:cs="Times New Roman"/>
@@ -21929,6 +22847,7 @@
               </w:rPr>
               <w:t>packmode</w:t>
             </w:r>
+            <w:proofErr w:type="spellEnd"/>
             <w:r>
               <w:rPr>
                 <w:rFonts w:ascii="Verdana" w:eastAsia="Times New Roman" w:hAnsi="Verdana" w:cs="Times New Roman"/>
@@ -21989,6 +22908,7 @@
               </w:rPr>
             </w:pPr>
             <w:hyperlink r:id="rId58" w:anchor="k:packMode" w:history="1">
+              <w:proofErr w:type="spellStart"/>
               <w:r>
                 <w:rPr>
                   <w:rFonts w:ascii="Verdana" w:eastAsia="Times New Roman" w:hAnsi="Verdana" w:cs="Times New Roman"/>
@@ -21999,6 +22919,7 @@
                 </w:rPr>
                 <w:t>packMode</w:t>
               </w:r>
+              <w:proofErr w:type="spellEnd"/>
             </w:hyperlink>
             <w:r>
               <w:rPr>
@@ -22233,6 +23154,7 @@
               <w:br/>
             </w:r>
             <w:hyperlink r:id="rId59" w:anchor="k:pointf" w:history="1">
+              <w:proofErr w:type="spellStart"/>
               <w:r>
                 <w:rPr>
                   <w:rFonts w:ascii="Verdana" w:eastAsia="Times New Roman" w:hAnsi="Verdana" w:cs="Times New Roman"/>
@@ -22243,6 +23165,7 @@
                 </w:rPr>
                 <w:t>pointf</w:t>
               </w:r>
+              <w:proofErr w:type="spellEnd"/>
             </w:hyperlink>
             <w:r>
               <w:rPr>
@@ -22455,6 +23378,7 @@
               </w:rPr>
             </w:pPr>
             <w:hyperlink r:id="rId60" w:anchor="k:pointf" w:history="1">
+              <w:proofErr w:type="spellStart"/>
               <w:r>
                 <w:rPr>
                   <w:rFonts w:ascii="Verdana" w:eastAsia="Times New Roman" w:hAnsi="Verdana" w:cs="Times New Roman"/>
@@ -22465,6 +23389,7 @@
                 </w:rPr>
                 <w:t>pointf</w:t>
               </w:r>
+              <w:proofErr w:type="spellEnd"/>
             </w:hyperlink>
             <w:r>
               <w:rPr>
@@ -22599,6 +23524,7 @@
               </w:rPr>
               <w:fldChar w:fldCharType="separate"/>
             </w:r>
+            <w:proofErr w:type="spellStart"/>
             <w:r>
               <w:rPr>
                 <w:rFonts w:ascii="Verdana" w:eastAsia="Times New Roman" w:hAnsi="Verdana" w:cs="Times New Roman"/>
@@ -22609,6 +23535,7 @@
               </w:rPr>
               <w:t>pagedir</w:t>
             </w:r>
+            <w:proofErr w:type="spellEnd"/>
             <w:r>
               <w:rPr>
                 <w:rFonts w:ascii="Verdana" w:eastAsia="Times New Roman" w:hAnsi="Verdana" w:cs="Times New Roman"/>
@@ -22669,6 +23596,7 @@
               </w:rPr>
             </w:pPr>
             <w:hyperlink r:id="rId61" w:anchor="k:pagedir" w:history="1">
+              <w:proofErr w:type="spellStart"/>
               <w:r>
                 <w:rPr>
                   <w:rFonts w:ascii="Verdana" w:eastAsia="Times New Roman" w:hAnsi="Verdana" w:cs="Times New Roman"/>
@@ -22679,6 +23607,7 @@
                 </w:rPr>
                 <w:t>pagedir</w:t>
               </w:r>
+              <w:proofErr w:type="spellEnd"/>
             </w:hyperlink>
             <w:r>
               <w:rPr>
@@ -22821,6 +23750,7 @@
               </w:rPr>
               <w:fldChar w:fldCharType="separate"/>
             </w:r>
+            <w:proofErr w:type="spellStart"/>
             <w:r>
               <w:rPr>
                 <w:rFonts w:ascii="Verdana" w:eastAsia="Times New Roman" w:hAnsi="Verdana" w:cs="Times New Roman"/>
@@ -22831,6 +23761,7 @@
               </w:rPr>
               <w:t>pencolor</w:t>
             </w:r>
+            <w:proofErr w:type="spellEnd"/>
             <w:r>
               <w:rPr>
                 <w:rFonts w:ascii="Verdana" w:eastAsia="Times New Roman" w:hAnsi="Verdana" w:cs="Times New Roman"/>
@@ -23043,6 +23974,7 @@
               </w:rPr>
               <w:fldChar w:fldCharType="separate"/>
             </w:r>
+            <w:proofErr w:type="spellStart"/>
             <w:r>
               <w:rPr>
                 <w:rFonts w:ascii="Verdana" w:eastAsia="Times New Roman" w:hAnsi="Verdana" w:cs="Times New Roman"/>
@@ -23053,6 +23985,7 @@
               </w:rPr>
               <w:t>penwidth</w:t>
             </w:r>
+            <w:proofErr w:type="spellEnd"/>
             <w:r>
               <w:rPr>
                 <w:rFonts w:ascii="Verdana" w:eastAsia="Times New Roman" w:hAnsi="Verdana" w:cs="Times New Roman"/>
@@ -23330,6 +24263,7 @@
                 <w:szCs w:val="12"/>
               </w:rPr>
             </w:pPr>
+            <w:proofErr w:type="spellStart"/>
             <w:r>
               <w:rPr>
                 <w:rFonts w:ascii="Verdana" w:eastAsia="Times New Roman" w:hAnsi="Verdana" w:cs="Times New Roman"/>
@@ -23338,6 +24272,7 @@
               </w:rPr>
               <w:t>int</w:t>
             </w:r>
+            <w:proofErr w:type="spellEnd"/>
           </w:p>
         </w:tc>
         <w:tc>
@@ -23558,6 +24493,7 @@
               </w:rPr>
             </w:pPr>
             <w:hyperlink r:id="rId63" w:anchor="k:bool" w:history="1">
+              <w:proofErr w:type="spellStart"/>
               <w:r>
                 <w:rPr>
                   <w:rFonts w:ascii="Verdana" w:eastAsia="Times New Roman" w:hAnsi="Verdana" w:cs="Times New Roman"/>
@@ -23568,6 +24504,7 @@
                 </w:rPr>
                 <w:t>bool</w:t>
               </w:r>
+              <w:proofErr w:type="spellEnd"/>
             </w:hyperlink>
             <w:r>
               <w:rPr>
@@ -23637,13 +24574,41 @@
                 <w:szCs w:val="12"/>
               </w:rPr>
             </w:pPr>
-            <w:r>
-              <w:rPr>
-                <w:rFonts w:ascii="Verdana" w:eastAsia="Times New Roman" w:hAnsi="Verdana" w:cs="Times New Roman"/>
-                <w:sz w:val="12"/>
-                <w:szCs w:val="12"/>
-              </w:rPr>
-              <w:t>fdp, neato only</w:t>
+            <w:proofErr w:type="spellStart"/>
+            <w:r>
+              <w:rPr>
+                <w:rFonts w:ascii="Verdana" w:eastAsia="Times New Roman" w:hAnsi="Verdana" w:cs="Times New Roman"/>
+                <w:sz w:val="12"/>
+                <w:szCs w:val="12"/>
+              </w:rPr>
+              <w:t>fdp</w:t>
+            </w:r>
+            <w:proofErr w:type="spellEnd"/>
+            <w:r>
+              <w:rPr>
+                <w:rFonts w:ascii="Verdana" w:eastAsia="Times New Roman" w:hAnsi="Verdana" w:cs="Times New Roman"/>
+                <w:sz w:val="12"/>
+                <w:szCs w:val="12"/>
+              </w:rPr>
+              <w:t xml:space="preserve">, </w:t>
+            </w:r>
+            <w:proofErr w:type="spellStart"/>
+            <w:r>
+              <w:rPr>
+                <w:rFonts w:ascii="Verdana" w:eastAsia="Times New Roman" w:hAnsi="Verdana" w:cs="Times New Roman"/>
+                <w:sz w:val="12"/>
+                <w:szCs w:val="12"/>
+              </w:rPr>
+              <w:t>neato</w:t>
+            </w:r>
+            <w:proofErr w:type="spellEnd"/>
+            <w:r>
+              <w:rPr>
+                <w:rFonts w:ascii="Verdana" w:eastAsia="Times New Roman" w:hAnsi="Verdana" w:cs="Times New Roman"/>
+                <w:sz w:val="12"/>
+                <w:szCs w:val="12"/>
+              </w:rPr>
+              <w:t xml:space="preserve"> only</w:t>
             </w:r>
           </w:p>
         </w:tc>
@@ -23814,6 +24779,7 @@
               <w:br/>
             </w:r>
             <w:hyperlink r:id="rId65" w:anchor="k:splineType" w:history="1">
+              <w:proofErr w:type="spellStart"/>
               <w:r>
                 <w:rPr>
                   <w:rFonts w:ascii="Verdana" w:eastAsia="Times New Roman" w:hAnsi="Verdana" w:cs="Times New Roman"/>
@@ -23824,6 +24790,7 @@
                 </w:rPr>
                 <w:t>splineType</w:t>
               </w:r>
+              <w:proofErr w:type="spellEnd"/>
             </w:hyperlink>
             <w:r>
               <w:rPr>
@@ -23948,6 +24915,7 @@
               </w:rPr>
               <w:fldChar w:fldCharType="separate"/>
             </w:r>
+            <w:proofErr w:type="spellStart"/>
             <w:r>
               <w:rPr>
                 <w:rFonts w:ascii="Verdana" w:eastAsia="Times New Roman" w:hAnsi="Verdana" w:cs="Times New Roman"/>
@@ -23958,6 +24926,7 @@
               </w:rPr>
               <w:t>quadtree</w:t>
             </w:r>
+            <w:proofErr w:type="spellEnd"/>
             <w:r>
               <w:rPr>
                 <w:rFonts w:ascii="Verdana" w:eastAsia="Times New Roman" w:hAnsi="Verdana" w:cs="Times New Roman"/>
@@ -24018,6 +24987,7 @@
               </w:rPr>
             </w:pPr>
             <w:hyperlink r:id="rId66" w:anchor="k:quadType" w:history="1">
+              <w:proofErr w:type="spellStart"/>
               <w:r>
                 <w:rPr>
                   <w:rFonts w:ascii="Verdana" w:eastAsia="Times New Roman" w:hAnsi="Verdana" w:cs="Times New Roman"/>
@@ -24028,6 +24998,7 @@
                 </w:rPr>
                 <w:t>quadType</w:t>
               </w:r>
+              <w:proofErr w:type="spellEnd"/>
             </w:hyperlink>
             <w:r>
               <w:rPr>
@@ -24046,6 +25017,7 @@
               <w:br/>
             </w:r>
             <w:hyperlink r:id="rId67" w:anchor="k:bool" w:history="1">
+              <w:proofErr w:type="spellStart"/>
               <w:r>
                 <w:rPr>
                   <w:rFonts w:ascii="Verdana" w:eastAsia="Times New Roman" w:hAnsi="Verdana" w:cs="Times New Roman"/>
@@ -24056,6 +25028,7 @@
                 </w:rPr>
                 <w:t>bool</w:t>
               </w:r>
+              <w:proofErr w:type="spellEnd"/>
             </w:hyperlink>
             <w:r>
               <w:rPr>
@@ -24125,13 +25098,23 @@
                 <w:szCs w:val="12"/>
               </w:rPr>
             </w:pPr>
-            <w:r>
-              <w:rPr>
-                <w:rFonts w:ascii="Verdana" w:eastAsia="Times New Roman" w:hAnsi="Verdana" w:cs="Times New Roman"/>
-                <w:sz w:val="12"/>
-                <w:szCs w:val="12"/>
-              </w:rPr>
-              <w:t>sfdp only</w:t>
+            <w:proofErr w:type="spellStart"/>
+            <w:r>
+              <w:rPr>
+                <w:rFonts w:ascii="Verdana" w:eastAsia="Times New Roman" w:hAnsi="Verdana" w:cs="Times New Roman"/>
+                <w:sz w:val="12"/>
+                <w:szCs w:val="12"/>
+              </w:rPr>
+              <w:t>sfdp</w:t>
+            </w:r>
+            <w:proofErr w:type="spellEnd"/>
+            <w:r>
+              <w:rPr>
+                <w:rFonts w:ascii="Verdana" w:eastAsia="Times New Roman" w:hAnsi="Verdana" w:cs="Times New Roman"/>
+                <w:sz w:val="12"/>
+                <w:szCs w:val="12"/>
+              </w:rPr>
+              <w:t xml:space="preserve"> only</w:t>
             </w:r>
           </w:p>
         </w:tc>
@@ -24483,6 +25466,7 @@
               </w:rPr>
             </w:pPr>
             <w:hyperlink r:id="rId68" w:anchor="k:rankType" w:history="1">
+              <w:proofErr w:type="spellStart"/>
               <w:r>
                 <w:rPr>
                   <w:rFonts w:ascii="Verdana" w:eastAsia="Times New Roman" w:hAnsi="Verdana" w:cs="Times New Roman"/>
@@ -24493,6 +25477,7 @@
                 </w:rPr>
                 <w:t>rankType</w:t>
               </w:r>
+              <w:proofErr w:type="spellEnd"/>
             </w:hyperlink>
             <w:r>
               <w:rPr>
@@ -24635,6 +25620,7 @@
               </w:rPr>
               <w:fldChar w:fldCharType="separate"/>
             </w:r>
+            <w:proofErr w:type="spellStart"/>
             <w:r>
               <w:rPr>
                 <w:rFonts w:ascii="Verdana" w:eastAsia="Times New Roman" w:hAnsi="Verdana" w:cs="Times New Roman"/>
@@ -24645,6 +25631,7 @@
               </w:rPr>
               <w:t>rankdir</w:t>
             </w:r>
+            <w:proofErr w:type="spellEnd"/>
             <w:r>
               <w:rPr>
                 <w:rFonts w:ascii="Verdana" w:eastAsia="Times New Roman" w:hAnsi="Verdana" w:cs="Times New Roman"/>
@@ -24705,6 +25692,7 @@
               </w:rPr>
             </w:pPr>
             <w:hyperlink r:id="rId69" w:anchor="k:rankdir" w:history="1">
+              <w:proofErr w:type="spellStart"/>
               <w:r>
                 <w:rPr>
                   <w:rFonts w:ascii="Verdana" w:eastAsia="Times New Roman" w:hAnsi="Verdana" w:cs="Times New Roman"/>
@@ -24715,6 +25703,7 @@
                 </w:rPr>
                 <w:t>rankdir</w:t>
               </w:r>
+              <w:proofErr w:type="spellEnd"/>
             </w:hyperlink>
             <w:r>
               <w:rPr>
@@ -24855,6 +25844,7 @@
               </w:rPr>
               <w:fldChar w:fldCharType="separate"/>
             </w:r>
+            <w:proofErr w:type="spellStart"/>
             <w:r>
               <w:rPr>
                 <w:rFonts w:ascii="Verdana" w:eastAsia="Times New Roman" w:hAnsi="Verdana" w:cs="Times New Roman"/>
@@ -24865,6 +25855,7 @@
               </w:rPr>
               <w:t>ranksep</w:t>
             </w:r>
+            <w:proofErr w:type="spellEnd"/>
             <w:r>
               <w:rPr>
                 <w:rFonts w:ascii="Verdana" w:eastAsia="Times New Roman" w:hAnsi="Verdana" w:cs="Times New Roman"/>
@@ -24965,7 +25956,25 @@
                 <w:szCs w:val="12"/>
               </w:rPr>
               <w:br/>
-              <w:t>1.0(twopi)</w:t>
+              <w:t>1.0(</w:t>
+            </w:r>
+            <w:proofErr w:type="spellStart"/>
+            <w:r>
+              <w:rPr>
+                <w:rFonts w:ascii="Verdana" w:eastAsia="Times New Roman" w:hAnsi="Verdana" w:cs="Times New Roman"/>
+                <w:sz w:val="12"/>
+                <w:szCs w:val="12"/>
+              </w:rPr>
+              <w:t>twopi</w:t>
+            </w:r>
+            <w:proofErr w:type="spellEnd"/>
+            <w:r>
+              <w:rPr>
+                <w:rFonts w:ascii="Verdana" w:eastAsia="Times New Roman" w:hAnsi="Verdana" w:cs="Times New Roman"/>
+                <w:sz w:val="12"/>
+                <w:szCs w:val="12"/>
+              </w:rPr>
+              <w:t>)</w:t>
             </w:r>
           </w:p>
         </w:tc>
@@ -25009,13 +26018,23 @@
                 <w:szCs w:val="12"/>
               </w:rPr>
             </w:pPr>
-            <w:r>
-              <w:rPr>
-                <w:rFonts w:ascii="Verdana" w:eastAsia="Times New Roman" w:hAnsi="Verdana" w:cs="Times New Roman"/>
-                <w:sz w:val="12"/>
-                <w:szCs w:val="12"/>
-              </w:rPr>
-              <w:t>twopi, dot only</w:t>
+            <w:proofErr w:type="spellStart"/>
+            <w:r>
+              <w:rPr>
+                <w:rFonts w:ascii="Verdana" w:eastAsia="Times New Roman" w:hAnsi="Verdana" w:cs="Times New Roman"/>
+                <w:sz w:val="12"/>
+                <w:szCs w:val="12"/>
+              </w:rPr>
+              <w:t>twopi</w:t>
+            </w:r>
+            <w:proofErr w:type="spellEnd"/>
+            <w:r>
+              <w:rPr>
+                <w:rFonts w:ascii="Verdana" w:eastAsia="Times New Roman" w:hAnsi="Verdana" w:cs="Times New Roman"/>
+                <w:sz w:val="12"/>
+                <w:szCs w:val="12"/>
+              </w:rPr>
+              <w:t>, dot only</w:t>
             </w:r>
           </w:p>
         </w:tc>
@@ -25291,6 +26310,7 @@
               </w:rPr>
               <w:fldChar w:fldCharType="separate"/>
             </w:r>
+            <w:proofErr w:type="spellStart"/>
             <w:r>
               <w:rPr>
                 <w:rFonts w:ascii="Verdana" w:eastAsia="Times New Roman" w:hAnsi="Verdana" w:cs="Times New Roman"/>
@@ -25301,6 +26321,7 @@
               </w:rPr>
               <w:t>rects</w:t>
             </w:r>
+            <w:proofErr w:type="spellEnd"/>
             <w:r>
               <w:rPr>
                 <w:rFonts w:ascii="Verdana" w:eastAsia="Times New Roman" w:hAnsi="Verdana" w:cs="Times New Roman"/>
@@ -25361,6 +26382,7 @@
               </w:rPr>
             </w:pPr>
             <w:hyperlink r:id="rId70" w:anchor="k:rect" w:history="1">
+              <w:proofErr w:type="spellStart"/>
               <w:r>
                 <w:rPr>
                   <w:rFonts w:ascii="Verdana" w:eastAsia="Times New Roman" w:hAnsi="Verdana" w:cs="Times New Roman"/>
@@ -25371,6 +26393,7 @@
                 </w:rPr>
                 <w:t>rect</w:t>
               </w:r>
+              <w:proofErr w:type="spellEnd"/>
             </w:hyperlink>
             <w:r>
               <w:rPr>
@@ -25455,6 +26478,14 @@
                 <w:szCs w:val="12"/>
               </w:rPr>
             </w:pPr>
+            <w:r>
+              <w:rPr>
+                <w:rFonts w:ascii="Verdana" w:eastAsia="Times New Roman" w:hAnsi="Verdana" w:cs="Times New Roman"/>
+                <w:sz w:val="12"/>
+                <w:szCs w:val="12"/>
+              </w:rPr>
+              <w:t>N/A</w:t>
+            </w:r>
           </w:p>
         </w:tc>
       </w:tr>
@@ -25573,6 +26604,7 @@
               </w:rPr>
             </w:pPr>
             <w:hyperlink r:id="rId71" w:anchor="k:bool" w:history="1">
+              <w:proofErr w:type="spellStart"/>
               <w:r>
                 <w:rPr>
                   <w:rFonts w:ascii="Verdana" w:eastAsia="Times New Roman" w:hAnsi="Verdana" w:cs="Times New Roman"/>
@@ -25583,6 +26615,7 @@
                 </w:rPr>
                 <w:t>bool</w:t>
               </w:r>
+              <w:proofErr w:type="spellEnd"/>
             </w:hyperlink>
             <w:r>
               <w:rPr>
@@ -25715,6 +26748,7 @@
               </w:rPr>
               <w:fldChar w:fldCharType="separate"/>
             </w:r>
+            <w:proofErr w:type="spellStart"/>
             <w:r>
               <w:rPr>
                 <w:rFonts w:ascii="Verdana" w:eastAsia="Times New Roman" w:hAnsi="Verdana" w:cs="Times New Roman"/>
@@ -25725,6 +26759,7 @@
               </w:rPr>
               <w:t>remincross</w:t>
             </w:r>
+            <w:proofErr w:type="spellEnd"/>
             <w:r>
               <w:rPr>
                 <w:rFonts w:ascii="Verdana" w:eastAsia="Times New Roman" w:hAnsi="Verdana" w:cs="Times New Roman"/>
@@ -25785,6 +26820,7 @@
               </w:rPr>
             </w:pPr>
             <w:hyperlink r:id="rId72" w:anchor="k:bool" w:history="1">
+              <w:proofErr w:type="spellStart"/>
               <w:r>
                 <w:rPr>
                   <w:rFonts w:ascii="Verdana" w:eastAsia="Times New Roman" w:hAnsi="Verdana" w:cs="Times New Roman"/>
@@ -25795,6 +26831,7 @@
                 </w:rPr>
                 <w:t>bool</w:t>
               </w:r>
+              <w:proofErr w:type="spellEnd"/>
             </w:hyperlink>
             <w:r>
               <w:rPr>
@@ -25935,6 +26972,7 @@
               </w:rPr>
               <w:fldChar w:fldCharType="separate"/>
             </w:r>
+            <w:proofErr w:type="spellStart"/>
             <w:r>
               <w:rPr>
                 <w:rFonts w:ascii="Verdana" w:eastAsia="Times New Roman" w:hAnsi="Verdana" w:cs="Times New Roman"/>
@@ -25945,6 +26983,7 @@
               </w:rPr>
               <w:t>repulsiveforce</w:t>
             </w:r>
+            <w:proofErr w:type="spellEnd"/>
             <w:r>
               <w:rPr>
                 <w:rFonts w:ascii="Verdana" w:eastAsia="Times New Roman" w:hAnsi="Verdana" w:cs="Times New Roman"/>
@@ -26080,13 +27119,23 @@
                 <w:szCs w:val="12"/>
               </w:rPr>
             </w:pPr>
-            <w:r>
-              <w:rPr>
-                <w:rFonts w:ascii="Verdana" w:eastAsia="Times New Roman" w:hAnsi="Verdana" w:cs="Times New Roman"/>
-                <w:sz w:val="12"/>
-                <w:szCs w:val="12"/>
-              </w:rPr>
-              <w:t>sfdp only</w:t>
+            <w:proofErr w:type="spellStart"/>
+            <w:r>
+              <w:rPr>
+                <w:rFonts w:ascii="Verdana" w:eastAsia="Times New Roman" w:hAnsi="Verdana" w:cs="Times New Roman"/>
+                <w:sz w:val="12"/>
+                <w:szCs w:val="12"/>
+              </w:rPr>
+              <w:t>sfdp</w:t>
+            </w:r>
+            <w:proofErr w:type="spellEnd"/>
+            <w:r>
+              <w:rPr>
+                <w:rFonts w:ascii="Verdana" w:eastAsia="Times New Roman" w:hAnsi="Verdana" w:cs="Times New Roman"/>
+                <w:sz w:val="12"/>
+                <w:szCs w:val="12"/>
+              </w:rPr>
+              <w:t xml:space="preserve"> only</w:t>
             </w:r>
           </w:p>
         </w:tc>
@@ -26297,13 +27346,23 @@
                 <w:szCs w:val="12"/>
               </w:rPr>
             </w:pPr>
-            <w:r>
-              <w:rPr>
-                <w:rFonts w:ascii="Verdana" w:eastAsia="Times New Roman" w:hAnsi="Verdana" w:cs="Times New Roman"/>
-                <w:sz w:val="12"/>
-                <w:szCs w:val="12"/>
-              </w:rPr>
-              <w:t>svg, bitmap output only</w:t>
+            <w:proofErr w:type="spellStart"/>
+            <w:r>
+              <w:rPr>
+                <w:rFonts w:ascii="Verdana" w:eastAsia="Times New Roman" w:hAnsi="Verdana" w:cs="Times New Roman"/>
+                <w:sz w:val="12"/>
+                <w:szCs w:val="12"/>
+              </w:rPr>
+              <w:t>svg</w:t>
+            </w:r>
+            <w:proofErr w:type="spellEnd"/>
+            <w:r>
+              <w:rPr>
+                <w:rFonts w:ascii="Verdana" w:eastAsia="Times New Roman" w:hAnsi="Verdana" w:cs="Times New Roman"/>
+                <w:sz w:val="12"/>
+                <w:szCs w:val="12"/>
+              </w:rPr>
+              <w:t>, bitmap output only</w:t>
             </w:r>
           </w:p>
         </w:tc>
@@ -26454,6 +27513,7 @@
               <w:br/>
             </w:r>
             <w:hyperlink r:id="rId73" w:anchor="k:bool" w:history="1">
+              <w:proofErr w:type="spellStart"/>
               <w:r>
                 <w:rPr>
                   <w:rFonts w:ascii="Verdana" w:eastAsia="Times New Roman" w:hAnsi="Verdana" w:cs="Times New Roman"/>
@@ -26464,6 +27524,7 @@
                 </w:rPr>
                 <w:t>bool</w:t>
               </w:r>
+              <w:proofErr w:type="spellEnd"/>
             </w:hyperlink>
             <w:r>
               <w:rPr>
@@ -26542,29 +27603,65 @@
                 <w:szCs w:val="12"/>
               </w:rPr>
             </w:pPr>
-            <w:r>
-              <w:rPr>
-                <w:rFonts w:ascii="Verdana" w:eastAsia="Times New Roman" w:hAnsi="Verdana" w:cs="Times New Roman"/>
-                <w:sz w:val="12"/>
-                <w:szCs w:val="12"/>
-              </w:rPr>
-              <w:t>circo, twopi only</w:t>
-            </w:r>
-          </w:p>
-        </w:tc>
-        <w:tc>
-          <w:tcPr>
-            <w:tcW w:w="0" w:type="auto"/>
-          </w:tcPr>
-          <w:p>
-            <w:pPr>
-              <w:spacing w:after="0" w:line="240" w:lineRule="auto"/>
-              <w:rPr>
-                <w:rFonts w:ascii="Verdana" w:eastAsia="Times New Roman" w:hAnsi="Verdana" w:cs="Times New Roman"/>
-                <w:sz w:val="12"/>
-                <w:szCs w:val="12"/>
-              </w:rPr>
-            </w:pPr>
+            <w:proofErr w:type="spellStart"/>
+            <w:r>
+              <w:rPr>
+                <w:rFonts w:ascii="Verdana" w:eastAsia="Times New Roman" w:hAnsi="Verdana" w:cs="Times New Roman"/>
+                <w:sz w:val="12"/>
+                <w:szCs w:val="12"/>
+              </w:rPr>
+              <w:t>circo</w:t>
+            </w:r>
+            <w:proofErr w:type="spellEnd"/>
+            <w:r>
+              <w:rPr>
+                <w:rFonts w:ascii="Verdana" w:eastAsia="Times New Roman" w:hAnsi="Verdana" w:cs="Times New Roman"/>
+                <w:sz w:val="12"/>
+                <w:szCs w:val="12"/>
+              </w:rPr>
+              <w:t xml:space="preserve">, </w:t>
+            </w:r>
+            <w:proofErr w:type="spellStart"/>
+            <w:r>
+              <w:rPr>
+                <w:rFonts w:ascii="Verdana" w:eastAsia="Times New Roman" w:hAnsi="Verdana" w:cs="Times New Roman"/>
+                <w:sz w:val="12"/>
+                <w:szCs w:val="12"/>
+              </w:rPr>
+              <w:t>twopi</w:t>
+            </w:r>
+            <w:proofErr w:type="spellEnd"/>
+            <w:r>
+              <w:rPr>
+                <w:rFonts w:ascii="Verdana" w:eastAsia="Times New Roman" w:hAnsi="Verdana" w:cs="Times New Roman"/>
+                <w:sz w:val="12"/>
+                <w:szCs w:val="12"/>
+              </w:rPr>
+              <w:t xml:space="preserve"> only</w:t>
+            </w:r>
+          </w:p>
+        </w:tc>
+        <w:tc>
+          <w:tcPr>
+            <w:tcW w:w="0" w:type="auto"/>
+          </w:tcPr>
+          <w:p>
+            <w:pPr>
+              <w:spacing w:after="0" w:line="240" w:lineRule="auto"/>
+              <w:rPr>
+                <w:rFonts w:ascii="Verdana" w:eastAsia="Times New Roman" w:hAnsi="Verdana" w:cs="Times New Roman"/>
+                <w:sz w:val="12"/>
+                <w:szCs w:val="12"/>
+              </w:rPr>
+            </w:pPr>
+            <w:r>
+              <w:rPr>
+                <w:rFonts w:ascii="Verdana" w:eastAsia="Times New Roman" w:hAnsi="Verdana" w:cs="Times New Roman"/>
+                <w:sz w:val="12"/>
+                <w:szCs w:val="12"/>
+              </w:rPr>
+              <w:t>N/A</w:t>
+            </w:r>
           </w:p>
         </w:tc>
       </w:tr>
@@ -26682,6 +27779,7 @@
                 <w:szCs w:val="12"/>
               </w:rPr>
             </w:pPr>
+            <w:proofErr w:type="spellStart"/>
             <w:r>
               <w:rPr>
                 <w:rFonts w:ascii="Verdana" w:eastAsia="Times New Roman" w:hAnsi="Verdana" w:cs="Times New Roman"/>
@@ -26690,6 +27788,7 @@
               </w:rPr>
               <w:t>int</w:t>
             </w:r>
+            <w:proofErr w:type="spellEnd"/>
           </w:p>
         </w:tc>
         <w:tc>
@@ -26823,6 +27922,7 @@
               </w:rPr>
               <w:fldChar w:fldCharType="separate"/>
             </w:r>
+            <w:proofErr w:type="spellStart"/>
             <w:r>
               <w:rPr>
                 <w:rFonts w:ascii="Verdana" w:eastAsia="Times New Roman" w:hAnsi="Verdana" w:cs="Times New Roman"/>
@@ -26833,6 +27933,7 @@
               </w:rPr>
               <w:t>samehead</w:t>
             </w:r>
+            <w:proofErr w:type="spellEnd"/>
             <w:r>
               <w:rPr>
                 <w:rFonts w:ascii="Verdana" w:eastAsia="Times New Roman" w:hAnsi="Verdana" w:cs="Times New Roman"/>
@@ -26979,10 +28080,20 @@
               <w:spacing w:after="0" w:line="240" w:lineRule="auto"/>
               <w:rPr>
                 <w:rFonts w:ascii="Verdana" w:eastAsia="Times New Roman" w:hAnsi="Verdana" w:cs="Times New Roman"/>
-                <w:sz w:val="12"/>
-                <w:szCs w:val="12"/>
-              </w:rPr>
-            </w:pPr>
+                <w:b/>
+                <w:sz w:val="12"/>
+                <w:szCs w:val="12"/>
+              </w:rPr>
+            </w:pPr>
+            <w:r>
+              <w:rPr>
+                <w:rFonts w:ascii="Verdana" w:eastAsia="Times New Roman" w:hAnsi="Verdana" w:cs="Times New Roman"/>
+                <w:b/>
+                <w:sz w:val="12"/>
+                <w:szCs w:val="12"/>
+              </w:rPr>
+              <w:t>E</w:t>
+            </w:r>
           </w:p>
         </w:tc>
       </w:tr>
@@ -27031,6 +28142,7 @@
               </w:rPr>
               <w:fldChar w:fldCharType="separate"/>
             </w:r>
+            <w:proofErr w:type="spellStart"/>
             <w:r>
               <w:rPr>
                 <w:rFonts w:ascii="Verdana" w:eastAsia="Times New Roman" w:hAnsi="Verdana" w:cs="Times New Roman"/>
@@ -27041,6 +28153,7 @@
               </w:rPr>
               <w:t>sametail</w:t>
             </w:r>
+            <w:proofErr w:type="spellEnd"/>
             <w:r>
               <w:rPr>
                 <w:rFonts w:ascii="Verdana" w:eastAsia="Times New Roman" w:hAnsi="Verdana" w:cs="Times New Roman"/>
@@ -27187,10 +28300,20 @@
               <w:spacing w:after="0" w:line="240" w:lineRule="auto"/>
               <w:rPr>
                 <w:rFonts w:ascii="Verdana" w:eastAsia="Times New Roman" w:hAnsi="Verdana" w:cs="Times New Roman"/>
-                <w:sz w:val="12"/>
-                <w:szCs w:val="12"/>
-              </w:rPr>
-            </w:pPr>
+                <w:b/>
+                <w:sz w:val="12"/>
+                <w:szCs w:val="12"/>
+              </w:rPr>
+            </w:pPr>
+            <w:r>
+              <w:rPr>
+                <w:rFonts w:ascii="Verdana" w:eastAsia="Times New Roman" w:hAnsi="Verdana" w:cs="Times New Roman"/>
+                <w:b/>
+                <w:sz w:val="12"/>
+                <w:szCs w:val="12"/>
+              </w:rPr>
+              <w:t>E</w:t>
+            </w:r>
           </w:p>
         </w:tc>
       </w:tr>
@@ -27239,6 +28362,7 @@
               </w:rPr>
               <w:fldChar w:fldCharType="separate"/>
             </w:r>
+            <w:proofErr w:type="spellStart"/>
             <w:r>
               <w:rPr>
                 <w:rFonts w:ascii="Verdana" w:eastAsia="Times New Roman" w:hAnsi="Verdana" w:cs="Times New Roman"/>
@@ -27249,6 +28373,7 @@
               </w:rPr>
               <w:t>samplepoints</w:t>
             </w:r>
+            <w:proofErr w:type="spellEnd"/>
             <w:r>
               <w:rPr>
                 <w:rFonts w:ascii="Verdana" w:eastAsia="Times New Roman" w:hAnsi="Verdana" w:cs="Times New Roman"/>
@@ -27308,6 +28433,7 @@
                 <w:szCs w:val="12"/>
               </w:rPr>
             </w:pPr>
+            <w:proofErr w:type="spellStart"/>
             <w:r>
               <w:rPr>
                 <w:rFonts w:ascii="Verdana" w:eastAsia="Times New Roman" w:hAnsi="Verdana" w:cs="Times New Roman"/>
@@ -27316,6 +28442,7 @@
               </w:rPr>
               <w:t>int</w:t>
             </w:r>
+            <w:proofErr w:type="spellEnd"/>
           </w:p>
         </w:tc>
         <w:tc>
@@ -27448,6 +28575,7 @@
               </w:rPr>
               <w:fldChar w:fldCharType="separate"/>
             </w:r>
+            <w:proofErr w:type="spellStart"/>
             <w:r>
               <w:rPr>
                 <w:rFonts w:ascii="Verdana" w:eastAsia="Times New Roman" w:hAnsi="Verdana" w:cs="Times New Roman"/>
@@ -27458,6 +28586,7 @@
               </w:rPr>
               <w:t>searchsize</w:t>
             </w:r>
+            <w:proofErr w:type="spellEnd"/>
             <w:r>
               <w:rPr>
                 <w:rFonts w:ascii="Verdana" w:eastAsia="Times New Roman" w:hAnsi="Verdana" w:cs="Times New Roman"/>
@@ -27517,6 +28646,7 @@
                 <w:szCs w:val="12"/>
               </w:rPr>
             </w:pPr>
+            <w:proofErr w:type="spellStart"/>
             <w:r>
               <w:rPr>
                 <w:rFonts w:ascii="Verdana" w:eastAsia="Times New Roman" w:hAnsi="Verdana" w:cs="Times New Roman"/>
@@ -27525,6 +28655,7 @@
               </w:rPr>
               <w:t>int</w:t>
             </w:r>
+            <w:proofErr w:type="spellEnd"/>
           </w:p>
         </w:tc>
         <w:tc>
@@ -27742,6 +28873,7 @@
               <w:br/>
             </w:r>
             <w:hyperlink r:id="rId74" w:anchor="k:pointf" w:history="1">
+              <w:proofErr w:type="spellStart"/>
               <w:r>
                 <w:rPr>
                   <w:rFonts w:ascii="Verdana" w:eastAsia="Times New Roman" w:hAnsi="Verdana" w:cs="Times New Roman"/>
@@ -27752,6 +28884,7 @@
                 </w:rPr>
                 <w:t>pointf</w:t>
               </w:r>
+              <w:proofErr w:type="spellEnd"/>
             </w:hyperlink>
             <w:r>
               <w:rPr>
@@ -28114,6 +29247,7 @@
               </w:rPr>
               <w:fldChar w:fldCharType="separate"/>
             </w:r>
+            <w:proofErr w:type="spellStart"/>
             <w:r>
               <w:rPr>
                 <w:rFonts w:ascii="Verdana" w:eastAsia="Times New Roman" w:hAnsi="Verdana" w:cs="Times New Roman"/>
@@ -28124,6 +29258,7 @@
               </w:rPr>
               <w:t>shapefile</w:t>
             </w:r>
+            <w:proofErr w:type="spellEnd"/>
             <w:r>
               <w:rPr>
                 <w:rFonts w:ascii="Verdana" w:eastAsia="Times New Roman" w:hAnsi="Verdana" w:cs="Times New Roman"/>
@@ -28314,6 +29449,7 @@
               </w:rPr>
               <w:fldChar w:fldCharType="separate"/>
             </w:r>
+            <w:proofErr w:type="spellStart"/>
             <w:r>
               <w:rPr>
                 <w:rFonts w:ascii="Verdana" w:eastAsia="Times New Roman" w:hAnsi="Verdana" w:cs="Times New Roman"/>
@@ -28324,6 +29460,7 @@
               </w:rPr>
               <w:t>showboxes</w:t>
             </w:r>
+            <w:proofErr w:type="spellEnd"/>
             <w:r>
               <w:rPr>
                 <w:rFonts w:ascii="Verdana" w:eastAsia="Times New Roman" w:hAnsi="Verdana" w:cs="Times New Roman"/>
@@ -28383,6 +29520,7 @@
                 <w:szCs w:val="12"/>
               </w:rPr>
             </w:pPr>
+            <w:proofErr w:type="spellStart"/>
             <w:r>
               <w:rPr>
                 <w:rFonts w:ascii="Verdana" w:eastAsia="Times New Roman" w:hAnsi="Verdana" w:cs="Times New Roman"/>
@@ -28391,6 +29529,7 @@
               </w:rPr>
               <w:t>int</w:t>
             </w:r>
+            <w:proofErr w:type="spellEnd"/>
           </w:p>
         </w:tc>
         <w:tc>
@@ -28599,6 +29738,7 @@
                 <w:szCs w:val="12"/>
               </w:rPr>
             </w:pPr>
+            <w:proofErr w:type="spellStart"/>
             <w:r>
               <w:rPr>
                 <w:rFonts w:ascii="Verdana" w:eastAsia="Times New Roman" w:hAnsi="Verdana" w:cs="Times New Roman"/>
@@ -28607,6 +29747,7 @@
               </w:rPr>
               <w:t>int</w:t>
             </w:r>
+            <w:proofErr w:type="spellEnd"/>
           </w:p>
         </w:tc>
         <w:tc>
@@ -28808,6 +29949,7 @@
               </w:rPr>
             </w:pPr>
             <w:hyperlink r:id="rId76" w:anchor="k:pointf" w:history="1">
+              <w:proofErr w:type="spellStart"/>
               <w:r>
                 <w:rPr>
                   <w:rFonts w:ascii="Verdana" w:eastAsia="Times New Roman" w:hAnsi="Verdana" w:cs="Times New Roman"/>
@@ -28818,6 +29960,7 @@
                 </w:rPr>
                 <w:t>pointf</w:t>
               </w:r>
+              <w:proofErr w:type="spellEnd"/>
             </w:hyperlink>
             <w:r>
               <w:rPr>
@@ -29220,6 +30363,7 @@
               </w:rPr>
             </w:pPr>
             <w:hyperlink r:id="rId77" w:anchor="k:smoothType" w:history="1">
+              <w:proofErr w:type="spellStart"/>
               <w:r>
                 <w:rPr>
                   <w:rFonts w:ascii="Verdana" w:eastAsia="Times New Roman" w:hAnsi="Verdana" w:cs="Times New Roman"/>
@@ -29230,6 +30374,7 @@
                 </w:rPr>
                 <w:t>smoothType</w:t>
               </w:r>
+              <w:proofErr w:type="spellEnd"/>
             </w:hyperlink>
             <w:r>
               <w:rPr>
@@ -29299,13 +30444,23 @@
                 <w:szCs w:val="12"/>
               </w:rPr>
             </w:pPr>
-            <w:r>
-              <w:rPr>
-                <w:rFonts w:ascii="Verdana" w:eastAsia="Times New Roman" w:hAnsi="Verdana" w:cs="Times New Roman"/>
-                <w:sz w:val="12"/>
-                <w:szCs w:val="12"/>
-              </w:rPr>
-              <w:t>sfdp only</w:t>
+            <w:proofErr w:type="spellStart"/>
+            <w:r>
+              <w:rPr>
+                <w:rFonts w:ascii="Verdana" w:eastAsia="Times New Roman" w:hAnsi="Verdana" w:cs="Times New Roman"/>
+                <w:sz w:val="12"/>
+                <w:szCs w:val="12"/>
+              </w:rPr>
+              <w:t>sfdp</w:t>
+            </w:r>
+            <w:proofErr w:type="spellEnd"/>
+            <w:r>
+              <w:rPr>
+                <w:rFonts w:ascii="Verdana" w:eastAsia="Times New Roman" w:hAnsi="Verdana" w:cs="Times New Roman"/>
+                <w:sz w:val="12"/>
+                <w:szCs w:val="12"/>
+              </w:rPr>
+              <w:t xml:space="preserve"> only</w:t>
             </w:r>
           </w:p>
         </w:tc>
@@ -29370,6 +30525,7 @@
               </w:rPr>
               <w:fldChar w:fldCharType="separate"/>
             </w:r>
+            <w:proofErr w:type="spellStart"/>
             <w:r>
               <w:rPr>
                 <w:rFonts w:ascii="Verdana" w:eastAsia="Times New Roman" w:hAnsi="Verdana" w:cs="Times New Roman"/>
@@ -29380,6 +30536,7 @@
               </w:rPr>
               <w:t>sortv</w:t>
             </w:r>
+            <w:proofErr w:type="spellEnd"/>
             <w:r>
               <w:rPr>
                 <w:rFonts w:ascii="Verdana" w:eastAsia="Times New Roman" w:hAnsi="Verdana" w:cs="Times New Roman"/>
@@ -29439,6 +30596,7 @@
                 <w:szCs w:val="12"/>
               </w:rPr>
             </w:pPr>
+            <w:proofErr w:type="spellStart"/>
             <w:r>
               <w:rPr>
                 <w:rFonts w:ascii="Verdana" w:eastAsia="Times New Roman" w:hAnsi="Verdana" w:cs="Times New Roman"/>
@@ -29447,6 +30605,7 @@
               </w:rPr>
               <w:t>int</w:t>
             </w:r>
+            <w:proofErr w:type="spellEnd"/>
           </w:p>
         </w:tc>
         <w:tc>
@@ -29578,6 +30737,7 @@
               </w:rPr>
               <w:fldChar w:fldCharType="separate"/>
             </w:r>
+            <w:proofErr w:type="spellStart"/>
             <w:r>
               <w:rPr>
                 <w:rFonts w:ascii="Verdana" w:eastAsia="Times New Roman" w:hAnsi="Verdana" w:cs="Times New Roman"/>
@@ -29588,6 +30748,7 @@
               </w:rPr>
               <w:t>splines</w:t>
             </w:r>
+            <w:proofErr w:type="spellEnd"/>
             <w:r>
               <w:rPr>
                 <w:rFonts w:ascii="Verdana" w:eastAsia="Times New Roman" w:hAnsi="Verdana" w:cs="Times New Roman"/>
@@ -29648,6 +30809,7 @@
               </w:rPr>
             </w:pPr>
             <w:hyperlink r:id="rId78" w:anchor="k:bool" w:history="1">
+              <w:proofErr w:type="spellStart"/>
               <w:r>
                 <w:rPr>
                   <w:rFonts w:ascii="Verdana" w:eastAsia="Times New Roman" w:hAnsi="Verdana" w:cs="Times New Roman"/>
@@ -29658,6 +30820,7 @@
                 </w:rPr>
                 <w:t>bool</w:t>
               </w:r>
+              <w:proofErr w:type="spellEnd"/>
             </w:hyperlink>
             <w:r>
               <w:rPr>
@@ -29861,6 +31024,7 @@
               </w:rPr>
             </w:pPr>
             <w:hyperlink r:id="rId79" w:anchor="k:startType" w:history="1">
+              <w:proofErr w:type="spellStart"/>
               <w:r>
                 <w:rPr>
                   <w:rFonts w:ascii="Verdana" w:eastAsia="Times New Roman" w:hAnsi="Verdana" w:cs="Times New Roman"/>
@@ -29871,6 +31035,7 @@
                 </w:rPr>
                 <w:t>startType</w:t>
               </w:r>
+              <w:proofErr w:type="spellEnd"/>
             </w:hyperlink>
             <w:r>
               <w:rPr>
@@ -29940,13 +31105,41 @@
                 <w:szCs w:val="12"/>
               </w:rPr>
             </w:pPr>
-            <w:r>
-              <w:rPr>
-                <w:rFonts w:ascii="Verdana" w:eastAsia="Times New Roman" w:hAnsi="Verdana" w:cs="Times New Roman"/>
-                <w:sz w:val="12"/>
-                <w:szCs w:val="12"/>
-              </w:rPr>
-              <w:t>fdp, neato only</w:t>
+            <w:proofErr w:type="spellStart"/>
+            <w:r>
+              <w:rPr>
+                <w:rFonts w:ascii="Verdana" w:eastAsia="Times New Roman" w:hAnsi="Verdana" w:cs="Times New Roman"/>
+                <w:sz w:val="12"/>
+                <w:szCs w:val="12"/>
+              </w:rPr>
+              <w:t>fdp</w:t>
+            </w:r>
+            <w:proofErr w:type="spellEnd"/>
+            <w:r>
+              <w:rPr>
+                <w:rFonts w:ascii="Verdana" w:eastAsia="Times New Roman" w:hAnsi="Verdana" w:cs="Times New Roman"/>
+                <w:sz w:val="12"/>
+                <w:szCs w:val="12"/>
+              </w:rPr>
+              <w:t xml:space="preserve">, </w:t>
+            </w:r>
+            <w:proofErr w:type="spellStart"/>
+            <w:r>
+              <w:rPr>
+                <w:rFonts w:ascii="Verdana" w:eastAsia="Times New Roman" w:hAnsi="Verdana" w:cs="Times New Roman"/>
+                <w:sz w:val="12"/>
+                <w:szCs w:val="12"/>
+              </w:rPr>
+              <w:t>neato</w:t>
+            </w:r>
+            <w:proofErr w:type="spellEnd"/>
+            <w:r>
+              <w:rPr>
+                <w:rFonts w:ascii="Verdana" w:eastAsia="Times New Roman" w:hAnsi="Verdana" w:cs="Times New Roman"/>
+                <w:sz w:val="12"/>
+                <w:szCs w:val="12"/>
+              </w:rPr>
+              <w:t xml:space="preserve"> only</w:t>
             </w:r>
           </w:p>
         </w:tc>
@@ -30234,6 +31427,7 @@
               </w:rPr>
               <w:fldChar w:fldCharType="separate"/>
             </w:r>
+            <w:proofErr w:type="spellStart"/>
             <w:r>
               <w:rPr>
                 <w:rFonts w:ascii="Verdana" w:eastAsia="Times New Roman" w:hAnsi="Verdana" w:cs="Times New Roman"/>
@@ -30244,6 +31438,7 @@
               </w:rPr>
               <w:t>stylesheet</w:t>
             </w:r>
+            <w:proofErr w:type="spellEnd"/>
             <w:r>
               <w:rPr>
                 <w:rFonts w:ascii="Verdana" w:eastAsia="Times New Roman" w:hAnsi="Verdana" w:cs="Times New Roman"/>
@@ -30371,13 +31566,23 @@
                 <w:szCs w:val="12"/>
               </w:rPr>
             </w:pPr>
-            <w:r>
-              <w:rPr>
-                <w:rFonts w:ascii="Verdana" w:eastAsia="Times New Roman" w:hAnsi="Verdana" w:cs="Times New Roman"/>
-                <w:sz w:val="12"/>
-                <w:szCs w:val="12"/>
-              </w:rPr>
-              <w:t>svg only</w:t>
+            <w:proofErr w:type="spellStart"/>
+            <w:r>
+              <w:rPr>
+                <w:rFonts w:ascii="Verdana" w:eastAsia="Times New Roman" w:hAnsi="Verdana" w:cs="Times New Roman"/>
+                <w:sz w:val="12"/>
+                <w:szCs w:val="12"/>
+              </w:rPr>
+              <w:t>svg</w:t>
+            </w:r>
+            <w:proofErr w:type="spellEnd"/>
+            <w:r>
+              <w:rPr>
+                <w:rFonts w:ascii="Verdana" w:eastAsia="Times New Roman" w:hAnsi="Verdana" w:cs="Times New Roman"/>
+                <w:sz w:val="12"/>
+                <w:szCs w:val="12"/>
+              </w:rPr>
+              <w:t xml:space="preserve"> only</w:t>
             </w:r>
           </w:p>
         </w:tc>
@@ -30442,6 +31647,7 @@
               </w:rPr>
               <w:fldChar w:fldCharType="separate"/>
             </w:r>
+            <w:proofErr w:type="spellStart"/>
             <w:r>
               <w:rPr>
                 <w:rFonts w:ascii="Verdana" w:eastAsia="Times New Roman" w:hAnsi="Verdana" w:cs="Times New Roman"/>
@@ -30452,6 +31658,7 @@
               </w:rPr>
               <w:t>tailURL</w:t>
             </w:r>
+            <w:proofErr w:type="spellEnd"/>
             <w:r>
               <w:rPr>
                 <w:rFonts w:ascii="Verdana" w:eastAsia="Times New Roman" w:hAnsi="Verdana" w:cs="Times New Roman"/>
@@ -30512,6 +31719,7 @@
               </w:rPr>
             </w:pPr>
             <w:hyperlink r:id="rId81" w:anchor="k:escString" w:history="1">
+              <w:proofErr w:type="spellStart"/>
               <w:r>
                 <w:rPr>
                   <w:rFonts w:ascii="Verdana" w:eastAsia="Times New Roman" w:hAnsi="Verdana" w:cs="Times New Roman"/>
@@ -30522,6 +31730,7 @@
                 </w:rPr>
                 <w:t>escString</w:t>
               </w:r>
+              <w:proofErr w:type="spellEnd"/>
             </w:hyperlink>
             <w:r>
               <w:rPr>
@@ -30591,29 +31800,49 @@
                 <w:szCs w:val="12"/>
               </w:rPr>
             </w:pPr>
-            <w:r>
-              <w:rPr>
-                <w:rFonts w:ascii="Verdana" w:eastAsia="Times New Roman" w:hAnsi="Verdana" w:cs="Times New Roman"/>
-                <w:sz w:val="12"/>
-                <w:szCs w:val="12"/>
-              </w:rPr>
-              <w:t>svg, map only</w:t>
-            </w:r>
-          </w:p>
-        </w:tc>
-        <w:tc>
-          <w:tcPr>
-            <w:tcW w:w="0" w:type="auto"/>
-          </w:tcPr>
-          <w:p>
-            <w:pPr>
-              <w:spacing w:after="0" w:line="240" w:lineRule="auto"/>
-              <w:rPr>
-                <w:rFonts w:ascii="Verdana" w:eastAsia="Times New Roman" w:hAnsi="Verdana" w:cs="Times New Roman"/>
-                <w:sz w:val="12"/>
-                <w:szCs w:val="12"/>
-              </w:rPr>
-            </w:pPr>
+            <w:proofErr w:type="spellStart"/>
+            <w:r>
+              <w:rPr>
+                <w:rFonts w:ascii="Verdana" w:eastAsia="Times New Roman" w:hAnsi="Verdana" w:cs="Times New Roman"/>
+                <w:sz w:val="12"/>
+                <w:szCs w:val="12"/>
+              </w:rPr>
+              <w:t>svg</w:t>
+            </w:r>
+            <w:proofErr w:type="spellEnd"/>
+            <w:r>
+              <w:rPr>
+                <w:rFonts w:ascii="Verdana" w:eastAsia="Times New Roman" w:hAnsi="Verdana" w:cs="Times New Roman"/>
+                <w:sz w:val="12"/>
+                <w:szCs w:val="12"/>
+              </w:rPr>
+              <w:t>, map only</w:t>
+            </w:r>
+          </w:p>
+        </w:tc>
+        <w:tc>
+          <w:tcPr>
+            <w:tcW w:w="0" w:type="auto"/>
+          </w:tcPr>
+          <w:p>
+            <w:pPr>
+              <w:spacing w:after="0" w:line="240" w:lineRule="auto"/>
+              <w:rPr>
+                <w:rFonts w:ascii="Verdana" w:eastAsia="Times New Roman" w:hAnsi="Verdana" w:cs="Times New Roman"/>
+                <w:b/>
+                <w:sz w:val="12"/>
+                <w:szCs w:val="12"/>
+              </w:rPr>
+            </w:pPr>
+            <w:r>
+              <w:rPr>
+                <w:rFonts w:ascii="Verdana" w:eastAsia="Times New Roman" w:hAnsi="Verdana" w:cs="Times New Roman"/>
+                <w:b/>
+                <w:sz w:val="12"/>
+                <w:szCs w:val="12"/>
+              </w:rPr>
+              <w:t>E</w:t>
+            </w:r>
           </w:p>
         </w:tc>
       </w:tr>
@@ -30662,6 +31891,7 @@
               </w:rPr>
               <w:fldChar w:fldCharType="separate"/>
             </w:r>
+            <w:proofErr w:type="spellStart"/>
             <w:r>
               <w:rPr>
                 <w:rFonts w:ascii="Verdana" w:eastAsia="Times New Roman" w:hAnsi="Verdana" w:cs="Times New Roman"/>
@@ -30672,6 +31902,7 @@
               </w:rPr>
               <w:t>tailclip</w:t>
             </w:r>
+            <w:proofErr w:type="spellEnd"/>
             <w:r>
               <w:rPr>
                 <w:rFonts w:ascii="Verdana" w:eastAsia="Times New Roman" w:hAnsi="Verdana" w:cs="Times New Roman"/>
@@ -30732,6 +31963,7 @@
               </w:rPr>
             </w:pPr>
             <w:hyperlink r:id="rId82" w:anchor="k:bool" w:history="1">
+              <w:proofErr w:type="spellStart"/>
               <w:r>
                 <w:rPr>
                   <w:rFonts w:ascii="Verdana" w:eastAsia="Times New Roman" w:hAnsi="Verdana" w:cs="Times New Roman"/>
@@ -30742,6 +31974,7 @@
                 </w:rPr>
                 <w:t>bool</w:t>
               </w:r>
+              <w:proofErr w:type="spellEnd"/>
             </w:hyperlink>
             <w:r>
               <w:rPr>
@@ -30822,10 +32055,20 @@
               <w:spacing w:after="0" w:line="240" w:lineRule="auto"/>
               <w:rPr>
                 <w:rFonts w:ascii="Verdana" w:eastAsia="Times New Roman" w:hAnsi="Verdana" w:cs="Times New Roman"/>
-                <w:sz w:val="12"/>
-                <w:szCs w:val="12"/>
-              </w:rPr>
-            </w:pPr>
+                <w:b/>
+                <w:sz w:val="12"/>
+                <w:szCs w:val="12"/>
+              </w:rPr>
+            </w:pPr>
+            <w:r>
+              <w:rPr>
+                <w:rFonts w:ascii="Verdana" w:eastAsia="Times New Roman" w:hAnsi="Verdana" w:cs="Times New Roman"/>
+                <w:b/>
+                <w:sz w:val="12"/>
+                <w:szCs w:val="12"/>
+              </w:rPr>
+              <w:t>E</w:t>
+            </w:r>
           </w:p>
         </w:tc>
       </w:tr>
@@ -30874,6 +32117,7 @@
               </w:rPr>
               <w:fldChar w:fldCharType="separate"/>
             </w:r>
+            <w:proofErr w:type="spellStart"/>
             <w:r>
               <w:rPr>
                 <w:rFonts w:ascii="Verdana" w:eastAsia="Times New Roman" w:hAnsi="Verdana" w:cs="Times New Roman"/>
@@ -30884,6 +32128,7 @@
               </w:rPr>
               <w:t>tailhref</w:t>
             </w:r>
+            <w:proofErr w:type="spellEnd"/>
             <w:r>
               <w:rPr>
                 <w:rFonts w:ascii="Verdana" w:eastAsia="Times New Roman" w:hAnsi="Verdana" w:cs="Times New Roman"/>
@@ -30944,6 +32189,7 @@
               </w:rPr>
             </w:pPr>
             <w:hyperlink r:id="rId83" w:anchor="k:escString" w:history="1">
+              <w:proofErr w:type="spellStart"/>
               <w:r>
                 <w:rPr>
                   <w:rFonts w:ascii="Verdana" w:eastAsia="Times New Roman" w:hAnsi="Verdana" w:cs="Times New Roman"/>
@@ -30954,6 +32200,7 @@
                 </w:rPr>
                 <w:t>escString</w:t>
               </w:r>
+              <w:proofErr w:type="spellEnd"/>
             </w:hyperlink>
             <w:r>
               <w:rPr>
@@ -31023,29 +32270,65 @@
                 <w:szCs w:val="12"/>
               </w:rPr>
             </w:pPr>
-            <w:r>
-              <w:rPr>
-                <w:rFonts w:ascii="Verdana" w:eastAsia="Times New Roman" w:hAnsi="Verdana" w:cs="Times New Roman"/>
-                <w:sz w:val="12"/>
-                <w:szCs w:val="12"/>
-              </w:rPr>
-              <w:t>svg, map only</w:t>
-            </w:r>
-          </w:p>
-        </w:tc>
-        <w:tc>
-          <w:tcPr>
-            <w:tcW w:w="0" w:type="auto"/>
-          </w:tcPr>
-          <w:p>
-            <w:pPr>
-              <w:spacing w:after="0" w:line="240" w:lineRule="auto"/>
-              <w:rPr>
-                <w:rFonts w:ascii="Verdana" w:eastAsia="Times New Roman" w:hAnsi="Verdana" w:cs="Times New Roman"/>
-                <w:sz w:val="12"/>
-                <w:szCs w:val="12"/>
-              </w:rPr>
-            </w:pPr>
+            <w:proofErr w:type="spellStart"/>
+            <w:r>
+              <w:rPr>
+                <w:rFonts w:ascii="Verdana" w:eastAsia="Times New Roman" w:hAnsi="Verdana" w:cs="Times New Roman"/>
+                <w:sz w:val="12"/>
+                <w:szCs w:val="12"/>
+              </w:rPr>
+              <w:t>svg</w:t>
+            </w:r>
+            <w:proofErr w:type="spellEnd"/>
+            <w:r>
+              <w:rPr>
+                <w:rFonts w:ascii="Verdana" w:eastAsia="Times New Roman" w:hAnsi="Verdana" w:cs="Times New Roman"/>
+                <w:sz w:val="12"/>
+                <w:szCs w:val="12"/>
+              </w:rPr>
+              <w:t>, map only</w:t>
+            </w:r>
+          </w:p>
+        </w:tc>
+        <w:tc>
+          <w:tcPr>
+            <w:tcW w:w="0" w:type="auto"/>
+          </w:tcPr>
+          <w:p>
+            <w:pPr>
+              <w:spacing w:after="0" w:line="240" w:lineRule="auto"/>
+              <w:rPr>
+                <w:rFonts w:ascii="Verdana" w:eastAsia="Times New Roman" w:hAnsi="Verdana" w:cs="Times New Roman"/>
+                <w:sz w:val="12"/>
+                <w:szCs w:val="12"/>
+              </w:rPr>
+            </w:pPr>
+            <w:r>
+              <w:rPr>
+                <w:rFonts w:ascii="Verdana" w:eastAsia="Times New Roman" w:hAnsi="Verdana" w:cs="Times New Roman"/>
+                <w:sz w:val="12"/>
+                <w:szCs w:val="12"/>
+              </w:rPr>
+              <w:t>N/A (</w:t>
+            </w:r>
+            <w:proofErr w:type="spellStart"/>
+            <w:r>
+              <w:rPr>
+                <w:rFonts w:ascii="Verdana" w:eastAsia="Times New Roman" w:hAnsi="Verdana" w:cs="Times New Roman"/>
+                <w:sz w:val="12"/>
+                <w:szCs w:val="12"/>
+              </w:rPr>
+              <w:t>tailURL</w:t>
+            </w:r>
+            <w:proofErr w:type="spellEnd"/>
+            <w:r>
+              <w:rPr>
+                <w:rFonts w:ascii="Verdana" w:eastAsia="Times New Roman" w:hAnsi="Verdana" w:cs="Times New Roman"/>
+                <w:sz w:val="12"/>
+                <w:szCs w:val="12"/>
+              </w:rPr>
+              <w:t>)</w:t>
+            </w:r>
           </w:p>
         </w:tc>
       </w:tr>
@@ -31094,6 +32377,7 @@
               </w:rPr>
               <w:fldChar w:fldCharType="separate"/>
             </w:r>
+            <w:proofErr w:type="spellStart"/>
             <w:r>
               <w:rPr>
                 <w:rFonts w:ascii="Verdana" w:eastAsia="Times New Roman" w:hAnsi="Verdana" w:cs="Times New Roman"/>
@@ -31104,6 +32388,7 @@
               </w:rPr>
               <w:t>taillabel</w:t>
             </w:r>
+            <w:proofErr w:type="spellEnd"/>
             <w:r>
               <w:rPr>
                 <w:rFonts w:ascii="Verdana" w:eastAsia="Times New Roman" w:hAnsi="Verdana" w:cs="Times New Roman"/>
@@ -31164,6 +32449,7 @@
               </w:rPr>
             </w:pPr>
             <w:hyperlink r:id="rId84" w:anchor="k:lblString" w:history="1">
+              <w:proofErr w:type="spellStart"/>
               <w:r>
                 <w:rPr>
                   <w:rFonts w:ascii="Verdana" w:eastAsia="Times New Roman" w:hAnsi="Verdana" w:cs="Times New Roman"/>
@@ -31174,6 +32460,7 @@
                 </w:rPr>
                 <w:t>lblString</w:t>
               </w:r>
+              <w:proofErr w:type="spellEnd"/>
             </w:hyperlink>
             <w:r>
               <w:rPr>
@@ -31316,6 +32603,7 @@
               </w:rPr>
               <w:fldChar w:fldCharType="separate"/>
             </w:r>
+            <w:proofErr w:type="spellStart"/>
             <w:r>
               <w:rPr>
                 <w:rFonts w:ascii="Verdana" w:eastAsia="Times New Roman" w:hAnsi="Verdana" w:cs="Times New Roman"/>
@@ -31326,6 +32614,7 @@
               </w:rPr>
               <w:t>tailport</w:t>
             </w:r>
+            <w:proofErr w:type="spellEnd"/>
             <w:r>
               <w:rPr>
                 <w:rFonts w:ascii="Verdana" w:eastAsia="Times New Roman" w:hAnsi="Verdana" w:cs="Times New Roman"/>
@@ -31386,6 +32675,7 @@
               </w:rPr>
             </w:pPr>
             <w:hyperlink r:id="rId85" w:anchor="k:portPos" w:history="1">
+              <w:proofErr w:type="spellStart"/>
               <w:r>
                 <w:rPr>
                   <w:rFonts w:ascii="Verdana" w:eastAsia="Times New Roman" w:hAnsi="Verdana" w:cs="Times New Roman"/>
@@ -31396,6 +32686,7 @@
                 </w:rPr>
                 <w:t>portPos</w:t>
               </w:r>
+              <w:proofErr w:type="spellEnd"/>
             </w:hyperlink>
             <w:r>
               <w:rPr>
@@ -31528,6 +32819,7 @@
               </w:rPr>
               <w:fldChar w:fldCharType="separate"/>
             </w:r>
+            <w:proofErr w:type="spellStart"/>
             <w:r>
               <w:rPr>
                 <w:rFonts w:ascii="Verdana" w:eastAsia="Times New Roman" w:hAnsi="Verdana" w:cs="Times New Roman"/>
@@ -31538,6 +32830,7 @@
               </w:rPr>
               <w:t>tailtarget</w:t>
             </w:r>
+            <w:proofErr w:type="spellEnd"/>
             <w:r>
               <w:rPr>
                 <w:rFonts w:ascii="Verdana" w:eastAsia="Times New Roman" w:hAnsi="Verdana" w:cs="Times New Roman"/>
@@ -31598,6 +32891,7 @@
               </w:rPr>
             </w:pPr>
             <w:hyperlink r:id="rId86" w:anchor="k:escString" w:history="1">
+              <w:proofErr w:type="spellStart"/>
               <w:r>
                 <w:rPr>
                   <w:rFonts w:ascii="Verdana" w:eastAsia="Times New Roman" w:hAnsi="Verdana" w:cs="Times New Roman"/>
@@ -31608,6 +32902,7 @@
                 </w:rPr>
                 <w:t>escString</w:t>
               </w:r>
+              <w:proofErr w:type="spellEnd"/>
             </w:hyperlink>
             <w:r>
               <w:rPr>
@@ -31677,29 +32972,49 @@
                 <w:szCs w:val="12"/>
               </w:rPr>
             </w:pPr>
-            <w:r>
-              <w:rPr>
-                <w:rFonts w:ascii="Verdana" w:eastAsia="Times New Roman" w:hAnsi="Verdana" w:cs="Times New Roman"/>
-                <w:sz w:val="12"/>
-                <w:szCs w:val="12"/>
-              </w:rPr>
-              <w:t>svg, map only</w:t>
-            </w:r>
-          </w:p>
-        </w:tc>
-        <w:tc>
-          <w:tcPr>
-            <w:tcW w:w="0" w:type="auto"/>
-          </w:tcPr>
-          <w:p>
-            <w:pPr>
-              <w:spacing w:after="0" w:line="240" w:lineRule="auto"/>
-              <w:rPr>
-                <w:rFonts w:ascii="Verdana" w:eastAsia="Times New Roman" w:hAnsi="Verdana" w:cs="Times New Roman"/>
-                <w:sz w:val="12"/>
-                <w:szCs w:val="12"/>
-              </w:rPr>
-            </w:pPr>
+            <w:proofErr w:type="spellStart"/>
+            <w:r>
+              <w:rPr>
+                <w:rFonts w:ascii="Verdana" w:eastAsia="Times New Roman" w:hAnsi="Verdana" w:cs="Times New Roman"/>
+                <w:sz w:val="12"/>
+                <w:szCs w:val="12"/>
+              </w:rPr>
+              <w:t>svg</w:t>
+            </w:r>
+            <w:proofErr w:type="spellEnd"/>
+            <w:r>
+              <w:rPr>
+                <w:rFonts w:ascii="Verdana" w:eastAsia="Times New Roman" w:hAnsi="Verdana" w:cs="Times New Roman"/>
+                <w:sz w:val="12"/>
+                <w:szCs w:val="12"/>
+              </w:rPr>
+              <w:t>, map only</w:t>
+            </w:r>
+          </w:p>
+        </w:tc>
+        <w:tc>
+          <w:tcPr>
+            <w:tcW w:w="0" w:type="auto"/>
+          </w:tcPr>
+          <w:p>
+            <w:pPr>
+              <w:spacing w:after="0" w:line="240" w:lineRule="auto"/>
+              <w:rPr>
+                <w:rFonts w:ascii="Verdana" w:eastAsia="Times New Roman" w:hAnsi="Verdana" w:cs="Times New Roman"/>
+                <w:b/>
+                <w:sz w:val="12"/>
+                <w:szCs w:val="12"/>
+              </w:rPr>
+            </w:pPr>
+            <w:r>
+              <w:rPr>
+                <w:rFonts w:ascii="Verdana" w:eastAsia="Times New Roman" w:hAnsi="Verdana" w:cs="Times New Roman"/>
+                <w:b/>
+                <w:sz w:val="12"/>
+                <w:szCs w:val="12"/>
+              </w:rPr>
+              <w:t>E</w:t>
+            </w:r>
           </w:p>
         </w:tc>
       </w:tr>
@@ -31748,6 +33063,7 @@
               </w:rPr>
               <w:fldChar w:fldCharType="separate"/>
             </w:r>
+            <w:proofErr w:type="spellStart"/>
             <w:r>
               <w:rPr>
                 <w:rFonts w:ascii="Verdana" w:eastAsia="Times New Roman" w:hAnsi="Verdana" w:cs="Times New Roman"/>
@@ -31758,6 +33074,7 @@
               </w:rPr>
               <w:t>tailtooltip</w:t>
             </w:r>
+            <w:proofErr w:type="spellEnd"/>
             <w:r>
               <w:rPr>
                 <w:rFonts w:ascii="Verdana" w:eastAsia="Times New Roman" w:hAnsi="Verdana" w:cs="Times New Roman"/>
@@ -31818,6 +33135,7 @@
               </w:rPr>
             </w:pPr>
             <w:hyperlink r:id="rId87" w:anchor="k:escString" w:history="1">
+              <w:proofErr w:type="spellStart"/>
               <w:r>
                 <w:rPr>
                   <w:rFonts w:ascii="Verdana" w:eastAsia="Times New Roman" w:hAnsi="Verdana" w:cs="Times New Roman"/>
@@ -31828,6 +33146,7 @@
                 </w:rPr>
                 <w:t>escString</w:t>
               </w:r>
+              <w:proofErr w:type="spellEnd"/>
             </w:hyperlink>
             <w:r>
               <w:rPr>
@@ -31897,29 +33216,67 @@
                 <w:szCs w:val="12"/>
               </w:rPr>
             </w:pPr>
-            <w:r>
-              <w:rPr>
-                <w:rFonts w:ascii="Verdana" w:eastAsia="Times New Roman" w:hAnsi="Verdana" w:cs="Times New Roman"/>
-                <w:sz w:val="12"/>
-                <w:szCs w:val="12"/>
-              </w:rPr>
-              <w:t>svg, cmap only</w:t>
-            </w:r>
-          </w:p>
-        </w:tc>
-        <w:tc>
-          <w:tcPr>
-            <w:tcW w:w="0" w:type="auto"/>
-          </w:tcPr>
-          <w:p>
-            <w:pPr>
-              <w:spacing w:after="0" w:line="240" w:lineRule="auto"/>
-              <w:rPr>
-                <w:rFonts w:ascii="Verdana" w:eastAsia="Times New Roman" w:hAnsi="Verdana" w:cs="Times New Roman"/>
-                <w:sz w:val="12"/>
-                <w:szCs w:val="12"/>
-              </w:rPr>
-            </w:pPr>
+            <w:proofErr w:type="spellStart"/>
+            <w:r>
+              <w:rPr>
+                <w:rFonts w:ascii="Verdana" w:eastAsia="Times New Roman" w:hAnsi="Verdana" w:cs="Times New Roman"/>
+                <w:sz w:val="12"/>
+                <w:szCs w:val="12"/>
+              </w:rPr>
+              <w:t>svg</w:t>
+            </w:r>
+            <w:proofErr w:type="spellEnd"/>
+            <w:r>
+              <w:rPr>
+                <w:rFonts w:ascii="Verdana" w:eastAsia="Times New Roman" w:hAnsi="Verdana" w:cs="Times New Roman"/>
+                <w:sz w:val="12"/>
+                <w:szCs w:val="12"/>
+              </w:rPr>
+              <w:t xml:space="preserve">, </w:t>
+            </w:r>
+            <w:proofErr w:type="spellStart"/>
+            <w:r>
+              <w:rPr>
+                <w:rFonts w:ascii="Verdana" w:eastAsia="Times New Roman" w:hAnsi="Verdana" w:cs="Times New Roman"/>
+                <w:sz w:val="12"/>
+                <w:szCs w:val="12"/>
+              </w:rPr>
+              <w:t>cmap</w:t>
+            </w:r>
+            <w:proofErr w:type="spellEnd"/>
+            <w:r>
+              <w:rPr>
+                <w:rFonts w:ascii="Verdana" w:eastAsia="Times New Roman" w:hAnsi="Verdana" w:cs="Times New Roman"/>
+                <w:sz w:val="12"/>
+                <w:szCs w:val="12"/>
+              </w:rPr>
+              <w:t xml:space="preserve"> only</w:t>
+            </w:r>
+          </w:p>
+        </w:tc>
+        <w:tc>
+          <w:tcPr>
+            <w:tcW w:w="0" w:type="auto"/>
+          </w:tcPr>
+          <w:p>
+            <w:pPr>
+              <w:spacing w:after="0" w:line="240" w:lineRule="auto"/>
+              <w:rPr>
+                <w:rFonts w:ascii="Verdana" w:eastAsia="Times New Roman" w:hAnsi="Verdana" w:cs="Times New Roman"/>
+                <w:b/>
+                <w:sz w:val="12"/>
+                <w:szCs w:val="12"/>
+              </w:rPr>
+            </w:pPr>
+            <w:r>
+              <w:rPr>
+                <w:rFonts w:ascii="Verdana" w:eastAsia="Times New Roman" w:hAnsi="Verdana" w:cs="Times New Roman"/>
+                <w:b/>
+                <w:sz w:val="12"/>
+                <w:szCs w:val="12"/>
+              </w:rPr>
+              <w:t>E</w:t>
+            </w:r>
           </w:p>
         </w:tc>
       </w:tr>
@@ -32038,6 +33395,7 @@
               </w:rPr>
             </w:pPr>
             <w:hyperlink r:id="rId88" w:anchor="k:escString" w:history="1">
+              <w:proofErr w:type="spellStart"/>
               <w:r>
                 <w:rPr>
                   <w:rFonts w:ascii="Verdana" w:eastAsia="Times New Roman" w:hAnsi="Verdana" w:cs="Times New Roman"/>
@@ -32048,6 +33406,7 @@
                 </w:rPr>
                 <w:t>escString</w:t>
               </w:r>
+              <w:proofErr w:type="spellEnd"/>
             </w:hyperlink>
             <w:r>
               <w:rPr>
@@ -32126,13 +33485,23 @@
                 <w:szCs w:val="12"/>
               </w:rPr>
             </w:pPr>
-            <w:r>
-              <w:rPr>
-                <w:rFonts w:ascii="Verdana" w:eastAsia="Times New Roman" w:hAnsi="Verdana" w:cs="Times New Roman"/>
-                <w:sz w:val="12"/>
-                <w:szCs w:val="12"/>
-              </w:rPr>
-              <w:t>svg, map only</w:t>
+            <w:proofErr w:type="spellStart"/>
+            <w:r>
+              <w:rPr>
+                <w:rFonts w:ascii="Verdana" w:eastAsia="Times New Roman" w:hAnsi="Verdana" w:cs="Times New Roman"/>
+                <w:sz w:val="12"/>
+                <w:szCs w:val="12"/>
+              </w:rPr>
+              <w:t>svg</w:t>
+            </w:r>
+            <w:proofErr w:type="spellEnd"/>
+            <w:r>
+              <w:rPr>
+                <w:rFonts w:ascii="Verdana" w:eastAsia="Times New Roman" w:hAnsi="Verdana" w:cs="Times New Roman"/>
+                <w:sz w:val="12"/>
+                <w:szCs w:val="12"/>
+              </w:rPr>
+              <w:t>, map only</w:t>
             </w:r>
           </w:p>
         </w:tc>
@@ -32267,6 +33636,7 @@
               </w:rPr>
             </w:pPr>
             <w:hyperlink r:id="rId89" w:anchor="k:escString" w:history="1">
+              <w:proofErr w:type="spellStart"/>
               <w:r>
                 <w:rPr>
                   <w:rFonts w:ascii="Verdana" w:eastAsia="Times New Roman" w:hAnsi="Verdana" w:cs="Times New Roman"/>
@@ -32277,6 +33647,7 @@
                 </w:rPr>
                 <w:t>escString</w:t>
               </w:r>
+              <w:proofErr w:type="spellEnd"/>
             </w:hyperlink>
             <w:r>
               <w:rPr>
@@ -32346,13 +33717,41 @@
                 <w:szCs w:val="12"/>
               </w:rPr>
             </w:pPr>
-            <w:r>
-              <w:rPr>
-                <w:rFonts w:ascii="Verdana" w:eastAsia="Times New Roman" w:hAnsi="Verdana" w:cs="Times New Roman"/>
-                <w:sz w:val="12"/>
-                <w:szCs w:val="12"/>
-              </w:rPr>
-              <w:t>svg, cmap only</w:t>
+            <w:proofErr w:type="spellStart"/>
+            <w:r>
+              <w:rPr>
+                <w:rFonts w:ascii="Verdana" w:eastAsia="Times New Roman" w:hAnsi="Verdana" w:cs="Times New Roman"/>
+                <w:sz w:val="12"/>
+                <w:szCs w:val="12"/>
+              </w:rPr>
+              <w:t>svg</w:t>
+            </w:r>
+            <w:proofErr w:type="spellEnd"/>
+            <w:r>
+              <w:rPr>
+                <w:rFonts w:ascii="Verdana" w:eastAsia="Times New Roman" w:hAnsi="Verdana" w:cs="Times New Roman"/>
+                <w:sz w:val="12"/>
+                <w:szCs w:val="12"/>
+              </w:rPr>
+              <w:t xml:space="preserve">, </w:t>
+            </w:r>
+            <w:proofErr w:type="spellStart"/>
+            <w:r>
+              <w:rPr>
+                <w:rFonts w:ascii="Verdana" w:eastAsia="Times New Roman" w:hAnsi="Verdana" w:cs="Times New Roman"/>
+                <w:sz w:val="12"/>
+                <w:szCs w:val="12"/>
+              </w:rPr>
+              <w:t>cmap</w:t>
+            </w:r>
+            <w:proofErr w:type="spellEnd"/>
+            <w:r>
+              <w:rPr>
+                <w:rFonts w:ascii="Verdana" w:eastAsia="Times New Roman" w:hAnsi="Verdana" w:cs="Times New Roman"/>
+                <w:sz w:val="12"/>
+                <w:szCs w:val="12"/>
+              </w:rPr>
+              <w:t xml:space="preserve"> only</w:t>
             </w:r>
           </w:p>
         </w:tc>
@@ -32417,6 +33816,7 @@
               </w:rPr>
               <w:fldChar w:fldCharType="separate"/>
             </w:r>
+            <w:proofErr w:type="spellStart"/>
             <w:r>
               <w:rPr>
                 <w:rFonts w:ascii="Verdana" w:eastAsia="Times New Roman" w:hAnsi="Verdana" w:cs="Times New Roman"/>
@@ -32427,6 +33827,7 @@
               </w:rPr>
               <w:t>truecolor</w:t>
             </w:r>
+            <w:proofErr w:type="spellEnd"/>
             <w:r>
               <w:rPr>
                 <w:rFonts w:ascii="Verdana" w:eastAsia="Times New Roman" w:hAnsi="Verdana" w:cs="Times New Roman"/>
@@ -32487,6 +33888,7 @@
               </w:rPr>
             </w:pPr>
             <w:hyperlink r:id="rId90" w:anchor="k:bool" w:history="1">
+              <w:proofErr w:type="spellStart"/>
               <w:r>
                 <w:rPr>
                   <w:rFonts w:ascii="Verdana" w:eastAsia="Times New Roman" w:hAnsi="Verdana" w:cs="Times New Roman"/>
@@ -32497,6 +33899,7 @@
                 </w:rPr>
                 <w:t>bool</w:t>
               </w:r>
+              <w:proofErr w:type="spellEnd"/>
             </w:hyperlink>
             <w:r>
               <w:rPr>
@@ -32699,6 +34102,7 @@
               </w:rPr>
             </w:pPr>
             <w:hyperlink r:id="rId91" w:anchor="k:pointfList" w:history="1">
+              <w:proofErr w:type="spellStart"/>
               <w:r>
                 <w:rPr>
                   <w:rFonts w:ascii="Verdana" w:eastAsia="Times New Roman" w:hAnsi="Verdana" w:cs="Times New Roman"/>
@@ -32709,6 +34113,7 @@
                 </w:rPr>
                 <w:t>pointfList</w:t>
               </w:r>
+              <w:proofErr w:type="spellEnd"/>
             </w:hyperlink>
             <w:r>
               <w:rPr>
@@ -32911,6 +34316,7 @@
               </w:rPr>
             </w:pPr>
             <w:hyperlink r:id="rId92" w:anchor="k:viewPort" w:history="1">
+              <w:proofErr w:type="spellStart"/>
               <w:r>
                 <w:rPr>
                   <w:rFonts w:ascii="Verdana" w:eastAsia="Times New Roman" w:hAnsi="Verdana" w:cs="Times New Roman"/>
@@ -32921,6 +34327,7 @@
                 </w:rPr>
                 <w:t>viewPort</w:t>
               </w:r>
+              <w:proofErr w:type="spellEnd"/>
             </w:hyperlink>
             <w:r>
               <w:rPr>
@@ -33053,6 +34460,7 @@
               </w:rPr>
               <w:fldChar w:fldCharType="separate"/>
             </w:r>
+            <w:proofErr w:type="spellStart"/>
             <w:r>
               <w:rPr>
                 <w:rFonts w:ascii="Verdana" w:eastAsia="Times New Roman" w:hAnsi="Verdana" w:cs="Times New Roman"/>
@@ -33063,6 +34471,7 @@
               </w:rPr>
               <w:t>voro_margin</w:t>
             </w:r>
+            <w:proofErr w:type="spellEnd"/>
             <w:r>
               <w:rPr>
                 <w:rFonts w:ascii="Verdana" w:eastAsia="Times New Roman" w:hAnsi="Verdana" w:cs="Times New Roman"/>
@@ -33404,7 +34813,25 @@
                 <w:szCs w:val="12"/>
               </w:rPr>
               <w:br/>
-              <w:t>1(neato,fdp,sfdp)</w:t>
+              <w:t>1(</w:t>
+            </w:r>
+            <w:proofErr w:type="spellStart"/>
+            <w:r>
+              <w:rPr>
+                <w:rFonts w:ascii="Verdana" w:eastAsia="Times New Roman" w:hAnsi="Verdana" w:cs="Times New Roman"/>
+                <w:sz w:val="12"/>
+                <w:szCs w:val="12"/>
+              </w:rPr>
+              <w:t>neato,fdp,sfdp</w:t>
+            </w:r>
+            <w:proofErr w:type="spellEnd"/>
+            <w:r>
+              <w:rPr>
+                <w:rFonts w:ascii="Verdana" w:eastAsia="Times New Roman" w:hAnsi="Verdana" w:cs="Times New Roman"/>
+                <w:sz w:val="12"/>
+                <w:szCs w:val="12"/>
+              </w:rPr>
+              <w:t>)</w:t>
             </w:r>
           </w:p>
         </w:tc>

--- a/docs/Implementation/Attributes.docx
+++ b/docs/Implementation/Attributes.docx
@@ -68,7 +68,7 @@
         <w:gridCol w:w="1960"/>
         <w:gridCol w:w="1119"/>
         <w:gridCol w:w="1588"/>
-        <w:gridCol w:w="1072"/>
+        <w:gridCol w:w="1142"/>
       </w:tblGrid>
       <w:tr>
         <w:trPr>
@@ -29401,6 +29401,14 @@
                 <w:szCs w:val="12"/>
               </w:rPr>
             </w:pPr>
+            <w:r>
+              <w:rPr>
+                <w:rFonts w:ascii="Verdana" w:eastAsia="Times New Roman" w:hAnsi="Verdana" w:cs="Times New Roman"/>
+                <w:sz w:val="12"/>
+                <w:szCs w:val="12"/>
+              </w:rPr>
+              <w:t>N/A (Deprecated)</w:t>
+            </w:r>
           </w:p>
         </w:tc>
       </w:tr>
@@ -30241,10 +30249,20 @@
               <w:spacing w:after="0" w:line="240" w:lineRule="auto"/>
               <w:rPr>
                 <w:rFonts w:ascii="Verdana" w:eastAsia="Times New Roman" w:hAnsi="Verdana" w:cs="Times New Roman"/>
-                <w:sz w:val="12"/>
-                <w:szCs w:val="12"/>
-              </w:rPr>
-            </w:pPr>
+                <w:b/>
+                <w:sz w:val="12"/>
+                <w:szCs w:val="12"/>
+              </w:rPr>
+            </w:pPr>
+            <w:r>
+              <w:rPr>
+                <w:rFonts w:ascii="Verdana" w:eastAsia="Times New Roman" w:hAnsi="Verdana" w:cs="Times New Roman"/>
+                <w:b/>
+                <w:sz w:val="12"/>
+                <w:szCs w:val="12"/>
+              </w:rPr>
+              <w:t>N</w:t>
+            </w:r>
           </w:p>
         </w:tc>
       </w:tr>
@@ -30477,6 +30495,14 @@
                 <w:szCs w:val="12"/>
               </w:rPr>
             </w:pPr>
+            <w:r>
+              <w:rPr>
+                <w:rFonts w:ascii="Verdana" w:eastAsia="Times New Roman" w:hAnsi="Verdana" w:cs="Times New Roman"/>
+                <w:sz w:val="12"/>
+                <w:szCs w:val="12"/>
+              </w:rPr>
+              <w:t>N/A</w:t>
+            </w:r>
           </w:p>
         </w:tc>
       </w:tr>
@@ -31156,6 +31182,14 @@
                 <w:szCs w:val="12"/>
               </w:rPr>
             </w:pPr>
+            <w:r>
+              <w:rPr>
+                <w:rFonts w:ascii="Verdana" w:eastAsia="Times New Roman" w:hAnsi="Verdana" w:cs="Times New Roman"/>
+                <w:sz w:val="12"/>
+                <w:szCs w:val="12"/>
+              </w:rPr>
+              <w:t>N/A</w:t>
+            </w:r>
           </w:p>
         </w:tc>
       </w:tr>

--- a/docs/Implementation/Attributes.docx
+++ b/docs/Implementation/Attributes.docx
@@ -12,6 +12,7 @@
         </w:rPr>
       </w:pPr>
       <w:proofErr w:type="spellStart"/>
+      <w:proofErr w:type="gramStart"/>
       <w:r>
         <w:rPr>
           <w:rFonts w:ascii="Verdana" w:eastAsia="Times New Roman" w:hAnsi="Verdana" w:cs="Times New Roman"/>
@@ -29,6 +30,7 @@
         <w:t>Tion</w:t>
       </w:r>
       <w:proofErr w:type="spellEnd"/>
+      <w:proofErr w:type="gramEnd"/>
       <w:r>
         <w:rPr>
           <w:rFonts w:ascii="Verdana" w:eastAsia="Times New Roman" w:hAnsi="Verdana" w:cs="Times New Roman"/>
@@ -3025,10 +3027,20 @@
               <w:spacing w:after="0" w:line="240" w:lineRule="auto"/>
               <w:rPr>
                 <w:rFonts w:ascii="Verdana" w:eastAsia="Times New Roman" w:hAnsi="Verdana" w:cs="Times New Roman"/>
-                <w:sz w:val="12"/>
-                <w:szCs w:val="12"/>
-              </w:rPr>
-            </w:pPr>
+                <w:b/>
+                <w:sz w:val="12"/>
+                <w:szCs w:val="12"/>
+              </w:rPr>
+            </w:pPr>
+            <w:r>
+              <w:rPr>
+                <w:rFonts w:ascii="Verdana" w:eastAsia="Times New Roman" w:hAnsi="Verdana" w:cs="Times New Roman"/>
+                <w:b/>
+                <w:sz w:val="12"/>
+                <w:szCs w:val="12"/>
+              </w:rPr>
+              <w:t>G</w:t>
+            </w:r>
           </w:p>
         </w:tc>
       </w:tr>
@@ -7927,7 +7939,7 @@
                 <w:sz w:val="12"/>
                 <w:szCs w:val="12"/>
               </w:rPr>
-              <w:t>-</w:t>
+              <w:t>N/A</w:t>
             </w:r>
           </w:p>
         </w:tc>
@@ -25792,10 +25804,20 @@
               <w:spacing w:after="0" w:line="240" w:lineRule="auto"/>
               <w:rPr>
                 <w:rFonts w:ascii="Verdana" w:eastAsia="Times New Roman" w:hAnsi="Verdana" w:cs="Times New Roman"/>
-                <w:sz w:val="12"/>
-                <w:szCs w:val="12"/>
-              </w:rPr>
-            </w:pPr>
+                <w:b/>
+                <w:sz w:val="12"/>
+                <w:szCs w:val="12"/>
+              </w:rPr>
+            </w:pPr>
+            <w:r>
+              <w:rPr>
+                <w:rFonts w:ascii="Verdana" w:eastAsia="Times New Roman" w:hAnsi="Verdana" w:cs="Times New Roman"/>
+                <w:b/>
+                <w:sz w:val="12"/>
+                <w:szCs w:val="12"/>
+              </w:rPr>
+              <w:t>G</w:t>
+            </w:r>
           </w:p>
         </w:tc>
       </w:tr>
@@ -29835,10 +29857,20 @@
               <w:spacing w:after="0" w:line="240" w:lineRule="auto"/>
               <w:rPr>
                 <w:rFonts w:ascii="Verdana" w:eastAsia="Times New Roman" w:hAnsi="Verdana" w:cs="Times New Roman"/>
-                <w:sz w:val="12"/>
-                <w:szCs w:val="12"/>
-              </w:rPr>
-            </w:pPr>
+                <w:b/>
+                <w:sz w:val="12"/>
+                <w:szCs w:val="12"/>
+              </w:rPr>
+            </w:pPr>
+            <w:r>
+              <w:rPr>
+                <w:rFonts w:ascii="Verdana" w:eastAsia="Times New Roman" w:hAnsi="Verdana" w:cs="Times New Roman"/>
+                <w:b/>
+                <w:sz w:val="12"/>
+                <w:szCs w:val="12"/>
+              </w:rPr>
+              <w:t>N</w:t>
+            </w:r>
           </w:p>
         </w:tc>
       </w:tr>

--- a/docs/Implementation/Attributes.docx
+++ b/docs/Implementation/Attributes.docx
@@ -3978,17 +3978,19 @@
               <w:spacing w:after="0" w:line="240" w:lineRule="auto"/>
               <w:rPr>
                 <w:rFonts w:ascii="Verdana" w:eastAsia="Times New Roman" w:hAnsi="Verdana" w:cs="Times New Roman"/>
-                <w:sz w:val="12"/>
-                <w:szCs w:val="12"/>
-              </w:rPr>
-            </w:pPr>
-            <w:r>
-              <w:rPr>
-                <w:rFonts w:ascii="Verdana" w:eastAsia="Times New Roman" w:hAnsi="Verdana" w:cs="Times New Roman"/>
-                <w:sz w:val="12"/>
-                <w:szCs w:val="12"/>
-              </w:rPr>
-              <w:t>-</w:t>
+                <w:b/>
+                <w:sz w:val="12"/>
+                <w:szCs w:val="12"/>
+              </w:rPr>
+            </w:pPr>
+            <w:r>
+              <w:rPr>
+                <w:rFonts w:ascii="Verdana" w:eastAsia="Times New Roman" w:hAnsi="Verdana" w:cs="Times New Roman"/>
+                <w:b/>
+                <w:sz w:val="12"/>
+                <w:szCs w:val="12"/>
+              </w:rPr>
+              <w:t>G</w:t>
             </w:r>
           </w:p>
         </w:tc>
@@ -17856,17 +17858,19 @@
               <w:spacing w:after="0" w:line="240" w:lineRule="auto"/>
               <w:rPr>
                 <w:rFonts w:ascii="Verdana" w:eastAsia="Times New Roman" w:hAnsi="Verdana" w:cs="Times New Roman"/>
-                <w:sz w:val="12"/>
-                <w:szCs w:val="12"/>
-              </w:rPr>
-            </w:pPr>
-            <w:r>
-              <w:rPr>
-                <w:rFonts w:ascii="Verdana" w:eastAsia="Times New Roman" w:hAnsi="Verdana" w:cs="Times New Roman"/>
-                <w:sz w:val="12"/>
-                <w:szCs w:val="12"/>
-              </w:rPr>
-              <w:t>-</w:t>
+                <w:b/>
+                <w:sz w:val="12"/>
+                <w:szCs w:val="12"/>
+              </w:rPr>
+            </w:pPr>
+            <w:r>
+              <w:rPr>
+                <w:rFonts w:ascii="Verdana" w:eastAsia="Times New Roman" w:hAnsi="Verdana" w:cs="Times New Roman"/>
+                <w:b/>
+                <w:sz w:val="12"/>
+                <w:szCs w:val="12"/>
+              </w:rPr>
+              <w:t>E</w:t>
             </w:r>
           </w:p>
         </w:tc>
@@ -18296,17 +18300,19 @@
               <w:spacing w:after="0" w:line="240" w:lineRule="auto"/>
               <w:rPr>
                 <w:rFonts w:ascii="Verdana" w:eastAsia="Times New Roman" w:hAnsi="Verdana" w:cs="Times New Roman"/>
-                <w:sz w:val="12"/>
-                <w:szCs w:val="12"/>
-              </w:rPr>
-            </w:pPr>
-            <w:r>
-              <w:rPr>
-                <w:rFonts w:ascii="Verdana" w:eastAsia="Times New Roman" w:hAnsi="Verdana" w:cs="Times New Roman"/>
-                <w:sz w:val="12"/>
-                <w:szCs w:val="12"/>
-              </w:rPr>
-              <w:t>-</w:t>
+                <w:b/>
+                <w:sz w:val="12"/>
+                <w:szCs w:val="12"/>
+              </w:rPr>
+            </w:pPr>
+            <w:r>
+              <w:rPr>
+                <w:rFonts w:ascii="Verdana" w:eastAsia="Times New Roman" w:hAnsi="Verdana" w:cs="Times New Roman"/>
+                <w:b/>
+                <w:sz w:val="12"/>
+                <w:szCs w:val="12"/>
+              </w:rPr>
+              <w:t>E</w:t>
             </w:r>
           </w:p>
         </w:tc>

--- a/docs/Implementation/Attributes.docx
+++ b/docs/Implementation/Attributes.docx
@@ -11,34 +11,6 @@
           <w:szCs w:val="12"/>
         </w:rPr>
       </w:pPr>
-      <w:proofErr w:type="spellStart"/>
-      <w:proofErr w:type="gramStart"/>
-      <w:r>
-        <w:rPr>
-          <w:rFonts w:ascii="Verdana" w:eastAsia="Times New Roman" w:hAnsi="Verdana" w:cs="Times New Roman"/>
-          <w:sz w:val="12"/>
-          <w:szCs w:val="12"/>
-        </w:rPr>
-        <w:t>bute</w:t>
-      </w:r>
-      <w:r>
-        <w:rPr>
-          <w:rFonts w:ascii="Verdana" w:eastAsia="Times New Roman" w:hAnsi="Verdana" w:cs="Times New Roman"/>
-          <w:sz w:val="12"/>
-          <w:szCs w:val="12"/>
-        </w:rPr>
-        <w:t>Tion</w:t>
-      </w:r>
-      <w:proofErr w:type="spellEnd"/>
-      <w:proofErr w:type="gramEnd"/>
-      <w:r>
-        <w:rPr>
-          <w:rFonts w:ascii="Verdana" w:eastAsia="Times New Roman" w:hAnsi="Verdana" w:cs="Times New Roman"/>
-          <w:sz w:val="12"/>
-          <w:szCs w:val="12"/>
-        </w:rPr>
-        <w:t xml:space="preserve"> </w:t>
-      </w:r>
       <w:r>
         <w:rPr>
           <w:rFonts w:ascii="Verdana" w:eastAsia="Times New Roman" w:hAnsi="Verdana" w:cs="Times New Roman"/>
@@ -10928,17 +10900,19 @@
               <w:spacing w:after="0" w:line="240" w:lineRule="auto"/>
               <w:rPr>
                 <w:rFonts w:ascii="Verdana" w:eastAsia="Times New Roman" w:hAnsi="Verdana" w:cs="Times New Roman"/>
-                <w:sz w:val="12"/>
-                <w:szCs w:val="12"/>
-              </w:rPr>
-            </w:pPr>
-            <w:r>
-              <w:rPr>
-                <w:rFonts w:ascii="Verdana" w:eastAsia="Times New Roman" w:hAnsi="Verdana" w:cs="Times New Roman"/>
-                <w:sz w:val="12"/>
-                <w:szCs w:val="12"/>
-              </w:rPr>
-              <w:t>-</w:t>
+                <w:b/>
+                <w:sz w:val="12"/>
+                <w:szCs w:val="12"/>
+              </w:rPr>
+            </w:pPr>
+            <w:r>
+              <w:rPr>
+                <w:rFonts w:ascii="Verdana" w:eastAsia="Times New Roman" w:hAnsi="Verdana" w:cs="Times New Roman"/>
+                <w:b/>
+                <w:sz w:val="12"/>
+                <w:szCs w:val="12"/>
+              </w:rPr>
+              <w:t>E</w:t>
             </w:r>
           </w:p>
         </w:tc>
@@ -12863,7 +12837,6 @@
                 <w:sz w:val="12"/>
                 <w:szCs w:val="12"/>
               </w:rPr>
-              <w:lastRenderedPageBreak/>
               <w:fldChar w:fldCharType="begin"/>
             </w:r>
             <w:r>
@@ -13106,6 +13079,7 @@
                 <w:sz w:val="12"/>
                 <w:szCs w:val="12"/>
               </w:rPr>
+              <w:lastRenderedPageBreak/>
               <w:fldChar w:fldCharType="begin"/>
             </w:r>
             <w:r>
@@ -25395,7 +25369,6 @@
                 <w:sz w:val="12"/>
                 <w:szCs w:val="12"/>
               </w:rPr>
-              <w:lastRenderedPageBreak/>
               <w:fldChar w:fldCharType="begin"/>
             </w:r>
             <w:r>
@@ -25620,6 +25593,7 @@
                 <w:sz w:val="12"/>
                 <w:szCs w:val="12"/>
               </w:rPr>
+              <w:lastRenderedPageBreak/>
               <w:fldChar w:fldCharType="begin"/>
             </w:r>
             <w:r>
@@ -26075,10 +26049,20 @@
               <w:spacing w:after="0" w:line="240" w:lineRule="auto"/>
               <w:rPr>
                 <w:rFonts w:ascii="Verdana" w:eastAsia="Times New Roman" w:hAnsi="Verdana" w:cs="Times New Roman"/>
-                <w:sz w:val="12"/>
-                <w:szCs w:val="12"/>
-              </w:rPr>
-            </w:pPr>
+                <w:b/>
+                <w:sz w:val="12"/>
+                <w:szCs w:val="12"/>
+              </w:rPr>
+            </w:pPr>
+            <w:r>
+              <w:rPr>
+                <w:rFonts w:ascii="Verdana" w:eastAsia="Times New Roman" w:hAnsi="Verdana" w:cs="Times New Roman"/>
+                <w:b/>
+                <w:sz w:val="12"/>
+                <w:szCs w:val="12"/>
+              </w:rPr>
+              <w:t>G</w:t>
+            </w:r>
           </w:p>
         </w:tc>
       </w:tr>
@@ -29005,6 +28989,14 @@
                 <w:szCs w:val="12"/>
               </w:rPr>
             </w:pPr>
+            <w:r>
+              <w:rPr>
+                <w:rFonts w:ascii="Verdana" w:eastAsia="Times New Roman" w:hAnsi="Verdana" w:cs="Times New Roman"/>
+                <w:sz w:val="12"/>
+                <w:szCs w:val="12"/>
+              </w:rPr>
+              <w:t>N/A</w:t>
+            </w:r>
           </w:p>
         </w:tc>
       </w:tr>
@@ -32839,10 +32831,20 @@
               <w:spacing w:after="0" w:line="240" w:lineRule="auto"/>
               <w:rPr>
                 <w:rFonts w:ascii="Verdana" w:eastAsia="Times New Roman" w:hAnsi="Verdana" w:cs="Times New Roman"/>
-                <w:sz w:val="12"/>
-                <w:szCs w:val="12"/>
-              </w:rPr>
-            </w:pPr>
+                <w:b/>
+                <w:sz w:val="12"/>
+                <w:szCs w:val="12"/>
+              </w:rPr>
+            </w:pPr>
+            <w:r>
+              <w:rPr>
+                <w:rFonts w:ascii="Verdana" w:eastAsia="Times New Roman" w:hAnsi="Verdana" w:cs="Times New Roman"/>
+                <w:b/>
+                <w:sz w:val="12"/>
+                <w:szCs w:val="12"/>
+              </w:rPr>
+              <w:t>E</w:t>
+            </w:r>
           </w:p>
         </w:tc>
       </w:tr>
